--- a/bahan/soalsiapcopas.docx
+++ b/bahan/soalsiapcopas.docx
@@ -3,18 +3,8 @@
 <w:document xmlns:ve="http://schemas.openxmlformats.org/markup-compatibility/2006" xmlns:o="urn:schemas-microsoft-com:office:office" xmlns:r="http://schemas.openxmlformats.org/officeDocument/2006/relationships" xmlns:m="http://schemas.openxmlformats.org/officeDocument/2006/math" xmlns:v="urn:schemas-microsoft-com:vml" xmlns:wp="http://schemas.openxmlformats.org/drawingml/2006/wordprocessingDrawing" xmlns:w10="urn:schemas-microsoft-com:office:word" xmlns:w="http://schemas.openxmlformats.org/wordprocessingml/2006/main" xmlns:wne="http://schemas.microsoft.com/office/word/2006/wordml">
   <w:body>
     <w:p>
-      <w:proofErr w:type="spellStart"/>
-      <w:proofErr w:type="gramStart"/>
-      <w:r>
-        <w:t>Diketahuireaksi</w:t>
-      </w:r>
-      <w:proofErr w:type="spellEnd"/>
-      <w:r>
-        <w:t xml:space="preserve"> :</w:t>
-      </w:r>
-      <w:proofErr w:type="gramEnd"/>
-      <w:r>
-        <w:t xml:space="preserve"> CaCO</w:t>
+      <w:r>
+        <w:t>Diketahuireaksi : CaCO</w:t>
       </w:r>
       <w:r>
         <w:rPr>
@@ -23,15 +13,7 @@
         <w:t>3</w:t>
       </w:r>
       <w:r>
-        <w:t xml:space="preserve"> (s)+ 2HCl (</w:t>
-      </w:r>
-      <w:proofErr w:type="spellStart"/>
-      <w:r>
-        <w:t>aq</w:t>
-      </w:r>
-      <w:proofErr w:type="spellEnd"/>
-      <w:r>
-        <w:t>) →CaCl</w:t>
+        <w:t xml:space="preserve"> (s)+ 2HCl (aq) →CaCl</w:t>
       </w:r>
       <w:r>
         <w:rPr>
@@ -40,15 +22,7 @@
         <w:t>2</w:t>
       </w:r>
       <w:r>
-        <w:t xml:space="preserve"> (</w:t>
-      </w:r>
-      <w:proofErr w:type="spellStart"/>
-      <w:r>
-        <w:t>aq</w:t>
-      </w:r>
-      <w:proofErr w:type="spellEnd"/>
-      <w:r>
-        <w:t>)+ H</w:t>
+        <w:t xml:space="preserve"> (aq)+ H</w:t>
       </w:r>
       <w:r>
         <w:rPr>
@@ -75,115 +49,81 @@
           <w:lang w:val="id-ID"/>
         </w:rPr>
       </w:pPr>
-      <w:proofErr w:type="spellStart"/>
-      <w:r>
-        <w:t>Jika</w:t>
-      </w:r>
-      <w:proofErr w:type="spellEnd"/>
-      <w:r>
-        <w:t xml:space="preserve"> 5 gram </w:t>
-      </w:r>
-      <w:proofErr w:type="spellStart"/>
-      <w:r>
-        <w:t>batu</w:t>
-      </w:r>
-      <w:proofErr w:type="spellEnd"/>
+      <w:r>
+        <w:t>Jika 5 gram batu</w:t>
+      </w:r>
       <w:r>
         <w:rPr>
           <w:lang w:val="id-ID"/>
         </w:rPr>
         <w:t xml:space="preserve"> </w:t>
       </w:r>
-      <w:proofErr w:type="spellStart"/>
       <w:r>
         <w:t>kapur</w:t>
       </w:r>
-      <w:proofErr w:type="spellEnd"/>
       <w:r>
         <w:rPr>
           <w:lang w:val="id-ID"/>
         </w:rPr>
         <w:t xml:space="preserve"> </w:t>
       </w:r>
-      <w:proofErr w:type="spellStart"/>
       <w:r>
         <w:t>direaksikan</w:t>
       </w:r>
-      <w:proofErr w:type="spellEnd"/>
       <w:r>
         <w:rPr>
           <w:lang w:val="id-ID"/>
         </w:rPr>
         <w:t xml:space="preserve"> </w:t>
       </w:r>
-      <w:proofErr w:type="spellStart"/>
       <w:r>
         <w:t>dengan</w:t>
       </w:r>
-      <w:proofErr w:type="spellEnd"/>
       <w:r>
         <w:rPr>
           <w:lang w:val="id-ID"/>
         </w:rPr>
         <w:t xml:space="preserve"> </w:t>
       </w:r>
-      <w:proofErr w:type="spellStart"/>
       <w:r>
         <w:t>asam</w:t>
       </w:r>
-      <w:proofErr w:type="spellEnd"/>
       <w:r>
         <w:rPr>
           <w:lang w:val="id-ID"/>
         </w:rPr>
         <w:t xml:space="preserve"> </w:t>
       </w:r>
-      <w:proofErr w:type="spellStart"/>
       <w:r>
         <w:t>klorida</w:t>
       </w:r>
-      <w:proofErr w:type="spellEnd"/>
       <w:r>
         <w:rPr>
           <w:lang w:val="id-ID"/>
         </w:rPr>
         <w:t xml:space="preserve"> </w:t>
       </w:r>
-      <w:proofErr w:type="spellStart"/>
-      <w:r>
-        <w:t>encer</w:t>
-      </w:r>
-      <w:proofErr w:type="spellEnd"/>
-      <w:r>
-        <w:t xml:space="preserve">, </w:t>
-      </w:r>
-      <w:proofErr w:type="spellStart"/>
-      <w:r>
-        <w:t>maka</w:t>
-      </w:r>
-      <w:proofErr w:type="spellEnd"/>
+      <w:r>
+        <w:t>encer, maka</w:t>
+      </w:r>
       <w:r>
         <w:rPr>
           <w:lang w:val="id-ID"/>
         </w:rPr>
         <w:t xml:space="preserve"> </w:t>
       </w:r>
-      <w:proofErr w:type="spellStart"/>
       <w:r>
         <w:t>pada</w:t>
       </w:r>
-      <w:proofErr w:type="spellEnd"/>
       <w:r>
         <w:rPr>
           <w:lang w:val="id-ID"/>
         </w:rPr>
         <w:t xml:space="preserve"> </w:t>
       </w:r>
-      <w:proofErr w:type="spellStart"/>
       <w:r>
         <w:t>keadaan</w:t>
       </w:r>
-      <w:proofErr w:type="spellEnd"/>
       <w:r>
         <w:rPr>
           <w:lang w:val="id-ID"/>
@@ -191,13 +131,8 @@
         <w:t xml:space="preserve"> R</w:t>
       </w:r>
       <w:r>
-        <w:t xml:space="preserve">TP </w:t>
-      </w:r>
-      <w:proofErr w:type="spellStart"/>
-      <w:r>
-        <w:t>akandiperoleh</w:t>
-      </w:r>
-      <w:proofErr w:type="spellEnd"/>
+        <w:t>TP akandiperoleh</w:t>
+      </w:r>
       <w:r>
         <w:rPr>
           <w:lang w:val="id-ID"/>
@@ -211,49 +146,112 @@
         </w:rPr>
         <w:t>2</w:t>
       </w:r>
-      <w:proofErr w:type="spellStart"/>
-      <w:r>
-        <w:t>sebanyak</w:t>
-      </w:r>
-      <w:proofErr w:type="spellEnd"/>
-      <w:r>
-        <w:t xml:space="preserve"> … (</w:t>
-      </w:r>
-      <w:proofErr w:type="spellStart"/>
-      <w:proofErr w:type="gramStart"/>
-      <w:r>
-        <w:t>Ar</w:t>
-      </w:r>
-      <w:proofErr w:type="spellEnd"/>
-      <w:r>
-        <w:t xml:space="preserve"> :</w:t>
-      </w:r>
-      <w:proofErr w:type="gramEnd"/>
-      <w:r>
-        <w:t xml:space="preserve"> Ca = 40 , </w:t>
-      </w:r>
-      <w:proofErr w:type="spellStart"/>
-      <w:r>
-        <w:t>Cl</w:t>
-      </w:r>
-      <w:proofErr w:type="spellEnd"/>
-      <w:r>
-        <w:t xml:space="preserve"> = 35,5 , O = 16 , C = 12 </w:t>
-      </w:r>
-      <w:proofErr w:type="spellStart"/>
-      <w:r>
-        <w:t>dan</w:t>
-      </w:r>
-      <w:proofErr w:type="spellEnd"/>
-      <w:r>
-        <w:t xml:space="preserve"> H = 1) </w:t>
-      </w:r>
-    </w:p>
-    <w:p>
+      <w:r>
+        <w:t xml:space="preserve">sebanyak … (Ar : Ca = 40 , Cl = 35,5 , O = 16 , C = 12 dan H = 1) </w:t>
+      </w:r>
+    </w:p>
+    <w:p>
+      <w:r>
+        <w:t>1,</w:t>
+      </w:r>
+      <w:r>
+        <w:rPr>
+          <w:lang w:val="id-ID"/>
+        </w:rPr>
+        <w:t>20</w:t>
+      </w:r>
+      <w:r>
+        <w:t xml:space="preserve"> dm</w:t>
+      </w:r>
+      <w:r>
+        <w:rPr>
+          <w:vertAlign w:val="superscript"/>
+        </w:rPr>
+        <w:t>3</w:t>
+      </w:r>
+    </w:p>
+    <w:p>
+      <w:r>
+        <w:t>2,</w:t>
+      </w:r>
+      <w:r>
+        <w:rPr>
+          <w:lang w:val="id-ID"/>
+        </w:rPr>
+        <w:t>40</w:t>
+      </w:r>
+      <w:r>
+        <w:t xml:space="preserve"> dm</w:t>
+      </w:r>
+      <w:r>
+        <w:rPr>
+          <w:vertAlign w:val="superscript"/>
+        </w:rPr>
+        <w:t>3</w:t>
+      </w:r>
+    </w:p>
+    <w:p>
+      <w:r>
+        <w:t>4,</w:t>
+      </w:r>
+      <w:r>
+        <w:rPr>
+          <w:lang w:val="id-ID"/>
+        </w:rPr>
+        <w:t>80</w:t>
+      </w:r>
+      <w:r>
+        <w:t xml:space="preserve"> dm</w:t>
+      </w:r>
+      <w:r>
+        <w:rPr>
+          <w:vertAlign w:val="superscript"/>
+        </w:rPr>
+        <w:t>3</w:t>
+      </w:r>
+    </w:p>
+    <w:p>
+      <w:r>
+        <w:rPr>
+          <w:lang w:val="id-ID"/>
+        </w:rPr>
+        <w:t>6</w:t>
+      </w:r>
+      <w:r>
+        <w:t>,</w:t>
+      </w:r>
+      <w:r>
+        <w:rPr>
+          <w:lang w:val="id-ID"/>
+        </w:rPr>
+        <w:t>0</w:t>
+      </w:r>
+      <w:r>
+        <w:t>0 dm</w:t>
+      </w:r>
+      <w:r>
+        <w:rPr>
+          <w:vertAlign w:val="superscript"/>
+        </w:rPr>
+        <w:t>3</w:t>
+      </w:r>
+    </w:p>
+    <w:p>
+      <w:pPr>
+        <w:rPr>
+          <w:vertAlign w:val="superscript"/>
+          <w:lang w:val="id-ID"/>
+        </w:rPr>
+      </w:pPr>
       <w:r>
         <w:t>1</w:t>
       </w:r>
-      <w:proofErr w:type="gramStart"/>
+      <w:r>
+        <w:rPr>
+          <w:lang w:val="id-ID"/>
+        </w:rPr>
+        <w:t>2</w:t>
+      </w:r>
       <w:r>
         <w:t>,</w:t>
       </w:r>
@@ -261,122 +259,8 @@
         <w:rPr>
           <w:lang w:val="id-ID"/>
         </w:rPr>
-        <w:t>20</w:t>
-      </w:r>
-      <w:proofErr w:type="gramEnd"/>
-      <w:r>
-        <w:t xml:space="preserve"> dm</w:t>
-      </w:r>
-      <w:r>
-        <w:rPr>
-          <w:vertAlign w:val="superscript"/>
-        </w:rPr>
-        <w:t>3</w:t>
-      </w:r>
-    </w:p>
-    <w:p>
-      <w:r>
-        <w:t>2</w:t>
-      </w:r>
-      <w:proofErr w:type="gramStart"/>
-      <w:r>
-        <w:t>,</w:t>
-      </w:r>
-      <w:r>
-        <w:rPr>
-          <w:lang w:val="id-ID"/>
-        </w:rPr>
-        <w:t>40</w:t>
-      </w:r>
-      <w:proofErr w:type="gramEnd"/>
-      <w:r>
-        <w:t xml:space="preserve"> dm</w:t>
-      </w:r>
-      <w:r>
-        <w:rPr>
-          <w:vertAlign w:val="superscript"/>
-        </w:rPr>
-        <w:t>3</w:t>
-      </w:r>
-    </w:p>
-    <w:p>
-      <w:r>
-        <w:t>4</w:t>
-      </w:r>
-      <w:proofErr w:type="gramStart"/>
-      <w:r>
-        <w:t>,</w:t>
-      </w:r>
-      <w:r>
-        <w:rPr>
-          <w:lang w:val="id-ID"/>
-        </w:rPr>
-        <w:t>80</w:t>
-      </w:r>
-      <w:proofErr w:type="gramEnd"/>
-      <w:r>
-        <w:t xml:space="preserve"> dm</w:t>
-      </w:r>
-      <w:r>
-        <w:rPr>
-          <w:vertAlign w:val="superscript"/>
-        </w:rPr>
-        <w:t>3</w:t>
-      </w:r>
-    </w:p>
-    <w:p>
-      <w:r>
-        <w:rPr>
-          <w:lang w:val="id-ID"/>
-        </w:rPr>
-        <w:t>6</w:t>
-      </w:r>
-      <w:r>
-        <w:t>,</w:t>
-      </w:r>
-      <w:r>
-        <w:rPr>
-          <w:lang w:val="id-ID"/>
-        </w:rPr>
         <w:t>0</w:t>
       </w:r>
-      <w:r>
-        <w:t>0 dm</w:t>
-      </w:r>
-      <w:r>
-        <w:rPr>
-          <w:vertAlign w:val="superscript"/>
-        </w:rPr>
-        <w:t>3</w:t>
-      </w:r>
-    </w:p>
-    <w:p>
-      <w:pPr>
-        <w:rPr>
-          <w:vertAlign w:val="superscript"/>
-          <w:lang w:val="id-ID"/>
-        </w:rPr>
-      </w:pPr>
-      <w:r>
-        <w:t>1</w:t>
-      </w:r>
-      <w:r>
-        <w:rPr>
-          <w:lang w:val="id-ID"/>
-        </w:rPr>
-        <w:t>2</w:t>
-      </w:r>
-      <w:proofErr w:type="gramStart"/>
-      <w:r>
-        <w:t>,</w:t>
-      </w:r>
-      <w:r>
-        <w:rPr>
-          <w:lang w:val="id-ID"/>
-        </w:rPr>
-        <w:t>0</w:t>
-      </w:r>
-      <w:proofErr w:type="gramEnd"/>
       <w:r>
         <w:t xml:space="preserve"> dm</w:t>
       </w:r>
@@ -586,15 +470,7 @@
         <w:t>2</w:t>
       </w:r>
       <w:r>
-        <w:t xml:space="preserve">O(l) </w:t>
-      </w:r>
-      <w:proofErr w:type="spellStart"/>
-      <w:r>
-        <w:t>adalah</w:t>
-      </w:r>
-      <w:proofErr w:type="spellEnd"/>
-      <w:r>
-        <w:t xml:space="preserve"> …</w:t>
+        <w:t>O(l) adalah …</w:t>
       </w:r>
     </w:p>
     <w:p>
@@ -701,18 +577,8 @@
       </w:pPr>
     </w:p>
     <w:p>
-      <w:proofErr w:type="spellStart"/>
-      <w:proofErr w:type="gramStart"/>
-      <w:r>
-        <w:t>Reaksi</w:t>
-      </w:r>
-      <w:proofErr w:type="spellEnd"/>
-      <w:r>
-        <w:t xml:space="preserve"> :</w:t>
-      </w:r>
-      <w:proofErr w:type="gramEnd"/>
-      <w:r>
-        <w:t xml:space="preserve"> N</w:t>
+      <w:r>
+        <w:t>Reaksi : N</w:t>
       </w:r>
       <w:r>
         <w:rPr>
@@ -752,13 +618,8 @@
       </w:r>
       <w:r>
         <w:tab/>
-        <w:t xml:space="preserve">∆H = – 22 </w:t>
-      </w:r>
-      <w:proofErr w:type="spellStart"/>
-      <w:r>
-        <w:t>kkal</w:t>
-      </w:r>
-      <w:proofErr w:type="spellEnd"/>
+        <w:t>∆H = – 22 kkal</w:t>
+      </w:r>
     </w:p>
     <w:p>
       <w:pPr>
@@ -767,295 +628,195 @@
           <w:lang w:eastAsia="en-US"/>
         </w:rPr>
       </w:pPr>
-      <w:proofErr w:type="spellStart"/>
       <w:r>
         <w:rPr>
           <w:rFonts w:eastAsiaTheme="minorHAnsi"/>
           <w:lang w:eastAsia="en-US"/>
         </w:rPr>
-        <w:t>Pernyataan</w:t>
-      </w:r>
-      <w:proofErr w:type="spellEnd"/>
+        <w:t xml:space="preserve">Pernyataan di bawahini yang </w:t>
+      </w:r>
+      <w:r>
+        <w:rPr>
+          <w:rFonts w:eastAsiaTheme="minorHAnsi"/>
+          <w:lang w:val="id-ID" w:eastAsia="en-US"/>
+        </w:rPr>
+        <w:t xml:space="preserve">mengakibatkan pergeseran </w:t>
+      </w:r>
       <w:r>
         <w:rPr>
           <w:rFonts w:eastAsiaTheme="minorHAnsi"/>
           <w:lang w:eastAsia="en-US"/>
         </w:rPr>
-        <w:t xml:space="preserve"> </w:t>
-      </w:r>
-      <w:proofErr w:type="spellStart"/>
+        <w:t>kesetimbangan</w:t>
+      </w:r>
+      <w:r>
+        <w:rPr>
+          <w:rFonts w:eastAsiaTheme="minorHAnsi"/>
+          <w:lang w:val="id-ID" w:eastAsia="en-US"/>
+        </w:rPr>
+        <w:t xml:space="preserve">ke arah kanan untuk reaksi </w:t>
+      </w:r>
       <w:r>
         <w:rPr>
           <w:rFonts w:eastAsiaTheme="minorHAnsi"/>
           <w:lang w:eastAsia="en-US"/>
         </w:rPr>
-        <w:t>di</w:t>
-      </w:r>
-      <w:proofErr w:type="spellEnd"/>
+        <w:t xml:space="preserve">di atasadalah …. </w:t>
+      </w:r>
+      <w:r>
+        <w:rPr>
+          <w:rFonts w:eastAsiaTheme="minorHAnsi"/>
+          <w:lang w:val="id-ID" w:eastAsia="en-US"/>
+        </w:rPr>
+        <w:br/>
+      </w:r>
       <w:r>
         <w:rPr>
           <w:rFonts w:eastAsiaTheme="minorHAnsi"/>
           <w:lang w:eastAsia="en-US"/>
         </w:rPr>
-        <w:t xml:space="preserve"> </w:t>
-      </w:r>
-      <w:proofErr w:type="spellStart"/>
-      <w:r>
+        <w:t>kenaikansuhu</w:t>
+      </w:r>
+    </w:p>
+    <w:p>
+      <w:pPr>
         <w:rPr>
           <w:rFonts w:eastAsiaTheme="minorHAnsi"/>
           <w:lang w:eastAsia="en-US"/>
         </w:rPr>
-        <w:t>bawahini</w:t>
-      </w:r>
-      <w:proofErr w:type="spellEnd"/>
+      </w:pPr>
       <w:r>
         <w:rPr>
           <w:rFonts w:eastAsiaTheme="minorHAnsi"/>
           <w:lang w:eastAsia="en-US"/>
         </w:rPr>
-        <w:t xml:space="preserve"> yang </w:t>
+        <w:t>pen</w:t>
       </w:r>
       <w:r>
         <w:rPr>
           <w:rFonts w:eastAsiaTheme="minorHAnsi"/>
           <w:lang w:val="id-ID" w:eastAsia="en-US"/>
         </w:rPr>
-        <w:t xml:space="preserve">mengakibatkan pergeseran </w:t>
-      </w:r>
-      <w:proofErr w:type="spellStart"/>
+        <w:t>gurangan</w:t>
+      </w:r>
       <w:r>
         <w:rPr>
           <w:rFonts w:eastAsiaTheme="minorHAnsi"/>
           <w:lang w:eastAsia="en-US"/>
         </w:rPr>
-        <w:t>kesetimbangan</w:t>
-      </w:r>
-      <w:proofErr w:type="spellEnd"/>
+        <w:t>tekanan</w:t>
+      </w:r>
+    </w:p>
+    <w:p>
+      <w:pPr>
+        <w:rPr>
+          <w:rFonts w:eastAsiaTheme="minorHAnsi"/>
+          <w:lang w:eastAsia="en-US"/>
+        </w:rPr>
+      </w:pPr>
+      <w:r>
+        <w:rPr>
+          <w:rFonts w:eastAsiaTheme="minorHAnsi"/>
+          <w:lang w:eastAsia="en-US"/>
+        </w:rPr>
+        <w:t>pen</w:t>
+      </w:r>
       <w:r>
         <w:rPr>
           <w:rFonts w:eastAsiaTheme="minorHAnsi"/>
           <w:lang w:val="id-ID" w:eastAsia="en-US"/>
         </w:rPr>
-        <w:t xml:space="preserve">ke arah kanan untuk reaksi </w:t>
-      </w:r>
-      <w:proofErr w:type="spellStart"/>
+        <w:t>ambahan</w:t>
+      </w:r>
       <w:r>
         <w:rPr>
           <w:rFonts w:eastAsiaTheme="minorHAnsi"/>
           <w:lang w:eastAsia="en-US"/>
         </w:rPr>
-        <w:t>di</w:t>
-      </w:r>
-      <w:proofErr w:type="spellEnd"/>
+        <w:t xml:space="preserve"> volume </w:t>
+      </w:r>
+    </w:p>
+    <w:p>
+      <w:pPr>
+        <w:rPr>
+          <w:rFonts w:eastAsiaTheme="minorHAnsi"/>
+          <w:lang w:val="id-ID" w:eastAsia="en-US"/>
+        </w:rPr>
+      </w:pPr>
       <w:r>
         <w:rPr>
           <w:rFonts w:eastAsiaTheme="minorHAnsi"/>
           <w:lang w:eastAsia="en-US"/>
         </w:rPr>
-        <w:t xml:space="preserve"> </w:t>
-      </w:r>
-      <w:proofErr w:type="spellStart"/>
+        <w:t>penambahan</w:t>
+      </w:r>
+      <w:r>
+        <w:rPr>
+          <w:rFonts w:eastAsiaTheme="minorHAnsi"/>
+          <w:lang w:val="id-ID" w:eastAsia="en-US"/>
+        </w:rPr>
+        <w:t>katalis</w:t>
+      </w:r>
+    </w:p>
+    <w:p>
+      <w:pPr>
+        <w:pStyle w:val="NoSpacing"/>
+        <w:rPr>
+          <w:rFonts w:eastAsiaTheme="minorHAnsi"/>
+          <w:lang w:val="id-ID" w:eastAsia="en-US"/>
+        </w:rPr>
+      </w:pPr>
       <w:r>
         <w:rPr>
           <w:rFonts w:eastAsiaTheme="minorHAnsi"/>
           <w:lang w:eastAsia="en-US"/>
         </w:rPr>
-        <w:t>atasadalah</w:t>
-      </w:r>
-      <w:proofErr w:type="spellEnd"/>
-      <w:r>
-        <w:rPr>
-          <w:rFonts w:eastAsiaTheme="minorHAnsi"/>
-          <w:lang w:eastAsia="en-US"/>
-        </w:rPr>
-        <w:t xml:space="preserve"> …. </w:t>
+        <w:t>pen</w:t>
       </w:r>
       <w:r>
         <w:rPr>
           <w:rFonts w:eastAsiaTheme="minorHAnsi"/>
           <w:lang w:val="id-ID" w:eastAsia="en-US"/>
         </w:rPr>
-        <w:br/>
-      </w:r>
-      <w:proofErr w:type="spellStart"/>
-      <w:proofErr w:type="gramStart"/>
-      <w:r>
-        <w:rPr>
-          <w:rFonts w:eastAsiaTheme="minorHAnsi"/>
-          <w:lang w:eastAsia="en-US"/>
-        </w:rPr>
-        <w:t>kenaikansuhu</w:t>
-      </w:r>
-      <w:proofErr w:type="spellEnd"/>
-      <w:proofErr w:type="gramEnd"/>
-    </w:p>
-    <w:p>
-      <w:pPr>
-        <w:rPr>
-          <w:rFonts w:eastAsiaTheme="minorHAnsi"/>
-          <w:lang w:eastAsia="en-US"/>
-        </w:rPr>
-      </w:pPr>
-      <w:proofErr w:type="gramStart"/>
-      <w:r>
-        <w:rPr>
-          <w:rFonts w:eastAsiaTheme="minorHAnsi"/>
-          <w:lang w:eastAsia="en-US"/>
-        </w:rPr>
-        <w:t>pen</w:t>
+        <w:t>urunan suhu</w:t>
       </w:r>
       <w:r>
         <w:rPr>
           <w:rFonts w:eastAsiaTheme="minorHAnsi"/>
           <w:lang w:val="id-ID" w:eastAsia="en-US"/>
         </w:rPr>
-        <w:t>gurangan</w:t>
-      </w:r>
-      <w:proofErr w:type="spellStart"/>
-      <w:r>
-        <w:rPr>
-          <w:rFonts w:eastAsiaTheme="minorHAnsi"/>
-          <w:lang w:eastAsia="en-US"/>
-        </w:rPr>
-        <w:t>tekanan</w:t>
-      </w:r>
-      <w:proofErr w:type="spellEnd"/>
-      <w:proofErr w:type="gramEnd"/>
-    </w:p>
-    <w:p>
-      <w:pPr>
-        <w:rPr>
-          <w:rFonts w:eastAsiaTheme="minorHAnsi"/>
-          <w:lang w:eastAsia="en-US"/>
-        </w:rPr>
-      </w:pPr>
-      <w:proofErr w:type="gramStart"/>
-      <w:r>
-        <w:rPr>
-          <w:rFonts w:eastAsiaTheme="minorHAnsi"/>
-          <w:lang w:eastAsia="en-US"/>
-        </w:rPr>
-        <w:t>pen</w:t>
+        <w:br/>
+        <w:t>kunci E</w:t>
       </w:r>
       <w:r>
         <w:rPr>
           <w:rFonts w:eastAsiaTheme="minorHAnsi"/>
           <w:lang w:val="id-ID" w:eastAsia="en-US"/>
         </w:rPr>
-        <w:t>ambahan</w:t>
-      </w:r>
-      <w:proofErr w:type="gramEnd"/>
-      <w:r>
-        <w:rPr>
-          <w:rFonts w:eastAsiaTheme="minorHAnsi"/>
-          <w:lang w:eastAsia="en-US"/>
-        </w:rPr>
-        <w:t xml:space="preserve"> volume </w:t>
-      </w:r>
-    </w:p>
-    <w:p>
-      <w:pPr>
-        <w:rPr>
-          <w:rFonts w:eastAsiaTheme="minorHAnsi"/>
-          <w:lang w:val="id-ID" w:eastAsia="en-US"/>
-        </w:rPr>
-      </w:pPr>
-      <w:proofErr w:type="spellStart"/>
-      <w:proofErr w:type="gramStart"/>
-      <w:r>
-        <w:rPr>
-          <w:rFonts w:eastAsiaTheme="minorHAnsi"/>
-          <w:lang w:eastAsia="en-US"/>
-        </w:rPr>
-        <w:t>penambahan</w:t>
-      </w:r>
-      <w:proofErr w:type="spellEnd"/>
-      <w:r>
-        <w:rPr>
-          <w:rFonts w:eastAsiaTheme="minorHAnsi"/>
-          <w:lang w:val="id-ID" w:eastAsia="en-US"/>
-        </w:rPr>
-        <w:t>katalis</w:t>
-      </w:r>
-      <w:proofErr w:type="gramEnd"/>
-    </w:p>
-    <w:p>
-      <w:pPr>
-        <w:pStyle w:val="NoSpacing"/>
-        <w:rPr>
-          <w:rFonts w:eastAsiaTheme="minorHAnsi"/>
-          <w:lang w:val="id-ID" w:eastAsia="en-US"/>
-        </w:rPr>
-      </w:pPr>
-      <w:proofErr w:type="gramStart"/>
-      <w:r>
-        <w:rPr>
-          <w:rFonts w:eastAsiaTheme="minorHAnsi"/>
-          <w:lang w:eastAsia="en-US"/>
-        </w:rPr>
-        <w:t>pen</w:t>
-      </w:r>
-      <w:r>
-        <w:rPr>
-          <w:rFonts w:eastAsiaTheme="minorHAnsi"/>
-          <w:lang w:val="id-ID" w:eastAsia="en-US"/>
-        </w:rPr>
-        <w:t>urunan</w:t>
-      </w:r>
-      <w:proofErr w:type="gramEnd"/>
-      <w:r>
-        <w:rPr>
-          <w:rFonts w:eastAsiaTheme="minorHAnsi"/>
-          <w:lang w:val="id-ID" w:eastAsia="en-US"/>
-        </w:rPr>
-        <w:t xml:space="preserve"> suhu</w:t>
-      </w:r>
-      <w:r>
-        <w:rPr>
-          <w:rFonts w:eastAsiaTheme="minorHAnsi"/>
-          <w:lang w:val="id-ID" w:eastAsia="en-US"/>
-        </w:rPr>
         <w:br/>
-        <w:t>kunci E</w:t>
-      </w:r>
-      <w:r>
-        <w:rPr>
-          <w:rFonts w:eastAsiaTheme="minorHAnsi"/>
-          <w:lang w:val="id-ID" w:eastAsia="en-US"/>
-        </w:rPr>
-        <w:br/>
-      </w:r>
-    </w:p>
-    <w:p>
-      <w:proofErr w:type="spellStart"/>
+      </w:r>
+    </w:p>
+    <w:p>
       <w:r>
         <w:t>Larutan</w:t>
       </w:r>
-      <w:proofErr w:type="spellEnd"/>
       <w:r>
         <w:rPr>
           <w:lang w:val="id-ID"/>
         </w:rPr>
         <w:t xml:space="preserve"> </w:t>
       </w:r>
-      <w:proofErr w:type="spellStart"/>
       <w:r>
         <w:t>garam</w:t>
       </w:r>
-      <w:proofErr w:type="spellEnd"/>
       <w:r>
         <w:rPr>
           <w:lang w:val="id-ID"/>
         </w:rPr>
         <w:t xml:space="preserve"> </w:t>
       </w:r>
-      <w:proofErr w:type="spellStart"/>
-      <w:r>
-        <w:t>berikut</w:t>
-      </w:r>
-      <w:proofErr w:type="spellEnd"/>
-      <w:r>
-        <w:t xml:space="preserve"> yang</w:t>
+      <w:r>
+        <w:t>berikut yang</w:t>
       </w:r>
       <w:r>
         <w:rPr>
@@ -1063,32 +824,23 @@
         </w:rPr>
         <w:t xml:space="preserve"> </w:t>
       </w:r>
-      <w:proofErr w:type="spellStart"/>
       <w:r>
         <w:t>bersifat</w:t>
       </w:r>
-      <w:proofErr w:type="spellEnd"/>
       <w:r>
         <w:rPr>
           <w:lang w:val="id-ID"/>
         </w:rPr>
         <w:t xml:space="preserve"> basa </w:t>
       </w:r>
-      <w:proofErr w:type="spellStart"/>
-      <w:r>
-        <w:t>adalah</w:t>
-      </w:r>
-      <w:proofErr w:type="spellEnd"/>
-      <w:r>
-        <w:t xml:space="preserve"> ….</w:t>
-      </w:r>
-    </w:p>
-    <w:p>
-      <w:proofErr w:type="spellStart"/>
+      <w:r>
+        <w:t>adalah ….</w:t>
+      </w:r>
+    </w:p>
+    <w:p>
       <w:r>
         <w:t>NaCl</w:t>
       </w:r>
-      <w:proofErr w:type="spellEnd"/>
     </w:p>
     <w:p>
       <w:r>
@@ -1125,11 +877,9 @@
       </w:r>
     </w:p>
     <w:p>
-      <w:proofErr w:type="spellStart"/>
       <w:r>
         <w:t>NaI</w:t>
       </w:r>
-      <w:proofErr w:type="spellEnd"/>
     </w:p>
     <w:p>
       <w:pPr>
@@ -1165,28 +915,13 @@
       </w:pPr>
     </w:p>
     <w:p>
-      <w:proofErr w:type="spellStart"/>
-      <w:proofErr w:type="gramStart"/>
-      <w:r>
-        <w:t>Diketahui</w:t>
-      </w:r>
-      <w:proofErr w:type="spellEnd"/>
-      <w:r>
-        <w:t xml:space="preserve"> :</w:t>
-      </w:r>
-      <w:proofErr w:type="gramEnd"/>
-      <w:r>
-        <w:t xml:space="preserve"> </w:t>
-      </w:r>
-    </w:p>
-    <w:p>
-      <w:proofErr w:type="spellStart"/>
-      <w:r>
-        <w:t>Ksp</w:t>
-      </w:r>
-      <w:proofErr w:type="spellEnd"/>
-      <w:r>
-        <w:t xml:space="preserve"> Ag</w:t>
+      <w:r>
+        <w:t xml:space="preserve">Diketahui : </w:t>
+      </w:r>
+    </w:p>
+    <w:p>
+      <w:r>
+        <w:t>Ksp Ag</w:t>
       </w:r>
       <w:r>
         <w:rPr>
@@ -1219,13 +954,8 @@
           <w:lang w:val="id-ID"/>
         </w:rPr>
       </w:pPr>
-      <w:proofErr w:type="spellStart"/>
-      <w:r>
-        <w:t>Ksp</w:t>
-      </w:r>
-      <w:proofErr w:type="spellEnd"/>
-      <w:r>
-        <w:t xml:space="preserve"> Ag</w:t>
+      <w:r>
+        <w:t>Ksp Ag</w:t>
       </w:r>
       <w:r>
         <w:rPr>
@@ -1251,13 +981,8 @@
       </w:r>
     </w:p>
     <w:p>
-      <w:proofErr w:type="spellStart"/>
-      <w:r>
-        <w:t>KspAgCl</w:t>
-      </w:r>
-      <w:proofErr w:type="spellEnd"/>
-      <w:r>
-        <w:t xml:space="preserve"> = 2 ×10</w:t>
+      <w:r>
+        <w:t>KspAgCl = 2 ×10</w:t>
       </w:r>
       <w:r>
         <w:rPr>
@@ -1267,13 +992,8 @@
       </w:r>
     </w:p>
     <w:p>
-      <w:proofErr w:type="spellStart"/>
-      <w:r>
-        <w:t>Ksp</w:t>
-      </w:r>
-      <w:proofErr w:type="spellEnd"/>
-      <w:r>
-        <w:t xml:space="preserve"> Ag</w:t>
+      <w:r>
+        <w:t>Ksp Ag</w:t>
       </w:r>
       <w:r>
         <w:rPr>
@@ -1306,21 +1026,8 @@
           <w:lang w:val="id-ID"/>
         </w:rPr>
       </w:pPr>
-      <w:proofErr w:type="spellStart"/>
-      <w:r>
-        <w:t>Urutankelarutangaram-garamtersebut</w:t>
-      </w:r>
-      <w:proofErr w:type="spellEnd"/>
-      <w:r>
-        <w:t xml:space="preserve"> </w:t>
-      </w:r>
-      <w:proofErr w:type="spellStart"/>
-      <w:r>
-        <w:t>diatasdari</w:t>
-      </w:r>
-      <w:proofErr w:type="spellEnd"/>
-      <w:r>
-        <w:t xml:space="preserve"> yang </w:t>
+      <w:r>
+        <w:t xml:space="preserve">Urutankelarutangaram-garamtersebut diatasdari yang </w:t>
       </w:r>
       <w:r>
         <w:rPr>
@@ -1328,13 +1035,8 @@
         </w:rPr>
         <w:t>kecil</w:t>
       </w:r>
-      <w:proofErr w:type="spellStart"/>
-      <w:r>
-        <w:t>ke</w:t>
-      </w:r>
-      <w:proofErr w:type="spellEnd"/>
-      <w:r>
-        <w:t xml:space="preserve"> yang</w:t>
+      <w:r>
+        <w:t>ke yang</w:t>
       </w:r>
       <w:r>
         <w:rPr>
@@ -1342,13 +1044,8 @@
         </w:rPr>
         <w:t xml:space="preserve"> besar </w:t>
       </w:r>
-      <w:proofErr w:type="spellStart"/>
-      <w:r>
-        <w:t>adalah</w:t>
-      </w:r>
-      <w:proofErr w:type="spellEnd"/>
-      <w:r>
-        <w:t xml:space="preserve"> … </w:t>
+      <w:r>
+        <w:t xml:space="preserve">adalah … </w:t>
       </w:r>
       <w:r>
         <w:rPr>
@@ -1356,13 +1053,8 @@
         </w:rPr>
         <w:br/>
       </w:r>
-      <w:proofErr w:type="spellStart"/>
-      <w:r>
-        <w:t>AgCl</w:t>
-      </w:r>
-      <w:proofErr w:type="spellEnd"/>
-      <w:r>
-        <w:t xml:space="preserve"> – Ag</w:t>
+      <w:r>
+        <w:t>AgCl – Ag</w:t>
       </w:r>
       <w:r>
         <w:rPr>
@@ -1429,15 +1121,7 @@
         <w:t>2</w:t>
       </w:r>
       <w:r>
-        <w:t xml:space="preserve">S – </w:t>
-      </w:r>
-      <w:proofErr w:type="spellStart"/>
-      <w:r>
-        <w:t>AgCl</w:t>
-      </w:r>
-      <w:proofErr w:type="spellEnd"/>
-      <w:r>
-        <w:t xml:space="preserve"> – Ag</w:t>
+        <w:t>S – AgCl – Ag</w:t>
       </w:r>
       <w:r>
         <w:rPr>
@@ -1511,15 +1195,7 @@
         <w:t>4</w:t>
       </w:r>
       <w:r>
-        <w:t xml:space="preserve">– </w:t>
-      </w:r>
-      <w:proofErr w:type="spellStart"/>
-      <w:r>
-        <w:t>AgCl</w:t>
-      </w:r>
-      <w:proofErr w:type="spellEnd"/>
-      <w:r>
-        <w:t xml:space="preserve"> – Ag</w:t>
+        <w:t>– AgCl – Ag</w:t>
       </w:r>
       <w:r>
         <w:rPr>
@@ -1578,27 +1254,17 @@
         <w:t>3</w:t>
       </w:r>
       <w:r>
-        <w:t xml:space="preserve">– </w:t>
-      </w:r>
-      <w:proofErr w:type="spellStart"/>
-      <w:r>
-        <w:t>AgCl</w:t>
-      </w:r>
-      <w:proofErr w:type="spellEnd"/>
-    </w:p>
-    <w:p>
-      <w:pPr>
-        <w:rPr>
-          <w:lang w:val="id-ID"/>
-        </w:rPr>
-      </w:pPr>
-      <w:proofErr w:type="spellStart"/>
-      <w:r>
-        <w:t>AgCl</w:t>
-      </w:r>
-      <w:proofErr w:type="spellEnd"/>
-      <w:r>
-        <w:t xml:space="preserve"> – Ag</w:t>
+        <w:t>– AgCl</w:t>
+      </w:r>
+    </w:p>
+    <w:p>
+      <w:pPr>
+        <w:rPr>
+          <w:lang w:val="id-ID"/>
+        </w:rPr>
+      </w:pPr>
+      <w:r>
+        <w:t>AgCl – Ag</w:t>
       </w:r>
       <w:r>
         <w:rPr>
@@ -1652,18 +1318,8 @@
       </w:pPr>
     </w:p>
     <w:p>
-      <w:proofErr w:type="spellStart"/>
-      <w:proofErr w:type="gramStart"/>
-      <w:r>
-        <w:t>Reaksiberikut</w:t>
-      </w:r>
-      <w:proofErr w:type="spellEnd"/>
-      <w:r>
-        <w:t xml:space="preserve"> :</w:t>
-      </w:r>
-      <w:proofErr w:type="gramEnd"/>
-      <w:r>
-        <w:t xml:space="preserve"> </w:t>
+      <w:r>
+        <w:t xml:space="preserve">Reaksiberikut : </w:t>
       </w:r>
     </w:p>
     <w:p>
@@ -1677,21 +1333,8 @@
         <w:t>2</w:t>
       </w:r>
       <w:r>
-        <w:t xml:space="preserve"> (g</w:t>
-      </w:r>
-      <w:proofErr w:type="gramStart"/>
-      <w:r>
-        <w:t>)+</w:t>
-      </w:r>
-      <w:proofErr w:type="gramEnd"/>
-      <w:r>
-        <w:t xml:space="preserve"> </w:t>
-      </w:r>
-      <w:proofErr w:type="spellStart"/>
-      <w:r>
-        <w:t>aOH</w:t>
-      </w:r>
-      <w:proofErr w:type="spellEnd"/>
+        <w:t xml:space="preserve"> (g)+ aOH</w:t>
+      </w:r>
       <w:r>
         <w:rPr>
           <w:vertAlign w:val="superscript"/>
@@ -1699,15 +1342,7 @@
         <w:t>–</w:t>
       </w:r>
       <w:r>
-        <w:t>(</w:t>
-      </w:r>
-      <w:proofErr w:type="spellStart"/>
-      <w:r>
-        <w:t>aq</w:t>
-      </w:r>
-      <w:proofErr w:type="spellEnd"/>
-      <w:r>
-        <w:t>) →bBrO</w:t>
+        <w:t>(aq) →bBrO</w:t>
       </w:r>
       <w:r>
         <w:rPr>
@@ -1722,21 +1357,8 @@
         <w:t>–</w:t>
       </w:r>
       <w:r>
-        <w:t>(</w:t>
-      </w:r>
-      <w:proofErr w:type="spellStart"/>
-      <w:r>
-        <w:t>aq</w:t>
-      </w:r>
-      <w:proofErr w:type="spellEnd"/>
-      <w:r>
-        <w:t xml:space="preserve">) + </w:t>
-      </w:r>
-      <w:proofErr w:type="spellStart"/>
-      <w:r>
-        <w:t>cBr</w:t>
-      </w:r>
-      <w:proofErr w:type="spellEnd"/>
+        <w:t>(aq) + cBr</w:t>
+      </w:r>
       <w:r>
         <w:rPr>
           <w:vertAlign w:val="superscript"/>
@@ -1744,15 +1366,7 @@
         <w:t>–</w:t>
       </w:r>
       <w:r>
-        <w:t>(</w:t>
-      </w:r>
-      <w:proofErr w:type="spellStart"/>
-      <w:r>
-        <w:t>aq</w:t>
-      </w:r>
-      <w:proofErr w:type="spellEnd"/>
-      <w:r>
-        <w:t>) + dH</w:t>
+        <w:t>(aq) + dH</w:t>
       </w:r>
       <w:r>
         <w:rPr>
@@ -1765,89 +1379,28 @@
       </w:r>
     </w:p>
     <w:p>
-      <w:proofErr w:type="spellStart"/>
-      <w:r>
-        <w:t>Hargakoefisien</w:t>
-      </w:r>
-      <w:proofErr w:type="spellEnd"/>
-      <w:r>
-        <w:t xml:space="preserve"> a, b, c, </w:t>
-      </w:r>
-      <w:proofErr w:type="spellStart"/>
-      <w:r>
-        <w:t>dsupayareaksi</w:t>
-      </w:r>
-      <w:proofErr w:type="spellEnd"/>
-      <w:r>
-        <w:t xml:space="preserve"> </w:t>
-      </w:r>
-      <w:proofErr w:type="spellStart"/>
-      <w:r>
-        <w:t>di</w:t>
-      </w:r>
-      <w:proofErr w:type="spellEnd"/>
-      <w:r>
-        <w:t xml:space="preserve"> </w:t>
-      </w:r>
-      <w:proofErr w:type="spellStart"/>
-      <w:r>
-        <w:t>atassetaraadalah</w:t>
-      </w:r>
-      <w:proofErr w:type="spellEnd"/>
-      <w:r>
-        <w:t xml:space="preserve"> … </w:t>
-      </w:r>
-    </w:p>
-    <w:p>
-      <w:r>
-        <w:t xml:space="preserve">2, 2, 5 </w:t>
-      </w:r>
-      <w:proofErr w:type="spellStart"/>
-      <w:r>
-        <w:t>dan</w:t>
-      </w:r>
-      <w:proofErr w:type="spellEnd"/>
-      <w:r>
-        <w:t xml:space="preserve"> 1 </w:t>
-      </w:r>
-    </w:p>
-    <w:p>
-      <w:r>
-        <w:t xml:space="preserve">6, 1, 5 </w:t>
-      </w:r>
-      <w:proofErr w:type="spellStart"/>
-      <w:r>
-        <w:t>dan</w:t>
-      </w:r>
-      <w:proofErr w:type="spellEnd"/>
-      <w:r>
-        <w:t xml:space="preserve"> 3 </w:t>
-      </w:r>
-    </w:p>
-    <w:p>
-      <w:r>
-        <w:t xml:space="preserve">6, 5, 1 </w:t>
-      </w:r>
-      <w:proofErr w:type="spellStart"/>
-      <w:r>
-        <w:t>dan</w:t>
-      </w:r>
-      <w:proofErr w:type="spellEnd"/>
-      <w:r>
-        <w:t xml:space="preserve"> 3 </w:t>
-      </w:r>
-    </w:p>
-    <w:p>
-      <w:r>
-        <w:t xml:space="preserve">5, 6, 3 </w:t>
-      </w:r>
-      <w:proofErr w:type="spellStart"/>
-      <w:r>
-        <w:t>dan</w:t>
-      </w:r>
-      <w:proofErr w:type="spellEnd"/>
-      <w:r>
-        <w:t xml:space="preserve"> 1 </w:t>
+      <w:r>
+        <w:t xml:space="preserve">Hargakoefisien a, b, c, dsupayareaksi di atassetaraadalah … </w:t>
+      </w:r>
+    </w:p>
+    <w:p>
+      <w:r>
+        <w:t xml:space="preserve">2, 2, 5 dan 1 </w:t>
+      </w:r>
+    </w:p>
+    <w:p>
+      <w:r>
+        <w:t xml:space="preserve">6, 1, 5 dan 3 </w:t>
+      </w:r>
+    </w:p>
+    <w:p>
+      <w:r>
+        <w:t xml:space="preserve">6, 5, 1 dan 3 </w:t>
+      </w:r>
+    </w:p>
+    <w:p>
+      <w:r>
+        <w:t xml:space="preserve">5, 6, 3 dan 1 </w:t>
       </w:r>
     </w:p>
     <w:p>
@@ -1860,15 +1413,7 @@
       </w:pPr>
       <w:r>
         <w:lastRenderedPageBreak/>
-        <w:t xml:space="preserve">4, 1, 5 </w:t>
-      </w:r>
-      <w:proofErr w:type="spellStart"/>
-      <w:r>
-        <w:t>dan</w:t>
-      </w:r>
-      <w:proofErr w:type="spellEnd"/>
-      <w:r>
-        <w:t xml:space="preserve"> 2</w:t>
+        <w:t>4, 1, 5 dan 2</w:t>
       </w:r>
       <w:r>
         <w:rPr>
@@ -1895,33 +1440,13 @@
         </w:rPr>
         <w:br/>
       </w:r>
-      <w:proofErr w:type="spellStart"/>
-      <w:proofErr w:type="gramStart"/>
-      <w:r>
-        <w:rPr>
-          <w:rFonts w:asciiTheme="minorHAnsi" w:hAnsiTheme="minorHAnsi"/>
-          <w:sz w:val="22"/>
-          <w:szCs w:val="22"/>
-        </w:rPr>
-        <w:t>Diketahuipotensialelektroda</w:t>
-      </w:r>
-      <w:proofErr w:type="spellEnd"/>
-      <w:r>
-        <w:rPr>
-          <w:rFonts w:asciiTheme="minorHAnsi" w:hAnsiTheme="minorHAnsi"/>
-          <w:sz w:val="22"/>
-          <w:szCs w:val="22"/>
-        </w:rPr>
-        <w:t xml:space="preserve"> :</w:t>
-      </w:r>
-      <w:proofErr w:type="gramEnd"/>
-      <w:r>
-        <w:rPr>
-          <w:rFonts w:asciiTheme="minorHAnsi" w:hAnsiTheme="minorHAnsi"/>
-          <w:sz w:val="22"/>
-          <w:szCs w:val="22"/>
-        </w:rPr>
-        <w:t xml:space="preserve"> </w:t>
+      <w:r>
+        <w:rPr>
+          <w:rFonts w:asciiTheme="minorHAnsi" w:hAnsiTheme="minorHAnsi"/>
+          <w:sz w:val="22"/>
+          <w:szCs w:val="22"/>
+        </w:rPr>
+        <w:t xml:space="preserve">Diketahuipotensialelektroda : </w:t>
       </w:r>
     </w:p>
     <w:p>
@@ -1940,7 +1465,6 @@
         </w:rPr>
         <w:t>Ag</w:t>
       </w:r>
-      <w:proofErr w:type="gramStart"/>
       <w:r>
         <w:rPr>
           <w:rFonts w:asciiTheme="minorHAnsi" w:hAnsiTheme="minorHAnsi"/>
@@ -1956,26 +1480,7 @@
           <w:sz w:val="22"/>
           <w:szCs w:val="22"/>
         </w:rPr>
-        <w:t>(</w:t>
-      </w:r>
-      <w:proofErr w:type="spellStart"/>
-      <w:proofErr w:type="gramEnd"/>
-      <w:r>
-        <w:rPr>
-          <w:rFonts w:asciiTheme="minorHAnsi" w:hAnsiTheme="minorHAnsi"/>
-          <w:sz w:val="22"/>
-          <w:szCs w:val="22"/>
-        </w:rPr>
-        <w:t>aq</w:t>
-      </w:r>
-      <w:proofErr w:type="spellEnd"/>
-      <w:r>
-        <w:rPr>
-          <w:rFonts w:asciiTheme="minorHAnsi" w:hAnsiTheme="minorHAnsi"/>
-          <w:sz w:val="22"/>
-          <w:szCs w:val="22"/>
-        </w:rPr>
-        <w:t>) + e  →Ag(s)</w:t>
+        <w:t>(aq) + e  →Ag(s)</w:t>
       </w:r>
       <w:r>
         <w:rPr>
@@ -1992,14 +1497,6 @@
           <w:szCs w:val="22"/>
         </w:rPr>
         <w:tab/>
-      </w:r>
-      <w:proofErr w:type="spellStart"/>
-      <w:r>
-        <w:rPr>
-          <w:rFonts w:asciiTheme="minorHAnsi" w:hAnsiTheme="minorHAnsi"/>
-          <w:sz w:val="22"/>
-          <w:szCs w:val="22"/>
-        </w:rPr>
         <w:t>E</w:t>
       </w:r>
       <w:r>
@@ -2011,7 +1508,6 @@
         </w:rPr>
         <w:t>o</w:t>
       </w:r>
-      <w:proofErr w:type="spellEnd"/>
       <w:r>
         <w:rPr>
           <w:rFonts w:asciiTheme="minorHAnsi" w:hAnsiTheme="minorHAnsi"/>
@@ -2044,9 +1540,41 @@
           <w:szCs w:val="22"/>
           <w:vertAlign w:val="superscript"/>
         </w:rPr>
-        <w:t>2</w:t>
-      </w:r>
-      <w:proofErr w:type="gramStart"/>
+        <w:t>2+</w:t>
+      </w:r>
+      <w:r>
+        <w:rPr>
+          <w:rFonts w:asciiTheme="minorHAnsi" w:hAnsiTheme="minorHAnsi"/>
+          <w:sz w:val="22"/>
+          <w:szCs w:val="22"/>
+        </w:rPr>
+        <w:t>(aq) + 2e →Mg(s)</w:t>
+      </w:r>
+      <w:r>
+        <w:rPr>
+          <w:rFonts w:asciiTheme="minorHAnsi" w:hAnsiTheme="minorHAnsi"/>
+          <w:sz w:val="22"/>
+          <w:szCs w:val="22"/>
+        </w:rPr>
+        <w:tab/>
+      </w:r>
+      <w:r>
+        <w:rPr>
+          <w:rFonts w:asciiTheme="minorHAnsi" w:hAnsiTheme="minorHAnsi"/>
+          <w:sz w:val="22"/>
+          <w:szCs w:val="22"/>
+          <w:lang w:val="id-ID"/>
+        </w:rPr>
+        <w:tab/>
+      </w:r>
+      <w:r>
+        <w:rPr>
+          <w:rFonts w:asciiTheme="minorHAnsi" w:hAnsiTheme="minorHAnsi"/>
+          <w:sz w:val="22"/>
+          <w:szCs w:val="22"/>
+        </w:rPr>
+        <w:t>E</w:t>
+      </w:r>
       <w:r>
         <w:rPr>
           <w:rFonts w:asciiTheme="minorHAnsi" w:hAnsiTheme="minorHAnsi"/>
@@ -2054,6 +1582,254 @@
           <w:szCs w:val="22"/>
           <w:vertAlign w:val="superscript"/>
         </w:rPr>
+        <w:t>o</w:t>
+      </w:r>
+      <w:r>
+        <w:rPr>
+          <w:rFonts w:asciiTheme="minorHAnsi" w:hAnsiTheme="minorHAnsi"/>
+          <w:sz w:val="22"/>
+          <w:szCs w:val="22"/>
+        </w:rPr>
+        <w:t xml:space="preserve"> = – 2,34 volt </w:t>
+      </w:r>
+    </w:p>
+    <w:p>
+      <w:pPr>
+        <w:rPr>
+          <w:rFonts w:asciiTheme="minorHAnsi" w:hAnsiTheme="minorHAnsi"/>
+          <w:sz w:val="22"/>
+          <w:szCs w:val="22"/>
+        </w:rPr>
+      </w:pPr>
+      <w:r>
+        <w:rPr>
+          <w:rFonts w:asciiTheme="minorHAnsi" w:hAnsiTheme="minorHAnsi"/>
+          <w:sz w:val="22"/>
+          <w:szCs w:val="22"/>
+        </w:rPr>
+        <w:t>In</w:t>
+      </w:r>
+      <w:r>
+        <w:rPr>
+          <w:rFonts w:asciiTheme="minorHAnsi" w:hAnsiTheme="minorHAnsi"/>
+          <w:sz w:val="22"/>
+          <w:szCs w:val="22"/>
+          <w:vertAlign w:val="superscript"/>
+        </w:rPr>
+        <w:t>3+</w:t>
+      </w:r>
+      <w:r>
+        <w:rPr>
+          <w:rFonts w:asciiTheme="minorHAnsi" w:hAnsiTheme="minorHAnsi"/>
+          <w:sz w:val="22"/>
+          <w:szCs w:val="22"/>
+        </w:rPr>
+        <w:t>(aq) + 3e  →In(s)</w:t>
+      </w:r>
+      <w:r>
+        <w:rPr>
+          <w:rFonts w:asciiTheme="minorHAnsi" w:hAnsiTheme="minorHAnsi"/>
+          <w:sz w:val="22"/>
+          <w:szCs w:val="22"/>
+        </w:rPr>
+        <w:tab/>
+      </w:r>
+      <w:r>
+        <w:rPr>
+          <w:rFonts w:asciiTheme="minorHAnsi" w:hAnsiTheme="minorHAnsi"/>
+          <w:sz w:val="22"/>
+          <w:szCs w:val="22"/>
+        </w:rPr>
+        <w:tab/>
+        <w:t>E</w:t>
+      </w:r>
+      <w:r>
+        <w:rPr>
+          <w:rFonts w:asciiTheme="minorHAnsi" w:hAnsiTheme="minorHAnsi"/>
+          <w:sz w:val="22"/>
+          <w:szCs w:val="22"/>
+          <w:vertAlign w:val="superscript"/>
+        </w:rPr>
+        <w:t>o</w:t>
+      </w:r>
+      <w:r>
+        <w:rPr>
+          <w:rFonts w:asciiTheme="minorHAnsi" w:hAnsiTheme="minorHAnsi"/>
+          <w:sz w:val="22"/>
+          <w:szCs w:val="22"/>
+        </w:rPr>
+        <w:t xml:space="preserve"> = – 0,34 volt </w:t>
+      </w:r>
+    </w:p>
+    <w:p>
+      <w:pPr>
+        <w:rPr>
+          <w:rFonts w:asciiTheme="minorHAnsi" w:hAnsiTheme="minorHAnsi"/>
+          <w:sz w:val="22"/>
+          <w:szCs w:val="22"/>
+        </w:rPr>
+      </w:pPr>
+      <w:r>
+        <w:rPr>
+          <w:rFonts w:asciiTheme="minorHAnsi" w:hAnsiTheme="minorHAnsi"/>
+          <w:sz w:val="22"/>
+          <w:szCs w:val="22"/>
+        </w:rPr>
+        <w:t>Mn</w:t>
+      </w:r>
+      <w:r>
+        <w:rPr>
+          <w:rFonts w:asciiTheme="minorHAnsi" w:hAnsiTheme="minorHAnsi"/>
+          <w:sz w:val="22"/>
+          <w:szCs w:val="22"/>
+          <w:vertAlign w:val="superscript"/>
+        </w:rPr>
+        <w:t>2+</w:t>
+      </w:r>
+      <w:r>
+        <w:rPr>
+          <w:rFonts w:asciiTheme="minorHAnsi" w:hAnsiTheme="minorHAnsi"/>
+          <w:sz w:val="22"/>
+          <w:szCs w:val="22"/>
+        </w:rPr>
+        <w:t>(aq)+ 2e →Mn(s)</w:t>
+      </w:r>
+      <w:r>
+        <w:rPr>
+          <w:rFonts w:asciiTheme="minorHAnsi" w:hAnsiTheme="minorHAnsi"/>
+          <w:sz w:val="22"/>
+          <w:szCs w:val="22"/>
+        </w:rPr>
+        <w:tab/>
+      </w:r>
+      <w:r>
+        <w:rPr>
+          <w:rFonts w:asciiTheme="minorHAnsi" w:hAnsiTheme="minorHAnsi"/>
+          <w:sz w:val="22"/>
+          <w:szCs w:val="22"/>
+          <w:lang w:val="id-ID"/>
+        </w:rPr>
+        <w:tab/>
+      </w:r>
+      <w:r>
+        <w:rPr>
+          <w:rFonts w:asciiTheme="minorHAnsi" w:hAnsiTheme="minorHAnsi"/>
+          <w:sz w:val="22"/>
+          <w:szCs w:val="22"/>
+        </w:rPr>
+        <w:t>E</w:t>
+      </w:r>
+      <w:r>
+        <w:rPr>
+          <w:rFonts w:asciiTheme="minorHAnsi" w:hAnsiTheme="minorHAnsi"/>
+          <w:sz w:val="22"/>
+          <w:szCs w:val="22"/>
+          <w:vertAlign w:val="superscript"/>
+        </w:rPr>
+        <w:t>o</w:t>
+      </w:r>
+      <w:r>
+        <w:rPr>
+          <w:rFonts w:asciiTheme="minorHAnsi" w:hAnsiTheme="minorHAnsi"/>
+          <w:sz w:val="22"/>
+          <w:szCs w:val="22"/>
+        </w:rPr>
+        <w:t xml:space="preserve"> = – 1,20 volt </w:t>
+      </w:r>
+    </w:p>
+    <w:p>
+      <w:pPr>
+        <w:rPr>
+          <w:rFonts w:asciiTheme="minorHAnsi" w:hAnsiTheme="minorHAnsi"/>
+          <w:sz w:val="22"/>
+          <w:szCs w:val="22"/>
+        </w:rPr>
+      </w:pPr>
+      <w:r>
+        <w:rPr>
+          <w:rFonts w:asciiTheme="minorHAnsi" w:hAnsiTheme="minorHAnsi"/>
+          <w:sz w:val="22"/>
+          <w:szCs w:val="22"/>
+        </w:rPr>
+        <w:t xml:space="preserve">Dua set setengahsel di bawahini yang </w:t>
+      </w:r>
+      <w:r>
+        <w:rPr>
+          <w:rFonts w:asciiTheme="minorHAnsi" w:hAnsiTheme="minorHAnsi"/>
+          <w:sz w:val="22"/>
+          <w:szCs w:val="22"/>
+          <w:lang w:val="id-ID"/>
+        </w:rPr>
+        <w:t>mempunyai nilai E</w:t>
+      </w:r>
+      <w:r>
+        <w:rPr>
+          <w:rFonts w:asciiTheme="minorHAnsi" w:hAnsiTheme="minorHAnsi"/>
+          <w:sz w:val="22"/>
+          <w:szCs w:val="22"/>
+          <w:vertAlign w:val="superscript"/>
+          <w:lang w:val="id-ID"/>
+        </w:rPr>
+        <w:t>o</w:t>
+      </w:r>
+      <w:r>
+        <w:rPr>
+          <w:rFonts w:asciiTheme="minorHAnsi" w:hAnsiTheme="minorHAnsi"/>
+          <w:sz w:val="22"/>
+          <w:szCs w:val="22"/>
+          <w:lang w:val="id-ID"/>
+        </w:rPr>
+        <w:t>sel = 2 volt</w:t>
+      </w:r>
+      <w:r>
+        <w:rPr>
+          <w:rFonts w:asciiTheme="minorHAnsi" w:hAnsiTheme="minorHAnsi"/>
+          <w:sz w:val="22"/>
+          <w:szCs w:val="22"/>
+        </w:rPr>
+        <w:t xml:space="preserve">adalah .… </w:t>
+      </w:r>
+    </w:p>
+    <w:p>
+      <w:pPr>
+        <w:rPr>
+          <w:rFonts w:asciiTheme="minorHAnsi" w:hAnsiTheme="minorHAnsi"/>
+          <w:sz w:val="22"/>
+          <w:szCs w:val="22"/>
+        </w:rPr>
+      </w:pPr>
+      <w:r>
+        <w:rPr>
+          <w:rFonts w:asciiTheme="minorHAnsi" w:hAnsiTheme="minorHAnsi"/>
+          <w:sz w:val="22"/>
+          <w:szCs w:val="22"/>
+        </w:rPr>
+        <w:t>Mg | Mg</w:t>
+      </w:r>
+      <w:r>
+        <w:rPr>
+          <w:rFonts w:asciiTheme="minorHAnsi" w:hAnsiTheme="minorHAnsi"/>
+          <w:sz w:val="22"/>
+          <w:szCs w:val="22"/>
+          <w:vertAlign w:val="superscript"/>
+        </w:rPr>
+        <w:t>2+</w:t>
+      </w:r>
+      <w:r>
+        <w:rPr>
+          <w:rFonts w:asciiTheme="minorHAnsi" w:hAnsiTheme="minorHAnsi"/>
+          <w:sz w:val="22"/>
+          <w:szCs w:val="22"/>
+        </w:rPr>
+        <w:t xml:space="preserve"> ||Ag</w:t>
+      </w:r>
+      <w:r>
+        <w:rPr>
+          <w:rFonts w:asciiTheme="minorHAnsi" w:hAnsiTheme="minorHAnsi"/>
+          <w:sz w:val="22"/>
+          <w:szCs w:val="22"/>
+          <w:vertAlign w:val="superscript"/>
+        </w:rPr>
         <w:t>+</w:t>
       </w:r>
       <w:r>
@@ -2062,52 +1838,24 @@
           <w:sz w:val="22"/>
           <w:szCs w:val="22"/>
         </w:rPr>
-        <w:t>(</w:t>
-      </w:r>
-      <w:proofErr w:type="spellStart"/>
-      <w:proofErr w:type="gramEnd"/>
-      <w:r>
-        <w:rPr>
-          <w:rFonts w:asciiTheme="minorHAnsi" w:hAnsiTheme="minorHAnsi"/>
-          <w:sz w:val="22"/>
-          <w:szCs w:val="22"/>
-        </w:rPr>
-        <w:t>aq</w:t>
-      </w:r>
-      <w:proofErr w:type="spellEnd"/>
-      <w:r>
-        <w:rPr>
-          <w:rFonts w:asciiTheme="minorHAnsi" w:hAnsiTheme="minorHAnsi"/>
-          <w:sz w:val="22"/>
-          <w:szCs w:val="22"/>
-        </w:rPr>
-        <w:t>) + 2e →Mg(s)</w:t>
-      </w:r>
-      <w:r>
-        <w:rPr>
-          <w:rFonts w:asciiTheme="minorHAnsi" w:hAnsiTheme="minorHAnsi"/>
-          <w:sz w:val="22"/>
-          <w:szCs w:val="22"/>
-        </w:rPr>
-        <w:tab/>
-      </w:r>
-      <w:r>
-        <w:rPr>
-          <w:rFonts w:asciiTheme="minorHAnsi" w:hAnsiTheme="minorHAnsi"/>
-          <w:sz w:val="22"/>
-          <w:szCs w:val="22"/>
-          <w:lang w:val="id-ID"/>
-        </w:rPr>
-        <w:tab/>
-      </w:r>
-      <w:proofErr w:type="spellStart"/>
-      <w:r>
-        <w:rPr>
-          <w:rFonts w:asciiTheme="minorHAnsi" w:hAnsiTheme="minorHAnsi"/>
-          <w:sz w:val="22"/>
-          <w:szCs w:val="22"/>
-        </w:rPr>
-        <w:t>E</w:t>
+        <w:t xml:space="preserve"> | Ag </w:t>
+      </w:r>
+    </w:p>
+    <w:p>
+      <w:pPr>
+        <w:rPr>
+          <w:rFonts w:asciiTheme="minorHAnsi" w:hAnsiTheme="minorHAnsi"/>
+          <w:sz w:val="22"/>
+          <w:szCs w:val="22"/>
+        </w:rPr>
+      </w:pPr>
+      <w:r>
+        <w:rPr>
+          <w:rFonts w:asciiTheme="minorHAnsi" w:hAnsiTheme="minorHAnsi"/>
+          <w:sz w:val="22"/>
+          <w:szCs w:val="22"/>
+        </w:rPr>
+        <w:t>Ag | Ag</w:t>
       </w:r>
       <w:r>
         <w:rPr>
@@ -2116,33 +1864,15 @@
           <w:szCs w:val="22"/>
           <w:vertAlign w:val="superscript"/>
         </w:rPr>
-        <w:t>o</w:t>
-      </w:r>
-      <w:proofErr w:type="spellEnd"/>
-      <w:r>
-        <w:rPr>
-          <w:rFonts w:asciiTheme="minorHAnsi" w:hAnsiTheme="minorHAnsi"/>
-          <w:sz w:val="22"/>
-          <w:szCs w:val="22"/>
-        </w:rPr>
-        <w:t xml:space="preserve"> = – 2,34 volt </w:t>
-      </w:r>
-    </w:p>
-    <w:p>
-      <w:pPr>
-        <w:rPr>
-          <w:rFonts w:asciiTheme="minorHAnsi" w:hAnsiTheme="minorHAnsi"/>
-          <w:sz w:val="22"/>
-          <w:szCs w:val="22"/>
-        </w:rPr>
-      </w:pPr>
-      <w:r>
-        <w:rPr>
-          <w:rFonts w:asciiTheme="minorHAnsi" w:hAnsiTheme="minorHAnsi"/>
-          <w:sz w:val="22"/>
-          <w:szCs w:val="22"/>
-        </w:rPr>
-        <w:t>In</w:t>
+        <w:t>+</w:t>
+      </w:r>
+      <w:r>
+        <w:rPr>
+          <w:rFonts w:asciiTheme="minorHAnsi" w:hAnsiTheme="minorHAnsi"/>
+          <w:sz w:val="22"/>
+          <w:szCs w:val="22"/>
+        </w:rPr>
+        <w:t xml:space="preserve"> || Mg</w:t>
       </w:r>
       <w:r>
         <w:rPr>
@@ -2151,9 +1881,33 @@
           <w:szCs w:val="22"/>
           <w:vertAlign w:val="superscript"/>
         </w:rPr>
-        <w:t>3</w:t>
-      </w:r>
-      <w:proofErr w:type="gramStart"/>
+        <w:t>2+</w:t>
+      </w:r>
+      <w:r>
+        <w:rPr>
+          <w:rFonts w:asciiTheme="minorHAnsi" w:hAnsiTheme="minorHAnsi"/>
+          <w:sz w:val="22"/>
+          <w:szCs w:val="22"/>
+        </w:rPr>
+        <w:t xml:space="preserve"> | Mg </w:t>
+      </w:r>
+    </w:p>
+    <w:p>
+      <w:pPr>
+        <w:rPr>
+          <w:rFonts w:asciiTheme="minorHAnsi" w:hAnsiTheme="minorHAnsi"/>
+          <w:sz w:val="22"/>
+          <w:szCs w:val="22"/>
+        </w:rPr>
+      </w:pPr>
+      <w:r>
+        <w:rPr>
+          <w:rFonts w:asciiTheme="minorHAnsi" w:hAnsiTheme="minorHAnsi"/>
+          <w:sz w:val="22"/>
+          <w:szCs w:val="22"/>
+        </w:rPr>
+        <w:t>Mn | Mn</w:t>
+      </w:r>
       <w:r>
         <w:rPr>
           <w:rFonts w:asciiTheme="minorHAnsi" w:hAnsiTheme="minorHAnsi"/>
@@ -2161,59 +1915,15 @@
           <w:szCs w:val="22"/>
           <w:vertAlign w:val="superscript"/>
         </w:rPr>
-        <w:t>+</w:t>
-      </w:r>
-      <w:r>
-        <w:rPr>
-          <w:rFonts w:asciiTheme="minorHAnsi" w:hAnsiTheme="minorHAnsi"/>
-          <w:sz w:val="22"/>
-          <w:szCs w:val="22"/>
-        </w:rPr>
-        <w:t>(</w:t>
-      </w:r>
-      <w:proofErr w:type="spellStart"/>
-      <w:proofErr w:type="gramEnd"/>
-      <w:r>
-        <w:rPr>
-          <w:rFonts w:asciiTheme="minorHAnsi" w:hAnsiTheme="minorHAnsi"/>
-          <w:sz w:val="22"/>
-          <w:szCs w:val="22"/>
-        </w:rPr>
-        <w:t>aq</w:t>
-      </w:r>
-      <w:proofErr w:type="spellEnd"/>
-      <w:r>
-        <w:rPr>
-          <w:rFonts w:asciiTheme="minorHAnsi" w:hAnsiTheme="minorHAnsi"/>
-          <w:sz w:val="22"/>
-          <w:szCs w:val="22"/>
-        </w:rPr>
-        <w:t>) + 3e  →In(s)</w:t>
-      </w:r>
-      <w:r>
-        <w:rPr>
-          <w:rFonts w:asciiTheme="minorHAnsi" w:hAnsiTheme="minorHAnsi"/>
-          <w:sz w:val="22"/>
-          <w:szCs w:val="22"/>
-        </w:rPr>
-        <w:tab/>
-      </w:r>
-      <w:r>
-        <w:rPr>
-          <w:rFonts w:asciiTheme="minorHAnsi" w:hAnsiTheme="minorHAnsi"/>
-          <w:sz w:val="22"/>
-          <w:szCs w:val="22"/>
-        </w:rPr>
-        <w:tab/>
-      </w:r>
-      <w:proofErr w:type="spellStart"/>
-      <w:r>
-        <w:rPr>
-          <w:rFonts w:asciiTheme="minorHAnsi" w:hAnsiTheme="minorHAnsi"/>
-          <w:sz w:val="22"/>
-          <w:szCs w:val="22"/>
-        </w:rPr>
-        <w:t>E</w:t>
+        <w:t>2+</w:t>
+      </w:r>
+      <w:r>
+        <w:rPr>
+          <w:rFonts w:asciiTheme="minorHAnsi" w:hAnsiTheme="minorHAnsi"/>
+          <w:sz w:val="22"/>
+          <w:szCs w:val="22"/>
+        </w:rPr>
+        <w:t xml:space="preserve"> || In</w:t>
       </w:r>
       <w:r>
         <w:rPr>
@@ -2222,441 +1932,6 @@
           <w:szCs w:val="22"/>
           <w:vertAlign w:val="superscript"/>
         </w:rPr>
-        <w:t>o</w:t>
-      </w:r>
-      <w:proofErr w:type="spellEnd"/>
-      <w:r>
-        <w:rPr>
-          <w:rFonts w:asciiTheme="minorHAnsi" w:hAnsiTheme="minorHAnsi"/>
-          <w:sz w:val="22"/>
-          <w:szCs w:val="22"/>
-        </w:rPr>
-        <w:t xml:space="preserve"> = – 0,34 volt </w:t>
-      </w:r>
-    </w:p>
-    <w:p>
-      <w:pPr>
-        <w:rPr>
-          <w:rFonts w:asciiTheme="minorHAnsi" w:hAnsiTheme="minorHAnsi"/>
-          <w:sz w:val="22"/>
-          <w:szCs w:val="22"/>
-        </w:rPr>
-      </w:pPr>
-      <w:r>
-        <w:rPr>
-          <w:rFonts w:asciiTheme="minorHAnsi" w:hAnsiTheme="minorHAnsi"/>
-          <w:sz w:val="22"/>
-          <w:szCs w:val="22"/>
-        </w:rPr>
-        <w:t>Mn</w:t>
-      </w:r>
-      <w:r>
-        <w:rPr>
-          <w:rFonts w:asciiTheme="minorHAnsi" w:hAnsiTheme="minorHAnsi"/>
-          <w:sz w:val="22"/>
-          <w:szCs w:val="22"/>
-          <w:vertAlign w:val="superscript"/>
-        </w:rPr>
-        <w:t>2</w:t>
-      </w:r>
-      <w:proofErr w:type="gramStart"/>
-      <w:r>
-        <w:rPr>
-          <w:rFonts w:asciiTheme="minorHAnsi" w:hAnsiTheme="minorHAnsi"/>
-          <w:sz w:val="22"/>
-          <w:szCs w:val="22"/>
-          <w:vertAlign w:val="superscript"/>
-        </w:rPr>
-        <w:t>+</w:t>
-      </w:r>
-      <w:r>
-        <w:rPr>
-          <w:rFonts w:asciiTheme="minorHAnsi" w:hAnsiTheme="minorHAnsi"/>
-          <w:sz w:val="22"/>
-          <w:szCs w:val="22"/>
-        </w:rPr>
-        <w:t>(</w:t>
-      </w:r>
-      <w:proofErr w:type="spellStart"/>
-      <w:proofErr w:type="gramEnd"/>
-      <w:r>
-        <w:rPr>
-          <w:rFonts w:asciiTheme="minorHAnsi" w:hAnsiTheme="minorHAnsi"/>
-          <w:sz w:val="22"/>
-          <w:szCs w:val="22"/>
-        </w:rPr>
-        <w:t>aq</w:t>
-      </w:r>
-      <w:proofErr w:type="spellEnd"/>
-      <w:r>
-        <w:rPr>
-          <w:rFonts w:asciiTheme="minorHAnsi" w:hAnsiTheme="minorHAnsi"/>
-          <w:sz w:val="22"/>
-          <w:szCs w:val="22"/>
-        </w:rPr>
-        <w:t>)+ 2e →</w:t>
-      </w:r>
-      <w:proofErr w:type="spellStart"/>
-      <w:r>
-        <w:rPr>
-          <w:rFonts w:asciiTheme="minorHAnsi" w:hAnsiTheme="minorHAnsi"/>
-          <w:sz w:val="22"/>
-          <w:szCs w:val="22"/>
-        </w:rPr>
-        <w:t>Mn</w:t>
-      </w:r>
-      <w:proofErr w:type="spellEnd"/>
-      <w:r>
-        <w:rPr>
-          <w:rFonts w:asciiTheme="minorHAnsi" w:hAnsiTheme="minorHAnsi"/>
-          <w:sz w:val="22"/>
-          <w:szCs w:val="22"/>
-        </w:rPr>
-        <w:t>(s)</w:t>
-      </w:r>
-      <w:r>
-        <w:rPr>
-          <w:rFonts w:asciiTheme="minorHAnsi" w:hAnsiTheme="minorHAnsi"/>
-          <w:sz w:val="22"/>
-          <w:szCs w:val="22"/>
-        </w:rPr>
-        <w:tab/>
-      </w:r>
-      <w:r>
-        <w:rPr>
-          <w:rFonts w:asciiTheme="minorHAnsi" w:hAnsiTheme="minorHAnsi"/>
-          <w:sz w:val="22"/>
-          <w:szCs w:val="22"/>
-          <w:lang w:val="id-ID"/>
-        </w:rPr>
-        <w:tab/>
-      </w:r>
-      <w:proofErr w:type="spellStart"/>
-      <w:r>
-        <w:rPr>
-          <w:rFonts w:asciiTheme="minorHAnsi" w:hAnsiTheme="minorHAnsi"/>
-          <w:sz w:val="22"/>
-          <w:szCs w:val="22"/>
-        </w:rPr>
-        <w:t>E</w:t>
-      </w:r>
-      <w:r>
-        <w:rPr>
-          <w:rFonts w:asciiTheme="minorHAnsi" w:hAnsiTheme="minorHAnsi"/>
-          <w:sz w:val="22"/>
-          <w:szCs w:val="22"/>
-          <w:vertAlign w:val="superscript"/>
-        </w:rPr>
-        <w:t>o</w:t>
-      </w:r>
-      <w:proofErr w:type="spellEnd"/>
-      <w:r>
-        <w:rPr>
-          <w:rFonts w:asciiTheme="minorHAnsi" w:hAnsiTheme="minorHAnsi"/>
-          <w:sz w:val="22"/>
-          <w:szCs w:val="22"/>
-        </w:rPr>
-        <w:t xml:space="preserve"> = – 1,20 volt </w:t>
-      </w:r>
-    </w:p>
-    <w:p>
-      <w:pPr>
-        <w:rPr>
-          <w:rFonts w:asciiTheme="minorHAnsi" w:hAnsiTheme="minorHAnsi"/>
-          <w:sz w:val="22"/>
-          <w:szCs w:val="22"/>
-        </w:rPr>
-      </w:pPr>
-      <w:proofErr w:type="spellStart"/>
-      <w:r>
-        <w:rPr>
-          <w:rFonts w:asciiTheme="minorHAnsi" w:hAnsiTheme="minorHAnsi"/>
-          <w:sz w:val="22"/>
-          <w:szCs w:val="22"/>
-        </w:rPr>
-        <w:t>Dua</w:t>
-      </w:r>
-      <w:proofErr w:type="spellEnd"/>
-      <w:r>
-        <w:rPr>
-          <w:rFonts w:asciiTheme="minorHAnsi" w:hAnsiTheme="minorHAnsi"/>
-          <w:sz w:val="22"/>
-          <w:szCs w:val="22"/>
-        </w:rPr>
-        <w:t xml:space="preserve"> set </w:t>
-      </w:r>
-      <w:proofErr w:type="spellStart"/>
-      <w:r>
-        <w:rPr>
-          <w:rFonts w:asciiTheme="minorHAnsi" w:hAnsiTheme="minorHAnsi"/>
-          <w:sz w:val="22"/>
-          <w:szCs w:val="22"/>
-        </w:rPr>
-        <w:t>setengahsel</w:t>
-      </w:r>
-      <w:proofErr w:type="spellEnd"/>
-      <w:r>
-        <w:rPr>
-          <w:rFonts w:asciiTheme="minorHAnsi" w:hAnsiTheme="minorHAnsi"/>
-          <w:sz w:val="22"/>
-          <w:szCs w:val="22"/>
-        </w:rPr>
-        <w:t xml:space="preserve"> </w:t>
-      </w:r>
-      <w:proofErr w:type="spellStart"/>
-      <w:r>
-        <w:rPr>
-          <w:rFonts w:asciiTheme="minorHAnsi" w:hAnsiTheme="minorHAnsi"/>
-          <w:sz w:val="22"/>
-          <w:szCs w:val="22"/>
-        </w:rPr>
-        <w:t>di</w:t>
-      </w:r>
-      <w:proofErr w:type="spellEnd"/>
-      <w:r>
-        <w:rPr>
-          <w:rFonts w:asciiTheme="minorHAnsi" w:hAnsiTheme="minorHAnsi"/>
-          <w:sz w:val="22"/>
-          <w:szCs w:val="22"/>
-        </w:rPr>
-        <w:t xml:space="preserve"> </w:t>
-      </w:r>
-      <w:proofErr w:type="spellStart"/>
-      <w:r>
-        <w:rPr>
-          <w:rFonts w:asciiTheme="minorHAnsi" w:hAnsiTheme="minorHAnsi"/>
-          <w:sz w:val="22"/>
-          <w:szCs w:val="22"/>
-        </w:rPr>
-        <w:t>bawahini</w:t>
-      </w:r>
-      <w:proofErr w:type="spellEnd"/>
-      <w:r>
-        <w:rPr>
-          <w:rFonts w:asciiTheme="minorHAnsi" w:hAnsiTheme="minorHAnsi"/>
-          <w:sz w:val="22"/>
-          <w:szCs w:val="22"/>
-        </w:rPr>
-        <w:t xml:space="preserve"> yang </w:t>
-      </w:r>
-      <w:r>
-        <w:rPr>
-          <w:rFonts w:asciiTheme="minorHAnsi" w:hAnsiTheme="minorHAnsi"/>
-          <w:sz w:val="22"/>
-          <w:szCs w:val="22"/>
-          <w:lang w:val="id-ID"/>
-        </w:rPr>
-        <w:t>mempunyai nilai E</w:t>
-      </w:r>
-      <w:r>
-        <w:rPr>
-          <w:rFonts w:asciiTheme="minorHAnsi" w:hAnsiTheme="minorHAnsi"/>
-          <w:sz w:val="22"/>
-          <w:szCs w:val="22"/>
-          <w:vertAlign w:val="superscript"/>
-          <w:lang w:val="id-ID"/>
-        </w:rPr>
-        <w:t>o</w:t>
-      </w:r>
-      <w:r>
-        <w:rPr>
-          <w:rFonts w:asciiTheme="minorHAnsi" w:hAnsiTheme="minorHAnsi"/>
-          <w:sz w:val="22"/>
-          <w:szCs w:val="22"/>
-          <w:lang w:val="id-ID"/>
-        </w:rPr>
-        <w:t xml:space="preserve">sel = 2 </w:t>
-      </w:r>
-      <w:proofErr w:type="gramStart"/>
-      <w:r>
-        <w:rPr>
-          <w:rFonts w:asciiTheme="minorHAnsi" w:hAnsiTheme="minorHAnsi"/>
-          <w:sz w:val="22"/>
-          <w:szCs w:val="22"/>
-          <w:lang w:val="id-ID"/>
-        </w:rPr>
-        <w:t>volt</w:t>
-      </w:r>
-      <w:proofErr w:type="spellStart"/>
-      <w:r>
-        <w:rPr>
-          <w:rFonts w:asciiTheme="minorHAnsi" w:hAnsiTheme="minorHAnsi"/>
-          <w:sz w:val="22"/>
-          <w:szCs w:val="22"/>
-        </w:rPr>
-        <w:t>adalah</w:t>
-      </w:r>
-      <w:proofErr w:type="spellEnd"/>
-      <w:r>
-        <w:rPr>
-          <w:rFonts w:asciiTheme="minorHAnsi" w:hAnsiTheme="minorHAnsi"/>
-          <w:sz w:val="22"/>
-          <w:szCs w:val="22"/>
-        </w:rPr>
-        <w:t xml:space="preserve"> .…</w:t>
-      </w:r>
-      <w:proofErr w:type="gramEnd"/>
-      <w:r>
-        <w:rPr>
-          <w:rFonts w:asciiTheme="minorHAnsi" w:hAnsiTheme="minorHAnsi"/>
-          <w:sz w:val="22"/>
-          <w:szCs w:val="22"/>
-        </w:rPr>
-        <w:t xml:space="preserve"> </w:t>
-      </w:r>
-    </w:p>
-    <w:p>
-      <w:pPr>
-        <w:rPr>
-          <w:rFonts w:asciiTheme="minorHAnsi" w:hAnsiTheme="minorHAnsi"/>
-          <w:sz w:val="22"/>
-          <w:szCs w:val="22"/>
-        </w:rPr>
-      </w:pPr>
-      <w:r>
-        <w:rPr>
-          <w:rFonts w:asciiTheme="minorHAnsi" w:hAnsiTheme="minorHAnsi"/>
-          <w:sz w:val="22"/>
-          <w:szCs w:val="22"/>
-        </w:rPr>
-        <w:t>Mg | Mg</w:t>
-      </w:r>
-      <w:r>
-        <w:rPr>
-          <w:rFonts w:asciiTheme="minorHAnsi" w:hAnsiTheme="minorHAnsi"/>
-          <w:sz w:val="22"/>
-          <w:szCs w:val="22"/>
-          <w:vertAlign w:val="superscript"/>
-        </w:rPr>
-        <w:t>2+</w:t>
-      </w:r>
-      <w:r>
-        <w:rPr>
-          <w:rFonts w:asciiTheme="minorHAnsi" w:hAnsiTheme="minorHAnsi"/>
-          <w:sz w:val="22"/>
-          <w:szCs w:val="22"/>
-        </w:rPr>
-        <w:t xml:space="preserve"> ||Ag</w:t>
-      </w:r>
-      <w:r>
-        <w:rPr>
-          <w:rFonts w:asciiTheme="minorHAnsi" w:hAnsiTheme="minorHAnsi"/>
-          <w:sz w:val="22"/>
-          <w:szCs w:val="22"/>
-          <w:vertAlign w:val="superscript"/>
-        </w:rPr>
-        <w:t>+</w:t>
-      </w:r>
-      <w:r>
-        <w:rPr>
-          <w:rFonts w:asciiTheme="minorHAnsi" w:hAnsiTheme="minorHAnsi"/>
-          <w:sz w:val="22"/>
-          <w:szCs w:val="22"/>
-        </w:rPr>
-        <w:t xml:space="preserve"> | Ag </w:t>
-      </w:r>
-    </w:p>
-    <w:p>
-      <w:pPr>
-        <w:rPr>
-          <w:rFonts w:asciiTheme="minorHAnsi" w:hAnsiTheme="minorHAnsi"/>
-          <w:sz w:val="22"/>
-          <w:szCs w:val="22"/>
-        </w:rPr>
-      </w:pPr>
-      <w:r>
-        <w:rPr>
-          <w:rFonts w:asciiTheme="minorHAnsi" w:hAnsiTheme="minorHAnsi"/>
-          <w:sz w:val="22"/>
-          <w:szCs w:val="22"/>
-        </w:rPr>
-        <w:t>Ag | Ag</w:t>
-      </w:r>
-      <w:r>
-        <w:rPr>
-          <w:rFonts w:asciiTheme="minorHAnsi" w:hAnsiTheme="minorHAnsi"/>
-          <w:sz w:val="22"/>
-          <w:szCs w:val="22"/>
-          <w:vertAlign w:val="superscript"/>
-        </w:rPr>
-        <w:t>+</w:t>
-      </w:r>
-      <w:r>
-        <w:rPr>
-          <w:rFonts w:asciiTheme="minorHAnsi" w:hAnsiTheme="minorHAnsi"/>
-          <w:sz w:val="22"/>
-          <w:szCs w:val="22"/>
-        </w:rPr>
-        <w:t xml:space="preserve"> || Mg</w:t>
-      </w:r>
-      <w:r>
-        <w:rPr>
-          <w:rFonts w:asciiTheme="minorHAnsi" w:hAnsiTheme="minorHAnsi"/>
-          <w:sz w:val="22"/>
-          <w:szCs w:val="22"/>
-          <w:vertAlign w:val="superscript"/>
-        </w:rPr>
-        <w:t>2+</w:t>
-      </w:r>
-      <w:r>
-        <w:rPr>
-          <w:rFonts w:asciiTheme="minorHAnsi" w:hAnsiTheme="minorHAnsi"/>
-          <w:sz w:val="22"/>
-          <w:szCs w:val="22"/>
-        </w:rPr>
-        <w:t xml:space="preserve"> | Mg </w:t>
-      </w:r>
-    </w:p>
-    <w:p>
-      <w:pPr>
-        <w:rPr>
-          <w:rFonts w:asciiTheme="minorHAnsi" w:hAnsiTheme="minorHAnsi"/>
-          <w:sz w:val="22"/>
-          <w:szCs w:val="22"/>
-        </w:rPr>
-      </w:pPr>
-      <w:proofErr w:type="spellStart"/>
-      <w:r>
-        <w:rPr>
-          <w:rFonts w:asciiTheme="minorHAnsi" w:hAnsiTheme="minorHAnsi"/>
-          <w:sz w:val="22"/>
-          <w:szCs w:val="22"/>
-        </w:rPr>
-        <w:t>Mn</w:t>
-      </w:r>
-      <w:proofErr w:type="spellEnd"/>
-      <w:r>
-        <w:rPr>
-          <w:rFonts w:asciiTheme="minorHAnsi" w:hAnsiTheme="minorHAnsi"/>
-          <w:sz w:val="22"/>
-          <w:szCs w:val="22"/>
-        </w:rPr>
-        <w:t xml:space="preserve"> | Mn</w:t>
-      </w:r>
-      <w:r>
-        <w:rPr>
-          <w:rFonts w:asciiTheme="minorHAnsi" w:hAnsiTheme="minorHAnsi"/>
-          <w:sz w:val="22"/>
-          <w:szCs w:val="22"/>
-          <w:vertAlign w:val="superscript"/>
-        </w:rPr>
-        <w:t>2+</w:t>
-      </w:r>
-      <w:r>
-        <w:rPr>
-          <w:rFonts w:asciiTheme="minorHAnsi" w:hAnsiTheme="minorHAnsi"/>
-          <w:sz w:val="22"/>
-          <w:szCs w:val="22"/>
-        </w:rPr>
-        <w:t xml:space="preserve"> || In</w:t>
-      </w:r>
-      <w:r>
-        <w:rPr>
-          <w:rFonts w:asciiTheme="minorHAnsi" w:hAnsiTheme="minorHAnsi"/>
-          <w:sz w:val="22"/>
-          <w:szCs w:val="22"/>
-          <w:vertAlign w:val="superscript"/>
-        </w:rPr>
         <w:t>3+</w:t>
       </w:r>
       <w:r>
@@ -2676,23 +1951,13 @@
           <w:szCs w:val="22"/>
         </w:rPr>
       </w:pPr>
-      <w:proofErr w:type="spellStart"/>
-      <w:r>
-        <w:rPr>
-          <w:rFonts w:asciiTheme="minorHAnsi" w:hAnsiTheme="minorHAnsi"/>
-          <w:sz w:val="22"/>
-          <w:szCs w:val="22"/>
-        </w:rPr>
-        <w:t>Mn</w:t>
-      </w:r>
-      <w:proofErr w:type="spellEnd"/>
-      <w:r>
-        <w:rPr>
-          <w:rFonts w:asciiTheme="minorHAnsi" w:hAnsiTheme="minorHAnsi"/>
-          <w:sz w:val="22"/>
-          <w:szCs w:val="22"/>
-        </w:rPr>
-        <w:t xml:space="preserve"> | Mn</w:t>
+      <w:r>
+        <w:rPr>
+          <w:rFonts w:asciiTheme="minorHAnsi" w:hAnsiTheme="minorHAnsi"/>
+          <w:sz w:val="22"/>
+          <w:szCs w:val="22"/>
+        </w:rPr>
+        <w:t>Mn | Mn</w:t>
       </w:r>
       <w:r>
         <w:rPr>
@@ -2809,35 +2074,14 @@
           <w:szCs w:val="22"/>
         </w:rPr>
       </w:pPr>
-      <w:proofErr w:type="spellStart"/>
-      <w:r>
-        <w:rPr>
-          <w:rFonts w:asciiTheme="minorHAnsi" w:hAnsiTheme="minorHAnsi"/>
-          <w:sz w:val="22"/>
-          <w:szCs w:val="22"/>
-        </w:rPr>
-        <w:t>Karbohidrat</w:t>
-      </w:r>
-      <w:proofErr w:type="spellEnd"/>
-      <w:r>
-        <w:rPr>
-          <w:rFonts w:asciiTheme="minorHAnsi" w:hAnsiTheme="minorHAnsi"/>
-          <w:sz w:val="22"/>
-          <w:szCs w:val="22"/>
-        </w:rPr>
-        <w:t xml:space="preserve"> yang </w:t>
-      </w:r>
-      <w:proofErr w:type="spellStart"/>
-      <w:proofErr w:type="gramStart"/>
-      <w:r>
-        <w:rPr>
-          <w:rFonts w:asciiTheme="minorHAnsi" w:hAnsiTheme="minorHAnsi"/>
-          <w:sz w:val="22"/>
-          <w:szCs w:val="22"/>
-        </w:rPr>
-        <w:t>termasukkelompok</w:t>
-      </w:r>
-      <w:proofErr w:type="spellEnd"/>
+      <w:r>
+        <w:rPr>
+          <w:rFonts w:asciiTheme="minorHAnsi" w:hAnsiTheme="minorHAnsi"/>
+          <w:sz w:val="22"/>
+          <w:szCs w:val="22"/>
+        </w:rPr>
+        <w:t>Karbohidrat yang termasukkelompok</w:t>
+      </w:r>
       <w:r>
         <w:rPr>
           <w:rFonts w:asciiTheme="minorHAnsi" w:hAnsiTheme="minorHAnsi"/>
@@ -2847,36 +2091,23 @@
         </w:rPr>
         <w:t>disa</w:t>
       </w:r>
-      <w:proofErr w:type="spellStart"/>
-      <w:r>
-        <w:rPr>
-          <w:rFonts w:asciiTheme="minorHAnsi" w:hAnsiTheme="minorHAnsi"/>
-          <w:sz w:val="22"/>
-          <w:szCs w:val="22"/>
-        </w:rPr>
-        <w:t>karidaadalah</w:t>
-      </w:r>
-      <w:proofErr w:type="spellEnd"/>
-      <w:r>
-        <w:rPr>
-          <w:rFonts w:asciiTheme="minorHAnsi" w:hAnsiTheme="minorHAnsi"/>
-          <w:sz w:val="22"/>
-          <w:szCs w:val="22"/>
-        </w:rPr>
-        <w:t xml:space="preserve"> .…</w:t>
-      </w:r>
-      <w:proofErr w:type="gramEnd"/>
-    </w:p>
-    <w:p>
-      <w:pPr>
-        <w:rPr>
-          <w:rFonts w:asciiTheme="minorHAnsi" w:hAnsiTheme="minorHAnsi"/>
-          <w:sz w:val="22"/>
-          <w:szCs w:val="22"/>
-        </w:rPr>
-      </w:pPr>
-      <w:proofErr w:type="spellStart"/>
-      <w:proofErr w:type="gramStart"/>
+      <w:r>
+        <w:rPr>
+          <w:rFonts w:asciiTheme="minorHAnsi" w:hAnsiTheme="minorHAnsi"/>
+          <w:sz w:val="22"/>
+          <w:szCs w:val="22"/>
+        </w:rPr>
+        <w:t>karidaadalah .…</w:t>
+      </w:r>
+    </w:p>
+    <w:p>
+      <w:pPr>
+        <w:rPr>
+          <w:rFonts w:asciiTheme="minorHAnsi" w:hAnsiTheme="minorHAnsi"/>
+          <w:sz w:val="22"/>
+          <w:szCs w:val="22"/>
+        </w:rPr>
+      </w:pPr>
       <w:r>
         <w:rPr>
           <w:rFonts w:asciiTheme="minorHAnsi" w:hAnsiTheme="minorHAnsi"/>
@@ -2885,19 +2116,15 @@
         </w:rPr>
         <w:t>sukrosa</w:t>
       </w:r>
-      <w:proofErr w:type="spellEnd"/>
-      <w:proofErr w:type="gramEnd"/>
-    </w:p>
-    <w:p>
-      <w:pPr>
-        <w:rPr>
-          <w:rFonts w:asciiTheme="minorHAnsi" w:hAnsiTheme="minorHAnsi"/>
-          <w:sz w:val="22"/>
-          <w:szCs w:val="22"/>
-        </w:rPr>
-      </w:pPr>
-      <w:proofErr w:type="spellStart"/>
-      <w:proofErr w:type="gramStart"/>
+    </w:p>
+    <w:p>
+      <w:pPr>
+        <w:rPr>
+          <w:rFonts w:asciiTheme="minorHAnsi" w:hAnsiTheme="minorHAnsi"/>
+          <w:sz w:val="22"/>
+          <w:szCs w:val="22"/>
+        </w:rPr>
+      </w:pPr>
       <w:r>
         <w:rPr>
           <w:rFonts w:asciiTheme="minorHAnsi" w:hAnsiTheme="minorHAnsi"/>
@@ -2906,19 +2133,15 @@
         </w:rPr>
         <w:t>amilum</w:t>
       </w:r>
-      <w:proofErr w:type="spellEnd"/>
-      <w:proofErr w:type="gramEnd"/>
-    </w:p>
-    <w:p>
-      <w:pPr>
-        <w:rPr>
-          <w:rFonts w:asciiTheme="minorHAnsi" w:hAnsiTheme="minorHAnsi"/>
-          <w:sz w:val="22"/>
-          <w:szCs w:val="22"/>
-        </w:rPr>
-      </w:pPr>
-      <w:proofErr w:type="spellStart"/>
-      <w:proofErr w:type="gramStart"/>
+    </w:p>
+    <w:p>
+      <w:pPr>
+        <w:rPr>
+          <w:rFonts w:asciiTheme="minorHAnsi" w:hAnsiTheme="minorHAnsi"/>
+          <w:sz w:val="22"/>
+          <w:szCs w:val="22"/>
+        </w:rPr>
+      </w:pPr>
       <w:r>
         <w:rPr>
           <w:rFonts w:asciiTheme="minorHAnsi" w:hAnsiTheme="minorHAnsi"/>
@@ -2927,18 +2150,15 @@
         </w:rPr>
         <w:t>galaktosa</w:t>
       </w:r>
-      <w:proofErr w:type="spellEnd"/>
-      <w:proofErr w:type="gramEnd"/>
-    </w:p>
-    <w:p>
-      <w:pPr>
-        <w:rPr>
-          <w:rFonts w:asciiTheme="minorHAnsi" w:hAnsiTheme="minorHAnsi"/>
-          <w:sz w:val="22"/>
-          <w:szCs w:val="22"/>
-        </w:rPr>
-      </w:pPr>
-      <w:proofErr w:type="gramStart"/>
+    </w:p>
+    <w:p>
+      <w:pPr>
+        <w:rPr>
+          <w:rFonts w:asciiTheme="minorHAnsi" w:hAnsiTheme="minorHAnsi"/>
+          <w:sz w:val="22"/>
+          <w:szCs w:val="22"/>
+        </w:rPr>
+      </w:pPr>
       <w:r>
         <w:rPr>
           <w:rFonts w:asciiTheme="minorHAnsi" w:hAnsiTheme="minorHAnsi"/>
@@ -2956,18 +2176,15 @@
         </w:rPr>
         <w:t>lukosa</w:t>
       </w:r>
-      <w:proofErr w:type="gramEnd"/>
-    </w:p>
-    <w:p>
-      <w:pPr>
-        <w:rPr>
-          <w:rFonts w:asciiTheme="minorHAnsi" w:hAnsiTheme="minorHAnsi"/>
-          <w:sz w:val="22"/>
-          <w:szCs w:val="22"/>
-        </w:rPr>
-      </w:pPr>
-      <w:proofErr w:type="spellStart"/>
-      <w:proofErr w:type="gramStart"/>
+    </w:p>
+    <w:p>
+      <w:pPr>
+        <w:rPr>
+          <w:rFonts w:asciiTheme="minorHAnsi" w:hAnsiTheme="minorHAnsi"/>
+          <w:sz w:val="22"/>
+          <w:szCs w:val="22"/>
+        </w:rPr>
+      </w:pPr>
       <w:r>
         <w:rPr>
           <w:rFonts w:asciiTheme="minorHAnsi" w:hAnsiTheme="minorHAnsi"/>
@@ -2976,8 +2193,6 @@
         </w:rPr>
         <w:t>selulosa</w:t>
       </w:r>
-      <w:proofErr w:type="spellEnd"/>
-      <w:proofErr w:type="gramEnd"/>
     </w:p>
     <w:p>
       <w:pPr>
@@ -3014,7 +2229,6 @@
         </w:rPr>
         <w:br/>
       </w:r>
-      <w:proofErr w:type="spellStart"/>
       <w:r>
         <w:rPr>
           <w:rFonts w:asciiTheme="minorHAnsi" w:hAnsiTheme="minorHAnsi"/>
@@ -3023,7 +2237,6 @@
         </w:rPr>
         <w:t>Fase</w:t>
       </w:r>
-      <w:proofErr w:type="spellEnd"/>
       <w:r>
         <w:rPr>
           <w:rFonts w:asciiTheme="minorHAnsi" w:hAnsiTheme="minorHAnsi"/>
@@ -3033,7 +2246,6 @@
         </w:rPr>
         <w:t xml:space="preserve"> </w:t>
       </w:r>
-      <w:proofErr w:type="spellStart"/>
       <w:r>
         <w:rPr>
           <w:rFonts w:asciiTheme="minorHAnsi" w:hAnsiTheme="minorHAnsi"/>
@@ -3042,7 +2254,6 @@
         </w:rPr>
         <w:t>terdispersi</w:t>
       </w:r>
-      <w:proofErr w:type="spellEnd"/>
       <w:r>
         <w:rPr>
           <w:rFonts w:asciiTheme="minorHAnsi" w:hAnsiTheme="minorHAnsi"/>
@@ -3052,34 +2263,14 @@
         </w:rPr>
         <w:t xml:space="preserve"> </w:t>
       </w:r>
-      <w:proofErr w:type="spellStart"/>
-      <w:r>
-        <w:rPr>
-          <w:rFonts w:asciiTheme="minorHAnsi" w:hAnsiTheme="minorHAnsi"/>
-          <w:sz w:val="22"/>
-          <w:szCs w:val="22"/>
-        </w:rPr>
-        <w:t>dan</w:t>
-      </w:r>
-      <w:proofErr w:type="spellEnd"/>
-      <w:r>
-        <w:rPr>
-          <w:rFonts w:asciiTheme="minorHAnsi" w:hAnsiTheme="minorHAnsi"/>
-          <w:sz w:val="22"/>
-          <w:szCs w:val="22"/>
-        </w:rPr>
-        <w:t xml:space="preserve"> medium </w:t>
-      </w:r>
-      <w:proofErr w:type="spellStart"/>
-      <w:r>
-        <w:rPr>
-          <w:rFonts w:asciiTheme="minorHAnsi" w:hAnsiTheme="minorHAnsi"/>
-          <w:sz w:val="22"/>
-          <w:szCs w:val="22"/>
-        </w:rPr>
-        <w:t>pendispersi</w:t>
-      </w:r>
-      <w:proofErr w:type="spellEnd"/>
+      <w:r>
+        <w:rPr>
+          <w:rFonts w:asciiTheme="minorHAnsi" w:hAnsiTheme="minorHAnsi"/>
+          <w:sz w:val="22"/>
+          <w:szCs w:val="22"/>
+        </w:rPr>
+        <w:t>dan medium pendispersi</w:t>
+      </w:r>
       <w:r>
         <w:rPr>
           <w:rFonts w:asciiTheme="minorHAnsi" w:hAnsiTheme="minorHAnsi"/>
@@ -3089,7 +2280,6 @@
         </w:rPr>
         <w:t xml:space="preserve"> </w:t>
       </w:r>
-      <w:proofErr w:type="spellStart"/>
       <w:r>
         <w:rPr>
           <w:rFonts w:asciiTheme="minorHAnsi" w:hAnsiTheme="minorHAnsi"/>
@@ -3098,7 +2288,6 @@
         </w:rPr>
         <w:t>dari</w:t>
       </w:r>
-      <w:proofErr w:type="spellEnd"/>
       <w:r>
         <w:rPr>
           <w:rFonts w:asciiTheme="minorHAnsi" w:hAnsiTheme="minorHAnsi"/>
@@ -3126,35 +2315,23 @@
         </w:rPr>
         <w:t xml:space="preserve"> </w:t>
       </w:r>
-      <w:proofErr w:type="spellStart"/>
-      <w:r>
-        <w:rPr>
-          <w:rFonts w:asciiTheme="minorHAnsi" w:hAnsiTheme="minorHAnsi"/>
-          <w:sz w:val="22"/>
-          <w:szCs w:val="22"/>
-        </w:rPr>
-        <w:t>adalah</w:t>
-      </w:r>
-      <w:proofErr w:type="spellEnd"/>
-      <w:r>
-        <w:rPr>
-          <w:rFonts w:asciiTheme="minorHAnsi" w:hAnsiTheme="minorHAnsi"/>
-          <w:sz w:val="22"/>
-          <w:szCs w:val="22"/>
-        </w:rPr>
-        <w:t xml:space="preserve"> .… </w:t>
-      </w:r>
-    </w:p>
-    <w:p>
-      <w:pPr>
-        <w:rPr>
-          <w:rFonts w:asciiTheme="minorHAnsi" w:hAnsiTheme="minorHAnsi"/>
-          <w:sz w:val="22"/>
-          <w:szCs w:val="22"/>
-        </w:rPr>
-      </w:pPr>
-      <w:proofErr w:type="spellStart"/>
-      <w:proofErr w:type="gramStart"/>
+      <w:r>
+        <w:rPr>
+          <w:rFonts w:asciiTheme="minorHAnsi" w:hAnsiTheme="minorHAnsi"/>
+          <w:sz w:val="22"/>
+          <w:szCs w:val="22"/>
+        </w:rPr>
+        <w:t xml:space="preserve">adalah .… </w:t>
+      </w:r>
+    </w:p>
+    <w:p>
+      <w:pPr>
+        <w:rPr>
+          <w:rFonts w:asciiTheme="minorHAnsi" w:hAnsiTheme="minorHAnsi"/>
+          <w:sz w:val="22"/>
+          <w:szCs w:val="22"/>
+        </w:rPr>
+      </w:pPr>
       <w:r>
         <w:rPr>
           <w:rFonts w:asciiTheme="minorHAnsi" w:hAnsiTheme="minorHAnsi"/>
@@ -3163,8 +2340,6 @@
         </w:rPr>
         <w:t>cair</w:t>
       </w:r>
-      <w:proofErr w:type="spellEnd"/>
-      <w:proofErr w:type="gramEnd"/>
       <w:r>
         <w:rPr>
           <w:rFonts w:asciiTheme="minorHAnsi" w:hAnsiTheme="minorHAnsi"/>
@@ -3174,7 +2349,91 @@
         </w:rPr>
         <w:t xml:space="preserve"> </w:t>
       </w:r>
-      <w:proofErr w:type="spellStart"/>
+      <w:r>
+        <w:rPr>
+          <w:rFonts w:asciiTheme="minorHAnsi" w:hAnsiTheme="minorHAnsi"/>
+          <w:sz w:val="22"/>
+          <w:szCs w:val="22"/>
+        </w:rPr>
+        <w:t xml:space="preserve">dalam gas </w:t>
+      </w:r>
+    </w:p>
+    <w:p>
+      <w:pPr>
+        <w:rPr>
+          <w:rFonts w:asciiTheme="minorHAnsi" w:hAnsiTheme="minorHAnsi"/>
+          <w:sz w:val="22"/>
+          <w:szCs w:val="22"/>
+        </w:rPr>
+      </w:pPr>
+      <w:r>
+        <w:rPr>
+          <w:rFonts w:asciiTheme="minorHAnsi" w:hAnsiTheme="minorHAnsi"/>
+          <w:sz w:val="22"/>
+          <w:szCs w:val="22"/>
+        </w:rPr>
+        <w:t>padat</w:t>
+      </w:r>
+      <w:r>
+        <w:rPr>
+          <w:rFonts w:asciiTheme="minorHAnsi" w:hAnsiTheme="minorHAnsi"/>
+          <w:sz w:val="22"/>
+          <w:szCs w:val="22"/>
+          <w:lang w:val="id-ID"/>
+        </w:rPr>
+        <w:t xml:space="preserve"> </w:t>
+      </w:r>
+      <w:r>
+        <w:rPr>
+          <w:rFonts w:asciiTheme="minorHAnsi" w:hAnsiTheme="minorHAnsi"/>
+          <w:sz w:val="22"/>
+          <w:szCs w:val="22"/>
+        </w:rPr>
+        <w:t xml:space="preserve">dalam gas </w:t>
+      </w:r>
+    </w:p>
+    <w:p>
+      <w:pPr>
+        <w:rPr>
+          <w:rFonts w:asciiTheme="minorHAnsi" w:hAnsiTheme="minorHAnsi"/>
+          <w:sz w:val="22"/>
+          <w:szCs w:val="22"/>
+        </w:rPr>
+      </w:pPr>
+      <w:r>
+        <w:rPr>
+          <w:rFonts w:asciiTheme="minorHAnsi" w:hAnsiTheme="minorHAnsi"/>
+          <w:sz w:val="22"/>
+          <w:szCs w:val="22"/>
+        </w:rPr>
+        <w:t>gas dalamcair</w:t>
+      </w:r>
+    </w:p>
+    <w:p>
+      <w:pPr>
+        <w:rPr>
+          <w:rFonts w:asciiTheme="minorHAnsi" w:hAnsiTheme="minorHAnsi"/>
+          <w:sz w:val="22"/>
+          <w:szCs w:val="22"/>
+        </w:rPr>
+      </w:pPr>
+      <w:r>
+        <w:rPr>
+          <w:rFonts w:asciiTheme="minorHAnsi" w:hAnsiTheme="minorHAnsi"/>
+          <w:sz w:val="22"/>
+          <w:szCs w:val="22"/>
+        </w:rPr>
+        <w:t>padat</w:t>
+      </w:r>
+      <w:r>
+        <w:rPr>
+          <w:rFonts w:asciiTheme="minorHAnsi" w:hAnsiTheme="minorHAnsi"/>
+          <w:sz w:val="22"/>
+          <w:szCs w:val="22"/>
+          <w:lang w:val="id-ID"/>
+        </w:rPr>
+        <w:t xml:space="preserve"> </w:t>
+      </w:r>
       <w:r>
         <w:rPr>
           <w:rFonts w:asciiTheme="minorHAnsi" w:hAnsiTheme="minorHAnsi"/>
@@ -3183,26 +2442,15 @@
         </w:rPr>
         <w:t>dalam</w:t>
       </w:r>
-      <w:proofErr w:type="spellEnd"/>
-      <w:r>
-        <w:rPr>
-          <w:rFonts w:asciiTheme="minorHAnsi" w:hAnsiTheme="minorHAnsi"/>
-          <w:sz w:val="22"/>
-          <w:szCs w:val="22"/>
-        </w:rPr>
-        <w:t xml:space="preserve"> gas </w:t>
-      </w:r>
-    </w:p>
-    <w:p>
-      <w:pPr>
-        <w:rPr>
-          <w:rFonts w:asciiTheme="minorHAnsi" w:hAnsiTheme="minorHAnsi"/>
-          <w:sz w:val="22"/>
-          <w:szCs w:val="22"/>
-        </w:rPr>
-      </w:pPr>
-      <w:proofErr w:type="spellStart"/>
-      <w:proofErr w:type="gramStart"/>
+      <w:r>
+        <w:rPr>
+          <w:rFonts w:asciiTheme="minorHAnsi" w:hAnsiTheme="minorHAnsi"/>
+          <w:sz w:val="22"/>
+          <w:szCs w:val="22"/>
+          <w:lang w:val="id-ID"/>
+        </w:rPr>
+        <w:t xml:space="preserve"> </w:t>
+      </w:r>
       <w:r>
         <w:rPr>
           <w:rFonts w:asciiTheme="minorHAnsi" w:hAnsiTheme="minorHAnsi"/>
@@ -3211,8 +2459,23 @@
         </w:rPr>
         <w:t>padat</w:t>
       </w:r>
-      <w:proofErr w:type="spellEnd"/>
-      <w:proofErr w:type="gramEnd"/>
+    </w:p>
+    <w:p>
+      <w:pPr>
+        <w:rPr>
+          <w:rFonts w:asciiTheme="minorHAnsi" w:hAnsiTheme="minorHAnsi"/>
+          <w:sz w:val="22"/>
+          <w:szCs w:val="22"/>
+        </w:rPr>
+      </w:pPr>
+      <w:r>
+        <w:rPr>
+          <w:rFonts w:asciiTheme="minorHAnsi" w:hAnsiTheme="minorHAnsi"/>
+          <w:sz w:val="22"/>
+          <w:szCs w:val="22"/>
+        </w:rPr>
+        <w:t>gas dalam</w:t>
+      </w:r>
       <w:r>
         <w:rPr>
           <w:rFonts w:asciiTheme="minorHAnsi" w:hAnsiTheme="minorHAnsi"/>
@@ -3222,82 +2485,74 @@
         </w:rPr>
         <w:t xml:space="preserve"> </w:t>
       </w:r>
-      <w:proofErr w:type="spellStart"/>
-      <w:r>
-        <w:rPr>
-          <w:rFonts w:asciiTheme="minorHAnsi" w:hAnsiTheme="minorHAnsi"/>
-          <w:sz w:val="22"/>
-          <w:szCs w:val="22"/>
-        </w:rPr>
-        <w:t>dalam</w:t>
-      </w:r>
-      <w:proofErr w:type="spellEnd"/>
-      <w:r>
-        <w:rPr>
-          <w:rFonts w:asciiTheme="minorHAnsi" w:hAnsiTheme="minorHAnsi"/>
-          <w:sz w:val="22"/>
-          <w:szCs w:val="22"/>
-        </w:rPr>
-        <w:t xml:space="preserve"> gas </w:t>
-      </w:r>
-    </w:p>
-    <w:p>
-      <w:pPr>
-        <w:rPr>
-          <w:rFonts w:asciiTheme="minorHAnsi" w:hAnsiTheme="minorHAnsi"/>
-          <w:sz w:val="22"/>
-          <w:szCs w:val="22"/>
-        </w:rPr>
-      </w:pPr>
-      <w:proofErr w:type="gramStart"/>
-      <w:r>
-        <w:rPr>
-          <w:rFonts w:asciiTheme="minorHAnsi" w:hAnsiTheme="minorHAnsi"/>
-          <w:sz w:val="22"/>
-          <w:szCs w:val="22"/>
-        </w:rPr>
-        <w:t>gas</w:t>
-      </w:r>
-      <w:proofErr w:type="gramEnd"/>
-      <w:r>
-        <w:rPr>
-          <w:rFonts w:asciiTheme="minorHAnsi" w:hAnsiTheme="minorHAnsi"/>
-          <w:sz w:val="22"/>
-          <w:szCs w:val="22"/>
+      <w:r>
+        <w:rPr>
+          <w:rFonts w:asciiTheme="minorHAnsi" w:hAnsiTheme="minorHAnsi"/>
+          <w:sz w:val="22"/>
+          <w:szCs w:val="22"/>
+        </w:rPr>
+        <w:t>padat</w:t>
+      </w:r>
+    </w:p>
+    <w:p>
+      <w:pPr>
+        <w:rPr>
+          <w:rFonts w:asciiTheme="minorHAnsi" w:hAnsiTheme="minorHAnsi"/>
+          <w:sz w:val="22"/>
+          <w:szCs w:val="22"/>
+          <w:lang w:val="id-ID"/>
+        </w:rPr>
+      </w:pPr>
+      <w:r>
+        <w:rPr>
+          <w:rFonts w:asciiTheme="minorHAnsi" w:hAnsiTheme="minorHAnsi"/>
+          <w:sz w:val="22"/>
+          <w:szCs w:val="22"/>
+          <w:lang w:val="id-ID"/>
+        </w:rPr>
+        <w:t>Kunci C</w:t>
+      </w:r>
+    </w:p>
+    <w:p>
+      <w:pPr>
+        <w:rPr>
+          <w:lang w:val="id-ID"/>
+        </w:rPr>
+      </w:pPr>
+    </w:p>
+    <w:p>
+      <w:pPr>
+        <w:rPr>
+          <w:rFonts w:asciiTheme="minorHAnsi" w:hAnsiTheme="minorHAnsi"/>
+          <w:sz w:val="22"/>
+          <w:szCs w:val="22"/>
+        </w:rPr>
+      </w:pPr>
+      <w:r>
+        <w:rPr>
+          <w:rFonts w:asciiTheme="minorHAnsi" w:hAnsiTheme="minorHAnsi"/>
+          <w:sz w:val="22"/>
+          <w:szCs w:val="22"/>
+        </w:rPr>
+        <w:t>Data pengamatan</w:t>
+      </w:r>
+      <w:r>
+        <w:rPr>
+          <w:rFonts w:asciiTheme="minorHAnsi" w:hAnsiTheme="minorHAnsi"/>
+          <w:sz w:val="22"/>
+          <w:szCs w:val="22"/>
+          <w:lang w:val="id-ID"/>
         </w:rPr>
         <w:t xml:space="preserve"> </w:t>
       </w:r>
-      <w:proofErr w:type="spellStart"/>
-      <w:r>
-        <w:rPr>
-          <w:rFonts w:asciiTheme="minorHAnsi" w:hAnsiTheme="minorHAnsi"/>
-          <w:sz w:val="22"/>
-          <w:szCs w:val="22"/>
-        </w:rPr>
-        <w:t>dalamcair</w:t>
-      </w:r>
-      <w:proofErr w:type="spellEnd"/>
-    </w:p>
-    <w:p>
-      <w:pPr>
-        <w:rPr>
-          <w:rFonts w:asciiTheme="minorHAnsi" w:hAnsiTheme="minorHAnsi"/>
-          <w:sz w:val="22"/>
-          <w:szCs w:val="22"/>
-        </w:rPr>
-      </w:pPr>
-      <w:proofErr w:type="spellStart"/>
-      <w:proofErr w:type="gramStart"/>
-      <w:r>
-        <w:rPr>
-          <w:rFonts w:asciiTheme="minorHAnsi" w:hAnsiTheme="minorHAnsi"/>
-          <w:sz w:val="22"/>
-          <w:szCs w:val="22"/>
-        </w:rPr>
-        <w:t>padat</w:t>
-      </w:r>
-      <w:proofErr w:type="spellEnd"/>
-      <w:proofErr w:type="gramEnd"/>
+      <w:r>
+        <w:rPr>
+          <w:rFonts w:asciiTheme="minorHAnsi" w:hAnsiTheme="minorHAnsi"/>
+          <w:sz w:val="22"/>
+          <w:szCs w:val="22"/>
+        </w:rPr>
+        <w:t>daya</w:t>
+      </w:r>
       <w:r>
         <w:rPr>
           <w:rFonts w:asciiTheme="minorHAnsi" w:hAnsiTheme="minorHAnsi"/>
@@ -3307,16 +2562,14 @@
         </w:rPr>
         <w:t xml:space="preserve"> </w:t>
       </w:r>
-      <w:proofErr w:type="spellStart"/>
-      <w:r>
-        <w:rPr>
-          <w:rFonts w:asciiTheme="minorHAnsi" w:hAnsiTheme="minorHAnsi"/>
-          <w:sz w:val="22"/>
-          <w:szCs w:val="22"/>
-        </w:rPr>
-        <w:t>dalam</w:t>
-      </w:r>
-      <w:proofErr w:type="spellEnd"/>
+      <w:r>
+        <w:rPr>
+          <w:rFonts w:asciiTheme="minorHAnsi" w:hAnsiTheme="minorHAnsi"/>
+          <w:sz w:val="22"/>
+          <w:szCs w:val="22"/>
+        </w:rPr>
+        <w:t>hantar</w:t>
+      </w:r>
       <w:r>
         <w:rPr>
           <w:rFonts w:asciiTheme="minorHAnsi" w:hAnsiTheme="minorHAnsi"/>
@@ -3326,53 +2579,31 @@
         </w:rPr>
         <w:t xml:space="preserve"> </w:t>
       </w:r>
-      <w:proofErr w:type="spellStart"/>
-      <w:r>
-        <w:rPr>
-          <w:rFonts w:asciiTheme="minorHAnsi" w:hAnsiTheme="minorHAnsi"/>
-          <w:sz w:val="22"/>
-          <w:szCs w:val="22"/>
-        </w:rPr>
-        <w:t>padat</w:t>
-      </w:r>
-      <w:proofErr w:type="spellEnd"/>
-    </w:p>
-    <w:p>
-      <w:pPr>
-        <w:rPr>
-          <w:rFonts w:asciiTheme="minorHAnsi" w:hAnsiTheme="minorHAnsi"/>
-          <w:sz w:val="22"/>
-          <w:szCs w:val="22"/>
-        </w:rPr>
-      </w:pPr>
-      <w:proofErr w:type="gramStart"/>
-      <w:r>
-        <w:rPr>
-          <w:rFonts w:asciiTheme="minorHAnsi" w:hAnsiTheme="minorHAnsi"/>
-          <w:sz w:val="22"/>
-          <w:szCs w:val="22"/>
-        </w:rPr>
-        <w:t>gas</w:t>
-      </w:r>
-      <w:proofErr w:type="gramEnd"/>
-      <w:r>
-        <w:rPr>
-          <w:rFonts w:asciiTheme="minorHAnsi" w:hAnsiTheme="minorHAnsi"/>
-          <w:sz w:val="22"/>
-          <w:szCs w:val="22"/>
+      <w:r>
+        <w:rPr>
+          <w:rFonts w:asciiTheme="minorHAnsi" w:hAnsiTheme="minorHAnsi"/>
+          <w:sz w:val="22"/>
+          <w:szCs w:val="22"/>
+        </w:rPr>
+        <w:t>listrik</w:t>
+      </w:r>
+      <w:r>
+        <w:rPr>
+          <w:rFonts w:asciiTheme="minorHAnsi" w:hAnsiTheme="minorHAnsi"/>
+          <w:sz w:val="22"/>
+          <w:szCs w:val="22"/>
+          <w:lang w:val="id-ID"/>
         </w:rPr>
         <w:t xml:space="preserve"> </w:t>
       </w:r>
-      <w:proofErr w:type="spellStart"/>
-      <w:r>
-        <w:rPr>
-          <w:rFonts w:asciiTheme="minorHAnsi" w:hAnsiTheme="minorHAnsi"/>
-          <w:sz w:val="22"/>
-          <w:szCs w:val="22"/>
-        </w:rPr>
-        <w:t>dalam</w:t>
-      </w:r>
-      <w:proofErr w:type="spellEnd"/>
+      <w:r>
+        <w:rPr>
+          <w:rFonts w:asciiTheme="minorHAnsi" w:hAnsiTheme="minorHAnsi"/>
+          <w:sz w:val="22"/>
+          <w:szCs w:val="22"/>
+        </w:rPr>
+        <w:t>beberapa</w:t>
+      </w:r>
       <w:r>
         <w:rPr>
           <w:rFonts w:asciiTheme="minorHAnsi" w:hAnsiTheme="minorHAnsi"/>
@@ -3382,69 +2613,14 @@
         </w:rPr>
         <w:t xml:space="preserve"> </w:t>
       </w:r>
-      <w:proofErr w:type="spellStart"/>
-      <w:r>
-        <w:rPr>
-          <w:rFonts w:asciiTheme="minorHAnsi" w:hAnsiTheme="minorHAnsi"/>
-          <w:sz w:val="22"/>
-          <w:szCs w:val="22"/>
-        </w:rPr>
-        <w:t>padat</w:t>
-      </w:r>
-      <w:proofErr w:type="spellEnd"/>
-    </w:p>
-    <w:p>
-      <w:pPr>
-        <w:rPr>
-          <w:rFonts w:asciiTheme="minorHAnsi" w:hAnsiTheme="minorHAnsi"/>
-          <w:sz w:val="22"/>
-          <w:szCs w:val="22"/>
-          <w:lang w:val="id-ID"/>
-        </w:rPr>
-      </w:pPr>
-      <w:r>
-        <w:rPr>
-          <w:rFonts w:asciiTheme="minorHAnsi" w:hAnsiTheme="minorHAnsi"/>
-          <w:sz w:val="22"/>
-          <w:szCs w:val="22"/>
-          <w:lang w:val="id-ID"/>
-        </w:rPr>
-        <w:t>Kunci C</w:t>
-      </w:r>
-    </w:p>
-    <w:p>
-      <w:pPr>
-        <w:rPr>
-          <w:lang w:val="id-ID"/>
-        </w:rPr>
-      </w:pPr>
-    </w:p>
-    <w:p>
-      <w:pPr>
-        <w:rPr>
-          <w:rFonts w:asciiTheme="minorHAnsi" w:hAnsiTheme="minorHAnsi"/>
-          <w:sz w:val="22"/>
-          <w:szCs w:val="22"/>
-        </w:rPr>
-      </w:pPr>
-      <w:r>
-        <w:rPr>
-          <w:rFonts w:asciiTheme="minorHAnsi" w:hAnsiTheme="minorHAnsi"/>
-          <w:sz w:val="22"/>
-          <w:szCs w:val="22"/>
-        </w:rPr>
-        <w:t xml:space="preserve">Data </w:t>
-      </w:r>
-      <w:proofErr w:type="spellStart"/>
-      <w:r>
-        <w:rPr>
-          <w:rFonts w:asciiTheme="minorHAnsi" w:hAnsiTheme="minorHAnsi"/>
-          <w:sz w:val="22"/>
-          <w:szCs w:val="22"/>
-        </w:rPr>
-        <w:t>pengamatan</w:t>
-      </w:r>
-      <w:proofErr w:type="spellEnd"/>
+      <w:r>
+        <w:rPr>
+          <w:rFonts w:asciiTheme="minorHAnsi" w:hAnsiTheme="minorHAnsi"/>
+          <w:sz w:val="22"/>
+          <w:szCs w:val="22"/>
+        </w:rPr>
+        <w:t>larutan</w:t>
+      </w:r>
       <w:r>
         <w:rPr>
           <w:rFonts w:asciiTheme="minorHAnsi" w:hAnsiTheme="minorHAnsi"/>
@@ -3454,16 +2630,14 @@
         </w:rPr>
         <w:t xml:space="preserve"> </w:t>
       </w:r>
-      <w:proofErr w:type="spellStart"/>
-      <w:r>
-        <w:rPr>
-          <w:rFonts w:asciiTheme="minorHAnsi" w:hAnsiTheme="minorHAnsi"/>
-          <w:sz w:val="22"/>
-          <w:szCs w:val="22"/>
-        </w:rPr>
-        <w:t>daya</w:t>
-      </w:r>
-      <w:proofErr w:type="spellEnd"/>
+      <w:r>
+        <w:rPr>
+          <w:rFonts w:asciiTheme="minorHAnsi" w:hAnsiTheme="minorHAnsi"/>
+          <w:sz w:val="22"/>
+          <w:szCs w:val="22"/>
+        </w:rPr>
+        <w:t>dalam air sebagai</w:t>
+      </w:r>
       <w:r>
         <w:rPr>
           <w:rFonts w:asciiTheme="minorHAnsi" w:hAnsiTheme="minorHAnsi"/>
@@ -3473,139 +2647,14 @@
         </w:rPr>
         <w:t xml:space="preserve"> </w:t>
       </w:r>
-      <w:proofErr w:type="spellStart"/>
-      <w:r>
-        <w:rPr>
-          <w:rFonts w:asciiTheme="minorHAnsi" w:hAnsiTheme="minorHAnsi"/>
-          <w:sz w:val="22"/>
-          <w:szCs w:val="22"/>
-        </w:rPr>
-        <w:t>hantar</w:t>
-      </w:r>
-      <w:proofErr w:type="spellEnd"/>
-      <w:r>
-        <w:rPr>
-          <w:rFonts w:asciiTheme="minorHAnsi" w:hAnsiTheme="minorHAnsi"/>
-          <w:sz w:val="22"/>
-          <w:szCs w:val="22"/>
-          <w:lang w:val="id-ID"/>
-        </w:rPr>
-        <w:t xml:space="preserve"> </w:t>
-      </w:r>
-      <w:proofErr w:type="spellStart"/>
-      <w:r>
-        <w:rPr>
-          <w:rFonts w:asciiTheme="minorHAnsi" w:hAnsiTheme="minorHAnsi"/>
-          <w:sz w:val="22"/>
-          <w:szCs w:val="22"/>
-        </w:rPr>
-        <w:t>listrik</w:t>
-      </w:r>
-      <w:proofErr w:type="spellEnd"/>
-      <w:r>
-        <w:rPr>
-          <w:rFonts w:asciiTheme="minorHAnsi" w:hAnsiTheme="minorHAnsi"/>
-          <w:sz w:val="22"/>
-          <w:szCs w:val="22"/>
-          <w:lang w:val="id-ID"/>
-        </w:rPr>
-        <w:t xml:space="preserve"> </w:t>
-      </w:r>
-      <w:proofErr w:type="spellStart"/>
-      <w:r>
-        <w:rPr>
-          <w:rFonts w:asciiTheme="minorHAnsi" w:hAnsiTheme="minorHAnsi"/>
-          <w:sz w:val="22"/>
-          <w:szCs w:val="22"/>
-        </w:rPr>
-        <w:t>beberapa</w:t>
-      </w:r>
-      <w:proofErr w:type="spellEnd"/>
-      <w:r>
-        <w:rPr>
-          <w:rFonts w:asciiTheme="minorHAnsi" w:hAnsiTheme="minorHAnsi"/>
-          <w:sz w:val="22"/>
-          <w:szCs w:val="22"/>
-          <w:lang w:val="id-ID"/>
-        </w:rPr>
-        <w:t xml:space="preserve"> </w:t>
-      </w:r>
-      <w:proofErr w:type="spellStart"/>
-      <w:r>
-        <w:rPr>
-          <w:rFonts w:asciiTheme="minorHAnsi" w:hAnsiTheme="minorHAnsi"/>
-          <w:sz w:val="22"/>
-          <w:szCs w:val="22"/>
-        </w:rPr>
-        <w:t>larutan</w:t>
-      </w:r>
-      <w:proofErr w:type="spellEnd"/>
-      <w:r>
-        <w:rPr>
-          <w:rFonts w:asciiTheme="minorHAnsi" w:hAnsiTheme="minorHAnsi"/>
-          <w:sz w:val="22"/>
-          <w:szCs w:val="22"/>
-          <w:lang w:val="id-ID"/>
-        </w:rPr>
-        <w:t xml:space="preserve"> </w:t>
-      </w:r>
-      <w:proofErr w:type="spellStart"/>
-      <w:r>
-        <w:rPr>
-          <w:rFonts w:asciiTheme="minorHAnsi" w:hAnsiTheme="minorHAnsi"/>
-          <w:sz w:val="22"/>
-          <w:szCs w:val="22"/>
-        </w:rPr>
-        <w:t>dalam</w:t>
-      </w:r>
-      <w:proofErr w:type="spellEnd"/>
-      <w:r>
-        <w:rPr>
-          <w:rFonts w:asciiTheme="minorHAnsi" w:hAnsiTheme="minorHAnsi"/>
-          <w:sz w:val="22"/>
-          <w:szCs w:val="22"/>
-        </w:rPr>
-        <w:t xml:space="preserve"> air </w:t>
-      </w:r>
-      <w:proofErr w:type="spellStart"/>
-      <w:r>
-        <w:rPr>
-          <w:rFonts w:asciiTheme="minorHAnsi" w:hAnsiTheme="minorHAnsi"/>
-          <w:sz w:val="22"/>
-          <w:szCs w:val="22"/>
-        </w:rPr>
-        <w:t>sebagai</w:t>
-      </w:r>
-      <w:proofErr w:type="spellEnd"/>
-      <w:r>
-        <w:rPr>
-          <w:rFonts w:asciiTheme="minorHAnsi" w:hAnsiTheme="minorHAnsi"/>
-          <w:sz w:val="22"/>
-          <w:szCs w:val="22"/>
-          <w:lang w:val="id-ID"/>
-        </w:rPr>
-        <w:t xml:space="preserve"> </w:t>
-      </w:r>
-      <w:proofErr w:type="spellStart"/>
-      <w:proofErr w:type="gramStart"/>
-      <w:r>
-        <w:rPr>
-          <w:rFonts w:asciiTheme="minorHAnsi" w:hAnsiTheme="minorHAnsi"/>
-          <w:sz w:val="22"/>
-          <w:szCs w:val="22"/>
-        </w:rPr>
-        <w:t>berikut</w:t>
-      </w:r>
-      <w:proofErr w:type="spellEnd"/>
-      <w:r>
-        <w:rPr>
-          <w:rFonts w:asciiTheme="minorHAnsi" w:hAnsiTheme="minorHAnsi"/>
-          <w:sz w:val="22"/>
-          <w:szCs w:val="22"/>
-        </w:rPr>
-        <w:t xml:space="preserve"> :</w:t>
-      </w:r>
-      <w:proofErr w:type="gramEnd"/>
+      <w:r>
+        <w:rPr>
+          <w:rFonts w:asciiTheme="minorHAnsi" w:hAnsiTheme="minorHAnsi"/>
+          <w:sz w:val="22"/>
+          <w:szCs w:val="22"/>
+        </w:rPr>
+        <w:t>berikut :</w:t>
+      </w:r>
       <w:r>
         <w:rPr>
           <w:rFonts w:asciiTheme="minorHAnsi" w:hAnsiTheme="minorHAnsi"/>
@@ -3650,7 +2699,6 @@
                 <w:szCs w:val="22"/>
               </w:rPr>
             </w:pPr>
-            <w:proofErr w:type="spellStart"/>
             <w:r>
               <w:rPr>
                 <w:rFonts w:asciiTheme="minorHAnsi" w:hAnsiTheme="minorHAnsi"/>
@@ -3659,7 +2707,6 @@
               </w:rPr>
               <w:t>Larutan</w:t>
             </w:r>
-            <w:proofErr w:type="spellEnd"/>
           </w:p>
         </w:tc>
         <w:tc>
@@ -3675,7 +2722,6 @@
                 <w:szCs w:val="22"/>
               </w:rPr>
             </w:pPr>
-            <w:proofErr w:type="spellStart"/>
             <w:r>
               <w:rPr>
                 <w:rFonts w:asciiTheme="minorHAnsi" w:hAnsiTheme="minorHAnsi"/>
@@ -3684,7 +2730,6 @@
               </w:rPr>
               <w:t>Lampumenyala</w:t>
             </w:r>
-            <w:proofErr w:type="spellEnd"/>
           </w:p>
         </w:tc>
         <w:tc>
@@ -3700,23 +2745,13 @@
                 <w:szCs w:val="22"/>
               </w:rPr>
             </w:pPr>
-            <w:proofErr w:type="spellStart"/>
             <w:r>
               <w:rPr>
                 <w:rFonts w:asciiTheme="minorHAnsi" w:hAnsiTheme="minorHAnsi"/>
                 <w:sz w:val="22"/>
                 <w:szCs w:val="22"/>
               </w:rPr>
-              <w:t>Pengamatan</w:t>
-            </w:r>
-            <w:proofErr w:type="spellEnd"/>
-            <w:r>
-              <w:rPr>
-                <w:rFonts w:asciiTheme="minorHAnsi" w:hAnsiTheme="minorHAnsi"/>
-                <w:sz w:val="22"/>
-                <w:szCs w:val="22"/>
-              </w:rPr>
-              <w:t xml:space="preserve"> lain</w:t>
+              <w:t>Pengamatan lain</w:t>
             </w:r>
           </w:p>
         </w:tc>
@@ -3783,7 +2818,6 @@
                 <w:szCs w:val="22"/>
               </w:rPr>
             </w:pPr>
-            <w:proofErr w:type="spellStart"/>
             <w:r>
               <w:rPr>
                 <w:rFonts w:asciiTheme="minorHAnsi" w:hAnsiTheme="minorHAnsi"/>
@@ -3792,7 +2826,6 @@
               </w:rPr>
               <w:t>adagelembung</w:t>
             </w:r>
-            <w:proofErr w:type="spellEnd"/>
           </w:p>
         </w:tc>
       </w:tr>
@@ -3842,7 +2875,6 @@
               </w:rPr>
               <w:t>t</w:t>
             </w:r>
-            <w:proofErr w:type="spellStart"/>
             <w:r>
               <w:rPr>
                 <w:rFonts w:asciiTheme="minorHAnsi" w:hAnsiTheme="minorHAnsi"/>
@@ -3851,7 +2883,6 @@
               </w:rPr>
               <w:t>erang</w:t>
             </w:r>
-            <w:proofErr w:type="spellEnd"/>
           </w:p>
         </w:tc>
         <w:tc>
@@ -3867,7 +2898,6 @@
                 <w:szCs w:val="22"/>
               </w:rPr>
             </w:pPr>
-            <w:proofErr w:type="spellStart"/>
             <w:r>
               <w:rPr>
                 <w:rFonts w:asciiTheme="minorHAnsi" w:hAnsiTheme="minorHAnsi"/>
@@ -3876,7 +2906,6 @@
               </w:rPr>
               <w:t>adagelembung</w:t>
             </w:r>
-            <w:proofErr w:type="spellEnd"/>
           </w:p>
         </w:tc>
       </w:tr>
@@ -3940,7 +2969,6 @@
                 <w:szCs w:val="22"/>
               </w:rPr>
             </w:pPr>
-            <w:proofErr w:type="spellStart"/>
             <w:r>
               <w:rPr>
                 <w:rFonts w:asciiTheme="minorHAnsi" w:hAnsiTheme="minorHAnsi"/>
@@ -3949,7 +2977,6 @@
               </w:rPr>
               <w:t>adagelembung</w:t>
             </w:r>
-            <w:proofErr w:type="spellEnd"/>
           </w:p>
         </w:tc>
       </w:tr>
@@ -3990,7 +3017,6 @@
                 <w:szCs w:val="22"/>
               </w:rPr>
             </w:pPr>
-            <w:proofErr w:type="spellStart"/>
             <w:r>
               <w:rPr>
                 <w:rFonts w:asciiTheme="minorHAnsi" w:hAnsiTheme="minorHAnsi"/>
@@ -3999,7 +3025,6 @@
               </w:rPr>
               <w:t>Terang</w:t>
             </w:r>
-            <w:proofErr w:type="spellEnd"/>
           </w:p>
         </w:tc>
         <w:tc>
@@ -4015,7 +3040,6 @@
                 <w:szCs w:val="22"/>
               </w:rPr>
             </w:pPr>
-            <w:proofErr w:type="spellStart"/>
             <w:r>
               <w:rPr>
                 <w:rFonts w:asciiTheme="minorHAnsi" w:hAnsiTheme="minorHAnsi"/>
@@ -4024,7 +3048,6 @@
               </w:rPr>
               <w:t>adagelembung</w:t>
             </w:r>
-            <w:proofErr w:type="spellEnd"/>
           </w:p>
         </w:tc>
       </w:tr>
@@ -4114,18 +3137,8 @@
           <w:sz w:val="22"/>
           <w:szCs w:val="22"/>
         </w:rPr>
-        <w:t xml:space="preserve">Yang </w:t>
-      </w:r>
-      <w:proofErr w:type="spellStart"/>
-      <w:r>
-        <w:rPr>
-          <w:rFonts w:asciiTheme="minorHAnsi" w:hAnsiTheme="minorHAnsi"/>
-          <w:sz w:val="22"/>
-          <w:szCs w:val="22"/>
-        </w:rPr>
-        <w:t>tergolong</w:t>
-      </w:r>
-      <w:proofErr w:type="spellEnd"/>
+        <w:t>Yang tergolong</w:t>
+      </w:r>
       <w:r>
         <w:rPr>
           <w:rFonts w:asciiTheme="minorHAnsi" w:hAnsiTheme="minorHAnsi"/>
@@ -4144,7 +3157,6 @@
         </w:rPr>
         <w:t xml:space="preserve">larutan </w:t>
       </w:r>
-      <w:proofErr w:type="spellStart"/>
       <w:r>
         <w:rPr>
           <w:rFonts w:asciiTheme="minorHAnsi" w:hAnsiTheme="minorHAnsi"/>
@@ -4153,7 +3165,6 @@
         </w:rPr>
         <w:t>elektrolit</w:t>
       </w:r>
-      <w:proofErr w:type="spellEnd"/>
       <w:r>
         <w:rPr>
           <w:rFonts w:asciiTheme="minorHAnsi" w:hAnsiTheme="minorHAnsi"/>
@@ -4163,7 +3174,6 @@
         </w:rPr>
         <w:t xml:space="preserve"> </w:t>
       </w:r>
-      <w:proofErr w:type="spellStart"/>
       <w:r>
         <w:rPr>
           <w:rFonts w:asciiTheme="minorHAnsi" w:hAnsiTheme="minorHAnsi"/>
@@ -4172,7 +3182,6 @@
         </w:rPr>
         <w:t>lemah</w:t>
       </w:r>
-      <w:proofErr w:type="spellEnd"/>
       <w:r>
         <w:rPr>
           <w:rFonts w:asciiTheme="minorHAnsi" w:hAnsiTheme="minorHAnsi"/>
@@ -4191,7 +3200,6 @@
         </w:rPr>
         <w:t xml:space="preserve">dan non elektrolit </w:t>
       </w:r>
-      <w:proofErr w:type="spellStart"/>
       <w:r>
         <w:rPr>
           <w:rFonts w:asciiTheme="minorHAnsi" w:hAnsiTheme="minorHAnsi"/>
@@ -4200,7 +3208,6 @@
         </w:rPr>
         <w:t>adalah</w:t>
       </w:r>
-      <w:proofErr w:type="spellEnd"/>
       <w:r>
         <w:rPr>
           <w:rFonts w:asciiTheme="minorHAnsi" w:hAnsiTheme="minorHAnsi"/>
@@ -4210,23 +3217,13 @@
         </w:rPr>
         <w:t xml:space="preserve"> </w:t>
       </w:r>
-      <w:proofErr w:type="spellStart"/>
-      <w:r>
-        <w:rPr>
-          <w:rFonts w:asciiTheme="minorHAnsi" w:hAnsiTheme="minorHAnsi"/>
-          <w:sz w:val="22"/>
-          <w:szCs w:val="22"/>
-        </w:rPr>
-        <w:t>larutan</w:t>
-      </w:r>
-      <w:proofErr w:type="spellEnd"/>
-      <w:r>
-        <w:rPr>
-          <w:rFonts w:asciiTheme="minorHAnsi" w:hAnsiTheme="minorHAnsi"/>
-          <w:sz w:val="22"/>
-          <w:szCs w:val="22"/>
-        </w:rPr>
-        <w:t xml:space="preserve"> …. </w:t>
+      <w:r>
+        <w:rPr>
+          <w:rFonts w:asciiTheme="minorHAnsi" w:hAnsiTheme="minorHAnsi"/>
+          <w:sz w:val="22"/>
+          <w:szCs w:val="22"/>
+        </w:rPr>
+        <w:t xml:space="preserve">larutan …. </w:t>
       </w:r>
     </w:p>
     <w:p>
@@ -4246,7 +3243,84 @@
         </w:rPr>
         <w:t>Q</w:t>
       </w:r>
-      <w:proofErr w:type="spellStart"/>
+      <w:r>
+        <w:rPr>
+          <w:rFonts w:asciiTheme="minorHAnsi" w:hAnsiTheme="minorHAnsi"/>
+          <w:sz w:val="22"/>
+          <w:szCs w:val="22"/>
+        </w:rPr>
+        <w:t xml:space="preserve">dan R </w:t>
+      </w:r>
+    </w:p>
+    <w:p>
+      <w:pPr>
+        <w:rPr>
+          <w:rFonts w:asciiTheme="minorHAnsi" w:hAnsiTheme="minorHAnsi"/>
+          <w:sz w:val="22"/>
+          <w:szCs w:val="22"/>
+        </w:rPr>
+      </w:pPr>
+      <w:r>
+        <w:rPr>
+          <w:rFonts w:asciiTheme="minorHAnsi" w:hAnsiTheme="minorHAnsi"/>
+          <w:sz w:val="22"/>
+          <w:szCs w:val="22"/>
+          <w:lang w:val="id-ID"/>
+        </w:rPr>
+        <w:t>P</w:t>
+      </w:r>
+      <w:r>
+        <w:rPr>
+          <w:rFonts w:asciiTheme="minorHAnsi" w:hAnsiTheme="minorHAnsi"/>
+          <w:sz w:val="22"/>
+          <w:szCs w:val="22"/>
+        </w:rPr>
+        <w:t xml:space="preserve">dan T </w:t>
+      </w:r>
+    </w:p>
+    <w:p>
+      <w:pPr>
+        <w:rPr>
+          <w:rFonts w:asciiTheme="minorHAnsi" w:hAnsiTheme="minorHAnsi"/>
+          <w:sz w:val="22"/>
+          <w:szCs w:val="22"/>
+        </w:rPr>
+      </w:pPr>
+      <w:r>
+        <w:rPr>
+          <w:rFonts w:asciiTheme="minorHAnsi" w:hAnsiTheme="minorHAnsi"/>
+          <w:sz w:val="22"/>
+          <w:szCs w:val="22"/>
+          <w:lang w:val="id-ID"/>
+        </w:rPr>
+        <w:t>Q</w:t>
+      </w:r>
+      <w:r>
+        <w:rPr>
+          <w:rFonts w:asciiTheme="minorHAnsi" w:hAnsiTheme="minorHAnsi"/>
+          <w:sz w:val="22"/>
+          <w:szCs w:val="22"/>
+        </w:rPr>
+        <w:t xml:space="preserve">dan T </w:t>
+      </w:r>
+    </w:p>
+    <w:p>
+      <w:pPr>
+        <w:rPr>
+          <w:rFonts w:asciiTheme="minorHAnsi" w:hAnsiTheme="minorHAnsi"/>
+          <w:sz w:val="22"/>
+          <w:szCs w:val="22"/>
+        </w:rPr>
+      </w:pPr>
+      <w:r>
+        <w:rPr>
+          <w:rFonts w:asciiTheme="minorHAnsi" w:hAnsiTheme="minorHAnsi"/>
+          <w:sz w:val="22"/>
+          <w:szCs w:val="22"/>
+          <w:lang w:val="id-ID"/>
+        </w:rPr>
+        <w:t>T</w:t>
+      </w:r>
       <w:r>
         <w:rPr>
           <w:rFonts w:asciiTheme="minorHAnsi" w:hAnsiTheme="minorHAnsi"/>
@@ -4255,24 +3329,6 @@
         </w:rPr>
         <w:t>dan</w:t>
       </w:r>
-      <w:proofErr w:type="spellEnd"/>
-      <w:r>
-        <w:rPr>
-          <w:rFonts w:asciiTheme="minorHAnsi" w:hAnsiTheme="minorHAnsi"/>
-          <w:sz w:val="22"/>
-          <w:szCs w:val="22"/>
-        </w:rPr>
-        <w:t xml:space="preserve"> R </w:t>
-      </w:r>
-    </w:p>
-    <w:p>
-      <w:pPr>
-        <w:rPr>
-          <w:rFonts w:asciiTheme="minorHAnsi" w:hAnsiTheme="minorHAnsi"/>
-          <w:sz w:val="22"/>
-          <w:szCs w:val="22"/>
-        </w:rPr>
-      </w:pPr>
       <w:r>
         <w:rPr>
           <w:rFonts w:asciiTheme="minorHAnsi" w:hAnsiTheme="minorHAnsi"/>
@@ -4282,88 +3338,16 @@
         </w:rPr>
         <w:t>P</w:t>
       </w:r>
-      <w:proofErr w:type="spellStart"/>
-      <w:r>
-        <w:rPr>
-          <w:rFonts w:asciiTheme="minorHAnsi" w:hAnsiTheme="minorHAnsi"/>
-          <w:sz w:val="22"/>
-          <w:szCs w:val="22"/>
-        </w:rPr>
-        <w:t>dan</w:t>
-      </w:r>
-      <w:proofErr w:type="spellEnd"/>
-      <w:r>
-        <w:rPr>
-          <w:rFonts w:asciiTheme="minorHAnsi" w:hAnsiTheme="minorHAnsi"/>
-          <w:sz w:val="22"/>
-          <w:szCs w:val="22"/>
-        </w:rPr>
-        <w:t xml:space="preserve"> T </w:t>
-      </w:r>
-    </w:p>
-    <w:p>
-      <w:pPr>
-        <w:rPr>
-          <w:rFonts w:asciiTheme="minorHAnsi" w:hAnsiTheme="minorHAnsi"/>
-          <w:sz w:val="22"/>
-          <w:szCs w:val="22"/>
-        </w:rPr>
-      </w:pPr>
-      <w:r>
-        <w:rPr>
-          <w:rFonts w:asciiTheme="minorHAnsi" w:hAnsiTheme="minorHAnsi"/>
-          <w:sz w:val="22"/>
-          <w:szCs w:val="22"/>
-          <w:lang w:val="id-ID"/>
-        </w:rPr>
-        <w:t>Q</w:t>
-      </w:r>
-      <w:proofErr w:type="spellStart"/>
-      <w:r>
-        <w:rPr>
-          <w:rFonts w:asciiTheme="minorHAnsi" w:hAnsiTheme="minorHAnsi"/>
-          <w:sz w:val="22"/>
-          <w:szCs w:val="22"/>
-        </w:rPr>
-        <w:t>dan</w:t>
-      </w:r>
-      <w:proofErr w:type="spellEnd"/>
-      <w:r>
-        <w:rPr>
-          <w:rFonts w:asciiTheme="minorHAnsi" w:hAnsiTheme="minorHAnsi"/>
-          <w:sz w:val="22"/>
-          <w:szCs w:val="22"/>
-        </w:rPr>
-        <w:t xml:space="preserve"> T </w:t>
-      </w:r>
-    </w:p>
-    <w:p>
-      <w:pPr>
-        <w:rPr>
-          <w:rFonts w:asciiTheme="minorHAnsi" w:hAnsiTheme="minorHAnsi"/>
-          <w:sz w:val="22"/>
-          <w:szCs w:val="22"/>
-        </w:rPr>
-      </w:pPr>
-      <w:r>
-        <w:rPr>
-          <w:rFonts w:asciiTheme="minorHAnsi" w:hAnsiTheme="minorHAnsi"/>
-          <w:sz w:val="22"/>
-          <w:szCs w:val="22"/>
-          <w:lang w:val="id-ID"/>
-        </w:rPr>
-        <w:t>T</w:t>
-      </w:r>
-      <w:proofErr w:type="spellStart"/>
-      <w:r>
-        <w:rPr>
-          <w:rFonts w:asciiTheme="minorHAnsi" w:hAnsiTheme="minorHAnsi"/>
-          <w:sz w:val="22"/>
-          <w:szCs w:val="22"/>
-        </w:rPr>
-        <w:t>dan</w:t>
-      </w:r>
-      <w:proofErr w:type="spellEnd"/>
+    </w:p>
+    <w:p>
+      <w:pPr>
+        <w:rPr>
+          <w:rFonts w:asciiTheme="minorHAnsi" w:hAnsiTheme="minorHAnsi"/>
+          <w:sz w:val="22"/>
+          <w:szCs w:val="22"/>
+          <w:lang w:val="id-ID"/>
+        </w:rPr>
+      </w:pPr>
       <w:r>
         <w:rPr>
           <w:rFonts w:asciiTheme="minorHAnsi" w:hAnsiTheme="minorHAnsi"/>
@@ -4373,50 +3357,13 @@
         </w:rPr>
         <w:t>P</w:t>
       </w:r>
-    </w:p>
-    <w:p>
-      <w:pPr>
-        <w:rPr>
-          <w:rFonts w:asciiTheme="minorHAnsi" w:hAnsiTheme="minorHAnsi"/>
-          <w:sz w:val="22"/>
-          <w:szCs w:val="22"/>
-          <w:lang w:val="id-ID"/>
-        </w:rPr>
-      </w:pPr>
-      <w:r>
-        <w:rPr>
-          <w:rFonts w:asciiTheme="minorHAnsi" w:hAnsiTheme="minorHAnsi"/>
-          <w:sz w:val="22"/>
-          <w:szCs w:val="22"/>
-          <w:lang w:val="id-ID"/>
-        </w:rPr>
-        <w:t>P</w:t>
-      </w:r>
-      <w:r>
-        <w:rPr>
-          <w:rFonts w:asciiTheme="minorHAnsi" w:hAnsiTheme="minorHAnsi"/>
-          <w:sz w:val="22"/>
-          <w:szCs w:val="22"/>
-        </w:rPr>
-        <w:t xml:space="preserve"> </w:t>
-      </w:r>
-      <w:proofErr w:type="spellStart"/>
-      <w:r>
-        <w:rPr>
-          <w:rFonts w:asciiTheme="minorHAnsi" w:hAnsiTheme="minorHAnsi"/>
-          <w:sz w:val="22"/>
-          <w:szCs w:val="22"/>
-        </w:rPr>
-        <w:t>dan</w:t>
-      </w:r>
-      <w:proofErr w:type="spellEnd"/>
-      <w:r>
-        <w:rPr>
-          <w:rFonts w:asciiTheme="minorHAnsi" w:hAnsiTheme="minorHAnsi"/>
-          <w:sz w:val="22"/>
-          <w:szCs w:val="22"/>
-        </w:rPr>
-        <w:t xml:space="preserve"> W</w:t>
+      <w:r>
+        <w:rPr>
+          <w:rFonts w:asciiTheme="minorHAnsi" w:hAnsiTheme="minorHAnsi"/>
+          <w:sz w:val="22"/>
+          <w:szCs w:val="22"/>
+        </w:rPr>
+        <w:t xml:space="preserve"> dan W</w:t>
       </w:r>
       <w:r>
         <w:rPr>
@@ -4460,18 +3407,3911 @@
     </w:p>
     <w:p>
       <w:pPr>
-        <w:rPr>
-          <w:lang w:val="id-ID"/>
-        </w:rPr>
-      </w:pPr>
-    </w:p>
-    <w:p>
-      <w:pPr>
-        <w:rPr>
-          <w:lang w:val="id-ID"/>
-        </w:rPr>
-      </w:pPr>
-    </w:p>
+        <w:pBdr>
+          <w:bottom w:val="single" w:sz="6" w:space="1" w:color="auto"/>
+        </w:pBdr>
+        <w:rPr>
+          <w:lang w:val="id-ID"/>
+        </w:rPr>
+      </w:pPr>
+    </w:p>
+    <w:p>
+      <w:pPr>
+        <w:rPr>
+          <w:rFonts w:asciiTheme="minorHAnsi" w:hAnsiTheme="minorHAnsi"/>
+          <w:sz w:val="22"/>
+          <w:szCs w:val="22"/>
+        </w:rPr>
+      </w:pPr>
+      <w:r>
+        <w:rPr>
+          <w:rFonts w:asciiTheme="minorHAnsi" w:hAnsiTheme="minorHAnsi"/>
+          <w:sz w:val="22"/>
+          <w:szCs w:val="22"/>
+          <w:lang w:val="id-ID"/>
+        </w:rPr>
+        <w:lastRenderedPageBreak/>
+        <w:t>Mangan</w:t>
+      </w:r>
+      <w:r>
+        <w:rPr>
+          <w:rFonts w:asciiTheme="minorHAnsi" w:hAnsiTheme="minorHAnsi"/>
+          <w:sz w:val="22"/>
+          <w:szCs w:val="22"/>
+        </w:rPr>
+        <w:t xml:space="preserve"> </w:t>
+      </w:r>
+      <w:r>
+        <w:rPr>
+          <w:rFonts w:asciiTheme="minorHAnsi" w:hAnsiTheme="minorHAnsi"/>
+          <w:sz w:val="22"/>
+          <w:szCs w:val="22"/>
+        </w:rPr>
+        <w:t>nomor</w:t>
+      </w:r>
+      <w:r>
+        <w:rPr>
+          <w:rFonts w:asciiTheme="minorHAnsi" w:hAnsiTheme="minorHAnsi"/>
+          <w:sz w:val="22"/>
+          <w:szCs w:val="22"/>
+        </w:rPr>
+        <w:t xml:space="preserve"> </w:t>
+      </w:r>
+      <w:r>
+        <w:rPr>
+          <w:rFonts w:asciiTheme="minorHAnsi" w:hAnsiTheme="minorHAnsi"/>
+          <w:sz w:val="22"/>
+          <w:szCs w:val="22"/>
+        </w:rPr>
+        <w:t>atomnya 2</w:t>
+      </w:r>
+      <w:r>
+        <w:rPr>
+          <w:rFonts w:asciiTheme="minorHAnsi" w:hAnsiTheme="minorHAnsi"/>
+          <w:sz w:val="22"/>
+          <w:szCs w:val="22"/>
+          <w:lang w:val="id-ID"/>
+        </w:rPr>
+        <w:t>4</w:t>
+      </w:r>
+      <w:r>
+        <w:rPr>
+          <w:rFonts w:asciiTheme="minorHAnsi" w:hAnsiTheme="minorHAnsi"/>
+          <w:sz w:val="22"/>
+          <w:szCs w:val="22"/>
+        </w:rPr>
+        <w:t>. Dalam</w:t>
+      </w:r>
+      <w:r>
+        <w:rPr>
+          <w:rFonts w:asciiTheme="minorHAnsi" w:hAnsiTheme="minorHAnsi"/>
+          <w:sz w:val="22"/>
+          <w:szCs w:val="22"/>
+        </w:rPr>
+        <w:t xml:space="preserve"> system periodic </w:t>
+      </w:r>
+      <w:r>
+        <w:rPr>
+          <w:rFonts w:asciiTheme="minorHAnsi" w:hAnsiTheme="minorHAnsi"/>
+          <w:sz w:val="22"/>
+          <w:szCs w:val="22"/>
+          <w:lang w:val="id-ID"/>
+        </w:rPr>
+        <w:t>mangan</w:t>
+      </w:r>
+      <w:r>
+        <w:rPr>
+          <w:rFonts w:asciiTheme="minorHAnsi" w:hAnsiTheme="minorHAnsi"/>
+          <w:sz w:val="22"/>
+          <w:szCs w:val="22"/>
+        </w:rPr>
+        <w:t xml:space="preserve"> </w:t>
+      </w:r>
+      <w:r>
+        <w:rPr>
+          <w:rFonts w:asciiTheme="minorHAnsi" w:hAnsiTheme="minorHAnsi"/>
+          <w:sz w:val="22"/>
+          <w:szCs w:val="22"/>
+        </w:rPr>
+        <w:t>terletak</w:t>
+      </w:r>
+      <w:r>
+        <w:rPr>
+          <w:rFonts w:asciiTheme="minorHAnsi" w:hAnsiTheme="minorHAnsi"/>
+          <w:sz w:val="22"/>
+          <w:szCs w:val="22"/>
+        </w:rPr>
+        <w:t xml:space="preserve"> </w:t>
+      </w:r>
+      <w:r>
+        <w:rPr>
+          <w:rFonts w:asciiTheme="minorHAnsi" w:hAnsiTheme="minorHAnsi"/>
+          <w:sz w:val="22"/>
+          <w:szCs w:val="22"/>
+        </w:rPr>
+        <w:t>pada</w:t>
+      </w:r>
+      <w:r>
+        <w:rPr>
+          <w:rFonts w:asciiTheme="minorHAnsi" w:hAnsiTheme="minorHAnsi"/>
+          <w:sz w:val="22"/>
+          <w:szCs w:val="22"/>
+        </w:rPr>
+        <w:t xml:space="preserve"> </w:t>
+      </w:r>
+      <w:r>
+        <w:rPr>
+          <w:rFonts w:asciiTheme="minorHAnsi" w:hAnsiTheme="minorHAnsi"/>
+          <w:sz w:val="22"/>
+          <w:szCs w:val="22"/>
+        </w:rPr>
+        <w:t>golongan … danperiode ….</w:t>
+      </w:r>
+    </w:p>
+    <w:p>
+      <w:pPr>
+        <w:rPr>
+          <w:rFonts w:asciiTheme="minorHAnsi" w:hAnsiTheme="minorHAnsi"/>
+          <w:sz w:val="22"/>
+          <w:szCs w:val="22"/>
+        </w:rPr>
+      </w:pPr>
+      <w:r>
+        <w:rPr>
+          <w:rFonts w:asciiTheme="minorHAnsi" w:hAnsiTheme="minorHAnsi"/>
+          <w:sz w:val="22"/>
+          <w:szCs w:val="22"/>
+          <w:lang w:val="id-ID"/>
+        </w:rPr>
+        <w:t>V</w:t>
+      </w:r>
+      <w:r>
+        <w:rPr>
+          <w:rFonts w:asciiTheme="minorHAnsi" w:hAnsiTheme="minorHAnsi"/>
+          <w:sz w:val="22"/>
+          <w:szCs w:val="22"/>
+        </w:rPr>
+        <w:t xml:space="preserve"> A dan 4 </w:t>
+      </w:r>
+    </w:p>
+    <w:p>
+      <w:pPr>
+        <w:rPr>
+          <w:rFonts w:asciiTheme="minorHAnsi" w:hAnsiTheme="minorHAnsi"/>
+          <w:sz w:val="22"/>
+          <w:szCs w:val="22"/>
+        </w:rPr>
+      </w:pPr>
+      <w:r>
+        <w:rPr>
+          <w:rFonts w:asciiTheme="minorHAnsi" w:hAnsiTheme="minorHAnsi"/>
+          <w:sz w:val="22"/>
+          <w:szCs w:val="22"/>
+          <w:lang w:val="id-ID"/>
+        </w:rPr>
+        <w:t>V B</w:t>
+      </w:r>
+      <w:r>
+        <w:rPr>
+          <w:rFonts w:asciiTheme="minorHAnsi" w:hAnsiTheme="minorHAnsi"/>
+          <w:sz w:val="22"/>
+          <w:szCs w:val="22"/>
+        </w:rPr>
+        <w:t xml:space="preserve">dan 4 </w:t>
+      </w:r>
+    </w:p>
+    <w:p>
+      <w:pPr>
+        <w:rPr>
+          <w:rFonts w:asciiTheme="minorHAnsi" w:hAnsiTheme="minorHAnsi"/>
+          <w:sz w:val="22"/>
+          <w:szCs w:val="22"/>
+        </w:rPr>
+      </w:pPr>
+      <w:r>
+        <w:rPr>
+          <w:rFonts w:asciiTheme="minorHAnsi" w:hAnsiTheme="minorHAnsi"/>
+          <w:sz w:val="22"/>
+          <w:szCs w:val="22"/>
+          <w:lang w:val="id-ID"/>
+        </w:rPr>
+        <w:t>VI</w:t>
+      </w:r>
+      <w:r>
+        <w:rPr>
+          <w:rFonts w:asciiTheme="minorHAnsi" w:hAnsiTheme="minorHAnsi"/>
+          <w:sz w:val="22"/>
+          <w:szCs w:val="22"/>
+        </w:rPr>
+        <w:t xml:space="preserve"> B dan 4 </w:t>
+      </w:r>
+    </w:p>
+    <w:p>
+      <w:pPr>
+        <w:rPr>
+          <w:rFonts w:asciiTheme="minorHAnsi" w:hAnsiTheme="minorHAnsi"/>
+          <w:sz w:val="22"/>
+          <w:szCs w:val="22"/>
+          <w:lang w:val="id-ID"/>
+        </w:rPr>
+      </w:pPr>
+      <w:r>
+        <w:rPr>
+          <w:rFonts w:asciiTheme="minorHAnsi" w:hAnsiTheme="minorHAnsi"/>
+          <w:sz w:val="22"/>
+          <w:szCs w:val="22"/>
+          <w:lang w:val="id-ID"/>
+        </w:rPr>
+        <w:t>V</w:t>
+      </w:r>
+      <w:r>
+        <w:rPr>
+          <w:rFonts w:asciiTheme="minorHAnsi" w:hAnsiTheme="minorHAnsi"/>
+          <w:sz w:val="22"/>
+          <w:szCs w:val="22"/>
+        </w:rPr>
+        <w:t>I B dan</w:t>
+      </w:r>
+      <w:r>
+        <w:rPr>
+          <w:rFonts w:asciiTheme="minorHAnsi" w:hAnsiTheme="minorHAnsi"/>
+          <w:sz w:val="22"/>
+          <w:szCs w:val="22"/>
+          <w:lang w:val="id-ID"/>
+        </w:rPr>
+        <w:t>3</w:t>
+      </w:r>
+    </w:p>
+    <w:p>
+      <w:pPr>
+        <w:rPr>
+          <w:rFonts w:asciiTheme="minorHAnsi" w:hAnsiTheme="minorHAnsi"/>
+          <w:sz w:val="22"/>
+          <w:szCs w:val="22"/>
+        </w:rPr>
+      </w:pPr>
+      <w:r>
+        <w:rPr>
+          <w:rFonts w:asciiTheme="minorHAnsi" w:hAnsiTheme="minorHAnsi"/>
+          <w:sz w:val="22"/>
+          <w:szCs w:val="22"/>
+          <w:lang w:val="id-ID"/>
+        </w:rPr>
+        <w:t>V</w:t>
+      </w:r>
+      <w:r>
+        <w:rPr>
+          <w:rFonts w:asciiTheme="minorHAnsi" w:hAnsiTheme="minorHAnsi"/>
+          <w:sz w:val="22"/>
+          <w:szCs w:val="22"/>
+        </w:rPr>
+        <w:t>I A dan</w:t>
+      </w:r>
+      <w:r>
+        <w:rPr>
+          <w:rFonts w:asciiTheme="minorHAnsi" w:hAnsiTheme="minorHAnsi"/>
+          <w:sz w:val="22"/>
+          <w:szCs w:val="22"/>
+          <w:lang w:val="id-ID"/>
+        </w:rPr>
+        <w:t>4</w:t>
+      </w:r>
+      <w:r>
+        <w:rPr>
+          <w:rFonts w:asciiTheme="minorHAnsi" w:hAnsiTheme="minorHAnsi"/>
+          <w:sz w:val="22"/>
+          <w:szCs w:val="22"/>
+        </w:rPr>
+        <w:br/>
+        <w:t>Kunci C</w:t>
+      </w:r>
+    </w:p>
+    <w:p>
+      <w:pPr>
+        <w:rPr>
+          <w:rFonts w:asciiTheme="minorHAnsi" w:hAnsiTheme="minorHAnsi"/>
+          <w:sz w:val="22"/>
+          <w:szCs w:val="22"/>
+        </w:rPr>
+      </w:pPr>
+    </w:p>
+    <w:p>
+      <w:pPr>
+        <w:rPr>
+          <w:rFonts w:asciiTheme="minorHAnsi" w:hAnsiTheme="minorHAnsi"/>
+          <w:sz w:val="22"/>
+          <w:szCs w:val="22"/>
+        </w:rPr>
+      </w:pPr>
+      <w:r>
+        <w:rPr>
+          <w:rFonts w:asciiTheme="minorHAnsi" w:hAnsiTheme="minorHAnsi"/>
+          <w:sz w:val="22"/>
+          <w:szCs w:val="22"/>
+        </w:rPr>
+        <w:t>Unsur</w:t>
+      </w:r>
+      <w:r>
+        <w:rPr>
+          <w:rFonts w:asciiTheme="minorHAnsi" w:hAnsiTheme="minorHAnsi"/>
+          <w:sz w:val="22"/>
+          <w:szCs w:val="22"/>
+        </w:rPr>
+        <w:t xml:space="preserve"> </w:t>
+      </w:r>
+      <w:r>
+        <w:rPr>
+          <w:rFonts w:asciiTheme="minorHAnsi" w:hAnsiTheme="minorHAnsi"/>
+          <w:sz w:val="22"/>
+          <w:szCs w:val="22"/>
+          <w:lang w:val="id-ID"/>
+        </w:rPr>
+        <w:t>P</w:t>
+      </w:r>
+      <w:r>
+        <w:rPr>
+          <w:rFonts w:asciiTheme="minorHAnsi" w:hAnsiTheme="minorHAnsi"/>
+          <w:sz w:val="22"/>
+          <w:szCs w:val="22"/>
+        </w:rPr>
+        <w:t xml:space="preserve"> </w:t>
+      </w:r>
+      <w:r>
+        <w:rPr>
+          <w:rFonts w:asciiTheme="minorHAnsi" w:hAnsiTheme="minorHAnsi"/>
+          <w:sz w:val="22"/>
+          <w:szCs w:val="22"/>
+        </w:rPr>
+        <w:t>dengan</w:t>
+      </w:r>
+      <w:r>
+        <w:rPr>
+          <w:rFonts w:asciiTheme="minorHAnsi" w:hAnsiTheme="minorHAnsi"/>
+          <w:sz w:val="22"/>
+          <w:szCs w:val="22"/>
+        </w:rPr>
+        <w:t xml:space="preserve"> </w:t>
+      </w:r>
+      <w:r>
+        <w:rPr>
+          <w:rFonts w:asciiTheme="minorHAnsi" w:hAnsiTheme="minorHAnsi"/>
+          <w:sz w:val="22"/>
+          <w:szCs w:val="22"/>
+        </w:rPr>
+        <w:t xml:space="preserve">nomor atom </w:t>
+      </w:r>
+      <w:r>
+        <w:rPr>
+          <w:rFonts w:asciiTheme="minorHAnsi" w:hAnsiTheme="minorHAnsi"/>
+          <w:sz w:val="22"/>
+          <w:szCs w:val="22"/>
+          <w:lang w:val="id-ID"/>
+        </w:rPr>
+        <w:t>15</w:t>
+      </w:r>
+      <w:r>
+        <w:rPr>
+          <w:rFonts w:asciiTheme="minorHAnsi" w:hAnsiTheme="minorHAnsi"/>
+          <w:sz w:val="22"/>
+          <w:szCs w:val="22"/>
+        </w:rPr>
+        <w:t xml:space="preserve"> </w:t>
+      </w:r>
+      <w:r>
+        <w:rPr>
+          <w:rFonts w:asciiTheme="minorHAnsi" w:hAnsiTheme="minorHAnsi"/>
+          <w:sz w:val="22"/>
+          <w:szCs w:val="22"/>
+        </w:rPr>
+        <w:t>da</w:t>
+      </w:r>
+      <w:r>
+        <w:rPr>
+          <w:rFonts w:asciiTheme="minorHAnsi" w:hAnsiTheme="minorHAnsi"/>
+          <w:sz w:val="22"/>
+          <w:szCs w:val="22"/>
+        </w:rPr>
+        <w:t xml:space="preserve"> </w:t>
+      </w:r>
+      <w:r>
+        <w:rPr>
+          <w:rFonts w:asciiTheme="minorHAnsi" w:hAnsiTheme="minorHAnsi"/>
+          <w:sz w:val="22"/>
+          <w:szCs w:val="22"/>
+        </w:rPr>
+        <w:t>nunsur</w:t>
+      </w:r>
+      <w:r>
+        <w:rPr>
+          <w:rFonts w:asciiTheme="minorHAnsi" w:hAnsiTheme="minorHAnsi"/>
+          <w:sz w:val="22"/>
+          <w:szCs w:val="22"/>
+        </w:rPr>
+        <w:t xml:space="preserve"> </w:t>
+      </w:r>
+      <w:r>
+        <w:rPr>
+          <w:rFonts w:asciiTheme="minorHAnsi" w:hAnsiTheme="minorHAnsi"/>
+          <w:sz w:val="22"/>
+          <w:szCs w:val="22"/>
+          <w:lang w:val="id-ID"/>
+        </w:rPr>
+        <w:t>Cl</w:t>
+      </w:r>
+      <w:r>
+        <w:rPr>
+          <w:rFonts w:asciiTheme="minorHAnsi" w:hAnsiTheme="minorHAnsi"/>
+          <w:sz w:val="22"/>
+          <w:szCs w:val="22"/>
+        </w:rPr>
+        <w:t xml:space="preserve"> </w:t>
+      </w:r>
+      <w:r>
+        <w:rPr>
+          <w:rFonts w:asciiTheme="minorHAnsi" w:hAnsiTheme="minorHAnsi"/>
+          <w:sz w:val="22"/>
+          <w:szCs w:val="22"/>
+        </w:rPr>
+        <w:t>dengan</w:t>
+      </w:r>
+      <w:r>
+        <w:rPr>
+          <w:rFonts w:asciiTheme="minorHAnsi" w:hAnsiTheme="minorHAnsi"/>
+          <w:sz w:val="22"/>
+          <w:szCs w:val="22"/>
+        </w:rPr>
+        <w:t xml:space="preserve"> </w:t>
+      </w:r>
+      <w:r>
+        <w:rPr>
+          <w:rFonts w:asciiTheme="minorHAnsi" w:hAnsiTheme="minorHAnsi"/>
+          <w:sz w:val="22"/>
+          <w:szCs w:val="22"/>
+        </w:rPr>
+        <w:t xml:space="preserve">nomor atom </w:t>
+      </w:r>
+      <w:r>
+        <w:rPr>
+          <w:rFonts w:asciiTheme="minorHAnsi" w:hAnsiTheme="minorHAnsi"/>
+          <w:sz w:val="22"/>
+          <w:szCs w:val="22"/>
+          <w:lang w:val="id-ID"/>
+        </w:rPr>
+        <w:t>17</w:t>
+      </w:r>
+      <w:r>
+        <w:rPr>
+          <w:rFonts w:asciiTheme="minorHAnsi" w:hAnsiTheme="minorHAnsi"/>
+          <w:sz w:val="22"/>
+          <w:szCs w:val="22"/>
+        </w:rPr>
+        <w:t>pembentuk</w:t>
+      </w:r>
+      <w:r>
+        <w:rPr>
+          <w:rFonts w:asciiTheme="minorHAnsi" w:hAnsiTheme="minorHAnsi"/>
+          <w:sz w:val="22"/>
+          <w:szCs w:val="22"/>
+        </w:rPr>
+        <w:t xml:space="preserve"> </w:t>
+      </w:r>
+      <w:r>
+        <w:rPr>
+          <w:rFonts w:asciiTheme="minorHAnsi" w:hAnsiTheme="minorHAnsi"/>
+          <w:sz w:val="22"/>
+          <w:szCs w:val="22"/>
+        </w:rPr>
+        <w:t>senyawa</w:t>
+      </w:r>
+      <w:r>
+        <w:rPr>
+          <w:rFonts w:asciiTheme="minorHAnsi" w:hAnsiTheme="minorHAnsi"/>
+          <w:sz w:val="22"/>
+          <w:szCs w:val="22"/>
+        </w:rPr>
+        <w:t xml:space="preserve"> </w:t>
+      </w:r>
+      <w:r>
+        <w:rPr>
+          <w:rFonts w:asciiTheme="minorHAnsi" w:hAnsiTheme="minorHAnsi"/>
+          <w:sz w:val="22"/>
+          <w:szCs w:val="22"/>
+          <w:lang w:val="id-ID"/>
+        </w:rPr>
+        <w:t>PCl</w:t>
+      </w:r>
+      <w:r>
+        <w:rPr>
+          <w:rFonts w:asciiTheme="minorHAnsi" w:hAnsiTheme="minorHAnsi"/>
+          <w:sz w:val="22"/>
+          <w:szCs w:val="22"/>
+          <w:vertAlign w:val="subscript"/>
+          <w:lang w:val="id-ID"/>
+        </w:rPr>
+        <w:t>3</w:t>
+      </w:r>
+      <w:r>
+        <w:rPr>
+          <w:rFonts w:asciiTheme="minorHAnsi" w:hAnsiTheme="minorHAnsi"/>
+          <w:sz w:val="22"/>
+          <w:szCs w:val="22"/>
+        </w:rPr>
+        <w:t>,</w:t>
+      </w:r>
+      <w:r>
+        <w:rPr>
+          <w:rFonts w:asciiTheme="minorHAnsi" w:hAnsiTheme="minorHAnsi"/>
+          <w:sz w:val="22"/>
+          <w:szCs w:val="22"/>
+        </w:rPr>
+        <w:t xml:space="preserve"> </w:t>
+      </w:r>
+      <w:r>
+        <w:rPr>
+          <w:rFonts w:asciiTheme="minorHAnsi" w:hAnsiTheme="minorHAnsi"/>
+          <w:sz w:val="22"/>
+          <w:szCs w:val="22"/>
+        </w:rPr>
+        <w:t xml:space="preserve"> yang bentuk</w:t>
+      </w:r>
+      <w:r>
+        <w:rPr>
+          <w:rFonts w:asciiTheme="minorHAnsi" w:hAnsiTheme="minorHAnsi"/>
+          <w:sz w:val="22"/>
+          <w:szCs w:val="22"/>
+        </w:rPr>
+        <w:t xml:space="preserve"> </w:t>
+      </w:r>
+      <w:r>
+        <w:rPr>
+          <w:rFonts w:asciiTheme="minorHAnsi" w:hAnsiTheme="minorHAnsi"/>
+          <w:sz w:val="22"/>
+          <w:szCs w:val="22"/>
+        </w:rPr>
+        <w:t>molekulnya</w:t>
+      </w:r>
+      <w:r>
+        <w:rPr>
+          <w:rFonts w:asciiTheme="minorHAnsi" w:hAnsiTheme="minorHAnsi"/>
+          <w:sz w:val="22"/>
+          <w:szCs w:val="22"/>
+        </w:rPr>
+        <w:t xml:space="preserve"> </w:t>
+      </w:r>
+      <w:r>
+        <w:rPr>
+          <w:rFonts w:asciiTheme="minorHAnsi" w:hAnsiTheme="minorHAnsi"/>
+          <w:sz w:val="22"/>
+          <w:szCs w:val="22"/>
+        </w:rPr>
+        <w:t xml:space="preserve">adalah … </w:t>
+      </w:r>
+    </w:p>
+    <w:p>
+      <w:pPr>
+        <w:rPr>
+          <w:rFonts w:asciiTheme="minorHAnsi" w:hAnsiTheme="minorHAnsi"/>
+          <w:sz w:val="22"/>
+          <w:szCs w:val="22"/>
+          <w:lang w:val="id-ID"/>
+        </w:rPr>
+      </w:pPr>
+      <w:r>
+        <w:rPr>
+          <w:rFonts w:asciiTheme="minorHAnsi" w:hAnsiTheme="minorHAnsi"/>
+          <w:sz w:val="22"/>
+          <w:szCs w:val="22"/>
+          <w:lang w:val="id-ID"/>
+        </w:rPr>
+        <w:t>segitiga planar</w:t>
+      </w:r>
+    </w:p>
+    <w:p>
+      <w:pPr>
+        <w:rPr>
+          <w:rFonts w:asciiTheme="minorHAnsi" w:hAnsiTheme="minorHAnsi"/>
+          <w:sz w:val="22"/>
+          <w:szCs w:val="22"/>
+        </w:rPr>
+      </w:pPr>
+      <w:r>
+        <w:rPr>
+          <w:rFonts w:asciiTheme="minorHAnsi" w:hAnsiTheme="minorHAnsi"/>
+          <w:sz w:val="22"/>
+          <w:szCs w:val="22"/>
+          <w:lang w:val="id-ID"/>
+        </w:rPr>
+        <w:t>bipiramida trigonal</w:t>
+      </w:r>
+    </w:p>
+    <w:p>
+      <w:pPr>
+        <w:rPr>
+          <w:rFonts w:asciiTheme="minorHAnsi" w:hAnsiTheme="minorHAnsi"/>
+          <w:sz w:val="22"/>
+          <w:szCs w:val="22"/>
+          <w:lang w:val="id-ID"/>
+        </w:rPr>
+      </w:pPr>
+      <w:r>
+        <w:rPr>
+          <w:rFonts w:asciiTheme="minorHAnsi" w:hAnsiTheme="minorHAnsi"/>
+          <w:sz w:val="22"/>
+          <w:szCs w:val="22"/>
+          <w:lang w:val="id-ID"/>
+        </w:rPr>
+        <w:t>piramida trigonal</w:t>
+      </w:r>
+    </w:p>
+    <w:p>
+      <w:pPr>
+        <w:rPr>
+          <w:rFonts w:asciiTheme="minorHAnsi" w:hAnsiTheme="minorHAnsi"/>
+          <w:sz w:val="22"/>
+          <w:szCs w:val="22"/>
+        </w:rPr>
+      </w:pPr>
+      <w:r>
+        <w:rPr>
+          <w:rFonts w:asciiTheme="minorHAnsi" w:hAnsiTheme="minorHAnsi"/>
+          <w:sz w:val="22"/>
+          <w:szCs w:val="22"/>
+        </w:rPr>
+        <w:t xml:space="preserve">tetrahedron </w:t>
+      </w:r>
+    </w:p>
+    <w:p>
+      <w:pPr>
+        <w:rPr>
+          <w:rFonts w:asciiTheme="minorHAnsi" w:hAnsiTheme="minorHAnsi"/>
+          <w:sz w:val="22"/>
+          <w:szCs w:val="22"/>
+        </w:rPr>
+      </w:pPr>
+      <w:r>
+        <w:rPr>
+          <w:rFonts w:asciiTheme="minorHAnsi" w:hAnsiTheme="minorHAnsi"/>
+          <w:sz w:val="22"/>
+          <w:szCs w:val="22"/>
+        </w:rPr>
+        <w:t>bujursangkar</w:t>
+      </w:r>
+    </w:p>
+    <w:p>
+      <w:pPr>
+        <w:rPr>
+          <w:rFonts w:asciiTheme="minorHAnsi" w:hAnsiTheme="minorHAnsi"/>
+          <w:sz w:val="22"/>
+          <w:szCs w:val="22"/>
+        </w:rPr>
+      </w:pPr>
+      <w:r>
+        <w:rPr>
+          <w:rFonts w:asciiTheme="minorHAnsi" w:hAnsiTheme="minorHAnsi"/>
+          <w:sz w:val="22"/>
+          <w:szCs w:val="22"/>
+        </w:rPr>
+        <w:t>Kunci C</w:t>
+      </w:r>
+    </w:p>
+    <w:p>
+      <w:pPr>
+        <w:rPr>
+          <w:rFonts w:asciiTheme="minorHAnsi" w:hAnsiTheme="minorHAnsi"/>
+          <w:sz w:val="22"/>
+          <w:szCs w:val="22"/>
+        </w:rPr>
+      </w:pPr>
+    </w:p>
+    <w:p>
+      <w:pPr>
+        <w:rPr>
+          <w:rFonts w:asciiTheme="minorHAnsi" w:hAnsiTheme="minorHAnsi"/>
+          <w:sz w:val="22"/>
+          <w:szCs w:val="22"/>
+        </w:rPr>
+      </w:pPr>
+      <w:r>
+        <w:rPr>
+          <w:rFonts w:asciiTheme="minorHAnsi" w:hAnsiTheme="minorHAnsi"/>
+          <w:sz w:val="22"/>
+          <w:szCs w:val="22"/>
+          <w:lang w:val="sv-SE"/>
+        </w:rPr>
+        <w:t>Jika 11,2 gram Fe (Ar = 56) habis bereaksi dengan oksigen (Ar = 16) menurut persamaan reaksi :</w:t>
+      </w:r>
+    </w:p>
+    <w:p>
+      <w:pPr>
+        <w:autoSpaceDE w:val="0"/>
+        <w:autoSpaceDN w:val="0"/>
+        <w:adjustRightInd w:val="0"/>
+        <w:rPr>
+          <w:rFonts w:asciiTheme="minorHAnsi" w:hAnsiTheme="minorHAnsi"/>
+          <w:sz w:val="22"/>
+          <w:szCs w:val="22"/>
+        </w:rPr>
+      </w:pPr>
+      <w:r>
+        <w:rPr>
+          <w:rFonts w:asciiTheme="minorHAnsi" w:hAnsiTheme="minorHAnsi"/>
+          <w:sz w:val="22"/>
+          <w:szCs w:val="22"/>
+        </w:rPr>
+        <w:t>4Fe(s) + 3O</w:t>
+      </w:r>
+      <w:r>
+        <w:rPr>
+          <w:rFonts w:asciiTheme="minorHAnsi" w:hAnsiTheme="minorHAnsi"/>
+          <w:sz w:val="22"/>
+          <w:szCs w:val="22"/>
+          <w:vertAlign w:val="subscript"/>
+        </w:rPr>
+        <w:t>2</w:t>
+      </w:r>
+      <w:r>
+        <w:rPr>
+          <w:rFonts w:asciiTheme="minorHAnsi" w:hAnsiTheme="minorHAnsi"/>
+          <w:sz w:val="22"/>
+          <w:szCs w:val="22"/>
+        </w:rPr>
+        <w:t xml:space="preserve">(g) </w:t>
+      </w:r>
+      <w:r>
+        <w:rPr>
+          <w:rFonts w:asciiTheme="minorHAnsi" w:hAnsiTheme="minorHAnsi" w:cs="SymbolMT"/>
+          <w:sz w:val="22"/>
+          <w:szCs w:val="22"/>
+        </w:rPr>
+        <w:t xml:space="preserve">→ </w:t>
+      </w:r>
+      <w:r>
+        <w:rPr>
+          <w:rFonts w:asciiTheme="minorHAnsi" w:hAnsiTheme="minorHAnsi"/>
+          <w:sz w:val="22"/>
+          <w:szCs w:val="22"/>
+        </w:rPr>
+        <w:t>2Fe</w:t>
+      </w:r>
+      <w:r>
+        <w:rPr>
+          <w:rFonts w:asciiTheme="minorHAnsi" w:hAnsiTheme="minorHAnsi"/>
+          <w:sz w:val="22"/>
+          <w:szCs w:val="22"/>
+          <w:vertAlign w:val="subscript"/>
+        </w:rPr>
+        <w:t>2</w:t>
+      </w:r>
+      <w:r>
+        <w:rPr>
+          <w:rFonts w:asciiTheme="minorHAnsi" w:hAnsiTheme="minorHAnsi"/>
+          <w:sz w:val="22"/>
+          <w:szCs w:val="22"/>
+        </w:rPr>
+        <w:t>O</w:t>
+      </w:r>
+      <w:r>
+        <w:rPr>
+          <w:rFonts w:asciiTheme="minorHAnsi" w:hAnsiTheme="minorHAnsi"/>
+          <w:sz w:val="22"/>
+          <w:szCs w:val="22"/>
+          <w:vertAlign w:val="subscript"/>
+        </w:rPr>
+        <w:t>3</w:t>
+      </w:r>
+      <w:r>
+        <w:rPr>
+          <w:rFonts w:asciiTheme="minorHAnsi" w:hAnsiTheme="minorHAnsi"/>
+          <w:sz w:val="22"/>
+          <w:szCs w:val="22"/>
+        </w:rPr>
+        <w:t>(s)</w:t>
+      </w:r>
+    </w:p>
+    <w:p>
+      <w:pPr>
+        <w:autoSpaceDE w:val="0"/>
+        <w:autoSpaceDN w:val="0"/>
+        <w:adjustRightInd w:val="0"/>
+        <w:rPr>
+          <w:rFonts w:asciiTheme="minorHAnsi" w:hAnsiTheme="minorHAnsi"/>
+          <w:sz w:val="22"/>
+          <w:szCs w:val="22"/>
+        </w:rPr>
+      </w:pPr>
+      <w:r>
+        <w:rPr>
+          <w:rFonts w:asciiTheme="minorHAnsi" w:hAnsiTheme="minorHAnsi"/>
+          <w:sz w:val="22"/>
+          <w:szCs w:val="22"/>
+        </w:rPr>
+        <w:t>M</w:t>
+      </w:r>
+      <w:r>
+        <w:rPr>
+          <w:rFonts w:asciiTheme="minorHAnsi" w:hAnsiTheme="minorHAnsi"/>
+          <w:sz w:val="22"/>
+          <w:szCs w:val="22"/>
+        </w:rPr>
+        <w:t>aka</w:t>
+      </w:r>
+      <w:r>
+        <w:rPr>
+          <w:rFonts w:asciiTheme="minorHAnsi" w:hAnsiTheme="minorHAnsi"/>
+          <w:sz w:val="22"/>
+          <w:szCs w:val="22"/>
+        </w:rPr>
+        <w:t xml:space="preserve"> </w:t>
+      </w:r>
+      <w:r>
+        <w:rPr>
+          <w:rFonts w:asciiTheme="minorHAnsi" w:hAnsiTheme="minorHAnsi"/>
+          <w:sz w:val="22"/>
+          <w:szCs w:val="22"/>
+        </w:rPr>
+        <w:t>massa</w:t>
+      </w:r>
+      <w:r>
+        <w:rPr>
+          <w:rFonts w:asciiTheme="minorHAnsi" w:hAnsiTheme="minorHAnsi"/>
+          <w:sz w:val="22"/>
+          <w:szCs w:val="22"/>
+        </w:rPr>
+        <w:t xml:space="preserve"> </w:t>
+      </w:r>
+      <w:r>
+        <w:rPr>
+          <w:rFonts w:asciiTheme="minorHAnsi" w:hAnsiTheme="minorHAnsi"/>
+          <w:sz w:val="22"/>
+          <w:szCs w:val="22"/>
+        </w:rPr>
+        <w:t>zat</w:t>
+      </w:r>
+      <w:r>
+        <w:rPr>
+          <w:rFonts w:asciiTheme="minorHAnsi" w:hAnsiTheme="minorHAnsi"/>
+          <w:sz w:val="22"/>
+          <w:szCs w:val="22"/>
+        </w:rPr>
+        <w:t xml:space="preserve"> </w:t>
+      </w:r>
+      <w:r>
+        <w:rPr>
+          <w:rFonts w:asciiTheme="minorHAnsi" w:hAnsiTheme="minorHAnsi"/>
+          <w:sz w:val="22"/>
+          <w:szCs w:val="22"/>
+        </w:rPr>
+        <w:t>hasil</w:t>
+      </w:r>
+      <w:r>
+        <w:rPr>
+          <w:rFonts w:asciiTheme="minorHAnsi" w:hAnsiTheme="minorHAnsi"/>
+          <w:sz w:val="22"/>
+          <w:szCs w:val="22"/>
+        </w:rPr>
+        <w:t xml:space="preserve"> </w:t>
+      </w:r>
+      <w:r>
+        <w:rPr>
+          <w:rFonts w:asciiTheme="minorHAnsi" w:hAnsiTheme="minorHAnsi"/>
+          <w:sz w:val="22"/>
+          <w:szCs w:val="22"/>
+        </w:rPr>
+        <w:t>reaksi</w:t>
+      </w:r>
+      <w:r>
+        <w:rPr>
+          <w:rFonts w:asciiTheme="minorHAnsi" w:hAnsiTheme="minorHAnsi"/>
+          <w:sz w:val="22"/>
+          <w:szCs w:val="22"/>
+        </w:rPr>
+        <w:t xml:space="preserve"> </w:t>
+      </w:r>
+      <w:r>
+        <w:rPr>
+          <w:rFonts w:asciiTheme="minorHAnsi" w:hAnsiTheme="minorHAnsi"/>
+          <w:sz w:val="22"/>
+          <w:szCs w:val="22"/>
+        </w:rPr>
+        <w:t>adalah …</w:t>
+      </w:r>
+    </w:p>
+    <w:p>
+      <w:pPr>
+        <w:tabs>
+          <w:tab w:val="num" w:pos="1134"/>
+        </w:tabs>
+        <w:autoSpaceDE w:val="0"/>
+        <w:autoSpaceDN w:val="0"/>
+        <w:adjustRightInd w:val="0"/>
+        <w:rPr>
+          <w:rFonts w:asciiTheme="minorHAnsi" w:hAnsiTheme="minorHAnsi"/>
+          <w:sz w:val="22"/>
+          <w:szCs w:val="22"/>
+          <w:lang w:val="sv-SE"/>
+        </w:rPr>
+      </w:pPr>
+      <w:r>
+        <w:rPr>
+          <w:rFonts w:asciiTheme="minorHAnsi" w:hAnsiTheme="minorHAnsi"/>
+          <w:sz w:val="22"/>
+          <w:szCs w:val="22"/>
+          <w:lang w:val="sv-SE"/>
+        </w:rPr>
+        <w:t>16 gram</w:t>
+      </w:r>
+    </w:p>
+    <w:p>
+      <w:pPr>
+        <w:tabs>
+          <w:tab w:val="num" w:pos="1134"/>
+        </w:tabs>
+        <w:autoSpaceDE w:val="0"/>
+        <w:autoSpaceDN w:val="0"/>
+        <w:adjustRightInd w:val="0"/>
+        <w:rPr>
+          <w:rFonts w:asciiTheme="minorHAnsi" w:hAnsiTheme="minorHAnsi"/>
+          <w:sz w:val="22"/>
+          <w:szCs w:val="22"/>
+          <w:lang w:val="sv-SE"/>
+        </w:rPr>
+      </w:pPr>
+      <w:r>
+        <w:rPr>
+          <w:rFonts w:asciiTheme="minorHAnsi" w:hAnsiTheme="minorHAnsi"/>
+          <w:sz w:val="22"/>
+          <w:szCs w:val="22"/>
+          <w:lang w:val="sv-SE"/>
+        </w:rPr>
+        <w:t>20 gram</w:t>
+      </w:r>
+    </w:p>
+    <w:p>
+      <w:pPr>
+        <w:tabs>
+          <w:tab w:val="num" w:pos="1134"/>
+        </w:tabs>
+        <w:autoSpaceDE w:val="0"/>
+        <w:autoSpaceDN w:val="0"/>
+        <w:adjustRightInd w:val="0"/>
+        <w:rPr>
+          <w:rFonts w:asciiTheme="minorHAnsi" w:hAnsiTheme="minorHAnsi"/>
+          <w:sz w:val="22"/>
+          <w:szCs w:val="22"/>
+          <w:lang w:val="sv-SE"/>
+        </w:rPr>
+      </w:pPr>
+      <w:r>
+        <w:rPr>
+          <w:rFonts w:asciiTheme="minorHAnsi" w:hAnsiTheme="minorHAnsi"/>
+          <w:sz w:val="22"/>
+          <w:szCs w:val="22"/>
+          <w:lang w:val="sv-SE"/>
+        </w:rPr>
+        <w:t>24 gram</w:t>
+      </w:r>
+    </w:p>
+    <w:p>
+      <w:pPr>
+        <w:tabs>
+          <w:tab w:val="num" w:pos="1134"/>
+        </w:tabs>
+        <w:autoSpaceDE w:val="0"/>
+        <w:autoSpaceDN w:val="0"/>
+        <w:adjustRightInd w:val="0"/>
+        <w:rPr>
+          <w:rFonts w:asciiTheme="minorHAnsi" w:hAnsiTheme="minorHAnsi"/>
+          <w:sz w:val="22"/>
+          <w:szCs w:val="22"/>
+          <w:lang w:val="sv-SE"/>
+        </w:rPr>
+      </w:pPr>
+      <w:r>
+        <w:rPr>
+          <w:rFonts w:asciiTheme="minorHAnsi" w:hAnsiTheme="minorHAnsi"/>
+          <w:sz w:val="22"/>
+          <w:szCs w:val="22"/>
+          <w:lang w:val="sv-SE"/>
+        </w:rPr>
+        <w:t>30 gram</w:t>
+      </w:r>
+    </w:p>
+    <w:p>
+      <w:pPr>
+        <w:tabs>
+          <w:tab w:val="num" w:pos="1134"/>
+        </w:tabs>
+        <w:autoSpaceDE w:val="0"/>
+        <w:autoSpaceDN w:val="0"/>
+        <w:adjustRightInd w:val="0"/>
+        <w:rPr>
+          <w:rFonts w:asciiTheme="minorHAnsi" w:hAnsiTheme="minorHAnsi"/>
+          <w:sz w:val="22"/>
+          <w:szCs w:val="22"/>
+          <w:lang w:val="sv-SE"/>
+        </w:rPr>
+      </w:pPr>
+      <w:r>
+        <w:rPr>
+          <w:rFonts w:asciiTheme="minorHAnsi" w:hAnsiTheme="minorHAnsi"/>
+          <w:sz w:val="22"/>
+          <w:szCs w:val="22"/>
+          <w:lang w:val="id-ID"/>
+        </w:rPr>
+        <w:t>32 g</w:t>
+      </w:r>
+      <w:r>
+        <w:rPr>
+          <w:rFonts w:asciiTheme="minorHAnsi" w:hAnsiTheme="minorHAnsi"/>
+          <w:sz w:val="22"/>
+          <w:szCs w:val="22"/>
+          <w:lang w:val="sv-SE"/>
+        </w:rPr>
+        <w:t>ram</w:t>
+      </w:r>
+    </w:p>
+    <w:p>
+      <w:pPr>
+        <w:tabs>
+          <w:tab w:val="num" w:pos="1134"/>
+        </w:tabs>
+        <w:autoSpaceDE w:val="0"/>
+        <w:autoSpaceDN w:val="0"/>
+        <w:adjustRightInd w:val="0"/>
+        <w:rPr>
+          <w:rFonts w:asciiTheme="minorHAnsi" w:hAnsiTheme="minorHAnsi"/>
+          <w:sz w:val="22"/>
+          <w:szCs w:val="22"/>
+          <w:lang w:val="sv-SE"/>
+        </w:rPr>
+      </w:pPr>
+      <w:r>
+        <w:rPr>
+          <w:rFonts w:asciiTheme="minorHAnsi" w:hAnsiTheme="minorHAnsi"/>
+          <w:sz w:val="22"/>
+          <w:szCs w:val="22"/>
+          <w:lang w:val="sv-SE"/>
+        </w:rPr>
+        <w:t>Kunci A</w:t>
+      </w:r>
+    </w:p>
+    <w:p>
+      <w:pPr>
+        <w:tabs>
+          <w:tab w:val="num" w:pos="1134"/>
+        </w:tabs>
+        <w:autoSpaceDE w:val="0"/>
+        <w:autoSpaceDN w:val="0"/>
+        <w:adjustRightInd w:val="0"/>
+        <w:rPr>
+          <w:rFonts w:asciiTheme="minorHAnsi" w:hAnsiTheme="minorHAnsi"/>
+          <w:sz w:val="22"/>
+          <w:szCs w:val="22"/>
+          <w:lang w:val="sv-SE"/>
+        </w:rPr>
+      </w:pPr>
+    </w:p>
+    <w:p>
+      <w:pPr>
+        <w:rPr>
+          <w:rFonts w:asciiTheme="minorHAnsi" w:hAnsiTheme="minorHAnsi"/>
+          <w:sz w:val="22"/>
+          <w:szCs w:val="22"/>
+        </w:rPr>
+      </w:pPr>
+      <w:r>
+        <w:rPr>
+          <w:rFonts w:asciiTheme="minorHAnsi" w:eastAsia="Calibri" w:hAnsiTheme="minorHAnsi"/>
+          <w:sz w:val="22"/>
+          <w:szCs w:val="22"/>
+        </w:rPr>
+        <w:t>Diketahuireaksi :</w:t>
+      </w:r>
+    </w:p>
+    <w:p>
+      <w:pPr>
+        <w:numPr>
+          <w:ilvl w:val="0"/>
+          <w:numId w:val="6"/>
+        </w:numPr>
+        <w:autoSpaceDE w:val="0"/>
+        <w:autoSpaceDN w:val="0"/>
+        <w:adjustRightInd w:val="0"/>
+        <w:ind w:left="1134" w:hanging="283"/>
+        <w:rPr>
+          <w:rFonts w:asciiTheme="minorHAnsi" w:eastAsia="Calibri" w:hAnsiTheme="minorHAnsi"/>
+          <w:sz w:val="22"/>
+          <w:szCs w:val="22"/>
+        </w:rPr>
+      </w:pPr>
+      <w:r>
+        <w:rPr>
+          <w:rFonts w:asciiTheme="minorHAnsi" w:eastAsia="Calibri" w:hAnsiTheme="minorHAnsi"/>
+          <w:sz w:val="22"/>
+          <w:szCs w:val="22"/>
+        </w:rPr>
+        <w:t>CH</w:t>
+      </w:r>
+      <w:r>
+        <w:rPr>
+          <w:rFonts w:asciiTheme="minorHAnsi" w:eastAsia="Calibri" w:hAnsiTheme="minorHAnsi"/>
+          <w:sz w:val="22"/>
+          <w:szCs w:val="22"/>
+          <w:vertAlign w:val="subscript"/>
+        </w:rPr>
+        <w:t>3</w:t>
+      </w:r>
+      <w:r>
+        <w:rPr>
+          <w:rFonts w:asciiTheme="minorHAnsi" w:eastAsia="Calibri" w:hAnsiTheme="minorHAnsi"/>
+          <w:sz w:val="22"/>
+          <w:szCs w:val="22"/>
+        </w:rPr>
+        <w:t>–CH</w:t>
+      </w:r>
+      <w:r>
+        <w:rPr>
+          <w:rFonts w:asciiTheme="minorHAnsi" w:eastAsia="Calibri" w:hAnsiTheme="minorHAnsi"/>
+          <w:sz w:val="22"/>
+          <w:szCs w:val="22"/>
+          <w:vertAlign w:val="subscript"/>
+        </w:rPr>
+        <w:t>2</w:t>
+      </w:r>
+      <w:r>
+        <w:rPr>
+          <w:rFonts w:asciiTheme="minorHAnsi" w:eastAsia="Calibri" w:hAnsiTheme="minorHAnsi"/>
+          <w:sz w:val="22"/>
+          <w:szCs w:val="22"/>
+        </w:rPr>
+        <w:t>–CH</w:t>
+      </w:r>
+      <w:r>
+        <w:rPr>
+          <w:rFonts w:asciiTheme="minorHAnsi" w:eastAsia="Calibri" w:hAnsiTheme="minorHAnsi"/>
+          <w:sz w:val="22"/>
+          <w:szCs w:val="22"/>
+          <w:vertAlign w:val="subscript"/>
+        </w:rPr>
+        <w:t>2</w:t>
+      </w:r>
+      <w:r>
+        <w:rPr>
+          <w:rFonts w:asciiTheme="minorHAnsi" w:eastAsia="Calibri" w:hAnsiTheme="minorHAnsi"/>
+          <w:sz w:val="22"/>
+          <w:szCs w:val="22"/>
+        </w:rPr>
+        <w:t>CH</w:t>
+      </w:r>
+      <w:r>
+        <w:rPr>
+          <w:rFonts w:asciiTheme="minorHAnsi" w:eastAsia="Calibri" w:hAnsiTheme="minorHAnsi"/>
+          <w:sz w:val="22"/>
+          <w:szCs w:val="22"/>
+          <w:vertAlign w:val="subscript"/>
+        </w:rPr>
+        <w:t>3</w:t>
+      </w:r>
+      <w:r>
+        <w:rPr>
+          <w:rFonts w:asciiTheme="minorHAnsi" w:eastAsia="Calibri" w:hAnsiTheme="minorHAnsi"/>
+          <w:sz w:val="22"/>
+          <w:szCs w:val="22"/>
+        </w:rPr>
+        <w:t xml:space="preserve"> + Cl</w:t>
+      </w:r>
+      <w:r>
+        <w:rPr>
+          <w:rFonts w:asciiTheme="minorHAnsi" w:eastAsia="Calibri" w:hAnsiTheme="minorHAnsi"/>
+          <w:sz w:val="22"/>
+          <w:szCs w:val="22"/>
+          <w:vertAlign w:val="subscript"/>
+        </w:rPr>
+        <w:t>2</w:t>
+      </w:r>
+      <w:r>
+        <w:rPr>
+          <w:rFonts w:asciiTheme="minorHAnsi" w:hAnsiTheme="minorHAnsi"/>
+          <w:sz w:val="22"/>
+          <w:szCs w:val="22"/>
+        </w:rPr>
+        <w:t xml:space="preserve"> →</w:t>
+      </w:r>
+      <w:r>
+        <w:rPr>
+          <w:rFonts w:asciiTheme="minorHAnsi" w:eastAsia="Calibri" w:hAnsiTheme="minorHAnsi"/>
+          <w:sz w:val="22"/>
+          <w:szCs w:val="22"/>
+        </w:rPr>
+        <w:t>CH</w:t>
+      </w:r>
+      <w:r>
+        <w:rPr>
+          <w:rFonts w:asciiTheme="minorHAnsi" w:eastAsia="Calibri" w:hAnsiTheme="minorHAnsi"/>
+          <w:sz w:val="22"/>
+          <w:szCs w:val="22"/>
+          <w:vertAlign w:val="subscript"/>
+        </w:rPr>
+        <w:t>3</w:t>
+      </w:r>
+      <w:r>
+        <w:rPr>
+          <w:rFonts w:asciiTheme="minorHAnsi" w:eastAsia="Calibri" w:hAnsiTheme="minorHAnsi"/>
+          <w:sz w:val="22"/>
+          <w:szCs w:val="22"/>
+        </w:rPr>
+        <w:t>–CH</w:t>
+      </w:r>
+      <w:r>
+        <w:rPr>
+          <w:rFonts w:asciiTheme="minorHAnsi" w:eastAsia="Calibri" w:hAnsiTheme="minorHAnsi"/>
+          <w:sz w:val="22"/>
+          <w:szCs w:val="22"/>
+          <w:vertAlign w:val="subscript"/>
+        </w:rPr>
+        <w:t>2</w:t>
+      </w:r>
+      <w:r>
+        <w:rPr>
+          <w:rFonts w:asciiTheme="minorHAnsi" w:eastAsia="Calibri" w:hAnsiTheme="minorHAnsi"/>
+          <w:sz w:val="22"/>
+          <w:szCs w:val="22"/>
+        </w:rPr>
+        <w:t>–CH</w:t>
+      </w:r>
+      <w:r>
+        <w:rPr>
+          <w:rFonts w:asciiTheme="minorHAnsi" w:eastAsia="Calibri" w:hAnsiTheme="minorHAnsi"/>
+          <w:sz w:val="22"/>
+          <w:szCs w:val="22"/>
+          <w:vertAlign w:val="subscript"/>
+        </w:rPr>
+        <w:t>2</w:t>
+      </w:r>
+      <w:r>
+        <w:rPr>
+          <w:rFonts w:asciiTheme="minorHAnsi" w:eastAsia="Calibri" w:hAnsiTheme="minorHAnsi"/>
+          <w:sz w:val="22"/>
+          <w:szCs w:val="22"/>
+        </w:rPr>
+        <w:t>–CH</w:t>
+      </w:r>
+      <w:r>
+        <w:rPr>
+          <w:rFonts w:asciiTheme="minorHAnsi" w:eastAsia="Calibri" w:hAnsiTheme="minorHAnsi"/>
+          <w:sz w:val="22"/>
+          <w:szCs w:val="22"/>
+          <w:vertAlign w:val="subscript"/>
+        </w:rPr>
+        <w:t>2</w:t>
+      </w:r>
+      <w:r>
+        <w:rPr>
+          <w:rFonts w:asciiTheme="minorHAnsi" w:eastAsia="Calibri" w:hAnsiTheme="minorHAnsi"/>
+          <w:sz w:val="22"/>
+          <w:szCs w:val="22"/>
+        </w:rPr>
+        <w:t>Cl + HCl</w:t>
+      </w:r>
+    </w:p>
+    <w:p>
+      <w:pPr>
+        <w:numPr>
+          <w:ilvl w:val="0"/>
+          <w:numId w:val="6"/>
+        </w:numPr>
+        <w:autoSpaceDE w:val="0"/>
+        <w:autoSpaceDN w:val="0"/>
+        <w:adjustRightInd w:val="0"/>
+        <w:ind w:left="1134" w:hanging="283"/>
+        <w:rPr>
+          <w:rFonts w:asciiTheme="minorHAnsi" w:eastAsia="Calibri" w:hAnsiTheme="minorHAnsi"/>
+          <w:sz w:val="22"/>
+          <w:szCs w:val="22"/>
+        </w:rPr>
+      </w:pPr>
+      <w:r>
+        <w:rPr>
+          <w:rFonts w:asciiTheme="minorHAnsi" w:eastAsia="Calibri" w:hAnsiTheme="minorHAnsi"/>
+          <w:sz w:val="22"/>
+          <w:szCs w:val="22"/>
+        </w:rPr>
+        <w:t>CH</w:t>
+      </w:r>
+      <w:r>
+        <w:rPr>
+          <w:rFonts w:asciiTheme="minorHAnsi" w:eastAsia="Calibri" w:hAnsiTheme="minorHAnsi"/>
+          <w:sz w:val="22"/>
+          <w:szCs w:val="22"/>
+          <w:vertAlign w:val="subscript"/>
+        </w:rPr>
+        <w:t>3</w:t>
+      </w:r>
+      <w:r>
+        <w:rPr>
+          <w:rFonts w:asciiTheme="minorHAnsi" w:eastAsia="Calibri" w:hAnsiTheme="minorHAnsi"/>
+          <w:sz w:val="22"/>
+          <w:szCs w:val="22"/>
+        </w:rPr>
+        <w:t>–CH</w:t>
+      </w:r>
+      <w:r>
+        <w:rPr>
+          <w:rFonts w:asciiTheme="minorHAnsi" w:eastAsia="Calibri" w:hAnsiTheme="minorHAnsi"/>
+          <w:sz w:val="22"/>
+          <w:szCs w:val="22"/>
+          <w:vertAlign w:val="subscript"/>
+        </w:rPr>
+        <w:t>2</w:t>
+      </w:r>
+      <w:r>
+        <w:rPr>
+          <w:rFonts w:asciiTheme="minorHAnsi" w:eastAsia="Calibri" w:hAnsiTheme="minorHAnsi"/>
+          <w:sz w:val="22"/>
+          <w:szCs w:val="22"/>
+        </w:rPr>
+        <w:t>–CH=CH</w:t>
+      </w:r>
+      <w:r>
+        <w:rPr>
+          <w:rFonts w:asciiTheme="minorHAnsi" w:eastAsia="Calibri" w:hAnsiTheme="minorHAnsi"/>
+          <w:sz w:val="22"/>
+          <w:szCs w:val="22"/>
+          <w:vertAlign w:val="subscript"/>
+        </w:rPr>
+        <w:t>2</w:t>
+      </w:r>
+      <w:r>
+        <w:rPr>
+          <w:rFonts w:asciiTheme="minorHAnsi" w:eastAsia="Calibri" w:hAnsiTheme="minorHAnsi"/>
+          <w:sz w:val="22"/>
+          <w:szCs w:val="22"/>
+        </w:rPr>
+        <w:t xml:space="preserve"> + HCl</w:t>
+      </w:r>
+      <w:r>
+        <w:rPr>
+          <w:rFonts w:asciiTheme="minorHAnsi" w:hAnsiTheme="minorHAnsi"/>
+          <w:sz w:val="22"/>
+          <w:szCs w:val="22"/>
+        </w:rPr>
+        <w:t xml:space="preserve"> →</w:t>
+      </w:r>
+      <w:r>
+        <w:rPr>
+          <w:rFonts w:asciiTheme="minorHAnsi" w:eastAsia="Calibri" w:hAnsiTheme="minorHAnsi"/>
+          <w:sz w:val="22"/>
+          <w:szCs w:val="22"/>
+        </w:rPr>
+        <w:t>CH</w:t>
+      </w:r>
+      <w:r>
+        <w:rPr>
+          <w:rFonts w:asciiTheme="minorHAnsi" w:eastAsia="Calibri" w:hAnsiTheme="minorHAnsi"/>
+          <w:sz w:val="22"/>
+          <w:szCs w:val="22"/>
+          <w:vertAlign w:val="subscript"/>
+        </w:rPr>
+        <w:t>3</w:t>
+      </w:r>
+      <w:r>
+        <w:rPr>
+          <w:rFonts w:asciiTheme="minorHAnsi" w:eastAsia="Calibri" w:hAnsiTheme="minorHAnsi"/>
+          <w:sz w:val="22"/>
+          <w:szCs w:val="22"/>
+        </w:rPr>
+        <w:t>–CH</w:t>
+      </w:r>
+      <w:r>
+        <w:rPr>
+          <w:rFonts w:asciiTheme="minorHAnsi" w:eastAsia="Calibri" w:hAnsiTheme="minorHAnsi"/>
+          <w:sz w:val="22"/>
+          <w:szCs w:val="22"/>
+          <w:vertAlign w:val="subscript"/>
+        </w:rPr>
+        <w:t>2</w:t>
+      </w:r>
+      <w:r>
+        <w:rPr>
+          <w:rFonts w:asciiTheme="minorHAnsi" w:eastAsia="Calibri" w:hAnsiTheme="minorHAnsi"/>
+          <w:sz w:val="22"/>
+          <w:szCs w:val="22"/>
+        </w:rPr>
+        <w:t>–CHCl–CH</w:t>
+      </w:r>
+      <w:r>
+        <w:rPr>
+          <w:rFonts w:asciiTheme="minorHAnsi" w:eastAsia="Calibri" w:hAnsiTheme="minorHAnsi"/>
+          <w:sz w:val="22"/>
+          <w:szCs w:val="22"/>
+          <w:vertAlign w:val="subscript"/>
+        </w:rPr>
+        <w:t>3</w:t>
+      </w:r>
+    </w:p>
+    <w:p>
+      <w:pPr>
+        <w:numPr>
+          <w:ilvl w:val="0"/>
+          <w:numId w:val="6"/>
+        </w:numPr>
+        <w:autoSpaceDE w:val="0"/>
+        <w:autoSpaceDN w:val="0"/>
+        <w:adjustRightInd w:val="0"/>
+        <w:ind w:left="1134" w:hanging="283"/>
+        <w:rPr>
+          <w:rFonts w:asciiTheme="minorHAnsi" w:eastAsia="Calibri" w:hAnsiTheme="minorHAnsi"/>
+          <w:sz w:val="22"/>
+          <w:szCs w:val="22"/>
+        </w:rPr>
+      </w:pPr>
+      <w:r>
+        <w:rPr>
+          <w:rFonts w:asciiTheme="minorHAnsi" w:hAnsiTheme="minorHAnsi"/>
+          <w:sz w:val="22"/>
+          <w:szCs w:val="22"/>
+        </w:rPr>
+        <w:t>H</w:t>
+      </w:r>
+      <w:r>
+        <w:rPr>
+          <w:rFonts w:asciiTheme="minorHAnsi" w:hAnsiTheme="minorHAnsi"/>
+          <w:sz w:val="22"/>
+          <w:szCs w:val="22"/>
+          <w:vertAlign w:val="subscript"/>
+        </w:rPr>
+        <w:t>3</w:t>
+      </w:r>
+      <w:r>
+        <w:rPr>
+          <w:rFonts w:asciiTheme="minorHAnsi" w:hAnsiTheme="minorHAnsi"/>
+          <w:sz w:val="22"/>
+          <w:szCs w:val="22"/>
+        </w:rPr>
+        <w:t>C––CH</w:t>
+      </w:r>
+      <w:r>
+        <w:rPr>
+          <w:rFonts w:asciiTheme="minorHAnsi" w:hAnsiTheme="minorHAnsi"/>
+          <w:sz w:val="22"/>
+          <w:szCs w:val="22"/>
+          <w:vertAlign w:val="subscript"/>
+        </w:rPr>
+        <w:t>2</w:t>
+      </w:r>
+      <w:r>
+        <w:rPr>
+          <w:rFonts w:asciiTheme="minorHAnsi" w:hAnsiTheme="minorHAnsi"/>
+          <w:sz w:val="22"/>
+          <w:szCs w:val="22"/>
+        </w:rPr>
+        <w:t>Br →H</w:t>
+      </w:r>
+      <w:r>
+        <w:rPr>
+          <w:rFonts w:asciiTheme="minorHAnsi" w:hAnsiTheme="minorHAnsi"/>
+          <w:sz w:val="22"/>
+          <w:szCs w:val="22"/>
+          <w:vertAlign w:val="subscript"/>
+        </w:rPr>
+        <w:t>2</w:t>
+      </w:r>
+      <w:r>
+        <w:rPr>
+          <w:rFonts w:asciiTheme="minorHAnsi" w:hAnsiTheme="minorHAnsi"/>
+          <w:sz w:val="22"/>
+          <w:szCs w:val="22"/>
+        </w:rPr>
+        <w:t>C=CH</w:t>
+      </w:r>
+      <w:r>
+        <w:rPr>
+          <w:rFonts w:asciiTheme="minorHAnsi" w:hAnsiTheme="minorHAnsi"/>
+          <w:sz w:val="22"/>
+          <w:szCs w:val="22"/>
+          <w:vertAlign w:val="subscript"/>
+        </w:rPr>
+        <w:t>2</w:t>
+      </w:r>
+      <w:r>
+        <w:rPr>
+          <w:rFonts w:asciiTheme="minorHAnsi" w:hAnsiTheme="minorHAnsi"/>
+          <w:sz w:val="22"/>
+          <w:szCs w:val="22"/>
+        </w:rPr>
+        <w:t>+ HBr</w:t>
+      </w:r>
+    </w:p>
+    <w:p>
+      <w:pPr>
+        <w:autoSpaceDE w:val="0"/>
+        <w:autoSpaceDN w:val="0"/>
+        <w:adjustRightInd w:val="0"/>
+        <w:rPr>
+          <w:rFonts w:asciiTheme="minorHAnsi" w:eastAsia="Calibri" w:hAnsiTheme="minorHAnsi"/>
+          <w:sz w:val="22"/>
+          <w:szCs w:val="22"/>
+          <w:lang w:val="sv-SE"/>
+        </w:rPr>
+      </w:pPr>
+      <w:r>
+        <w:rPr>
+          <w:rFonts w:asciiTheme="minorHAnsi" w:eastAsia="Calibri" w:hAnsiTheme="minorHAnsi"/>
+          <w:sz w:val="22"/>
+          <w:szCs w:val="22"/>
+          <w:lang w:val="sv-SE"/>
+        </w:rPr>
+        <w:t xml:space="preserve"> Jenis reaksi (1) dan (2) di atas berturut- turut adalah …</w:t>
+      </w:r>
+    </w:p>
+    <w:p>
+      <w:pPr>
+        <w:autoSpaceDE w:val="0"/>
+        <w:autoSpaceDN w:val="0"/>
+        <w:adjustRightInd w:val="0"/>
+        <w:rPr>
+          <w:rFonts w:eastAsia="Calibri"/>
+        </w:rPr>
+      </w:pPr>
+      <w:r>
+        <w:rPr>
+          <w:rFonts w:eastAsia="Calibri"/>
+          <w:lang w:val="id-ID"/>
+        </w:rPr>
+        <w:t>s</w:t>
+      </w:r>
+      <w:r>
+        <w:rPr>
+          <w:rFonts w:eastAsia="Calibri"/>
+        </w:rPr>
+        <w:t>ubstitusi</w:t>
+      </w:r>
+      <w:r>
+        <w:rPr>
+          <w:rFonts w:eastAsia="Calibri"/>
+          <w:lang w:val="id-ID"/>
+        </w:rPr>
+        <w:t xml:space="preserve">, </w:t>
+      </w:r>
+      <w:r>
+        <w:rPr>
+          <w:rFonts w:eastAsia="Calibri"/>
+        </w:rPr>
+        <w:t>eliminasi</w:t>
+      </w:r>
+      <w:r>
+        <w:rPr>
+          <w:rFonts w:eastAsia="Calibri"/>
+          <w:lang w:val="id-ID"/>
+        </w:rPr>
+        <w:t xml:space="preserve"> dan adisi</w:t>
+      </w:r>
+    </w:p>
+    <w:p>
+      <w:pPr>
+        <w:autoSpaceDE w:val="0"/>
+        <w:autoSpaceDN w:val="0"/>
+        <w:adjustRightInd w:val="0"/>
+        <w:rPr>
+          <w:rFonts w:eastAsia="Calibri"/>
+        </w:rPr>
+      </w:pPr>
+      <w:r>
+        <w:rPr>
+          <w:rFonts w:eastAsia="Calibri"/>
+          <w:lang w:val="id-ID"/>
+        </w:rPr>
+        <w:t>a</w:t>
+      </w:r>
+      <w:r>
+        <w:rPr>
+          <w:rFonts w:eastAsia="Calibri"/>
+        </w:rPr>
+        <w:t>disi</w:t>
+      </w:r>
+      <w:r>
+        <w:rPr>
+          <w:rFonts w:eastAsia="Calibri"/>
+          <w:lang w:val="id-ID"/>
+        </w:rPr>
+        <w:t xml:space="preserve">, </w:t>
+      </w:r>
+      <w:r>
+        <w:rPr>
+          <w:rFonts w:eastAsia="Calibri"/>
+        </w:rPr>
+        <w:t>eliminasi</w:t>
+      </w:r>
+      <w:r>
+        <w:rPr>
+          <w:rFonts w:eastAsia="Calibri"/>
+          <w:lang w:val="id-ID"/>
+        </w:rPr>
+        <w:t xml:space="preserve"> dan substitusi</w:t>
+      </w:r>
+    </w:p>
+    <w:p>
+      <w:pPr>
+        <w:autoSpaceDE w:val="0"/>
+        <w:autoSpaceDN w:val="0"/>
+        <w:adjustRightInd w:val="0"/>
+        <w:rPr>
+          <w:rFonts w:eastAsia="Calibri"/>
+        </w:rPr>
+      </w:pPr>
+      <w:r>
+        <w:rPr>
+          <w:rFonts w:eastAsia="Calibri"/>
+          <w:lang w:val="id-ID"/>
+        </w:rPr>
+        <w:t>a</w:t>
+      </w:r>
+      <w:r>
+        <w:rPr>
+          <w:rFonts w:eastAsia="Calibri"/>
+        </w:rPr>
+        <w:t>disi</w:t>
+      </w:r>
+      <w:r>
+        <w:rPr>
+          <w:rFonts w:eastAsia="Calibri"/>
+          <w:lang w:val="id-ID"/>
+        </w:rPr>
+        <w:t xml:space="preserve">, </w:t>
+      </w:r>
+      <w:r>
+        <w:rPr>
+          <w:rFonts w:eastAsia="Calibri"/>
+        </w:rPr>
+        <w:t>substitusi</w:t>
+      </w:r>
+      <w:r>
+        <w:rPr>
+          <w:rFonts w:eastAsia="Calibri"/>
+          <w:lang w:val="id-ID"/>
+        </w:rPr>
+        <w:t xml:space="preserve"> dan eliminasi</w:t>
+      </w:r>
+    </w:p>
+    <w:p>
+      <w:pPr>
+        <w:autoSpaceDE w:val="0"/>
+        <w:autoSpaceDN w:val="0"/>
+        <w:adjustRightInd w:val="0"/>
+        <w:rPr>
+          <w:rFonts w:eastAsia="Calibri"/>
+        </w:rPr>
+      </w:pPr>
+      <w:r>
+        <w:rPr>
+          <w:rFonts w:eastAsia="Calibri"/>
+          <w:lang w:val="id-ID"/>
+        </w:rPr>
+        <w:t>oksidasi, adisi dan eliminasi</w:t>
+      </w:r>
+    </w:p>
+    <w:p>
+      <w:pPr>
+        <w:tabs>
+          <w:tab w:val="num" w:pos="1134"/>
+        </w:tabs>
+        <w:autoSpaceDE w:val="0"/>
+        <w:autoSpaceDN w:val="0"/>
+        <w:adjustRightInd w:val="0"/>
+        <w:rPr>
+          <w:rFonts w:eastAsia="Calibri"/>
+        </w:rPr>
+      </w:pPr>
+      <w:r>
+        <w:rPr>
+          <w:rFonts w:eastAsia="Calibri"/>
+          <w:lang w:val="id-ID"/>
+        </w:rPr>
+        <w:t>s</w:t>
+      </w:r>
+      <w:r>
+        <w:rPr>
+          <w:rFonts w:eastAsia="Calibri"/>
+        </w:rPr>
+        <w:t>ubstitusi</w:t>
+      </w:r>
+      <w:r>
+        <w:rPr>
+          <w:rFonts w:eastAsia="Calibri"/>
+          <w:lang w:val="id-ID"/>
+        </w:rPr>
+        <w:t>, adisi dan eliminasi</w:t>
+      </w:r>
+    </w:p>
+    <w:p>
+      <w:pPr>
+        <w:tabs>
+          <w:tab w:val="num" w:pos="1134"/>
+        </w:tabs>
+        <w:autoSpaceDE w:val="0"/>
+        <w:autoSpaceDN w:val="0"/>
+        <w:adjustRightInd w:val="0"/>
+        <w:rPr>
+          <w:rFonts w:eastAsia="Calibri"/>
+        </w:rPr>
+      </w:pPr>
+      <w:r>
+        <w:rPr>
+          <w:rFonts w:eastAsia="Calibri"/>
+        </w:rPr>
+        <w:t>kunci E</w:t>
+      </w:r>
+    </w:p>
+    <w:p>
+      <w:pPr>
+        <w:tabs>
+          <w:tab w:val="num" w:pos="1134"/>
+        </w:tabs>
+        <w:autoSpaceDE w:val="0"/>
+        <w:autoSpaceDN w:val="0"/>
+        <w:adjustRightInd w:val="0"/>
+        <w:rPr>
+          <w:rFonts w:eastAsia="Calibri"/>
+        </w:rPr>
+      </w:pPr>
+    </w:p>
+    <w:p>
+      <w:pPr>
+        <w:rPr>
+          <w:rFonts w:asciiTheme="minorHAnsi" w:hAnsiTheme="minorHAnsi"/>
+          <w:sz w:val="22"/>
+          <w:szCs w:val="22"/>
+        </w:rPr>
+      </w:pPr>
+      <w:r>
+        <w:rPr>
+          <w:rFonts w:asciiTheme="minorHAnsi" w:hAnsiTheme="minorHAnsi"/>
+          <w:sz w:val="22"/>
+          <w:szCs w:val="22"/>
+          <w:lang w:val="sv-SE"/>
+        </w:rPr>
+        <w:t>Jika arus sebesar 10 ampere dialirkan selama 15 menit ke dalam larutan tembaga (II) sulfat, maka massa Cu yang diendapkan pada katoda adalah….(Ar Cu = 63,5)</w:t>
+      </w:r>
+    </w:p>
+    <w:p>
+      <w:pPr>
+        <w:pBdr>
+          <w:right w:val="single" w:sz="4" w:space="1" w:color="auto"/>
+        </w:pBdr>
+        <w:rPr>
+          <w:rFonts w:asciiTheme="minorHAnsi" w:hAnsiTheme="minorHAnsi"/>
+          <w:sz w:val="22"/>
+          <w:szCs w:val="22"/>
+        </w:rPr>
+      </w:pPr>
+      <w:r>
+        <w:rPr>
+          <w:rFonts w:asciiTheme="minorHAnsi" w:hAnsiTheme="minorHAnsi"/>
+          <w:sz w:val="22"/>
+          <w:szCs w:val="22"/>
+        </w:rPr>
+        <w:t>1,66 gram</w:t>
+      </w:r>
+    </w:p>
+    <w:p>
+      <w:pPr>
+        <w:pBdr>
+          <w:right w:val="single" w:sz="4" w:space="1" w:color="auto"/>
+        </w:pBdr>
+        <w:rPr>
+          <w:rFonts w:asciiTheme="minorHAnsi" w:hAnsiTheme="minorHAnsi"/>
+          <w:sz w:val="22"/>
+          <w:szCs w:val="22"/>
+        </w:rPr>
+      </w:pPr>
+      <w:r>
+        <w:rPr>
+          <w:rFonts w:asciiTheme="minorHAnsi" w:hAnsiTheme="minorHAnsi"/>
+          <w:sz w:val="22"/>
+          <w:szCs w:val="22"/>
+        </w:rPr>
+        <w:t>1,69 gram</w:t>
+      </w:r>
+    </w:p>
+    <w:p>
+      <w:pPr>
+        <w:pBdr>
+          <w:right w:val="single" w:sz="4" w:space="1" w:color="auto"/>
+        </w:pBdr>
+        <w:rPr>
+          <w:rFonts w:asciiTheme="minorHAnsi" w:hAnsiTheme="minorHAnsi"/>
+          <w:sz w:val="22"/>
+          <w:szCs w:val="22"/>
+        </w:rPr>
+      </w:pPr>
+      <w:r>
+        <w:rPr>
+          <w:rFonts w:asciiTheme="minorHAnsi" w:hAnsiTheme="minorHAnsi"/>
+          <w:sz w:val="22"/>
+          <w:szCs w:val="22"/>
+        </w:rPr>
+        <w:t>2,36 gram</w:t>
+      </w:r>
+    </w:p>
+    <w:p>
+      <w:pPr>
+        <w:pBdr>
+          <w:right w:val="single" w:sz="4" w:space="1" w:color="auto"/>
+        </w:pBdr>
+        <w:rPr>
+          <w:rFonts w:asciiTheme="minorHAnsi" w:hAnsiTheme="minorHAnsi"/>
+          <w:sz w:val="22"/>
+          <w:szCs w:val="22"/>
+        </w:rPr>
+      </w:pPr>
+      <w:r>
+        <w:rPr>
+          <w:rFonts w:asciiTheme="minorHAnsi" w:hAnsiTheme="minorHAnsi"/>
+          <w:sz w:val="22"/>
+          <w:szCs w:val="22"/>
+        </w:rPr>
+        <w:t>2,96 gram</w:t>
+      </w:r>
+    </w:p>
+    <w:p>
+      <w:pPr>
+        <w:pBdr>
+          <w:right w:val="single" w:sz="4" w:space="1" w:color="auto"/>
+        </w:pBdr>
+        <w:rPr>
+          <w:rFonts w:asciiTheme="minorHAnsi" w:hAnsiTheme="minorHAnsi"/>
+          <w:sz w:val="22"/>
+          <w:szCs w:val="22"/>
+        </w:rPr>
+      </w:pPr>
+      <w:r>
+        <w:rPr>
+          <w:rFonts w:asciiTheme="minorHAnsi" w:hAnsiTheme="minorHAnsi"/>
+          <w:sz w:val="22"/>
+          <w:szCs w:val="22"/>
+        </w:rPr>
+        <w:t>3,66 gram</w:t>
+      </w:r>
+    </w:p>
+    <w:p>
+      <w:pPr>
+        <w:pBdr>
+          <w:right w:val="single" w:sz="4" w:space="1" w:color="auto"/>
+        </w:pBdr>
+        <w:rPr>
+          <w:rFonts w:asciiTheme="minorHAnsi" w:hAnsiTheme="minorHAnsi"/>
+          <w:sz w:val="22"/>
+          <w:szCs w:val="22"/>
+        </w:rPr>
+      </w:pPr>
+      <w:r>
+        <w:rPr>
+          <w:rFonts w:asciiTheme="minorHAnsi" w:hAnsiTheme="minorHAnsi"/>
+          <w:sz w:val="22"/>
+          <w:szCs w:val="22"/>
+        </w:rPr>
+        <w:t>Kunci D</w:t>
+      </w:r>
+    </w:p>
+    <w:p>
+      <w:pPr>
+        <w:pBdr>
+          <w:right w:val="single" w:sz="4" w:space="1" w:color="auto"/>
+        </w:pBdr>
+        <w:rPr>
+          <w:rFonts w:asciiTheme="minorHAnsi" w:hAnsiTheme="minorHAnsi"/>
+          <w:sz w:val="22"/>
+          <w:szCs w:val="22"/>
+        </w:rPr>
+      </w:pPr>
+    </w:p>
+    <w:p>
+      <w:pPr>
+        <w:rPr>
+          <w:rFonts w:asciiTheme="minorHAnsi" w:hAnsiTheme="minorHAnsi"/>
+          <w:sz w:val="22"/>
+          <w:szCs w:val="22"/>
+        </w:rPr>
+      </w:pPr>
+      <w:r>
+        <w:rPr>
+          <w:rFonts w:asciiTheme="minorHAnsi" w:hAnsiTheme="minorHAnsi"/>
+          <w:sz w:val="22"/>
+          <w:szCs w:val="22"/>
+        </w:rPr>
+        <w:t xml:space="preserve">Data percobaanlajureaksidiperolehdarireaksi : </w:t>
+      </w:r>
+    </w:p>
+    <w:p>
+      <w:pPr>
+        <w:rPr>
+          <w:rFonts w:asciiTheme="minorHAnsi" w:hAnsiTheme="minorHAnsi"/>
+          <w:sz w:val="22"/>
+          <w:szCs w:val="22"/>
+        </w:rPr>
+      </w:pPr>
+      <w:r>
+        <w:rPr>
+          <w:rFonts w:asciiTheme="minorHAnsi" w:hAnsiTheme="minorHAnsi"/>
+          <w:sz w:val="22"/>
+          <w:szCs w:val="22"/>
+        </w:rPr>
+        <w:t xml:space="preserve"> A + B →C  sebagaiberikut :</w:t>
+      </w:r>
+    </w:p>
+    <w:tbl>
+      <w:tblPr>
+        <w:tblStyle w:val="TableGrid"/>
+        <w:tblW w:w="0" w:type="auto"/>
+        <w:tblInd w:w="720" w:type="dxa"/>
+        <w:tblLook w:val="04A0"/>
+      </w:tblPr>
+      <w:tblGrid>
+        <w:gridCol w:w="1794"/>
+        <w:gridCol w:w="1052"/>
+        <w:gridCol w:w="1170"/>
+        <w:gridCol w:w="1530"/>
+      </w:tblGrid>
+      <w:tr>
+        <w:tc>
+          <w:tcPr>
+            <w:tcW w:w="1216" w:type="dxa"/>
+          </w:tcPr>
+          <w:p>
+            <w:pPr>
+              <w:rPr>
+                <w:rFonts w:asciiTheme="minorHAnsi" w:hAnsiTheme="minorHAnsi"/>
+                <w:sz w:val="22"/>
+                <w:szCs w:val="22"/>
+              </w:rPr>
+            </w:pPr>
+            <w:r>
+              <w:rPr>
+                <w:rFonts w:asciiTheme="minorHAnsi" w:hAnsiTheme="minorHAnsi"/>
+                <w:sz w:val="22"/>
+                <w:szCs w:val="22"/>
+              </w:rPr>
+              <w:t>NomorPercobaan</w:t>
+            </w:r>
+          </w:p>
+        </w:tc>
+        <w:tc>
+          <w:tcPr>
+            <w:tcW w:w="1052" w:type="dxa"/>
+          </w:tcPr>
+          <w:p>
+            <w:pPr>
+              <w:rPr>
+                <w:rFonts w:asciiTheme="minorHAnsi" w:hAnsiTheme="minorHAnsi"/>
+                <w:sz w:val="22"/>
+                <w:szCs w:val="22"/>
+              </w:rPr>
+            </w:pPr>
+            <w:r>
+              <w:rPr>
+                <w:rFonts w:asciiTheme="minorHAnsi" w:hAnsiTheme="minorHAnsi"/>
+                <w:sz w:val="22"/>
+                <w:szCs w:val="22"/>
+              </w:rPr>
+              <w:t>[A] M</w:t>
+            </w:r>
+          </w:p>
+        </w:tc>
+        <w:tc>
+          <w:tcPr>
+            <w:tcW w:w="1170" w:type="dxa"/>
+          </w:tcPr>
+          <w:p>
+            <w:pPr>
+              <w:rPr>
+                <w:rFonts w:asciiTheme="minorHAnsi" w:hAnsiTheme="minorHAnsi"/>
+                <w:sz w:val="22"/>
+                <w:szCs w:val="22"/>
+              </w:rPr>
+            </w:pPr>
+            <w:r>
+              <w:rPr>
+                <w:rFonts w:asciiTheme="minorHAnsi" w:hAnsiTheme="minorHAnsi"/>
+                <w:sz w:val="22"/>
+                <w:szCs w:val="22"/>
+              </w:rPr>
+              <w:t>[B] M</w:t>
+            </w:r>
+          </w:p>
+        </w:tc>
+        <w:tc>
+          <w:tcPr>
+            <w:tcW w:w="1530" w:type="dxa"/>
+          </w:tcPr>
+          <w:p>
+            <w:pPr>
+              <w:rPr>
+                <w:rFonts w:asciiTheme="minorHAnsi" w:hAnsiTheme="minorHAnsi"/>
+                <w:sz w:val="22"/>
+                <w:szCs w:val="22"/>
+              </w:rPr>
+            </w:pPr>
+            <w:r>
+              <w:rPr>
+                <w:rFonts w:asciiTheme="minorHAnsi" w:hAnsiTheme="minorHAnsi"/>
+                <w:sz w:val="22"/>
+                <w:szCs w:val="22"/>
+              </w:rPr>
+              <w:t xml:space="preserve">LajuReaksi </w:t>
+            </w:r>
+            <w:r>
+              <w:rPr>
+                <w:rFonts w:asciiTheme="minorHAnsi" w:hAnsiTheme="minorHAnsi"/>
+                <w:sz w:val="22"/>
+                <w:szCs w:val="22"/>
+              </w:rPr>
+              <w:lastRenderedPageBreak/>
+              <w:t>(M/detik)</w:t>
+            </w:r>
+          </w:p>
+        </w:tc>
+      </w:tr>
+      <w:tr>
+        <w:tc>
+          <w:tcPr>
+            <w:tcW w:w="1216" w:type="dxa"/>
+          </w:tcPr>
+          <w:p>
+            <w:pPr>
+              <w:rPr>
+                <w:rFonts w:asciiTheme="minorHAnsi" w:hAnsiTheme="minorHAnsi"/>
+                <w:sz w:val="22"/>
+                <w:szCs w:val="22"/>
+              </w:rPr>
+            </w:pPr>
+            <w:r>
+              <w:rPr>
+                <w:rFonts w:asciiTheme="minorHAnsi" w:hAnsiTheme="minorHAnsi"/>
+                <w:sz w:val="22"/>
+                <w:szCs w:val="22"/>
+              </w:rPr>
+              <w:lastRenderedPageBreak/>
+              <w:t>1</w:t>
+            </w:r>
+          </w:p>
+        </w:tc>
+        <w:tc>
+          <w:tcPr>
+            <w:tcW w:w="1052" w:type="dxa"/>
+          </w:tcPr>
+          <w:p>
+            <w:pPr>
+              <w:rPr>
+                <w:rFonts w:asciiTheme="minorHAnsi" w:hAnsiTheme="minorHAnsi"/>
+                <w:sz w:val="22"/>
+                <w:szCs w:val="22"/>
+              </w:rPr>
+            </w:pPr>
+            <w:r>
+              <w:rPr>
+                <w:rFonts w:asciiTheme="minorHAnsi" w:hAnsiTheme="minorHAnsi"/>
+                <w:sz w:val="22"/>
+                <w:szCs w:val="22"/>
+              </w:rPr>
+              <w:t>0,01</w:t>
+            </w:r>
+          </w:p>
+        </w:tc>
+        <w:tc>
+          <w:tcPr>
+            <w:tcW w:w="1170" w:type="dxa"/>
+          </w:tcPr>
+          <w:p>
+            <w:pPr>
+              <w:rPr>
+                <w:rFonts w:asciiTheme="minorHAnsi" w:hAnsiTheme="minorHAnsi"/>
+                <w:sz w:val="22"/>
+                <w:szCs w:val="22"/>
+              </w:rPr>
+            </w:pPr>
+            <w:r>
+              <w:rPr>
+                <w:rFonts w:asciiTheme="minorHAnsi" w:hAnsiTheme="minorHAnsi"/>
+                <w:sz w:val="22"/>
+                <w:szCs w:val="22"/>
+              </w:rPr>
+              <w:t>0,20</w:t>
+            </w:r>
+          </w:p>
+        </w:tc>
+        <w:tc>
+          <w:tcPr>
+            <w:tcW w:w="1530" w:type="dxa"/>
+          </w:tcPr>
+          <w:p>
+            <w:pPr>
+              <w:rPr>
+                <w:rFonts w:asciiTheme="minorHAnsi" w:hAnsiTheme="minorHAnsi"/>
+                <w:sz w:val="22"/>
+                <w:szCs w:val="22"/>
+              </w:rPr>
+            </w:pPr>
+            <w:r>
+              <w:rPr>
+                <w:rFonts w:asciiTheme="minorHAnsi" w:hAnsiTheme="minorHAnsi"/>
+                <w:sz w:val="22"/>
+                <w:szCs w:val="22"/>
+              </w:rPr>
+              <w:t>0,02</w:t>
+            </w:r>
+          </w:p>
+        </w:tc>
+      </w:tr>
+      <w:tr>
+        <w:tc>
+          <w:tcPr>
+            <w:tcW w:w="1216" w:type="dxa"/>
+          </w:tcPr>
+          <w:p>
+            <w:pPr>
+              <w:rPr>
+                <w:rFonts w:asciiTheme="minorHAnsi" w:hAnsiTheme="minorHAnsi"/>
+                <w:sz w:val="22"/>
+                <w:szCs w:val="22"/>
+              </w:rPr>
+            </w:pPr>
+            <w:r>
+              <w:rPr>
+                <w:rFonts w:asciiTheme="minorHAnsi" w:hAnsiTheme="minorHAnsi"/>
+                <w:sz w:val="22"/>
+                <w:szCs w:val="22"/>
+              </w:rPr>
+              <w:t>2</w:t>
+            </w:r>
+          </w:p>
+        </w:tc>
+        <w:tc>
+          <w:tcPr>
+            <w:tcW w:w="1052" w:type="dxa"/>
+          </w:tcPr>
+          <w:p>
+            <w:pPr>
+              <w:rPr>
+                <w:rFonts w:asciiTheme="minorHAnsi" w:hAnsiTheme="minorHAnsi"/>
+                <w:sz w:val="22"/>
+                <w:szCs w:val="22"/>
+              </w:rPr>
+            </w:pPr>
+            <w:r>
+              <w:rPr>
+                <w:rFonts w:asciiTheme="minorHAnsi" w:hAnsiTheme="minorHAnsi"/>
+                <w:sz w:val="22"/>
+                <w:szCs w:val="22"/>
+              </w:rPr>
+              <w:t>0,02</w:t>
+            </w:r>
+          </w:p>
+        </w:tc>
+        <w:tc>
+          <w:tcPr>
+            <w:tcW w:w="1170" w:type="dxa"/>
+          </w:tcPr>
+          <w:p>
+            <w:pPr>
+              <w:rPr>
+                <w:rFonts w:asciiTheme="minorHAnsi" w:hAnsiTheme="minorHAnsi"/>
+                <w:sz w:val="22"/>
+                <w:szCs w:val="22"/>
+              </w:rPr>
+            </w:pPr>
+            <w:r>
+              <w:rPr>
+                <w:rFonts w:asciiTheme="minorHAnsi" w:hAnsiTheme="minorHAnsi"/>
+                <w:sz w:val="22"/>
+                <w:szCs w:val="22"/>
+              </w:rPr>
+              <w:t>0,20</w:t>
+            </w:r>
+          </w:p>
+        </w:tc>
+        <w:tc>
+          <w:tcPr>
+            <w:tcW w:w="1530" w:type="dxa"/>
+          </w:tcPr>
+          <w:p>
+            <w:pPr>
+              <w:rPr>
+                <w:rFonts w:asciiTheme="minorHAnsi" w:hAnsiTheme="minorHAnsi"/>
+                <w:sz w:val="22"/>
+                <w:szCs w:val="22"/>
+              </w:rPr>
+            </w:pPr>
+            <w:r>
+              <w:rPr>
+                <w:rFonts w:asciiTheme="minorHAnsi" w:hAnsiTheme="minorHAnsi"/>
+                <w:sz w:val="22"/>
+                <w:szCs w:val="22"/>
+              </w:rPr>
+              <w:t>0,08</w:t>
+            </w:r>
+          </w:p>
+        </w:tc>
+      </w:tr>
+      <w:tr>
+        <w:tc>
+          <w:tcPr>
+            <w:tcW w:w="1216" w:type="dxa"/>
+          </w:tcPr>
+          <w:p>
+            <w:pPr>
+              <w:rPr>
+                <w:rFonts w:asciiTheme="minorHAnsi" w:hAnsiTheme="minorHAnsi"/>
+                <w:sz w:val="22"/>
+                <w:szCs w:val="22"/>
+              </w:rPr>
+            </w:pPr>
+            <w:r>
+              <w:rPr>
+                <w:rFonts w:asciiTheme="minorHAnsi" w:hAnsiTheme="minorHAnsi"/>
+                <w:sz w:val="22"/>
+                <w:szCs w:val="22"/>
+              </w:rPr>
+              <w:t>3</w:t>
+            </w:r>
+          </w:p>
+        </w:tc>
+        <w:tc>
+          <w:tcPr>
+            <w:tcW w:w="1052" w:type="dxa"/>
+          </w:tcPr>
+          <w:p>
+            <w:pPr>
+              <w:rPr>
+                <w:rFonts w:asciiTheme="minorHAnsi" w:hAnsiTheme="minorHAnsi"/>
+                <w:sz w:val="22"/>
+                <w:szCs w:val="22"/>
+              </w:rPr>
+            </w:pPr>
+            <w:r>
+              <w:rPr>
+                <w:rFonts w:asciiTheme="minorHAnsi" w:hAnsiTheme="minorHAnsi"/>
+                <w:sz w:val="22"/>
+                <w:szCs w:val="22"/>
+              </w:rPr>
+              <w:t>0,03</w:t>
+            </w:r>
+          </w:p>
+        </w:tc>
+        <w:tc>
+          <w:tcPr>
+            <w:tcW w:w="1170" w:type="dxa"/>
+          </w:tcPr>
+          <w:p>
+            <w:pPr>
+              <w:rPr>
+                <w:rFonts w:asciiTheme="minorHAnsi" w:hAnsiTheme="minorHAnsi"/>
+                <w:sz w:val="22"/>
+                <w:szCs w:val="22"/>
+              </w:rPr>
+            </w:pPr>
+            <w:r>
+              <w:rPr>
+                <w:rFonts w:asciiTheme="minorHAnsi" w:hAnsiTheme="minorHAnsi"/>
+                <w:sz w:val="22"/>
+                <w:szCs w:val="22"/>
+              </w:rPr>
+              <w:t>0,20</w:t>
+            </w:r>
+          </w:p>
+        </w:tc>
+        <w:tc>
+          <w:tcPr>
+            <w:tcW w:w="1530" w:type="dxa"/>
+          </w:tcPr>
+          <w:p>
+            <w:pPr>
+              <w:rPr>
+                <w:rFonts w:asciiTheme="minorHAnsi" w:hAnsiTheme="minorHAnsi"/>
+                <w:sz w:val="22"/>
+                <w:szCs w:val="22"/>
+              </w:rPr>
+            </w:pPr>
+            <w:r>
+              <w:rPr>
+                <w:rFonts w:asciiTheme="minorHAnsi" w:hAnsiTheme="minorHAnsi"/>
+                <w:sz w:val="22"/>
+                <w:szCs w:val="22"/>
+              </w:rPr>
+              <w:t>0,18</w:t>
+            </w:r>
+          </w:p>
+        </w:tc>
+      </w:tr>
+      <w:tr>
+        <w:tc>
+          <w:tcPr>
+            <w:tcW w:w="1216" w:type="dxa"/>
+          </w:tcPr>
+          <w:p>
+            <w:pPr>
+              <w:rPr>
+                <w:rFonts w:asciiTheme="minorHAnsi" w:hAnsiTheme="minorHAnsi"/>
+                <w:sz w:val="22"/>
+                <w:szCs w:val="22"/>
+              </w:rPr>
+            </w:pPr>
+            <w:r>
+              <w:rPr>
+                <w:rFonts w:asciiTheme="minorHAnsi" w:hAnsiTheme="minorHAnsi"/>
+                <w:sz w:val="22"/>
+                <w:szCs w:val="22"/>
+              </w:rPr>
+              <w:t>4</w:t>
+            </w:r>
+          </w:p>
+        </w:tc>
+        <w:tc>
+          <w:tcPr>
+            <w:tcW w:w="1052" w:type="dxa"/>
+          </w:tcPr>
+          <w:p>
+            <w:pPr>
+              <w:rPr>
+                <w:rFonts w:asciiTheme="minorHAnsi" w:hAnsiTheme="minorHAnsi"/>
+                <w:sz w:val="22"/>
+                <w:szCs w:val="22"/>
+              </w:rPr>
+            </w:pPr>
+            <w:r>
+              <w:rPr>
+                <w:rFonts w:asciiTheme="minorHAnsi" w:hAnsiTheme="minorHAnsi"/>
+                <w:sz w:val="22"/>
+                <w:szCs w:val="22"/>
+              </w:rPr>
+              <w:t>0,03</w:t>
+            </w:r>
+          </w:p>
+        </w:tc>
+        <w:tc>
+          <w:tcPr>
+            <w:tcW w:w="1170" w:type="dxa"/>
+          </w:tcPr>
+          <w:p>
+            <w:pPr>
+              <w:rPr>
+                <w:rFonts w:asciiTheme="minorHAnsi" w:hAnsiTheme="minorHAnsi"/>
+                <w:sz w:val="22"/>
+                <w:szCs w:val="22"/>
+              </w:rPr>
+            </w:pPr>
+            <w:r>
+              <w:rPr>
+                <w:rFonts w:asciiTheme="minorHAnsi" w:hAnsiTheme="minorHAnsi"/>
+                <w:sz w:val="22"/>
+                <w:szCs w:val="22"/>
+              </w:rPr>
+              <w:t>0,40</w:t>
+            </w:r>
+          </w:p>
+        </w:tc>
+        <w:tc>
+          <w:tcPr>
+            <w:tcW w:w="1530" w:type="dxa"/>
+          </w:tcPr>
+          <w:p>
+            <w:pPr>
+              <w:rPr>
+                <w:rFonts w:asciiTheme="minorHAnsi" w:hAnsiTheme="minorHAnsi"/>
+                <w:sz w:val="22"/>
+                <w:szCs w:val="22"/>
+              </w:rPr>
+            </w:pPr>
+            <w:r>
+              <w:rPr>
+                <w:rFonts w:asciiTheme="minorHAnsi" w:hAnsiTheme="minorHAnsi"/>
+                <w:sz w:val="22"/>
+                <w:szCs w:val="22"/>
+              </w:rPr>
+              <w:t>0,36</w:t>
+            </w:r>
+          </w:p>
+        </w:tc>
+      </w:tr>
+    </w:tbl>
+    <w:p>
+      <w:pPr>
+        <w:rPr>
+          <w:rFonts w:asciiTheme="minorHAnsi" w:hAnsiTheme="minorHAnsi"/>
+          <w:sz w:val="22"/>
+          <w:szCs w:val="22"/>
+        </w:rPr>
+      </w:pPr>
+      <w:r>
+        <w:rPr>
+          <w:rFonts w:asciiTheme="minorHAnsi" w:hAnsiTheme="minorHAnsi"/>
+          <w:sz w:val="22"/>
+          <w:szCs w:val="22"/>
+        </w:rPr>
+        <w:t>Rumus</w:t>
+      </w:r>
+      <w:r>
+        <w:rPr>
+          <w:rFonts w:asciiTheme="minorHAnsi" w:hAnsiTheme="minorHAnsi"/>
+          <w:sz w:val="22"/>
+          <w:szCs w:val="22"/>
+        </w:rPr>
+        <w:t xml:space="preserve"> </w:t>
+      </w:r>
+      <w:r>
+        <w:rPr>
+          <w:rFonts w:asciiTheme="minorHAnsi" w:hAnsiTheme="minorHAnsi"/>
+          <w:sz w:val="22"/>
+          <w:szCs w:val="22"/>
+        </w:rPr>
+        <w:t>laju</w:t>
+      </w:r>
+      <w:r>
+        <w:rPr>
+          <w:rFonts w:asciiTheme="minorHAnsi" w:hAnsiTheme="minorHAnsi"/>
+          <w:sz w:val="22"/>
+          <w:szCs w:val="22"/>
+        </w:rPr>
+        <w:t xml:space="preserve"> </w:t>
+      </w:r>
+      <w:r>
+        <w:rPr>
+          <w:rFonts w:asciiTheme="minorHAnsi" w:hAnsiTheme="minorHAnsi"/>
+          <w:sz w:val="22"/>
+          <w:szCs w:val="22"/>
+        </w:rPr>
+        <w:t>reaksinya</w:t>
+      </w:r>
+      <w:r>
+        <w:rPr>
+          <w:rFonts w:asciiTheme="minorHAnsi" w:hAnsiTheme="minorHAnsi"/>
+          <w:sz w:val="22"/>
+          <w:szCs w:val="22"/>
+        </w:rPr>
+        <w:t xml:space="preserve"> </w:t>
+      </w:r>
+      <w:r>
+        <w:rPr>
+          <w:rFonts w:asciiTheme="minorHAnsi" w:hAnsiTheme="minorHAnsi"/>
+          <w:sz w:val="22"/>
+          <w:szCs w:val="22"/>
+        </w:rPr>
+        <w:t xml:space="preserve">adalah … </w:t>
+      </w:r>
+    </w:p>
+    <w:p>
+      <w:pPr>
+        <w:rPr>
+          <w:rFonts w:asciiTheme="minorHAnsi" w:hAnsiTheme="minorHAnsi"/>
+          <w:sz w:val="22"/>
+          <w:szCs w:val="22"/>
+        </w:rPr>
+      </w:pPr>
+      <w:r>
+        <w:rPr>
+          <w:rFonts w:asciiTheme="minorHAnsi" w:hAnsiTheme="minorHAnsi"/>
+          <w:sz w:val="22"/>
+          <w:szCs w:val="22"/>
+        </w:rPr>
+        <w:t xml:space="preserve"> V = k [A]</w:t>
+      </w:r>
+      <w:r>
+        <w:rPr>
+          <w:rFonts w:asciiTheme="minorHAnsi" w:hAnsiTheme="minorHAnsi"/>
+          <w:sz w:val="22"/>
+          <w:szCs w:val="22"/>
+          <w:vertAlign w:val="superscript"/>
+        </w:rPr>
+        <w:t>2</w:t>
+      </w:r>
+      <w:r>
+        <w:rPr>
+          <w:rFonts w:asciiTheme="minorHAnsi" w:hAnsiTheme="minorHAnsi"/>
+          <w:sz w:val="22"/>
+          <w:szCs w:val="22"/>
+        </w:rPr>
+        <w:t xml:space="preserve">[B] </w:t>
+      </w:r>
+    </w:p>
+    <w:p>
+      <w:pPr>
+        <w:rPr>
+          <w:rFonts w:asciiTheme="minorHAnsi" w:hAnsiTheme="minorHAnsi"/>
+          <w:sz w:val="22"/>
+          <w:szCs w:val="22"/>
+        </w:rPr>
+      </w:pPr>
+      <w:r>
+        <w:rPr>
+          <w:rFonts w:asciiTheme="minorHAnsi" w:hAnsiTheme="minorHAnsi"/>
+          <w:sz w:val="22"/>
+          <w:szCs w:val="22"/>
+        </w:rPr>
+        <w:t xml:space="preserve"> V = k [A] [B]</w:t>
+      </w:r>
+      <w:r>
+        <w:rPr>
+          <w:rFonts w:asciiTheme="minorHAnsi" w:hAnsiTheme="minorHAnsi"/>
+          <w:sz w:val="22"/>
+          <w:szCs w:val="22"/>
+          <w:vertAlign w:val="superscript"/>
+        </w:rPr>
+        <w:t>2</w:t>
+      </w:r>
+    </w:p>
+    <w:p>
+      <w:pPr>
+        <w:rPr>
+          <w:rFonts w:asciiTheme="minorHAnsi" w:hAnsiTheme="minorHAnsi"/>
+          <w:sz w:val="22"/>
+          <w:szCs w:val="22"/>
+        </w:rPr>
+      </w:pPr>
+      <w:r>
+        <w:rPr>
+          <w:rFonts w:asciiTheme="minorHAnsi" w:hAnsiTheme="minorHAnsi"/>
+          <w:sz w:val="22"/>
+          <w:szCs w:val="22"/>
+        </w:rPr>
+        <w:t xml:space="preserve"> V = k [A] [B] </w:t>
+      </w:r>
+    </w:p>
+    <w:p>
+      <w:pPr>
+        <w:rPr>
+          <w:rFonts w:asciiTheme="minorHAnsi" w:hAnsiTheme="minorHAnsi"/>
+          <w:sz w:val="22"/>
+          <w:szCs w:val="22"/>
+        </w:rPr>
+      </w:pPr>
+      <w:r>
+        <w:rPr>
+          <w:rFonts w:asciiTheme="minorHAnsi" w:hAnsiTheme="minorHAnsi"/>
+          <w:sz w:val="22"/>
+          <w:szCs w:val="22"/>
+        </w:rPr>
+        <w:t xml:space="preserve"> V = k [A]</w:t>
+      </w:r>
+      <w:r>
+        <w:rPr>
+          <w:rFonts w:asciiTheme="minorHAnsi" w:hAnsiTheme="minorHAnsi"/>
+          <w:sz w:val="22"/>
+          <w:szCs w:val="22"/>
+          <w:vertAlign w:val="superscript"/>
+        </w:rPr>
+        <w:t>2</w:t>
+      </w:r>
+      <w:r>
+        <w:rPr>
+          <w:rFonts w:asciiTheme="minorHAnsi" w:hAnsiTheme="minorHAnsi"/>
+          <w:sz w:val="22"/>
+          <w:szCs w:val="22"/>
+        </w:rPr>
+        <w:t>[B]</w:t>
+      </w:r>
+      <w:r>
+        <w:rPr>
+          <w:rFonts w:asciiTheme="minorHAnsi" w:hAnsiTheme="minorHAnsi"/>
+          <w:sz w:val="22"/>
+          <w:szCs w:val="22"/>
+          <w:vertAlign w:val="superscript"/>
+        </w:rPr>
+        <w:t>2</w:t>
+      </w:r>
+    </w:p>
+    <w:p>
+      <w:pPr>
+        <w:rPr>
+          <w:rFonts w:asciiTheme="minorHAnsi" w:hAnsiTheme="minorHAnsi"/>
+          <w:sz w:val="22"/>
+          <w:szCs w:val="22"/>
+        </w:rPr>
+      </w:pPr>
+      <w:r>
+        <w:rPr>
+          <w:rFonts w:asciiTheme="minorHAnsi" w:hAnsiTheme="minorHAnsi"/>
+          <w:sz w:val="22"/>
+          <w:szCs w:val="22"/>
+        </w:rPr>
+        <w:t xml:space="preserve"> V = k [A]</w:t>
+      </w:r>
+      <w:r>
+        <w:rPr>
+          <w:rFonts w:asciiTheme="minorHAnsi" w:hAnsiTheme="minorHAnsi"/>
+          <w:sz w:val="22"/>
+          <w:szCs w:val="22"/>
+          <w:vertAlign w:val="superscript"/>
+        </w:rPr>
+        <w:t>3</w:t>
+      </w:r>
+      <w:r>
+        <w:rPr>
+          <w:rFonts w:asciiTheme="minorHAnsi" w:hAnsiTheme="minorHAnsi"/>
+          <w:sz w:val="22"/>
+          <w:szCs w:val="22"/>
+        </w:rPr>
+        <w:t>[B]</w:t>
+      </w:r>
+    </w:p>
+    <w:p>
+      <w:pPr>
+        <w:rPr>
+          <w:rFonts w:asciiTheme="minorHAnsi" w:hAnsiTheme="minorHAnsi"/>
+          <w:sz w:val="22"/>
+          <w:szCs w:val="22"/>
+        </w:rPr>
+      </w:pPr>
+      <w:r>
+        <w:rPr>
+          <w:rFonts w:asciiTheme="minorHAnsi" w:hAnsiTheme="minorHAnsi"/>
+          <w:sz w:val="22"/>
+          <w:szCs w:val="22"/>
+        </w:rPr>
+        <w:t>Kunci A</w:t>
+      </w:r>
+    </w:p>
+    <w:p>
+      <w:pPr>
+        <w:rPr>
+          <w:rFonts w:asciiTheme="minorHAnsi" w:hAnsiTheme="minorHAnsi"/>
+          <w:sz w:val="22"/>
+          <w:szCs w:val="22"/>
+        </w:rPr>
+      </w:pPr>
+    </w:p>
+    <w:p>
+      <w:pPr>
+        <w:rPr>
+          <w:rFonts w:asciiTheme="minorHAnsi" w:hAnsiTheme="minorHAnsi"/>
+          <w:sz w:val="22"/>
+          <w:szCs w:val="22"/>
+        </w:rPr>
+      </w:pPr>
+      <w:r>
+        <w:rPr>
+          <w:rFonts w:asciiTheme="minorHAnsi" w:hAnsiTheme="minorHAnsi"/>
+          <w:sz w:val="22"/>
+          <w:szCs w:val="22"/>
+          <w:lang w:val="sv-SE"/>
+        </w:rPr>
+        <w:t>Untuk membuat larutan penyangga dengan pH = 5, maka ke dalam 40 mL larutan 0,1 M asam asetat ( Ka =10</w:t>
+      </w:r>
+      <w:r>
+        <w:rPr>
+          <w:rFonts w:asciiTheme="minorHAnsi" w:hAnsiTheme="minorHAnsi"/>
+          <w:sz w:val="22"/>
+          <w:szCs w:val="22"/>
+          <w:vertAlign w:val="superscript"/>
+          <w:lang w:val="sv-SE"/>
+        </w:rPr>
+        <w:t>-5</w:t>
+      </w:r>
+      <w:r>
+        <w:rPr>
+          <w:rFonts w:asciiTheme="minorHAnsi" w:hAnsiTheme="minorHAnsi"/>
+          <w:sz w:val="22"/>
+          <w:szCs w:val="22"/>
+          <w:lang w:val="sv-SE"/>
+        </w:rPr>
+        <w:t>) harus ditambahkan larutan NaOH 0,2 M sebanyak ....</w:t>
+      </w:r>
+    </w:p>
+    <w:p>
+      <w:pPr>
+        <w:tabs>
+          <w:tab w:val="num" w:pos="1134"/>
+        </w:tabs>
+        <w:rPr>
+          <w:rFonts w:asciiTheme="minorHAnsi" w:hAnsiTheme="minorHAnsi"/>
+          <w:sz w:val="22"/>
+          <w:szCs w:val="22"/>
+          <w:lang w:val="sv-SE"/>
+        </w:rPr>
+      </w:pPr>
+      <w:r>
+        <w:rPr>
+          <w:rFonts w:asciiTheme="minorHAnsi" w:hAnsiTheme="minorHAnsi"/>
+          <w:sz w:val="22"/>
+          <w:szCs w:val="22"/>
+          <w:lang w:val="id-ID"/>
+        </w:rPr>
+        <w:t>50</w:t>
+      </w:r>
+      <w:r>
+        <w:rPr>
+          <w:rFonts w:asciiTheme="minorHAnsi" w:hAnsiTheme="minorHAnsi"/>
+          <w:sz w:val="22"/>
+          <w:szCs w:val="22"/>
+          <w:lang w:val="sv-SE"/>
+        </w:rPr>
+        <w:t xml:space="preserve"> mL</w:t>
+      </w:r>
+    </w:p>
+    <w:p>
+      <w:pPr>
+        <w:tabs>
+          <w:tab w:val="num" w:pos="1134"/>
+        </w:tabs>
+        <w:rPr>
+          <w:rFonts w:asciiTheme="minorHAnsi" w:hAnsiTheme="minorHAnsi"/>
+          <w:sz w:val="22"/>
+          <w:szCs w:val="22"/>
+          <w:lang w:val="sv-SE"/>
+        </w:rPr>
+      </w:pPr>
+      <w:r>
+        <w:rPr>
+          <w:rFonts w:asciiTheme="minorHAnsi" w:hAnsiTheme="minorHAnsi"/>
+          <w:sz w:val="22"/>
+          <w:szCs w:val="22"/>
+          <w:lang w:val="id-ID"/>
+        </w:rPr>
+        <w:t>4</w:t>
+      </w:r>
+      <w:r>
+        <w:rPr>
+          <w:rFonts w:asciiTheme="minorHAnsi" w:hAnsiTheme="minorHAnsi"/>
+          <w:sz w:val="22"/>
+          <w:szCs w:val="22"/>
+          <w:lang w:val="sv-SE"/>
+        </w:rPr>
+        <w:t>0 mL</w:t>
+      </w:r>
+    </w:p>
+    <w:p>
+      <w:pPr>
+        <w:tabs>
+          <w:tab w:val="num" w:pos="1134"/>
+        </w:tabs>
+        <w:rPr>
+          <w:rFonts w:asciiTheme="minorHAnsi" w:hAnsiTheme="minorHAnsi"/>
+          <w:sz w:val="22"/>
+          <w:szCs w:val="22"/>
+          <w:lang w:val="sv-SE"/>
+        </w:rPr>
+      </w:pPr>
+      <w:r>
+        <w:rPr>
+          <w:rFonts w:asciiTheme="minorHAnsi" w:hAnsiTheme="minorHAnsi"/>
+          <w:sz w:val="22"/>
+          <w:szCs w:val="22"/>
+          <w:lang w:val="sv-SE"/>
+        </w:rPr>
+        <w:t>30 mL</w:t>
+      </w:r>
+    </w:p>
+    <w:p>
+      <w:pPr>
+        <w:tabs>
+          <w:tab w:val="num" w:pos="1134"/>
+        </w:tabs>
+        <w:rPr>
+          <w:rFonts w:asciiTheme="minorHAnsi" w:hAnsiTheme="minorHAnsi"/>
+          <w:sz w:val="22"/>
+          <w:szCs w:val="22"/>
+          <w:lang w:val="sv-SE"/>
+        </w:rPr>
+      </w:pPr>
+      <w:r>
+        <w:rPr>
+          <w:rFonts w:asciiTheme="minorHAnsi" w:hAnsiTheme="minorHAnsi"/>
+          <w:sz w:val="22"/>
+          <w:szCs w:val="22"/>
+          <w:lang w:val="sv-SE"/>
+        </w:rPr>
+        <w:t>40 mL</w:t>
+      </w:r>
+    </w:p>
+    <w:p>
+      <w:pPr>
+        <w:tabs>
+          <w:tab w:val="num" w:pos="1134"/>
+        </w:tabs>
+        <w:rPr>
+          <w:rFonts w:asciiTheme="minorHAnsi" w:hAnsiTheme="minorHAnsi"/>
+          <w:sz w:val="22"/>
+          <w:szCs w:val="22"/>
+          <w:lang w:val="sv-SE"/>
+        </w:rPr>
+      </w:pPr>
+      <w:r>
+        <w:rPr>
+          <w:rFonts w:asciiTheme="minorHAnsi" w:hAnsiTheme="minorHAnsi"/>
+          <w:sz w:val="22"/>
+          <w:szCs w:val="22"/>
+          <w:lang w:val="id-ID"/>
+        </w:rPr>
+        <w:t>1</w:t>
+      </w:r>
+      <w:r>
+        <w:rPr>
+          <w:rFonts w:asciiTheme="minorHAnsi" w:hAnsiTheme="minorHAnsi"/>
+          <w:sz w:val="22"/>
+          <w:szCs w:val="22"/>
+          <w:lang w:val="sv-SE"/>
+        </w:rPr>
+        <w:t>0 mL</w:t>
+      </w:r>
+    </w:p>
+    <w:p>
+      <w:pPr>
+        <w:tabs>
+          <w:tab w:val="num" w:pos="1134"/>
+        </w:tabs>
+        <w:rPr>
+          <w:rFonts w:asciiTheme="minorHAnsi" w:hAnsiTheme="minorHAnsi"/>
+          <w:sz w:val="22"/>
+          <w:szCs w:val="22"/>
+          <w:lang w:val="sv-SE"/>
+        </w:rPr>
+      </w:pPr>
+      <w:r>
+        <w:rPr>
+          <w:rFonts w:asciiTheme="minorHAnsi" w:hAnsiTheme="minorHAnsi"/>
+          <w:sz w:val="22"/>
+          <w:szCs w:val="22"/>
+          <w:lang w:val="sv-SE"/>
+        </w:rPr>
+        <w:t>Kunci E</w:t>
+      </w:r>
+    </w:p>
+    <w:p>
+      <w:pPr>
+        <w:tabs>
+          <w:tab w:val="num" w:pos="1134"/>
+        </w:tabs>
+        <w:rPr>
+          <w:rFonts w:asciiTheme="minorHAnsi" w:hAnsiTheme="minorHAnsi"/>
+          <w:sz w:val="22"/>
+          <w:szCs w:val="22"/>
+          <w:lang w:val="sv-SE"/>
+        </w:rPr>
+      </w:pPr>
+    </w:p>
+    <w:p>
+      <w:pPr>
+        <w:rPr>
+          <w:rFonts w:asciiTheme="minorHAnsi" w:hAnsiTheme="minorHAnsi"/>
+          <w:sz w:val="22"/>
+          <w:szCs w:val="22"/>
+        </w:rPr>
+      </w:pPr>
+      <w:r>
+        <w:rPr>
+          <w:rFonts w:asciiTheme="minorHAnsi" w:hAnsiTheme="minorHAnsi"/>
+          <w:sz w:val="22"/>
+          <w:szCs w:val="22"/>
+        </w:rPr>
+        <w:t>Larutan</w:t>
+      </w:r>
+      <w:r>
+        <w:rPr>
+          <w:rFonts w:asciiTheme="minorHAnsi" w:hAnsiTheme="minorHAnsi"/>
+          <w:sz w:val="22"/>
+          <w:szCs w:val="22"/>
+        </w:rPr>
+        <w:t xml:space="preserve"> </w:t>
+      </w:r>
+      <w:r>
+        <w:rPr>
+          <w:rFonts w:asciiTheme="minorHAnsi" w:hAnsiTheme="minorHAnsi"/>
+          <w:sz w:val="22"/>
+          <w:szCs w:val="22"/>
+        </w:rPr>
+        <w:t>berikut yang membentuk</w:t>
+      </w:r>
+      <w:r>
+        <w:rPr>
+          <w:rFonts w:asciiTheme="minorHAnsi" w:hAnsiTheme="minorHAnsi"/>
+          <w:sz w:val="22"/>
+          <w:szCs w:val="22"/>
+        </w:rPr>
+        <w:t xml:space="preserve"> </w:t>
+      </w:r>
+      <w:r>
+        <w:rPr>
+          <w:rFonts w:asciiTheme="minorHAnsi" w:hAnsiTheme="minorHAnsi"/>
+          <w:sz w:val="22"/>
+          <w:szCs w:val="22"/>
+          <w:lang w:val="id-ID"/>
+        </w:rPr>
+        <w:t>garam yang terhidrolisis parsial</w:t>
+      </w:r>
+      <w:r>
+        <w:rPr>
+          <w:rFonts w:asciiTheme="minorHAnsi" w:hAnsiTheme="minorHAnsi"/>
+          <w:sz w:val="22"/>
+          <w:szCs w:val="22"/>
+        </w:rPr>
+        <w:t xml:space="preserve"> </w:t>
+      </w:r>
+      <w:r>
+        <w:rPr>
+          <w:rFonts w:asciiTheme="minorHAnsi" w:hAnsiTheme="minorHAnsi"/>
+          <w:sz w:val="22"/>
+          <w:szCs w:val="22"/>
+        </w:rPr>
+        <w:t>adalah… .</w:t>
+      </w:r>
+    </w:p>
+    <w:p>
+      <w:pPr>
+        <w:rPr>
+          <w:rFonts w:asciiTheme="minorHAnsi" w:hAnsiTheme="minorHAnsi"/>
+          <w:sz w:val="22"/>
+          <w:szCs w:val="22"/>
+        </w:rPr>
+      </w:pPr>
+      <w:r>
+        <w:rPr>
+          <w:rFonts w:asciiTheme="minorHAnsi" w:hAnsiTheme="minorHAnsi"/>
+          <w:sz w:val="22"/>
+          <w:szCs w:val="22"/>
+        </w:rPr>
+        <w:t>100 cm</w:t>
+      </w:r>
+      <w:r>
+        <w:rPr>
+          <w:rFonts w:asciiTheme="minorHAnsi" w:hAnsiTheme="minorHAnsi"/>
+          <w:sz w:val="22"/>
+          <w:szCs w:val="22"/>
+          <w:vertAlign w:val="superscript"/>
+        </w:rPr>
+        <w:t>3</w:t>
+      </w:r>
+      <w:r>
+        <w:rPr>
+          <w:rFonts w:asciiTheme="minorHAnsi" w:hAnsiTheme="minorHAnsi"/>
+          <w:sz w:val="22"/>
+          <w:szCs w:val="22"/>
+        </w:rPr>
+        <w:t xml:space="preserve"> CH</w:t>
+      </w:r>
+      <w:r>
+        <w:rPr>
+          <w:rFonts w:asciiTheme="minorHAnsi" w:hAnsiTheme="minorHAnsi"/>
+          <w:sz w:val="22"/>
+          <w:szCs w:val="22"/>
+          <w:vertAlign w:val="subscript"/>
+        </w:rPr>
+        <w:t>3</w:t>
+      </w:r>
+      <w:r>
+        <w:rPr>
+          <w:rFonts w:asciiTheme="minorHAnsi" w:hAnsiTheme="minorHAnsi"/>
+          <w:sz w:val="22"/>
+          <w:szCs w:val="22"/>
+        </w:rPr>
+        <w:t>COOH 0,1 M dan 100 cm</w:t>
+      </w:r>
+      <w:r>
+        <w:rPr>
+          <w:rFonts w:asciiTheme="minorHAnsi" w:hAnsiTheme="minorHAnsi"/>
+          <w:sz w:val="22"/>
+          <w:szCs w:val="22"/>
+          <w:vertAlign w:val="superscript"/>
+        </w:rPr>
+        <w:t>3</w:t>
+      </w:r>
+      <w:r>
+        <w:rPr>
+          <w:rFonts w:asciiTheme="minorHAnsi" w:hAnsiTheme="minorHAnsi"/>
+          <w:sz w:val="22"/>
+          <w:szCs w:val="22"/>
+        </w:rPr>
+        <w:t xml:space="preserve">NaOH 0,1 M </w:t>
+      </w:r>
+    </w:p>
+    <w:p>
+      <w:pPr>
+        <w:rPr>
+          <w:rFonts w:asciiTheme="minorHAnsi" w:hAnsiTheme="minorHAnsi"/>
+          <w:sz w:val="22"/>
+          <w:szCs w:val="22"/>
+        </w:rPr>
+      </w:pPr>
+      <w:r>
+        <w:rPr>
+          <w:rFonts w:asciiTheme="minorHAnsi" w:hAnsiTheme="minorHAnsi"/>
+          <w:sz w:val="22"/>
+          <w:szCs w:val="22"/>
+        </w:rPr>
+        <w:t>100 cm</w:t>
+      </w:r>
+      <w:r>
+        <w:rPr>
+          <w:rFonts w:asciiTheme="minorHAnsi" w:hAnsiTheme="minorHAnsi"/>
+          <w:sz w:val="22"/>
+          <w:szCs w:val="22"/>
+          <w:vertAlign w:val="superscript"/>
+        </w:rPr>
+        <w:t>3</w:t>
+      </w:r>
+      <w:r>
+        <w:rPr>
+          <w:rFonts w:asciiTheme="minorHAnsi" w:hAnsiTheme="minorHAnsi"/>
+          <w:sz w:val="22"/>
+          <w:szCs w:val="22"/>
+        </w:rPr>
+        <w:t xml:space="preserve"> CH</w:t>
+      </w:r>
+      <w:r>
+        <w:rPr>
+          <w:rFonts w:asciiTheme="minorHAnsi" w:hAnsiTheme="minorHAnsi"/>
+          <w:sz w:val="22"/>
+          <w:szCs w:val="22"/>
+          <w:vertAlign w:val="subscript"/>
+        </w:rPr>
+        <w:t>3</w:t>
+      </w:r>
+      <w:r>
+        <w:rPr>
+          <w:rFonts w:asciiTheme="minorHAnsi" w:hAnsiTheme="minorHAnsi"/>
+          <w:sz w:val="22"/>
+          <w:szCs w:val="22"/>
+        </w:rPr>
+        <w:t>COOH 0,</w:t>
+      </w:r>
+      <w:r>
+        <w:rPr>
+          <w:rFonts w:asciiTheme="minorHAnsi" w:hAnsiTheme="minorHAnsi"/>
+          <w:sz w:val="22"/>
+          <w:szCs w:val="22"/>
+          <w:lang w:val="id-ID"/>
+        </w:rPr>
+        <w:t>2</w:t>
+      </w:r>
+      <w:r>
+        <w:rPr>
+          <w:rFonts w:asciiTheme="minorHAnsi" w:hAnsiTheme="minorHAnsi"/>
+          <w:sz w:val="22"/>
+          <w:szCs w:val="22"/>
+        </w:rPr>
+        <w:t xml:space="preserve"> M dan 100 cm</w:t>
+      </w:r>
+      <w:r>
+        <w:rPr>
+          <w:rFonts w:asciiTheme="minorHAnsi" w:hAnsiTheme="minorHAnsi"/>
+          <w:sz w:val="22"/>
+          <w:szCs w:val="22"/>
+          <w:vertAlign w:val="superscript"/>
+        </w:rPr>
+        <w:t>3</w:t>
+      </w:r>
+      <w:r>
+        <w:rPr>
+          <w:rFonts w:asciiTheme="minorHAnsi" w:hAnsiTheme="minorHAnsi"/>
+          <w:sz w:val="22"/>
+          <w:szCs w:val="22"/>
+        </w:rPr>
+        <w:t xml:space="preserve">NaOH 0,1 M </w:t>
+      </w:r>
+    </w:p>
+    <w:p>
+      <w:pPr>
+        <w:rPr>
+          <w:rFonts w:asciiTheme="minorHAnsi" w:hAnsiTheme="minorHAnsi"/>
+          <w:sz w:val="22"/>
+          <w:szCs w:val="22"/>
+        </w:rPr>
+      </w:pPr>
+      <w:r>
+        <w:rPr>
+          <w:rFonts w:asciiTheme="minorHAnsi" w:hAnsiTheme="minorHAnsi"/>
+          <w:sz w:val="22"/>
+          <w:szCs w:val="22"/>
+        </w:rPr>
+        <w:t>100 cm</w:t>
+      </w:r>
+      <w:r>
+        <w:rPr>
+          <w:rFonts w:asciiTheme="minorHAnsi" w:hAnsiTheme="minorHAnsi"/>
+          <w:sz w:val="22"/>
+          <w:szCs w:val="22"/>
+          <w:vertAlign w:val="superscript"/>
+        </w:rPr>
+        <w:t>3</w:t>
+      </w:r>
+      <w:r>
+        <w:rPr>
+          <w:rFonts w:asciiTheme="minorHAnsi" w:hAnsiTheme="minorHAnsi"/>
+          <w:sz w:val="22"/>
+          <w:szCs w:val="22"/>
+        </w:rPr>
+        <w:t xml:space="preserve"> CH</w:t>
+      </w:r>
+      <w:r>
+        <w:rPr>
+          <w:rFonts w:asciiTheme="minorHAnsi" w:hAnsiTheme="minorHAnsi"/>
+          <w:sz w:val="22"/>
+          <w:szCs w:val="22"/>
+          <w:vertAlign w:val="subscript"/>
+        </w:rPr>
+        <w:t>3</w:t>
+      </w:r>
+      <w:r>
+        <w:rPr>
+          <w:rFonts w:asciiTheme="minorHAnsi" w:hAnsiTheme="minorHAnsi"/>
+          <w:sz w:val="22"/>
+          <w:szCs w:val="22"/>
+        </w:rPr>
+        <w:t>COOH 0,1 M dan 100 cm</w:t>
+      </w:r>
+      <w:r>
+        <w:rPr>
+          <w:rFonts w:asciiTheme="minorHAnsi" w:hAnsiTheme="minorHAnsi"/>
+          <w:sz w:val="22"/>
+          <w:szCs w:val="22"/>
+          <w:vertAlign w:val="superscript"/>
+        </w:rPr>
+        <w:t>3</w:t>
+      </w:r>
+      <w:r>
+        <w:rPr>
+          <w:rFonts w:asciiTheme="minorHAnsi" w:hAnsiTheme="minorHAnsi"/>
+          <w:sz w:val="22"/>
+          <w:szCs w:val="22"/>
+        </w:rPr>
+        <w:t xml:space="preserve">NaOH 0,2 M </w:t>
+      </w:r>
+    </w:p>
+    <w:p>
+      <w:pPr>
+        <w:rPr>
+          <w:rFonts w:asciiTheme="minorHAnsi" w:hAnsiTheme="minorHAnsi"/>
+          <w:sz w:val="22"/>
+          <w:szCs w:val="22"/>
+        </w:rPr>
+      </w:pPr>
+      <w:r>
+        <w:rPr>
+          <w:rFonts w:asciiTheme="minorHAnsi" w:hAnsiTheme="minorHAnsi"/>
+          <w:sz w:val="22"/>
+          <w:szCs w:val="22"/>
+        </w:rPr>
+        <w:t>100 cm</w:t>
+      </w:r>
+      <w:r>
+        <w:rPr>
+          <w:rFonts w:asciiTheme="minorHAnsi" w:hAnsiTheme="minorHAnsi"/>
+          <w:sz w:val="22"/>
+          <w:szCs w:val="22"/>
+          <w:vertAlign w:val="superscript"/>
+        </w:rPr>
+        <w:t>3</w:t>
+      </w:r>
+      <w:r>
+        <w:rPr>
+          <w:rFonts w:asciiTheme="minorHAnsi" w:hAnsiTheme="minorHAnsi"/>
+          <w:sz w:val="22"/>
+          <w:szCs w:val="22"/>
+        </w:rPr>
+        <w:t xml:space="preserve"> NH</w:t>
+      </w:r>
+      <w:r>
+        <w:rPr>
+          <w:rFonts w:asciiTheme="minorHAnsi" w:hAnsiTheme="minorHAnsi"/>
+          <w:sz w:val="22"/>
+          <w:szCs w:val="22"/>
+          <w:vertAlign w:val="subscript"/>
+        </w:rPr>
+        <w:t>3</w:t>
+      </w:r>
+      <w:r>
+        <w:rPr>
+          <w:rFonts w:asciiTheme="minorHAnsi" w:hAnsiTheme="minorHAnsi"/>
+          <w:sz w:val="22"/>
+          <w:szCs w:val="22"/>
+        </w:rPr>
+        <w:t>(aq) 0,5 M dan 100 cm</w:t>
+      </w:r>
+      <w:r>
+        <w:rPr>
+          <w:rFonts w:asciiTheme="minorHAnsi" w:hAnsiTheme="minorHAnsi"/>
+          <w:sz w:val="22"/>
+          <w:szCs w:val="22"/>
+          <w:vertAlign w:val="superscript"/>
+        </w:rPr>
+        <w:t>3</w:t>
+      </w:r>
+      <w:r>
+        <w:rPr>
+          <w:rFonts w:asciiTheme="minorHAnsi" w:hAnsiTheme="minorHAnsi"/>
+          <w:sz w:val="22"/>
+          <w:szCs w:val="22"/>
+        </w:rPr>
+        <w:t xml:space="preserve">HCl 0,1 M </w:t>
+      </w:r>
+    </w:p>
+    <w:p>
+      <w:pPr>
+        <w:rPr>
+          <w:rFonts w:asciiTheme="minorHAnsi" w:hAnsiTheme="minorHAnsi"/>
+          <w:sz w:val="22"/>
+          <w:szCs w:val="22"/>
+        </w:rPr>
+      </w:pPr>
+      <w:r>
+        <w:rPr>
+          <w:rFonts w:asciiTheme="minorHAnsi" w:hAnsiTheme="minorHAnsi"/>
+          <w:sz w:val="22"/>
+          <w:szCs w:val="22"/>
+        </w:rPr>
+        <w:t>100 cm</w:t>
+      </w:r>
+      <w:r>
+        <w:rPr>
+          <w:rFonts w:asciiTheme="minorHAnsi" w:hAnsiTheme="minorHAnsi"/>
+          <w:sz w:val="22"/>
+          <w:szCs w:val="22"/>
+          <w:vertAlign w:val="superscript"/>
+        </w:rPr>
+        <w:t>3</w:t>
+      </w:r>
+      <w:r>
+        <w:rPr>
+          <w:rFonts w:asciiTheme="minorHAnsi" w:hAnsiTheme="minorHAnsi"/>
+          <w:sz w:val="22"/>
+          <w:szCs w:val="22"/>
+        </w:rPr>
+        <w:t>NaOH (aq) 0,1 M dan 100 cm</w:t>
+      </w:r>
+      <w:r>
+        <w:rPr>
+          <w:rFonts w:asciiTheme="minorHAnsi" w:hAnsiTheme="minorHAnsi"/>
+          <w:sz w:val="22"/>
+          <w:szCs w:val="22"/>
+          <w:vertAlign w:val="superscript"/>
+        </w:rPr>
+        <w:t>3</w:t>
+      </w:r>
+      <w:r>
+        <w:rPr>
+          <w:rFonts w:asciiTheme="minorHAnsi" w:hAnsiTheme="minorHAnsi"/>
+          <w:sz w:val="22"/>
+          <w:szCs w:val="22"/>
+        </w:rPr>
+        <w:t>HCl 0,1 M</w:t>
+      </w:r>
+    </w:p>
+    <w:p>
+      <w:pPr>
+        <w:rPr>
+          <w:rFonts w:asciiTheme="minorHAnsi" w:hAnsiTheme="minorHAnsi"/>
+          <w:sz w:val="22"/>
+          <w:szCs w:val="22"/>
+        </w:rPr>
+      </w:pPr>
+      <w:r>
+        <w:rPr>
+          <w:rFonts w:asciiTheme="minorHAnsi" w:hAnsiTheme="minorHAnsi"/>
+          <w:sz w:val="22"/>
+          <w:szCs w:val="22"/>
+        </w:rPr>
+        <w:t>Kunci A</w:t>
+      </w:r>
+    </w:p>
+    <w:p>
+      <w:pPr>
+        <w:rPr>
+          <w:rFonts w:asciiTheme="minorHAnsi" w:hAnsiTheme="minorHAnsi"/>
+          <w:sz w:val="22"/>
+          <w:szCs w:val="22"/>
+        </w:rPr>
+      </w:pPr>
+    </w:p>
+    <w:p>
+      <w:pPr>
+        <w:rPr>
+          <w:rFonts w:asciiTheme="minorHAnsi" w:hAnsiTheme="minorHAnsi"/>
+          <w:sz w:val="22"/>
+          <w:szCs w:val="22"/>
+          <w:lang w:val="sv-SE"/>
+        </w:rPr>
+      </w:pPr>
+      <w:r>
+        <w:rPr>
+          <w:rFonts w:asciiTheme="minorHAnsi" w:hAnsiTheme="minorHAnsi"/>
+          <w:sz w:val="22"/>
+          <w:szCs w:val="22"/>
+          <w:lang w:val="sv-SE"/>
+        </w:rPr>
+        <w:t>Larutan 40 mL NaOH 0,1 M dicampur dengan 60 mL larutan HCl 0,05 M. Untuk menetralkan campuran ini dibutuhkan H</w:t>
+      </w:r>
+      <w:r>
+        <w:rPr>
+          <w:rFonts w:asciiTheme="minorHAnsi" w:hAnsiTheme="minorHAnsi"/>
+          <w:sz w:val="22"/>
+          <w:szCs w:val="22"/>
+          <w:vertAlign w:val="subscript"/>
+          <w:lang w:val="sv-SE"/>
+        </w:rPr>
+        <w:t>2</w:t>
+      </w:r>
+      <w:r>
+        <w:rPr>
+          <w:rFonts w:asciiTheme="minorHAnsi" w:hAnsiTheme="minorHAnsi"/>
+          <w:sz w:val="22"/>
+          <w:szCs w:val="22"/>
+          <w:lang w:val="sv-SE"/>
+        </w:rPr>
+        <w:t>SO</w:t>
+      </w:r>
+      <w:r>
+        <w:rPr>
+          <w:rFonts w:asciiTheme="minorHAnsi" w:hAnsiTheme="minorHAnsi"/>
+          <w:sz w:val="22"/>
+          <w:szCs w:val="22"/>
+          <w:vertAlign w:val="subscript"/>
+          <w:lang w:val="sv-SE"/>
+        </w:rPr>
+        <w:t>4</w:t>
+      </w:r>
+      <w:r>
+        <w:rPr>
+          <w:rFonts w:asciiTheme="minorHAnsi" w:hAnsiTheme="minorHAnsi"/>
+          <w:sz w:val="22"/>
+          <w:szCs w:val="22"/>
+          <w:lang w:val="sv-SE"/>
+        </w:rPr>
+        <w:t xml:space="preserve"> 0,05 M sebanyak ....</w:t>
+      </w:r>
+    </w:p>
+    <w:p>
+      <w:pPr>
+        <w:rPr>
+          <w:rFonts w:asciiTheme="minorHAnsi" w:hAnsiTheme="minorHAnsi"/>
+          <w:sz w:val="22"/>
+          <w:szCs w:val="22"/>
+          <w:lang w:val="sv-SE"/>
+        </w:rPr>
+      </w:pPr>
+      <w:r>
+        <w:rPr>
+          <w:rFonts w:asciiTheme="minorHAnsi" w:hAnsiTheme="minorHAnsi"/>
+          <w:sz w:val="22"/>
+          <w:szCs w:val="22"/>
+          <w:lang w:val="sv-SE"/>
+        </w:rPr>
+        <w:t>20 mL</w:t>
+      </w:r>
+    </w:p>
+    <w:p>
+      <w:pPr>
+        <w:rPr>
+          <w:rFonts w:asciiTheme="minorHAnsi" w:hAnsiTheme="minorHAnsi"/>
+          <w:sz w:val="22"/>
+          <w:szCs w:val="22"/>
+          <w:lang w:val="sv-SE"/>
+        </w:rPr>
+      </w:pPr>
+      <w:r>
+        <w:rPr>
+          <w:rFonts w:asciiTheme="minorHAnsi" w:hAnsiTheme="minorHAnsi"/>
+          <w:sz w:val="22"/>
+          <w:szCs w:val="22"/>
+          <w:lang w:val="sv-SE"/>
+        </w:rPr>
+        <w:t>15 mL</w:t>
+      </w:r>
+    </w:p>
+    <w:p>
+      <w:pPr>
+        <w:rPr>
+          <w:rFonts w:asciiTheme="minorHAnsi" w:hAnsiTheme="minorHAnsi"/>
+          <w:sz w:val="22"/>
+          <w:szCs w:val="22"/>
+          <w:lang w:val="sv-SE"/>
+        </w:rPr>
+      </w:pPr>
+      <w:r>
+        <w:rPr>
+          <w:rFonts w:asciiTheme="minorHAnsi" w:hAnsiTheme="minorHAnsi"/>
+          <w:sz w:val="22"/>
+          <w:szCs w:val="22"/>
+          <w:lang w:val="sv-SE"/>
+        </w:rPr>
+        <w:t>10 mL</w:t>
+      </w:r>
+    </w:p>
+    <w:p>
+      <w:pPr>
+        <w:rPr>
+          <w:rFonts w:asciiTheme="minorHAnsi" w:hAnsiTheme="minorHAnsi"/>
+          <w:sz w:val="22"/>
+          <w:szCs w:val="22"/>
+          <w:lang w:val="sv-SE"/>
+        </w:rPr>
+      </w:pPr>
+      <w:r>
+        <w:rPr>
+          <w:rFonts w:asciiTheme="minorHAnsi" w:hAnsiTheme="minorHAnsi"/>
+          <w:sz w:val="22"/>
+          <w:szCs w:val="22"/>
+          <w:lang w:val="sv-SE"/>
+        </w:rPr>
+        <w:t>5 mL</w:t>
+      </w:r>
+    </w:p>
+    <w:p>
+      <w:pPr>
+        <w:rPr>
+          <w:rFonts w:asciiTheme="minorHAnsi" w:hAnsiTheme="minorHAnsi"/>
+          <w:sz w:val="22"/>
+          <w:szCs w:val="22"/>
+          <w:lang w:val="sv-SE"/>
+        </w:rPr>
+      </w:pPr>
+      <w:r>
+        <w:rPr>
+          <w:rFonts w:asciiTheme="minorHAnsi" w:hAnsiTheme="minorHAnsi"/>
+          <w:sz w:val="22"/>
+          <w:szCs w:val="22"/>
+          <w:lang w:val="sv-SE"/>
+        </w:rPr>
+        <w:t>1 mL</w:t>
+      </w:r>
+    </w:p>
+    <w:p>
+      <w:pPr>
+        <w:rPr>
+          <w:rFonts w:asciiTheme="minorHAnsi" w:hAnsiTheme="minorHAnsi"/>
+          <w:sz w:val="22"/>
+          <w:szCs w:val="22"/>
+          <w:lang w:val="sv-SE"/>
+        </w:rPr>
+      </w:pPr>
+      <w:r>
+        <w:rPr>
+          <w:rFonts w:asciiTheme="minorHAnsi" w:hAnsiTheme="minorHAnsi"/>
+          <w:sz w:val="22"/>
+          <w:szCs w:val="22"/>
+          <w:lang w:val="sv-SE"/>
+        </w:rPr>
+        <w:t>Kunci C</w:t>
+      </w:r>
+    </w:p>
+    <w:p>
+      <w:pPr>
+        <w:rPr>
+          <w:rFonts w:asciiTheme="minorHAnsi" w:hAnsiTheme="minorHAnsi"/>
+          <w:sz w:val="22"/>
+          <w:szCs w:val="22"/>
+          <w:lang w:val="sv-SE"/>
+        </w:rPr>
+      </w:pPr>
+    </w:p>
+    <w:p>
+      <w:pPr>
+        <w:rPr>
+          <w:rFonts w:asciiTheme="minorHAnsi" w:hAnsiTheme="minorHAnsi"/>
+          <w:sz w:val="22"/>
+          <w:szCs w:val="22"/>
+          <w:lang w:val="id-ID"/>
+        </w:rPr>
+      </w:pPr>
+      <w:r>
+        <w:rPr>
+          <w:rFonts w:asciiTheme="minorHAnsi" w:hAnsiTheme="minorHAnsi"/>
+          <w:sz w:val="22"/>
+          <w:szCs w:val="22"/>
+        </w:rPr>
+        <w:t>S</w:t>
+      </w:r>
+      <w:r>
+        <w:rPr>
+          <w:rFonts w:asciiTheme="minorHAnsi" w:hAnsiTheme="minorHAnsi"/>
+          <w:sz w:val="22"/>
+          <w:szCs w:val="22"/>
+          <w:lang w:val="id-ID"/>
+        </w:rPr>
+        <w:t>enyawa-senyawa dengan rumus :</w:t>
+      </w:r>
+    </w:p>
+    <w:p>
+      <w:pPr>
+        <w:rPr>
+          <w:rFonts w:asciiTheme="minorHAnsi" w:hAnsiTheme="minorHAnsi"/>
+          <w:sz w:val="22"/>
+          <w:szCs w:val="22"/>
+          <w:lang w:val="id-ID"/>
+        </w:rPr>
+      </w:pPr>
+      <w:r>
+        <w:rPr>
+          <w:rFonts w:asciiTheme="minorHAnsi" w:hAnsiTheme="minorHAnsi"/>
+          <w:sz w:val="22"/>
+          <w:szCs w:val="22"/>
+          <w:lang w:val="id-ID"/>
+        </w:rPr>
+        <w:t>CH</w:t>
+      </w:r>
+      <w:r>
+        <w:rPr>
+          <w:rFonts w:asciiTheme="minorHAnsi" w:hAnsiTheme="minorHAnsi"/>
+          <w:sz w:val="22"/>
+          <w:szCs w:val="22"/>
+          <w:vertAlign w:val="subscript"/>
+          <w:lang w:val="id-ID"/>
+        </w:rPr>
+        <w:t>3</w:t>
+      </w:r>
+      <w:r>
+        <w:rPr>
+          <w:rFonts w:asciiTheme="minorHAnsi" w:hAnsiTheme="minorHAnsi"/>
+          <w:sz w:val="22"/>
+          <w:szCs w:val="22"/>
+          <w:lang w:val="id-ID"/>
+        </w:rPr>
+        <w:t>COOCH</w:t>
+      </w:r>
+      <w:r>
+        <w:rPr>
+          <w:rFonts w:asciiTheme="minorHAnsi" w:hAnsiTheme="minorHAnsi"/>
+          <w:sz w:val="22"/>
+          <w:szCs w:val="22"/>
+          <w:vertAlign w:val="subscript"/>
+          <w:lang w:val="id-ID"/>
+        </w:rPr>
+        <w:t>2</w:t>
+      </w:r>
+      <w:r>
+        <w:rPr>
+          <w:rFonts w:asciiTheme="minorHAnsi" w:hAnsiTheme="minorHAnsi"/>
+          <w:sz w:val="22"/>
+          <w:szCs w:val="22"/>
+          <w:lang w:val="id-ID"/>
+        </w:rPr>
+        <w:t>CH</w:t>
+      </w:r>
+      <w:r>
+        <w:rPr>
+          <w:rFonts w:asciiTheme="minorHAnsi" w:hAnsiTheme="minorHAnsi"/>
+          <w:sz w:val="22"/>
+          <w:szCs w:val="22"/>
+          <w:vertAlign w:val="subscript"/>
+          <w:lang w:val="id-ID"/>
+        </w:rPr>
+        <w:t xml:space="preserve">3 </w:t>
+      </w:r>
+      <w:r>
+        <w:rPr>
+          <w:rFonts w:asciiTheme="minorHAnsi" w:hAnsiTheme="minorHAnsi"/>
+          <w:sz w:val="22"/>
+          <w:szCs w:val="22"/>
+          <w:lang w:val="id-ID"/>
+        </w:rPr>
+        <w:t>, CH</w:t>
+      </w:r>
+      <w:r>
+        <w:rPr>
+          <w:rFonts w:asciiTheme="minorHAnsi" w:hAnsiTheme="minorHAnsi"/>
+          <w:sz w:val="22"/>
+          <w:szCs w:val="22"/>
+          <w:vertAlign w:val="subscript"/>
+          <w:lang w:val="id-ID"/>
+        </w:rPr>
+        <w:t>3</w:t>
+      </w:r>
+      <w:r>
+        <w:rPr>
+          <w:rFonts w:asciiTheme="minorHAnsi" w:hAnsiTheme="minorHAnsi"/>
+          <w:sz w:val="22"/>
+          <w:szCs w:val="22"/>
+          <w:lang w:val="id-ID"/>
+        </w:rPr>
+        <w:t>OCH</w:t>
+      </w:r>
+      <w:r>
+        <w:rPr>
+          <w:rFonts w:asciiTheme="minorHAnsi" w:hAnsiTheme="minorHAnsi"/>
+          <w:sz w:val="22"/>
+          <w:szCs w:val="22"/>
+          <w:vertAlign w:val="subscript"/>
+          <w:lang w:val="id-ID"/>
+        </w:rPr>
+        <w:t>2</w:t>
+      </w:r>
+      <w:r>
+        <w:rPr>
+          <w:rFonts w:asciiTheme="minorHAnsi" w:hAnsiTheme="minorHAnsi"/>
+          <w:sz w:val="22"/>
+          <w:szCs w:val="22"/>
+          <w:lang w:val="id-ID"/>
+        </w:rPr>
+        <w:t>CH</w:t>
+      </w:r>
+      <w:r>
+        <w:rPr>
+          <w:rFonts w:asciiTheme="minorHAnsi" w:hAnsiTheme="minorHAnsi"/>
+          <w:sz w:val="22"/>
+          <w:szCs w:val="22"/>
+          <w:vertAlign w:val="subscript"/>
+          <w:lang w:val="id-ID"/>
+        </w:rPr>
+        <w:t>3</w:t>
+      </w:r>
+      <w:r>
+        <w:rPr>
+          <w:rFonts w:asciiTheme="minorHAnsi" w:hAnsiTheme="minorHAnsi"/>
+          <w:sz w:val="22"/>
+          <w:szCs w:val="22"/>
+          <w:lang w:val="id-ID"/>
+        </w:rPr>
+        <w:t xml:space="preserve"> dan CH</w:t>
+      </w:r>
+      <w:r>
+        <w:rPr>
+          <w:rFonts w:asciiTheme="minorHAnsi" w:hAnsiTheme="minorHAnsi"/>
+          <w:sz w:val="22"/>
+          <w:szCs w:val="22"/>
+          <w:vertAlign w:val="subscript"/>
+          <w:lang w:val="id-ID"/>
+        </w:rPr>
+        <w:t>3</w:t>
+      </w:r>
+      <w:r>
+        <w:rPr>
+          <w:rFonts w:asciiTheme="minorHAnsi" w:hAnsiTheme="minorHAnsi"/>
+          <w:sz w:val="22"/>
+          <w:szCs w:val="22"/>
+          <w:lang w:val="id-ID"/>
+        </w:rPr>
+        <w:t>COCH</w:t>
+      </w:r>
+      <w:r>
+        <w:rPr>
+          <w:rFonts w:asciiTheme="minorHAnsi" w:hAnsiTheme="minorHAnsi"/>
+          <w:sz w:val="22"/>
+          <w:szCs w:val="22"/>
+          <w:vertAlign w:val="subscript"/>
+          <w:lang w:val="id-ID"/>
+        </w:rPr>
+        <w:t>2</w:t>
+      </w:r>
+      <w:r>
+        <w:rPr>
+          <w:rFonts w:asciiTheme="minorHAnsi" w:hAnsiTheme="minorHAnsi"/>
+          <w:sz w:val="22"/>
+          <w:szCs w:val="22"/>
+          <w:lang w:val="id-ID"/>
+        </w:rPr>
+        <w:t>CH</w:t>
+      </w:r>
+      <w:r>
+        <w:rPr>
+          <w:rFonts w:asciiTheme="minorHAnsi" w:hAnsiTheme="minorHAnsi"/>
+          <w:sz w:val="22"/>
+          <w:szCs w:val="22"/>
+          <w:vertAlign w:val="subscript"/>
+          <w:lang w:val="id-ID"/>
+        </w:rPr>
+        <w:t>3</w:t>
+      </w:r>
+      <w:r>
+        <w:rPr>
+          <w:rFonts w:asciiTheme="minorHAnsi" w:hAnsiTheme="minorHAnsi"/>
+          <w:sz w:val="22"/>
+          <w:szCs w:val="22"/>
+          <w:lang w:val="id-ID"/>
+        </w:rPr>
+        <w:t xml:space="preserve"> berturut-turut merupakan …</w:t>
+      </w:r>
+    </w:p>
+    <w:p>
+      <w:pPr>
+        <w:autoSpaceDE w:val="0"/>
+        <w:autoSpaceDN w:val="0"/>
+        <w:adjustRightInd w:val="0"/>
+        <w:rPr>
+          <w:rFonts w:asciiTheme="minorHAnsi" w:hAnsiTheme="minorHAnsi"/>
+          <w:sz w:val="22"/>
+          <w:szCs w:val="22"/>
+          <w:lang w:val="id-ID"/>
+        </w:rPr>
+      </w:pPr>
+      <w:r>
+        <w:rPr>
+          <w:rFonts w:asciiTheme="minorHAnsi" w:hAnsiTheme="minorHAnsi"/>
+          <w:sz w:val="22"/>
+          <w:szCs w:val="22"/>
+          <w:lang w:val="id-ID"/>
+        </w:rPr>
+        <w:t xml:space="preserve">keton – ester – eter </w:t>
+      </w:r>
+    </w:p>
+    <w:p>
+      <w:pPr>
+        <w:autoSpaceDE w:val="0"/>
+        <w:autoSpaceDN w:val="0"/>
+        <w:adjustRightInd w:val="0"/>
+        <w:rPr>
+          <w:rFonts w:asciiTheme="minorHAnsi" w:hAnsiTheme="minorHAnsi"/>
+          <w:sz w:val="22"/>
+          <w:szCs w:val="22"/>
+        </w:rPr>
+      </w:pPr>
+      <w:r>
+        <w:rPr>
+          <w:rFonts w:asciiTheme="minorHAnsi" w:hAnsiTheme="minorHAnsi"/>
+          <w:sz w:val="22"/>
+          <w:szCs w:val="22"/>
+          <w:lang w:val="id-ID"/>
+        </w:rPr>
+        <w:t>ester – eter – keton</w:t>
+      </w:r>
+    </w:p>
+    <w:p>
+      <w:pPr>
+        <w:autoSpaceDE w:val="0"/>
+        <w:autoSpaceDN w:val="0"/>
+        <w:adjustRightInd w:val="0"/>
+        <w:rPr>
+          <w:rFonts w:asciiTheme="minorHAnsi" w:hAnsiTheme="minorHAnsi"/>
+          <w:sz w:val="22"/>
+          <w:szCs w:val="22"/>
+          <w:lang w:val="id-ID"/>
+        </w:rPr>
+      </w:pPr>
+      <w:r>
+        <w:rPr>
+          <w:rFonts w:asciiTheme="minorHAnsi" w:hAnsiTheme="minorHAnsi"/>
+          <w:sz w:val="22"/>
+          <w:szCs w:val="22"/>
+          <w:lang w:val="id-ID"/>
+        </w:rPr>
+        <w:t>keton – eter - ester</w:t>
+      </w:r>
+    </w:p>
+    <w:p>
+      <w:pPr>
+        <w:autoSpaceDE w:val="0"/>
+        <w:autoSpaceDN w:val="0"/>
+        <w:adjustRightInd w:val="0"/>
+        <w:rPr>
+          <w:rFonts w:asciiTheme="minorHAnsi" w:hAnsiTheme="minorHAnsi"/>
+          <w:sz w:val="22"/>
+          <w:szCs w:val="22"/>
+          <w:lang w:val="id-ID"/>
+        </w:rPr>
+      </w:pPr>
+      <w:r>
+        <w:rPr>
+          <w:rFonts w:asciiTheme="minorHAnsi" w:hAnsiTheme="minorHAnsi"/>
+          <w:sz w:val="22"/>
+          <w:szCs w:val="22"/>
+          <w:lang w:val="id-ID"/>
+        </w:rPr>
+        <w:t xml:space="preserve">eter – keton - ester </w:t>
+      </w:r>
+    </w:p>
+    <w:p>
+      <w:pPr>
+        <w:autoSpaceDE w:val="0"/>
+        <w:autoSpaceDN w:val="0"/>
+        <w:adjustRightInd w:val="0"/>
+        <w:rPr>
+          <w:rFonts w:asciiTheme="minorHAnsi" w:hAnsiTheme="minorHAnsi"/>
+          <w:sz w:val="22"/>
+          <w:szCs w:val="22"/>
+        </w:rPr>
+      </w:pPr>
+      <w:r>
+        <w:rPr>
+          <w:rFonts w:asciiTheme="minorHAnsi" w:hAnsiTheme="minorHAnsi"/>
+          <w:sz w:val="22"/>
+          <w:szCs w:val="22"/>
+          <w:lang w:val="id-ID"/>
+        </w:rPr>
+        <w:t>eter – ester – keton</w:t>
+      </w:r>
+    </w:p>
+    <w:p>
+      <w:pPr>
+        <w:autoSpaceDE w:val="0"/>
+        <w:autoSpaceDN w:val="0"/>
+        <w:adjustRightInd w:val="0"/>
+        <w:rPr>
+          <w:rFonts w:asciiTheme="minorHAnsi" w:hAnsiTheme="minorHAnsi"/>
+          <w:sz w:val="22"/>
+          <w:szCs w:val="22"/>
+        </w:rPr>
+      </w:pPr>
+      <w:r>
+        <w:rPr>
+          <w:rFonts w:asciiTheme="minorHAnsi" w:hAnsiTheme="minorHAnsi"/>
+          <w:sz w:val="22"/>
+          <w:szCs w:val="22"/>
+        </w:rPr>
+        <w:t>kunci B</w:t>
+      </w:r>
+    </w:p>
+    <w:p>
+      <w:pPr>
+        <w:rPr>
+          <w:rFonts w:asciiTheme="minorHAnsi" w:hAnsiTheme="minorHAnsi"/>
+          <w:sz w:val="22"/>
+          <w:szCs w:val="22"/>
+          <w:lang w:val="sv-SE"/>
+        </w:rPr>
+      </w:pPr>
+    </w:p>
+    <w:p>
+      <w:pPr>
+        <w:rPr>
+          <w:rFonts w:asciiTheme="minorHAnsi" w:hAnsiTheme="minorHAnsi"/>
+          <w:sz w:val="22"/>
+          <w:szCs w:val="22"/>
+        </w:rPr>
+      </w:pPr>
+    </w:p>
+    <w:p>
+      <w:pPr>
+        <w:tabs>
+          <w:tab w:val="num" w:pos="1134"/>
+        </w:tabs>
+        <w:rPr>
+          <w:rFonts w:asciiTheme="minorHAnsi" w:hAnsiTheme="minorHAnsi"/>
+          <w:sz w:val="22"/>
+          <w:szCs w:val="22"/>
+          <w:lang w:val="sv-SE"/>
+        </w:rPr>
+      </w:pPr>
+    </w:p>
+    <w:p>
+      <w:pPr>
+        <w:rPr>
+          <w:rFonts w:asciiTheme="minorHAnsi" w:hAnsiTheme="minorHAnsi"/>
+          <w:sz w:val="22"/>
+          <w:szCs w:val="22"/>
+        </w:rPr>
+      </w:pPr>
+    </w:p>
+    <w:p>
+      <w:pPr>
+        <w:pBdr>
+          <w:right w:val="single" w:sz="4" w:space="1" w:color="auto"/>
+        </w:pBdr>
+        <w:rPr>
+          <w:rFonts w:asciiTheme="minorHAnsi" w:hAnsiTheme="minorHAnsi"/>
+          <w:sz w:val="22"/>
+          <w:szCs w:val="22"/>
+        </w:rPr>
+      </w:pPr>
+    </w:p>
+    <w:p>
+      <w:pPr>
+        <w:tabs>
+          <w:tab w:val="num" w:pos="1134"/>
+        </w:tabs>
+        <w:autoSpaceDE w:val="0"/>
+        <w:autoSpaceDN w:val="0"/>
+        <w:adjustRightInd w:val="0"/>
+        <w:rPr>
+          <w:rFonts w:asciiTheme="minorHAnsi" w:hAnsiTheme="minorHAnsi"/>
+          <w:sz w:val="22"/>
+          <w:szCs w:val="22"/>
+        </w:rPr>
+      </w:pPr>
+    </w:p>
+    <w:p>
+      <w:pPr>
+        <w:rPr>
+          <w:rFonts w:asciiTheme="minorHAnsi" w:hAnsiTheme="minorHAnsi"/>
+          <w:sz w:val="22"/>
+          <w:szCs w:val="22"/>
+        </w:rPr>
+      </w:pPr>
+    </w:p>
+    <w:p>
+      <w:pPr>
+        <w:rPr>
+          <w:rFonts w:asciiTheme="minorHAnsi" w:hAnsiTheme="minorHAnsi"/>
+          <w:sz w:val="22"/>
+          <w:szCs w:val="22"/>
+        </w:rPr>
+      </w:pPr>
+    </w:p>
+    <w:p/>
     <w:p>
       <w:pPr>
         <w:rPr>
@@ -4588,6 +7428,211 @@
     </w:lvl>
   </w:abstractNum>
   <w:abstractNum w:abstractNumId="1">
+    <w:nsid w:val="146F2CDE"/>
+    <w:multiLevelType w:val="hybridMultilevel"/>
+    <w:tmpl w:val="874CE896"/>
+    <w:lvl w:ilvl="0" w:tplc="04210015">
+      <w:start w:val="1"/>
+      <w:numFmt w:val="upperLetter"/>
+      <w:lvlText w:val="%1."/>
+      <w:lvlJc w:val="left"/>
+      <w:pPr>
+        <w:tabs>
+          <w:tab w:val="num" w:pos="3315"/>
+        </w:tabs>
+        <w:ind w:left="3315" w:hanging="360"/>
+      </w:pPr>
+      <w:rPr>
+        <w:rFonts w:hint="default"/>
+      </w:rPr>
+    </w:lvl>
+    <w:lvl w:ilvl="1" w:tplc="E54423BA">
+      <w:start w:val="32"/>
+      <w:numFmt w:val="decimal"/>
+      <w:lvlText w:val="%2"/>
+      <w:lvlJc w:val="left"/>
+      <w:pPr>
+        <w:ind w:left="1800" w:hanging="360"/>
+      </w:pPr>
+      <w:rPr>
+        <w:rFonts w:ascii="Arial Narrow" w:hAnsi="Arial Narrow" w:cstheme="minorBidi" w:hint="default"/>
+      </w:rPr>
+    </w:lvl>
+    <w:lvl w:ilvl="2" w:tplc="0409001B" w:tentative="1">
+      <w:start w:val="1"/>
+      <w:numFmt w:val="lowerRoman"/>
+      <w:lvlText w:val="%3."/>
+      <w:lvlJc w:val="right"/>
+      <w:pPr>
+        <w:tabs>
+          <w:tab w:val="num" w:pos="2520"/>
+        </w:tabs>
+        <w:ind w:left="2520" w:hanging="180"/>
+      </w:pPr>
+    </w:lvl>
+    <w:lvl w:ilvl="3" w:tplc="0409000F" w:tentative="1">
+      <w:start w:val="1"/>
+      <w:numFmt w:val="decimal"/>
+      <w:lvlText w:val="%4."/>
+      <w:lvlJc w:val="left"/>
+      <w:pPr>
+        <w:tabs>
+          <w:tab w:val="num" w:pos="3240"/>
+        </w:tabs>
+        <w:ind w:left="3240" w:hanging="360"/>
+      </w:pPr>
+    </w:lvl>
+    <w:lvl w:ilvl="4" w:tplc="04090019" w:tentative="1">
+      <w:start w:val="1"/>
+      <w:numFmt w:val="lowerLetter"/>
+      <w:lvlText w:val="%5."/>
+      <w:lvlJc w:val="left"/>
+      <w:pPr>
+        <w:tabs>
+          <w:tab w:val="num" w:pos="3960"/>
+        </w:tabs>
+        <w:ind w:left="3960" w:hanging="360"/>
+      </w:pPr>
+    </w:lvl>
+    <w:lvl w:ilvl="5" w:tplc="0409001B" w:tentative="1">
+      <w:start w:val="1"/>
+      <w:numFmt w:val="lowerRoman"/>
+      <w:lvlText w:val="%6."/>
+      <w:lvlJc w:val="right"/>
+      <w:pPr>
+        <w:tabs>
+          <w:tab w:val="num" w:pos="4680"/>
+        </w:tabs>
+        <w:ind w:left="4680" w:hanging="180"/>
+      </w:pPr>
+    </w:lvl>
+    <w:lvl w:ilvl="6" w:tplc="0409000F" w:tentative="1">
+      <w:start w:val="1"/>
+      <w:numFmt w:val="decimal"/>
+      <w:lvlText w:val="%7."/>
+      <w:lvlJc w:val="left"/>
+      <w:pPr>
+        <w:tabs>
+          <w:tab w:val="num" w:pos="5400"/>
+        </w:tabs>
+        <w:ind w:left="5400" w:hanging="360"/>
+      </w:pPr>
+    </w:lvl>
+    <w:lvl w:ilvl="7" w:tplc="04090019" w:tentative="1">
+      <w:start w:val="1"/>
+      <w:numFmt w:val="lowerLetter"/>
+      <w:lvlText w:val="%8."/>
+      <w:lvlJc w:val="left"/>
+      <w:pPr>
+        <w:tabs>
+          <w:tab w:val="num" w:pos="6120"/>
+        </w:tabs>
+        <w:ind w:left="6120" w:hanging="360"/>
+      </w:pPr>
+    </w:lvl>
+    <w:lvl w:ilvl="8" w:tplc="0409001B" w:tentative="1">
+      <w:start w:val="1"/>
+      <w:numFmt w:val="lowerRoman"/>
+      <w:lvlText w:val="%9."/>
+      <w:lvlJc w:val="right"/>
+      <w:pPr>
+        <w:tabs>
+          <w:tab w:val="num" w:pos="6840"/>
+        </w:tabs>
+        <w:ind w:left="6840" w:hanging="180"/>
+      </w:pPr>
+    </w:lvl>
+  </w:abstractNum>
+  <w:abstractNum w:abstractNumId="2">
+    <w:nsid w:val="17EB58C3"/>
+    <w:multiLevelType w:val="hybridMultilevel"/>
+    <w:tmpl w:val="E48C6BFA"/>
+    <w:lvl w:ilvl="0" w:tplc="76FE80E8">
+      <w:start w:val="1"/>
+      <w:numFmt w:val="decimal"/>
+      <w:lvlText w:val="%1."/>
+      <w:lvlJc w:val="left"/>
+      <w:pPr>
+        <w:ind w:left="1080" w:hanging="360"/>
+      </w:pPr>
+      <w:rPr>
+        <w:rFonts w:hint="default"/>
+      </w:rPr>
+    </w:lvl>
+    <w:lvl w:ilvl="1" w:tplc="04090019" w:tentative="1">
+      <w:start w:val="1"/>
+      <w:numFmt w:val="lowerLetter"/>
+      <w:lvlText w:val="%2."/>
+      <w:lvlJc w:val="left"/>
+      <w:pPr>
+        <w:ind w:left="1800" w:hanging="360"/>
+      </w:pPr>
+    </w:lvl>
+    <w:lvl w:ilvl="2" w:tplc="0409001B" w:tentative="1">
+      <w:start w:val="1"/>
+      <w:numFmt w:val="lowerRoman"/>
+      <w:lvlText w:val="%3."/>
+      <w:lvlJc w:val="right"/>
+      <w:pPr>
+        <w:ind w:left="2520" w:hanging="180"/>
+      </w:pPr>
+    </w:lvl>
+    <w:lvl w:ilvl="3" w:tplc="0409000F" w:tentative="1">
+      <w:start w:val="1"/>
+      <w:numFmt w:val="decimal"/>
+      <w:lvlText w:val="%4."/>
+      <w:lvlJc w:val="left"/>
+      <w:pPr>
+        <w:ind w:left="3240" w:hanging="360"/>
+      </w:pPr>
+    </w:lvl>
+    <w:lvl w:ilvl="4" w:tplc="04090019" w:tentative="1">
+      <w:start w:val="1"/>
+      <w:numFmt w:val="lowerLetter"/>
+      <w:lvlText w:val="%5."/>
+      <w:lvlJc w:val="left"/>
+      <w:pPr>
+        <w:ind w:left="3960" w:hanging="360"/>
+      </w:pPr>
+    </w:lvl>
+    <w:lvl w:ilvl="5" w:tplc="0409001B" w:tentative="1">
+      <w:start w:val="1"/>
+      <w:numFmt w:val="lowerRoman"/>
+      <w:lvlText w:val="%6."/>
+      <w:lvlJc w:val="right"/>
+      <w:pPr>
+        <w:ind w:left="4680" w:hanging="180"/>
+      </w:pPr>
+    </w:lvl>
+    <w:lvl w:ilvl="6" w:tplc="0409000F" w:tentative="1">
+      <w:start w:val="1"/>
+      <w:numFmt w:val="decimal"/>
+      <w:lvlText w:val="%7."/>
+      <w:lvlJc w:val="left"/>
+      <w:pPr>
+        <w:ind w:left="5400" w:hanging="360"/>
+      </w:pPr>
+    </w:lvl>
+    <w:lvl w:ilvl="7" w:tplc="04090019" w:tentative="1">
+      <w:start w:val="1"/>
+      <w:numFmt w:val="lowerLetter"/>
+      <w:lvlText w:val="%8."/>
+      <w:lvlJc w:val="left"/>
+      <w:pPr>
+        <w:ind w:left="6120" w:hanging="360"/>
+      </w:pPr>
+    </w:lvl>
+    <w:lvl w:ilvl="8" w:tplc="0409001B" w:tentative="1">
+      <w:start w:val="1"/>
+      <w:numFmt w:val="lowerRoman"/>
+      <w:lvlText w:val="%9."/>
+      <w:lvlJc w:val="right"/>
+      <w:pPr>
+        <w:ind w:left="6840" w:hanging="180"/>
+      </w:pPr>
+    </w:lvl>
+  </w:abstractNum>
+  <w:abstractNum w:abstractNumId="3">
     <w:nsid w:val="21A90514"/>
     <w:multiLevelType w:val="hybridMultilevel"/>
     <w:tmpl w:val="E9DC63A2"/>
@@ -4703,7 +7748,566 @@
       </w:pPr>
     </w:lvl>
   </w:abstractNum>
-  <w:abstractNum w:abstractNumId="2">
+  <w:abstractNum w:abstractNumId="4">
+    <w:nsid w:val="33E50DAF"/>
+    <w:multiLevelType w:val="hybridMultilevel"/>
+    <w:tmpl w:val="EB6AC9D8"/>
+    <w:lvl w:ilvl="0" w:tplc="E3B8C5B4">
+      <w:start w:val="1"/>
+      <w:numFmt w:val="upperLetter"/>
+      <w:lvlText w:val="%1."/>
+      <w:lvlJc w:val="left"/>
+      <w:pPr>
+        <w:ind w:left="1080" w:hanging="360"/>
+      </w:pPr>
+      <w:rPr>
+        <w:rFonts w:ascii="Calibri" w:eastAsia="Times New Roman" w:hAnsi="Calibri" w:cs="Times New Roman"/>
+      </w:rPr>
+    </w:lvl>
+    <w:lvl w:ilvl="1" w:tplc="04090019">
+      <w:start w:val="1"/>
+      <w:numFmt w:val="lowerLetter"/>
+      <w:lvlText w:val="%2."/>
+      <w:lvlJc w:val="left"/>
+      <w:pPr>
+        <w:ind w:left="1800" w:hanging="360"/>
+      </w:pPr>
+    </w:lvl>
+    <w:lvl w:ilvl="2" w:tplc="0409001B" w:tentative="1">
+      <w:start w:val="1"/>
+      <w:numFmt w:val="lowerRoman"/>
+      <w:lvlText w:val="%3."/>
+      <w:lvlJc w:val="right"/>
+      <w:pPr>
+        <w:ind w:left="2520" w:hanging="180"/>
+      </w:pPr>
+    </w:lvl>
+    <w:lvl w:ilvl="3" w:tplc="0409000F" w:tentative="1">
+      <w:start w:val="1"/>
+      <w:numFmt w:val="decimal"/>
+      <w:lvlText w:val="%4."/>
+      <w:lvlJc w:val="left"/>
+      <w:pPr>
+        <w:ind w:left="3240" w:hanging="360"/>
+      </w:pPr>
+    </w:lvl>
+    <w:lvl w:ilvl="4" w:tplc="04090019" w:tentative="1">
+      <w:start w:val="1"/>
+      <w:numFmt w:val="lowerLetter"/>
+      <w:lvlText w:val="%5."/>
+      <w:lvlJc w:val="left"/>
+      <w:pPr>
+        <w:ind w:left="3960" w:hanging="360"/>
+      </w:pPr>
+    </w:lvl>
+    <w:lvl w:ilvl="5" w:tplc="0409001B" w:tentative="1">
+      <w:start w:val="1"/>
+      <w:numFmt w:val="lowerRoman"/>
+      <w:lvlText w:val="%6."/>
+      <w:lvlJc w:val="right"/>
+      <w:pPr>
+        <w:ind w:left="4680" w:hanging="180"/>
+      </w:pPr>
+    </w:lvl>
+    <w:lvl w:ilvl="6" w:tplc="0409000F" w:tentative="1">
+      <w:start w:val="1"/>
+      <w:numFmt w:val="decimal"/>
+      <w:lvlText w:val="%7."/>
+      <w:lvlJc w:val="left"/>
+      <w:pPr>
+        <w:ind w:left="5400" w:hanging="360"/>
+      </w:pPr>
+    </w:lvl>
+    <w:lvl w:ilvl="7" w:tplc="04090019" w:tentative="1">
+      <w:start w:val="1"/>
+      <w:numFmt w:val="lowerLetter"/>
+      <w:lvlText w:val="%8."/>
+      <w:lvlJc w:val="left"/>
+      <w:pPr>
+        <w:ind w:left="6120" w:hanging="360"/>
+      </w:pPr>
+    </w:lvl>
+    <w:lvl w:ilvl="8" w:tplc="0409001B" w:tentative="1">
+      <w:start w:val="1"/>
+      <w:numFmt w:val="lowerRoman"/>
+      <w:lvlText w:val="%9."/>
+      <w:lvlJc w:val="right"/>
+      <w:pPr>
+        <w:ind w:left="6840" w:hanging="180"/>
+      </w:pPr>
+    </w:lvl>
+  </w:abstractNum>
+  <w:abstractNum w:abstractNumId="5">
+    <w:nsid w:val="3AA9334F"/>
+    <w:multiLevelType w:val="hybridMultilevel"/>
+    <w:tmpl w:val="3B42A744"/>
+    <w:lvl w:ilvl="0" w:tplc="FFFFFFFF">
+      <w:start w:val="1"/>
+      <w:numFmt w:val="decimal"/>
+      <w:lvlText w:val="%1."/>
+      <w:lvlJc w:val="left"/>
+      <w:pPr>
+        <w:tabs>
+          <w:tab w:val="num" w:pos="720"/>
+        </w:tabs>
+        <w:ind w:left="720" w:hanging="360"/>
+      </w:pPr>
+      <w:rPr>
+        <w:rFonts w:hint="default"/>
+      </w:rPr>
+    </w:lvl>
+    <w:lvl w:ilvl="1" w:tplc="04210015">
+      <w:start w:val="1"/>
+      <w:numFmt w:val="upperLetter"/>
+      <w:lvlText w:val="%2."/>
+      <w:lvlJc w:val="left"/>
+      <w:pPr>
+        <w:tabs>
+          <w:tab w:val="num" w:pos="-72"/>
+        </w:tabs>
+        <w:ind w:left="936" w:hanging="216"/>
+      </w:pPr>
+      <w:rPr>
+        <w:rFonts w:hint="default"/>
+      </w:rPr>
+    </w:lvl>
+    <w:lvl w:ilvl="2" w:tplc="FFFFFFFF">
+      <w:start w:val="1"/>
+      <w:numFmt w:val="lowerRoman"/>
+      <w:lvlText w:val="%3."/>
+      <w:lvlJc w:val="right"/>
+      <w:pPr>
+        <w:tabs>
+          <w:tab w:val="num" w:pos="2160"/>
+        </w:tabs>
+        <w:ind w:left="2160" w:hanging="180"/>
+      </w:pPr>
+    </w:lvl>
+    <w:lvl w:ilvl="3" w:tplc="FFFFFFFF" w:tentative="1">
+      <w:start w:val="1"/>
+      <w:numFmt w:val="decimal"/>
+      <w:lvlText w:val="%4."/>
+      <w:lvlJc w:val="left"/>
+      <w:pPr>
+        <w:tabs>
+          <w:tab w:val="num" w:pos="2880"/>
+        </w:tabs>
+        <w:ind w:left="2880" w:hanging="360"/>
+      </w:pPr>
+    </w:lvl>
+    <w:lvl w:ilvl="4" w:tplc="FFFFFFFF">
+      <w:start w:val="1"/>
+      <w:numFmt w:val="lowerLetter"/>
+      <w:lvlText w:val="%5."/>
+      <w:lvlJc w:val="left"/>
+      <w:pPr>
+        <w:tabs>
+          <w:tab w:val="num" w:pos="3600"/>
+        </w:tabs>
+        <w:ind w:left="3600" w:hanging="360"/>
+      </w:pPr>
+    </w:lvl>
+    <w:lvl w:ilvl="5" w:tplc="FFFFFFFF" w:tentative="1">
+      <w:start w:val="1"/>
+      <w:numFmt w:val="lowerRoman"/>
+      <w:lvlText w:val="%6."/>
+      <w:lvlJc w:val="right"/>
+      <w:pPr>
+        <w:tabs>
+          <w:tab w:val="num" w:pos="4320"/>
+        </w:tabs>
+        <w:ind w:left="4320" w:hanging="180"/>
+      </w:pPr>
+    </w:lvl>
+    <w:lvl w:ilvl="6" w:tplc="FFFFFFFF" w:tentative="1">
+      <w:start w:val="1"/>
+      <w:numFmt w:val="decimal"/>
+      <w:lvlText w:val="%7."/>
+      <w:lvlJc w:val="left"/>
+      <w:pPr>
+        <w:tabs>
+          <w:tab w:val="num" w:pos="5040"/>
+        </w:tabs>
+        <w:ind w:left="5040" w:hanging="360"/>
+      </w:pPr>
+    </w:lvl>
+    <w:lvl w:ilvl="7" w:tplc="FFFFFFFF">
+      <w:start w:val="1"/>
+      <w:numFmt w:val="lowerLetter"/>
+      <w:lvlText w:val="%8."/>
+      <w:lvlJc w:val="left"/>
+      <w:pPr>
+        <w:tabs>
+          <w:tab w:val="num" w:pos="1080"/>
+        </w:tabs>
+        <w:ind w:left="1080" w:hanging="360"/>
+      </w:pPr>
+    </w:lvl>
+    <w:lvl w:ilvl="8" w:tplc="FFFFFFFF" w:tentative="1">
+      <w:start w:val="1"/>
+      <w:numFmt w:val="lowerRoman"/>
+      <w:lvlText w:val="%9."/>
+      <w:lvlJc w:val="right"/>
+      <w:pPr>
+        <w:tabs>
+          <w:tab w:val="num" w:pos="6480"/>
+        </w:tabs>
+        <w:ind w:left="6480" w:hanging="180"/>
+      </w:pPr>
+    </w:lvl>
+  </w:abstractNum>
+  <w:abstractNum w:abstractNumId="6">
+    <w:nsid w:val="3E046900"/>
+    <w:multiLevelType w:val="hybridMultilevel"/>
+    <w:tmpl w:val="2A42A4C4"/>
+    <w:lvl w:ilvl="0" w:tplc="0409000F">
+      <w:start w:val="1"/>
+      <w:numFmt w:val="decimal"/>
+      <w:lvlText w:val="%1."/>
+      <w:lvlJc w:val="left"/>
+      <w:pPr>
+        <w:tabs>
+          <w:tab w:val="num" w:pos="720"/>
+        </w:tabs>
+        <w:ind w:left="720" w:hanging="360"/>
+      </w:pPr>
+    </w:lvl>
+    <w:lvl w:ilvl="1" w:tplc="BB38D372">
+      <w:start w:val="1"/>
+      <w:numFmt w:val="upperLetter"/>
+      <w:lvlText w:val="%2."/>
+      <w:lvlJc w:val="left"/>
+      <w:pPr>
+        <w:tabs>
+          <w:tab w:val="num" w:pos="1440"/>
+        </w:tabs>
+        <w:ind w:left="1440" w:hanging="360"/>
+      </w:pPr>
+      <w:rPr>
+        <w:rFonts w:hint="default"/>
+      </w:rPr>
+    </w:lvl>
+    <w:lvl w:ilvl="2" w:tplc="350EEB5E">
+      <w:start w:val="1"/>
+      <w:numFmt w:val="decimal"/>
+      <w:lvlText w:val="(%3)"/>
+      <w:lvlJc w:val="left"/>
+      <w:pPr>
+        <w:tabs>
+          <w:tab w:val="num" w:pos="2340"/>
+        </w:tabs>
+        <w:ind w:left="2340" w:hanging="360"/>
+      </w:pPr>
+      <w:rPr>
+        <w:rFonts w:hint="default"/>
+      </w:rPr>
+    </w:lvl>
+    <w:lvl w:ilvl="3" w:tplc="0409000F" w:tentative="1">
+      <w:start w:val="1"/>
+      <w:numFmt w:val="decimal"/>
+      <w:lvlText w:val="%4."/>
+      <w:lvlJc w:val="left"/>
+      <w:pPr>
+        <w:tabs>
+          <w:tab w:val="num" w:pos="2880"/>
+        </w:tabs>
+        <w:ind w:left="2880" w:hanging="360"/>
+      </w:pPr>
+    </w:lvl>
+    <w:lvl w:ilvl="4" w:tplc="04090019" w:tentative="1">
+      <w:start w:val="1"/>
+      <w:numFmt w:val="lowerLetter"/>
+      <w:lvlText w:val="%5."/>
+      <w:lvlJc w:val="left"/>
+      <w:pPr>
+        <w:tabs>
+          <w:tab w:val="num" w:pos="3600"/>
+        </w:tabs>
+        <w:ind w:left="3600" w:hanging="360"/>
+      </w:pPr>
+    </w:lvl>
+    <w:lvl w:ilvl="5" w:tplc="0409001B" w:tentative="1">
+      <w:start w:val="1"/>
+      <w:numFmt w:val="lowerRoman"/>
+      <w:lvlText w:val="%6."/>
+      <w:lvlJc w:val="right"/>
+      <w:pPr>
+        <w:tabs>
+          <w:tab w:val="num" w:pos="4320"/>
+        </w:tabs>
+        <w:ind w:left="4320" w:hanging="180"/>
+      </w:pPr>
+    </w:lvl>
+    <w:lvl w:ilvl="6" w:tplc="0409000F" w:tentative="1">
+      <w:start w:val="1"/>
+      <w:numFmt w:val="decimal"/>
+      <w:lvlText w:val="%7."/>
+      <w:lvlJc w:val="left"/>
+      <w:pPr>
+        <w:tabs>
+          <w:tab w:val="num" w:pos="5040"/>
+        </w:tabs>
+        <w:ind w:left="5040" w:hanging="360"/>
+      </w:pPr>
+    </w:lvl>
+    <w:lvl w:ilvl="7" w:tplc="04090019" w:tentative="1">
+      <w:start w:val="1"/>
+      <w:numFmt w:val="lowerLetter"/>
+      <w:lvlText w:val="%8."/>
+      <w:lvlJc w:val="left"/>
+      <w:pPr>
+        <w:tabs>
+          <w:tab w:val="num" w:pos="5760"/>
+        </w:tabs>
+        <w:ind w:left="5760" w:hanging="360"/>
+      </w:pPr>
+    </w:lvl>
+    <w:lvl w:ilvl="8" w:tplc="0409001B" w:tentative="1">
+      <w:start w:val="1"/>
+      <w:numFmt w:val="lowerRoman"/>
+      <w:lvlText w:val="%9."/>
+      <w:lvlJc w:val="right"/>
+      <w:pPr>
+        <w:tabs>
+          <w:tab w:val="num" w:pos="6480"/>
+        </w:tabs>
+        <w:ind w:left="6480" w:hanging="180"/>
+      </w:pPr>
+    </w:lvl>
+  </w:abstractNum>
+  <w:abstractNum w:abstractNumId="7">
+    <w:nsid w:val="670E4159"/>
+    <w:multiLevelType w:val="hybridMultilevel"/>
+    <w:tmpl w:val="418C2000"/>
+    <w:lvl w:ilvl="0" w:tplc="26B436DC">
+      <w:start w:val="1"/>
+      <w:numFmt w:val="upperLetter"/>
+      <w:lvlText w:val="%1."/>
+      <w:lvlJc w:val="left"/>
+      <w:pPr>
+        <w:tabs>
+          <w:tab w:val="num" w:pos="720"/>
+        </w:tabs>
+        <w:ind w:left="720" w:hanging="360"/>
+      </w:pPr>
+      <w:rPr>
+        <w:rFonts w:ascii="Calibri" w:eastAsiaTheme="minorHAnsi" w:hAnsi="Calibri" w:cs="Times New Roman"/>
+      </w:rPr>
+    </w:lvl>
+    <w:lvl w:ilvl="1" w:tplc="04090019" w:tentative="1">
+      <w:start w:val="1"/>
+      <w:numFmt w:val="lowerLetter"/>
+      <w:lvlText w:val="%2."/>
+      <w:lvlJc w:val="left"/>
+      <w:pPr>
+        <w:tabs>
+          <w:tab w:val="num" w:pos="1440"/>
+        </w:tabs>
+        <w:ind w:left="1440" w:hanging="360"/>
+      </w:pPr>
+    </w:lvl>
+    <w:lvl w:ilvl="2" w:tplc="0409001B" w:tentative="1">
+      <w:start w:val="1"/>
+      <w:numFmt w:val="lowerRoman"/>
+      <w:lvlText w:val="%3."/>
+      <w:lvlJc w:val="right"/>
+      <w:pPr>
+        <w:tabs>
+          <w:tab w:val="num" w:pos="2160"/>
+        </w:tabs>
+        <w:ind w:left="2160" w:hanging="180"/>
+      </w:pPr>
+    </w:lvl>
+    <w:lvl w:ilvl="3" w:tplc="0409000F" w:tentative="1">
+      <w:start w:val="1"/>
+      <w:numFmt w:val="decimal"/>
+      <w:lvlText w:val="%4."/>
+      <w:lvlJc w:val="left"/>
+      <w:pPr>
+        <w:tabs>
+          <w:tab w:val="num" w:pos="2880"/>
+        </w:tabs>
+        <w:ind w:left="2880" w:hanging="360"/>
+      </w:pPr>
+    </w:lvl>
+    <w:lvl w:ilvl="4" w:tplc="04090019" w:tentative="1">
+      <w:start w:val="1"/>
+      <w:numFmt w:val="lowerLetter"/>
+      <w:lvlText w:val="%5."/>
+      <w:lvlJc w:val="left"/>
+      <w:pPr>
+        <w:tabs>
+          <w:tab w:val="num" w:pos="3600"/>
+        </w:tabs>
+        <w:ind w:left="3600" w:hanging="360"/>
+      </w:pPr>
+    </w:lvl>
+    <w:lvl w:ilvl="5" w:tplc="0409001B" w:tentative="1">
+      <w:start w:val="1"/>
+      <w:numFmt w:val="lowerRoman"/>
+      <w:lvlText w:val="%6."/>
+      <w:lvlJc w:val="right"/>
+      <w:pPr>
+        <w:tabs>
+          <w:tab w:val="num" w:pos="4320"/>
+        </w:tabs>
+        <w:ind w:left="4320" w:hanging="180"/>
+      </w:pPr>
+    </w:lvl>
+    <w:lvl w:ilvl="6" w:tplc="0409000F" w:tentative="1">
+      <w:start w:val="1"/>
+      <w:numFmt w:val="decimal"/>
+      <w:lvlText w:val="%7."/>
+      <w:lvlJc w:val="left"/>
+      <w:pPr>
+        <w:tabs>
+          <w:tab w:val="num" w:pos="5040"/>
+        </w:tabs>
+        <w:ind w:left="5040" w:hanging="360"/>
+      </w:pPr>
+    </w:lvl>
+    <w:lvl w:ilvl="7" w:tplc="04090019" w:tentative="1">
+      <w:start w:val="1"/>
+      <w:numFmt w:val="lowerLetter"/>
+      <w:lvlText w:val="%8."/>
+      <w:lvlJc w:val="left"/>
+      <w:pPr>
+        <w:tabs>
+          <w:tab w:val="num" w:pos="5760"/>
+        </w:tabs>
+        <w:ind w:left="5760" w:hanging="360"/>
+      </w:pPr>
+    </w:lvl>
+    <w:lvl w:ilvl="8" w:tplc="0409001B" w:tentative="1">
+      <w:start w:val="1"/>
+      <w:numFmt w:val="lowerRoman"/>
+      <w:lvlText w:val="%9."/>
+      <w:lvlJc w:val="right"/>
+      <w:pPr>
+        <w:tabs>
+          <w:tab w:val="num" w:pos="6480"/>
+        </w:tabs>
+        <w:ind w:left="6480" w:hanging="180"/>
+      </w:pPr>
+    </w:lvl>
+  </w:abstractNum>
+  <w:abstractNum w:abstractNumId="8">
+    <w:nsid w:val="7067684C"/>
+    <w:multiLevelType w:val="hybridMultilevel"/>
+    <w:tmpl w:val="3EDE3D78"/>
+    <w:lvl w:ilvl="0" w:tplc="04210015">
+      <w:start w:val="1"/>
+      <w:numFmt w:val="upperLetter"/>
+      <w:lvlText w:val="%1."/>
+      <w:lvlJc w:val="left"/>
+      <w:pPr>
+        <w:tabs>
+          <w:tab w:val="num" w:pos="720"/>
+        </w:tabs>
+        <w:ind w:left="720" w:hanging="360"/>
+      </w:pPr>
+      <w:rPr>
+        <w:rFonts w:hint="default"/>
+      </w:rPr>
+    </w:lvl>
+    <w:lvl w:ilvl="1" w:tplc="04090019" w:tentative="1">
+      <w:start w:val="1"/>
+      <w:numFmt w:val="lowerLetter"/>
+      <w:lvlText w:val="%2."/>
+      <w:lvlJc w:val="left"/>
+      <w:pPr>
+        <w:tabs>
+          <w:tab w:val="num" w:pos="1440"/>
+        </w:tabs>
+        <w:ind w:left="1440" w:hanging="360"/>
+      </w:pPr>
+    </w:lvl>
+    <w:lvl w:ilvl="2" w:tplc="0409001B" w:tentative="1">
+      <w:start w:val="1"/>
+      <w:numFmt w:val="lowerRoman"/>
+      <w:lvlText w:val="%3."/>
+      <w:lvlJc w:val="right"/>
+      <w:pPr>
+        <w:tabs>
+          <w:tab w:val="num" w:pos="2160"/>
+        </w:tabs>
+        <w:ind w:left="2160" w:hanging="180"/>
+      </w:pPr>
+    </w:lvl>
+    <w:lvl w:ilvl="3" w:tplc="0409000F" w:tentative="1">
+      <w:start w:val="1"/>
+      <w:numFmt w:val="decimal"/>
+      <w:lvlText w:val="%4."/>
+      <w:lvlJc w:val="left"/>
+      <w:pPr>
+        <w:tabs>
+          <w:tab w:val="num" w:pos="2880"/>
+        </w:tabs>
+        <w:ind w:left="2880" w:hanging="360"/>
+      </w:pPr>
+    </w:lvl>
+    <w:lvl w:ilvl="4" w:tplc="04090019" w:tentative="1">
+      <w:start w:val="1"/>
+      <w:numFmt w:val="lowerLetter"/>
+      <w:lvlText w:val="%5."/>
+      <w:lvlJc w:val="left"/>
+      <w:pPr>
+        <w:tabs>
+          <w:tab w:val="num" w:pos="3600"/>
+        </w:tabs>
+        <w:ind w:left="3600" w:hanging="360"/>
+      </w:pPr>
+    </w:lvl>
+    <w:lvl w:ilvl="5" w:tplc="0409001B" w:tentative="1">
+      <w:start w:val="1"/>
+      <w:numFmt w:val="lowerRoman"/>
+      <w:lvlText w:val="%6."/>
+      <w:lvlJc w:val="right"/>
+      <w:pPr>
+        <w:tabs>
+          <w:tab w:val="num" w:pos="4320"/>
+        </w:tabs>
+        <w:ind w:left="4320" w:hanging="180"/>
+      </w:pPr>
+    </w:lvl>
+    <w:lvl w:ilvl="6" w:tplc="0409000F" w:tentative="1">
+      <w:start w:val="1"/>
+      <w:numFmt w:val="decimal"/>
+      <w:lvlText w:val="%7."/>
+      <w:lvlJc w:val="left"/>
+      <w:pPr>
+        <w:tabs>
+          <w:tab w:val="num" w:pos="5040"/>
+        </w:tabs>
+        <w:ind w:left="5040" w:hanging="360"/>
+      </w:pPr>
+    </w:lvl>
+    <w:lvl w:ilvl="7" w:tplc="04090019" w:tentative="1">
+      <w:start w:val="1"/>
+      <w:numFmt w:val="lowerLetter"/>
+      <w:lvlText w:val="%8."/>
+      <w:lvlJc w:val="left"/>
+      <w:pPr>
+        <w:tabs>
+          <w:tab w:val="num" w:pos="5760"/>
+        </w:tabs>
+        <w:ind w:left="5760" w:hanging="360"/>
+      </w:pPr>
+    </w:lvl>
+    <w:lvl w:ilvl="8" w:tplc="0409001B" w:tentative="1">
+      <w:start w:val="1"/>
+      <w:numFmt w:val="lowerRoman"/>
+      <w:lvlText w:val="%9."/>
+      <w:lvlJc w:val="right"/>
+      <w:pPr>
+        <w:tabs>
+          <w:tab w:val="num" w:pos="6480"/>
+        </w:tabs>
+        <w:ind w:left="6480" w:hanging="180"/>
+      </w:pPr>
+    </w:lvl>
+  </w:abstractNum>
+  <w:abstractNum w:abstractNumId="9">
     <w:nsid w:val="77706236"/>
     <w:multiLevelType w:val="hybridMultilevel"/>
     <w:tmpl w:val="D480AECC"/>
@@ -4790,13 +8394,34 @@
     </w:lvl>
   </w:abstractNum>
   <w:num w:numId="1">
-    <w:abstractNumId w:val="2"/>
+    <w:abstractNumId w:val="9"/>
   </w:num>
   <w:num w:numId="2">
-    <w:abstractNumId w:val="1"/>
+    <w:abstractNumId w:val="3"/>
   </w:num>
   <w:num w:numId="3">
     <w:abstractNumId w:val="0"/>
+  </w:num>
+  <w:num w:numId="4">
+    <w:abstractNumId w:val="1"/>
+  </w:num>
+  <w:num w:numId="5">
+    <w:abstractNumId w:val="6"/>
+  </w:num>
+  <w:num w:numId="6">
+    <w:abstractNumId w:val="2"/>
+  </w:num>
+  <w:num w:numId="7">
+    <w:abstractNumId w:val="5"/>
+  </w:num>
+  <w:num w:numId="8">
+    <w:abstractNumId w:val="8"/>
+  </w:num>
+  <w:num w:numId="9">
+    <w:abstractNumId w:val="7"/>
+  </w:num>
+  <w:num w:numId="10">
+    <w:abstractNumId w:val="4"/>
   </w:num>
 </w:numbering>
 </file>

--- a/bahan/soalsiapcopas.docx
+++ b/bahan/soalsiapcopas.docx
@@ -3,8 +3,18 @@
 <w:document xmlns:ve="http://schemas.openxmlformats.org/markup-compatibility/2006" xmlns:o="urn:schemas-microsoft-com:office:office" xmlns:r="http://schemas.openxmlformats.org/officeDocument/2006/relationships" xmlns:m="http://schemas.openxmlformats.org/officeDocument/2006/math" xmlns:v="urn:schemas-microsoft-com:vml" xmlns:wp="http://schemas.openxmlformats.org/drawingml/2006/wordprocessingDrawing" xmlns:w10="urn:schemas-microsoft-com:office:word" xmlns:w="http://schemas.openxmlformats.org/wordprocessingml/2006/main" xmlns:wne="http://schemas.microsoft.com/office/word/2006/wordml">
   <w:body>
     <w:p>
-      <w:r>
-        <w:t>Diketahuireaksi : CaCO</w:t>
+      <w:proofErr w:type="spellStart"/>
+      <w:proofErr w:type="gramStart"/>
+      <w:r>
+        <w:t>Diketahuireaksi</w:t>
+      </w:r>
+      <w:proofErr w:type="spellEnd"/>
+      <w:r>
+        <w:t xml:space="preserve"> :</w:t>
+      </w:r>
+      <w:proofErr w:type="gramEnd"/>
+      <w:r>
+        <w:t xml:space="preserve"> CaCO</w:t>
       </w:r>
       <w:r>
         <w:rPr>
@@ -13,7 +23,15 @@
         <w:t>3</w:t>
       </w:r>
       <w:r>
-        <w:t xml:space="preserve"> (s)+ 2HCl (aq) →CaCl</w:t>
+        <w:t xml:space="preserve"> (s)+ 2HCl (</w:t>
+      </w:r>
+      <w:proofErr w:type="spellStart"/>
+      <w:r>
+        <w:t>aq</w:t>
+      </w:r>
+      <w:proofErr w:type="spellEnd"/>
+      <w:r>
+        <w:t>) →CaCl</w:t>
       </w:r>
       <w:r>
         <w:rPr>
@@ -22,7 +40,15 @@
         <w:t>2</w:t>
       </w:r>
       <w:r>
-        <w:t xml:space="preserve"> (aq)+ H</w:t>
+        <w:t xml:space="preserve"> (</w:t>
+      </w:r>
+      <w:proofErr w:type="spellStart"/>
+      <w:r>
+        <w:t>aq</w:t>
+      </w:r>
+      <w:proofErr w:type="spellEnd"/>
+      <w:r>
+        <w:t>)+ H</w:t>
       </w:r>
       <w:r>
         <w:rPr>
@@ -49,81 +75,115 @@
           <w:lang w:val="id-ID"/>
         </w:rPr>
       </w:pPr>
-      <w:r>
-        <w:t>Jika 5 gram batu</w:t>
-      </w:r>
+      <w:proofErr w:type="spellStart"/>
+      <w:r>
+        <w:t>Jika</w:t>
+      </w:r>
+      <w:proofErr w:type="spellEnd"/>
+      <w:r>
+        <w:t xml:space="preserve"> 5 gram </w:t>
+      </w:r>
+      <w:proofErr w:type="spellStart"/>
+      <w:r>
+        <w:t>batu</w:t>
+      </w:r>
+      <w:proofErr w:type="spellEnd"/>
       <w:r>
         <w:rPr>
           <w:lang w:val="id-ID"/>
         </w:rPr>
         <w:t xml:space="preserve"> </w:t>
       </w:r>
+      <w:proofErr w:type="spellStart"/>
       <w:r>
         <w:t>kapur</w:t>
       </w:r>
+      <w:proofErr w:type="spellEnd"/>
       <w:r>
         <w:rPr>
           <w:lang w:val="id-ID"/>
         </w:rPr>
         <w:t xml:space="preserve"> </w:t>
       </w:r>
+      <w:proofErr w:type="spellStart"/>
       <w:r>
         <w:t>direaksikan</w:t>
       </w:r>
+      <w:proofErr w:type="spellEnd"/>
       <w:r>
         <w:rPr>
           <w:lang w:val="id-ID"/>
         </w:rPr>
         <w:t xml:space="preserve"> </w:t>
       </w:r>
+      <w:proofErr w:type="spellStart"/>
       <w:r>
         <w:t>dengan</w:t>
       </w:r>
+      <w:proofErr w:type="spellEnd"/>
       <w:r>
         <w:rPr>
           <w:lang w:val="id-ID"/>
         </w:rPr>
         <w:t xml:space="preserve"> </w:t>
       </w:r>
+      <w:proofErr w:type="spellStart"/>
       <w:r>
         <w:t>asam</w:t>
       </w:r>
+      <w:proofErr w:type="spellEnd"/>
       <w:r>
         <w:rPr>
           <w:lang w:val="id-ID"/>
         </w:rPr>
         <w:t xml:space="preserve"> </w:t>
       </w:r>
+      <w:proofErr w:type="spellStart"/>
       <w:r>
         <w:t>klorida</w:t>
       </w:r>
+      <w:proofErr w:type="spellEnd"/>
       <w:r>
         <w:rPr>
           <w:lang w:val="id-ID"/>
         </w:rPr>
         <w:t xml:space="preserve"> </w:t>
       </w:r>
-      <w:r>
-        <w:t>encer, maka</w:t>
-      </w:r>
+      <w:proofErr w:type="spellStart"/>
+      <w:r>
+        <w:t>encer</w:t>
+      </w:r>
+      <w:proofErr w:type="spellEnd"/>
+      <w:r>
+        <w:t xml:space="preserve">, </w:t>
+      </w:r>
+      <w:proofErr w:type="spellStart"/>
+      <w:r>
+        <w:t>maka</w:t>
+      </w:r>
+      <w:proofErr w:type="spellEnd"/>
       <w:r>
         <w:rPr>
           <w:lang w:val="id-ID"/>
         </w:rPr>
         <w:t xml:space="preserve"> </w:t>
       </w:r>
+      <w:proofErr w:type="spellStart"/>
       <w:r>
         <w:t>pada</w:t>
       </w:r>
+      <w:proofErr w:type="spellEnd"/>
       <w:r>
         <w:rPr>
           <w:lang w:val="id-ID"/>
         </w:rPr>
         <w:t xml:space="preserve"> </w:t>
       </w:r>
+      <w:proofErr w:type="spellStart"/>
       <w:r>
         <w:t>keadaan</w:t>
       </w:r>
+      <w:proofErr w:type="spellEnd"/>
       <w:r>
         <w:rPr>
           <w:lang w:val="id-ID"/>
@@ -131,8 +191,13 @@
         <w:t xml:space="preserve"> R</w:t>
       </w:r>
       <w:r>
-        <w:t>TP akandiperoleh</w:t>
-      </w:r>
+        <w:t xml:space="preserve">TP </w:t>
+      </w:r>
+      <w:proofErr w:type="spellStart"/>
+      <w:r>
+        <w:t>akandiperoleh</w:t>
+      </w:r>
+      <w:proofErr w:type="spellEnd"/>
       <w:r>
         <w:rPr>
           <w:lang w:val="id-ID"/>
@@ -146,13 +211,51 @@
         </w:rPr>
         <w:t>2</w:t>
       </w:r>
-      <w:r>
-        <w:t xml:space="preserve">sebanyak … (Ar : Ca = 40 , Cl = 35,5 , O = 16 , C = 12 dan H = 1) </w:t>
-      </w:r>
-    </w:p>
-    <w:p>
-      <w:r>
-        <w:t>1,</w:t>
+      <w:proofErr w:type="spellStart"/>
+      <w:r>
+        <w:t>sebanyak</w:t>
+      </w:r>
+      <w:proofErr w:type="spellEnd"/>
+      <w:r>
+        <w:t xml:space="preserve"> … (</w:t>
+      </w:r>
+      <w:proofErr w:type="spellStart"/>
+      <w:proofErr w:type="gramStart"/>
+      <w:r>
+        <w:t>Ar</w:t>
+      </w:r>
+      <w:proofErr w:type="spellEnd"/>
+      <w:r>
+        <w:t xml:space="preserve"> :</w:t>
+      </w:r>
+      <w:proofErr w:type="gramEnd"/>
+      <w:r>
+        <w:t xml:space="preserve"> Ca = 40 , </w:t>
+      </w:r>
+      <w:proofErr w:type="spellStart"/>
+      <w:r>
+        <w:t>Cl</w:t>
+      </w:r>
+      <w:proofErr w:type="spellEnd"/>
+      <w:r>
+        <w:t xml:space="preserve"> = 35,5 , O = 16 , C = 12 </w:t>
+      </w:r>
+      <w:proofErr w:type="spellStart"/>
+      <w:r>
+        <w:t>dan</w:t>
+      </w:r>
+      <w:proofErr w:type="spellEnd"/>
+      <w:r>
+        <w:t xml:space="preserve"> H = 1) </w:t>
+      </w:r>
+    </w:p>
+    <w:p>
+      <w:r>
+        <w:t>1</w:t>
+      </w:r>
+      <w:proofErr w:type="gramStart"/>
+      <w:r>
+        <w:t>,</w:t>
       </w:r>
       <w:r>
         <w:rPr>
@@ -160,6 +263,7 @@
         </w:rPr>
         <w:t>20</w:t>
       </w:r>
+      <w:proofErr w:type="gramEnd"/>
       <w:r>
         <w:t xml:space="preserve"> dm</w:t>
       </w:r>
@@ -172,7 +276,11 @@
     </w:p>
     <w:p>
       <w:r>
-        <w:t>2,</w:t>
+        <w:t>2</w:t>
+      </w:r>
+      <w:proofErr w:type="gramStart"/>
+      <w:r>
+        <w:t>,</w:t>
       </w:r>
       <w:r>
         <w:rPr>
@@ -180,6 +288,7 @@
         </w:rPr>
         <w:t>40</w:t>
       </w:r>
+      <w:proofErr w:type="gramEnd"/>
       <w:r>
         <w:t xml:space="preserve"> dm</w:t>
       </w:r>
@@ -192,7 +301,11 @@
     </w:p>
     <w:p>
       <w:r>
-        <w:t>4,</w:t>
+        <w:t>4</w:t>
+      </w:r>
+      <w:proofErr w:type="gramStart"/>
+      <w:r>
+        <w:t>,</w:t>
       </w:r>
       <w:r>
         <w:rPr>
@@ -200,6 +313,7 @@
         </w:rPr>
         <w:t>80</w:t>
       </w:r>
+      <w:proofErr w:type="gramEnd"/>
       <w:r>
         <w:t xml:space="preserve"> dm</w:t>
       </w:r>
@@ -252,6 +366,7 @@
         </w:rPr>
         <w:t>2</w:t>
       </w:r>
+      <w:proofErr w:type="gramStart"/>
       <w:r>
         <w:t>,</w:t>
       </w:r>
@@ -261,6 +376,7 @@
         </w:rPr>
         <w:t>0</w:t>
       </w:r>
+      <w:proofErr w:type="gramEnd"/>
       <w:r>
         <w:t xml:space="preserve"> dm</w:t>
       </w:r>
@@ -470,7 +586,15 @@
         <w:t>2</w:t>
       </w:r>
       <w:r>
-        <w:t>O(l) adalah …</w:t>
+        <w:t xml:space="preserve">O(l) </w:t>
+      </w:r>
+      <w:proofErr w:type="spellStart"/>
+      <w:r>
+        <w:t>adalah</w:t>
+      </w:r>
+      <w:proofErr w:type="spellEnd"/>
+      <w:r>
+        <w:t xml:space="preserve"> …</w:t>
       </w:r>
     </w:p>
     <w:p>
@@ -577,8 +701,18 @@
       </w:pPr>
     </w:p>
     <w:p>
-      <w:r>
-        <w:t>Reaksi : N</w:t>
+      <w:proofErr w:type="spellStart"/>
+      <w:proofErr w:type="gramStart"/>
+      <w:r>
+        <w:t>Reaksi</w:t>
+      </w:r>
+      <w:proofErr w:type="spellEnd"/>
+      <w:r>
+        <w:t xml:space="preserve"> :</w:t>
+      </w:r>
+      <w:proofErr w:type="gramEnd"/>
+      <w:r>
+        <w:t xml:space="preserve"> N</w:t>
       </w:r>
       <w:r>
         <w:rPr>
@@ -618,8 +752,13 @@
       </w:r>
       <w:r>
         <w:tab/>
-        <w:t>∆H = – 22 kkal</w:t>
-      </w:r>
+        <w:t xml:space="preserve">∆H = – 22 </w:t>
+      </w:r>
+      <w:proofErr w:type="spellStart"/>
+      <w:r>
+        <w:t>kkal</w:t>
+      </w:r>
+      <w:proofErr w:type="spellEnd"/>
     </w:p>
     <w:p>
       <w:pPr>
@@ -628,12 +767,53 @@
           <w:lang w:eastAsia="en-US"/>
         </w:rPr>
       </w:pPr>
+      <w:proofErr w:type="spellStart"/>
       <w:r>
         <w:rPr>
           <w:rFonts w:eastAsiaTheme="minorHAnsi"/>
           <w:lang w:eastAsia="en-US"/>
         </w:rPr>
-        <w:t xml:space="preserve">Pernyataan di bawahini yang </w:t>
+        <w:t>Pernyataan</w:t>
+      </w:r>
+      <w:proofErr w:type="spellEnd"/>
+      <w:r>
+        <w:rPr>
+          <w:rFonts w:eastAsiaTheme="minorHAnsi"/>
+          <w:lang w:eastAsia="en-US"/>
+        </w:rPr>
+        <w:t xml:space="preserve"> </w:t>
+      </w:r>
+      <w:proofErr w:type="spellStart"/>
+      <w:r>
+        <w:rPr>
+          <w:rFonts w:eastAsiaTheme="minorHAnsi"/>
+          <w:lang w:eastAsia="en-US"/>
+        </w:rPr>
+        <w:t>di</w:t>
+      </w:r>
+      <w:proofErr w:type="spellEnd"/>
+      <w:r>
+        <w:rPr>
+          <w:rFonts w:eastAsiaTheme="minorHAnsi"/>
+          <w:lang w:eastAsia="en-US"/>
+        </w:rPr>
+        <w:t xml:space="preserve"> </w:t>
+      </w:r>
+      <w:proofErr w:type="spellStart"/>
+      <w:r>
+        <w:rPr>
+          <w:rFonts w:eastAsiaTheme="minorHAnsi"/>
+          <w:lang w:eastAsia="en-US"/>
+        </w:rPr>
+        <w:t>bawahini</w:t>
+      </w:r>
+      <w:proofErr w:type="spellEnd"/>
+      <w:r>
+        <w:rPr>
+          <w:rFonts w:eastAsiaTheme="minorHAnsi"/>
+          <w:lang w:eastAsia="en-US"/>
+        </w:rPr>
+        <w:t xml:space="preserve"> yang </w:t>
       </w:r>
       <w:r>
         <w:rPr>
@@ -642,6 +822,7 @@
         </w:rPr>
         <w:t xml:space="preserve">mengakibatkan pergeseran </w:t>
       </w:r>
+      <w:proofErr w:type="spellStart"/>
       <w:r>
         <w:rPr>
           <w:rFonts w:eastAsiaTheme="minorHAnsi"/>
@@ -649,6 +830,7 @@
         </w:rPr>
         <w:t>kesetimbangan</w:t>
       </w:r>
+      <w:proofErr w:type="spellEnd"/>
       <w:r>
         <w:rPr>
           <w:rFonts w:eastAsiaTheme="minorHAnsi"/>
@@ -656,12 +838,37 @@
         </w:rPr>
         <w:t xml:space="preserve">ke arah kanan untuk reaksi </w:t>
       </w:r>
+      <w:proofErr w:type="spellStart"/>
       <w:r>
         <w:rPr>
           <w:rFonts w:eastAsiaTheme="minorHAnsi"/>
           <w:lang w:eastAsia="en-US"/>
         </w:rPr>
-        <w:t xml:space="preserve">di atasadalah …. </w:t>
+        <w:t>di</w:t>
+      </w:r>
+      <w:proofErr w:type="spellEnd"/>
+      <w:r>
+        <w:rPr>
+          <w:rFonts w:eastAsiaTheme="minorHAnsi"/>
+          <w:lang w:eastAsia="en-US"/>
+        </w:rPr>
+        <w:t xml:space="preserve"> </w:t>
+      </w:r>
+      <w:proofErr w:type="spellStart"/>
+      <w:r>
+        <w:rPr>
+          <w:rFonts w:eastAsiaTheme="minorHAnsi"/>
+          <w:lang w:eastAsia="en-US"/>
+        </w:rPr>
+        <w:t>atasadalah</w:t>
+      </w:r>
+      <w:proofErr w:type="spellEnd"/>
+      <w:r>
+        <w:rPr>
+          <w:rFonts w:eastAsiaTheme="minorHAnsi"/>
+          <w:lang w:eastAsia="en-US"/>
+        </w:rPr>
+        <w:t xml:space="preserve"> …. </w:t>
       </w:r>
       <w:r>
         <w:rPr>
@@ -670,6 +877,8 @@
         </w:rPr>
         <w:br/>
       </w:r>
+      <w:proofErr w:type="spellStart"/>
+      <w:proofErr w:type="gramStart"/>
       <w:r>
         <w:rPr>
           <w:rFonts w:eastAsiaTheme="minorHAnsi"/>
@@ -677,6 +886,8 @@
         </w:rPr>
         <w:t>kenaikansuhu</w:t>
       </w:r>
+      <w:proofErr w:type="spellEnd"/>
+      <w:proofErr w:type="gramEnd"/>
     </w:p>
     <w:p>
       <w:pPr>
@@ -685,6 +896,7 @@
           <w:lang w:eastAsia="en-US"/>
         </w:rPr>
       </w:pPr>
+      <w:proofErr w:type="gramStart"/>
       <w:r>
         <w:rPr>
           <w:rFonts w:eastAsiaTheme="minorHAnsi"/>
@@ -699,6 +911,7 @@
         </w:rPr>
         <w:t>gurangan</w:t>
       </w:r>
+      <w:proofErr w:type="spellStart"/>
       <w:r>
         <w:rPr>
           <w:rFonts w:eastAsiaTheme="minorHAnsi"/>
@@ -706,6 +919,8 @@
         </w:rPr>
         <w:t>tekanan</w:t>
       </w:r>
+      <w:proofErr w:type="spellEnd"/>
+      <w:proofErr w:type="gramEnd"/>
     </w:p>
     <w:p>
       <w:pPr>
@@ -714,6 +929,7 @@
           <w:lang w:eastAsia="en-US"/>
         </w:rPr>
       </w:pPr>
+      <w:proofErr w:type="gramStart"/>
       <w:r>
         <w:rPr>
           <w:rFonts w:eastAsiaTheme="minorHAnsi"/>
@@ -728,6 +944,7 @@
         </w:rPr>
         <w:t>ambahan</w:t>
       </w:r>
+      <w:proofErr w:type="gramEnd"/>
       <w:r>
         <w:rPr>
           <w:rFonts w:eastAsiaTheme="minorHAnsi"/>
@@ -743,6 +960,8 @@
           <w:lang w:val="id-ID" w:eastAsia="en-US"/>
         </w:rPr>
       </w:pPr>
+      <w:proofErr w:type="spellStart"/>
+      <w:proofErr w:type="gramStart"/>
       <w:r>
         <w:rPr>
           <w:rFonts w:eastAsiaTheme="minorHAnsi"/>
@@ -750,6 +969,7 @@
         </w:rPr>
         <w:t>penambahan</w:t>
       </w:r>
+      <w:proofErr w:type="spellEnd"/>
       <w:r>
         <w:rPr>
           <w:rFonts w:eastAsiaTheme="minorHAnsi"/>
@@ -757,6 +977,7 @@
         </w:rPr>
         <w:t>katalis</w:t>
       </w:r>
+      <w:proofErr w:type="gramEnd"/>
     </w:p>
     <w:p>
       <w:pPr>
@@ -766,6 +987,7 @@
           <w:lang w:val="id-ID" w:eastAsia="en-US"/>
         </w:rPr>
       </w:pPr>
+      <w:proofErr w:type="gramStart"/>
       <w:r>
         <w:rPr>
           <w:rFonts w:eastAsiaTheme="minorHAnsi"/>
@@ -778,13 +1000,21 @@
           <w:rFonts w:eastAsiaTheme="minorHAnsi"/>
           <w:lang w:val="id-ID" w:eastAsia="en-US"/>
         </w:rPr>
-        <w:t>urunan suhu</w:t>
-      </w:r>
+        <w:t>urunan</w:t>
+      </w:r>
+      <w:proofErr w:type="gramEnd"/>
       <w:r>
         <w:rPr>
           <w:rFonts w:eastAsiaTheme="minorHAnsi"/>
           <w:lang w:val="id-ID" w:eastAsia="en-US"/>
         </w:rPr>
+        <w:t xml:space="preserve"> suhu</w:t>
+      </w:r>
+      <w:r>
+        <w:rPr>
+          <w:rFonts w:eastAsiaTheme="minorHAnsi"/>
+          <w:lang w:val="id-ID" w:eastAsia="en-US"/>
+        </w:rPr>
         <w:br/>
         <w:t>kunci E</w:t>
       </w:r>
@@ -797,26 +1027,35 @@
       </w:r>
     </w:p>
     <w:p>
+      <w:proofErr w:type="spellStart"/>
       <w:r>
         <w:t>Larutan</w:t>
       </w:r>
+      <w:proofErr w:type="spellEnd"/>
       <w:r>
         <w:rPr>
           <w:lang w:val="id-ID"/>
         </w:rPr>
         <w:t xml:space="preserve"> </w:t>
       </w:r>
+      <w:proofErr w:type="spellStart"/>
       <w:r>
         <w:t>garam</w:t>
       </w:r>
+      <w:proofErr w:type="spellEnd"/>
       <w:r>
         <w:rPr>
           <w:lang w:val="id-ID"/>
         </w:rPr>
         <w:t xml:space="preserve"> </w:t>
       </w:r>
-      <w:r>
-        <w:t>berikut yang</w:t>
+      <w:proofErr w:type="spellStart"/>
+      <w:r>
+        <w:t>berikut</w:t>
+      </w:r>
+      <w:proofErr w:type="spellEnd"/>
+      <w:r>
+        <w:t xml:space="preserve"> yang</w:t>
       </w:r>
       <w:r>
         <w:rPr>
@@ -824,23 +1063,32 @@
         </w:rPr>
         <w:t xml:space="preserve"> </w:t>
       </w:r>
+      <w:proofErr w:type="spellStart"/>
       <w:r>
         <w:t>bersifat</w:t>
       </w:r>
+      <w:proofErr w:type="spellEnd"/>
       <w:r>
         <w:rPr>
           <w:lang w:val="id-ID"/>
         </w:rPr>
         <w:t xml:space="preserve"> basa </w:t>
       </w:r>
-      <w:r>
-        <w:t>adalah ….</w:t>
-      </w:r>
-    </w:p>
-    <w:p>
+      <w:proofErr w:type="spellStart"/>
+      <w:r>
+        <w:t>adalah</w:t>
+      </w:r>
+      <w:proofErr w:type="spellEnd"/>
+      <w:r>
+        <w:t xml:space="preserve"> ….</w:t>
+      </w:r>
+    </w:p>
+    <w:p>
+      <w:proofErr w:type="spellStart"/>
       <w:r>
         <w:t>NaCl</w:t>
       </w:r>
+      <w:proofErr w:type="spellEnd"/>
     </w:p>
     <w:p>
       <w:r>
@@ -877,9 +1125,11 @@
       </w:r>
     </w:p>
     <w:p>
+      <w:proofErr w:type="spellStart"/>
       <w:r>
         <w:t>NaI</w:t>
       </w:r>
+      <w:proofErr w:type="spellEnd"/>
     </w:p>
     <w:p>
       <w:pPr>
@@ -915,13 +1165,28 @@
       </w:pPr>
     </w:p>
     <w:p>
-      <w:r>
-        <w:t xml:space="preserve">Diketahui : </w:t>
-      </w:r>
-    </w:p>
-    <w:p>
-      <w:r>
-        <w:t>Ksp Ag</w:t>
+      <w:proofErr w:type="spellStart"/>
+      <w:proofErr w:type="gramStart"/>
+      <w:r>
+        <w:t>Diketahui</w:t>
+      </w:r>
+      <w:proofErr w:type="spellEnd"/>
+      <w:r>
+        <w:t xml:space="preserve"> :</w:t>
+      </w:r>
+      <w:proofErr w:type="gramEnd"/>
+      <w:r>
+        <w:t xml:space="preserve"> </w:t>
+      </w:r>
+    </w:p>
+    <w:p>
+      <w:proofErr w:type="spellStart"/>
+      <w:r>
+        <w:t>Ksp</w:t>
+      </w:r>
+      <w:proofErr w:type="spellEnd"/>
+      <w:r>
+        <w:t xml:space="preserve"> Ag</w:t>
       </w:r>
       <w:r>
         <w:rPr>
@@ -954,8 +1219,13 @@
           <w:lang w:val="id-ID"/>
         </w:rPr>
       </w:pPr>
-      <w:r>
-        <w:t>Ksp Ag</w:t>
+      <w:proofErr w:type="spellStart"/>
+      <w:r>
+        <w:t>Ksp</w:t>
+      </w:r>
+      <w:proofErr w:type="spellEnd"/>
+      <w:r>
+        <w:t xml:space="preserve"> Ag</w:t>
       </w:r>
       <w:r>
         <w:rPr>
@@ -981,8 +1251,13 @@
       </w:r>
     </w:p>
     <w:p>
-      <w:r>
-        <w:t>KspAgCl = 2 ×10</w:t>
+      <w:proofErr w:type="spellStart"/>
+      <w:r>
+        <w:t>KspAgCl</w:t>
+      </w:r>
+      <w:proofErr w:type="spellEnd"/>
+      <w:r>
+        <w:t xml:space="preserve"> = 2 ×10</w:t>
       </w:r>
       <w:r>
         <w:rPr>
@@ -992,8 +1267,13 @@
       </w:r>
     </w:p>
     <w:p>
-      <w:r>
-        <w:t>Ksp Ag</w:t>
+      <w:proofErr w:type="spellStart"/>
+      <w:r>
+        <w:t>Ksp</w:t>
+      </w:r>
+      <w:proofErr w:type="spellEnd"/>
+      <w:r>
+        <w:t xml:space="preserve"> Ag</w:t>
       </w:r>
       <w:r>
         <w:rPr>
@@ -1026,8 +1306,21 @@
           <w:lang w:val="id-ID"/>
         </w:rPr>
       </w:pPr>
-      <w:r>
-        <w:t xml:space="preserve">Urutankelarutangaram-garamtersebut diatasdari yang </w:t>
+      <w:proofErr w:type="spellStart"/>
+      <w:r>
+        <w:t>Urutankelarutangaram-garamtersebut</w:t>
+      </w:r>
+      <w:proofErr w:type="spellEnd"/>
+      <w:r>
+        <w:t xml:space="preserve"> </w:t>
+      </w:r>
+      <w:proofErr w:type="spellStart"/>
+      <w:r>
+        <w:t>diatasdari</w:t>
+      </w:r>
+      <w:proofErr w:type="spellEnd"/>
+      <w:r>
+        <w:t xml:space="preserve"> yang </w:t>
       </w:r>
       <w:r>
         <w:rPr>
@@ -1035,8 +1328,13 @@
         </w:rPr>
         <w:t>kecil</w:t>
       </w:r>
-      <w:r>
-        <w:t>ke yang</w:t>
+      <w:proofErr w:type="spellStart"/>
+      <w:r>
+        <w:t>ke</w:t>
+      </w:r>
+      <w:proofErr w:type="spellEnd"/>
+      <w:r>
+        <w:t xml:space="preserve"> yang</w:t>
       </w:r>
       <w:r>
         <w:rPr>
@@ -1044,8 +1342,13 @@
         </w:rPr>
         <w:t xml:space="preserve"> besar </w:t>
       </w:r>
-      <w:r>
-        <w:t xml:space="preserve">adalah … </w:t>
+      <w:proofErr w:type="spellStart"/>
+      <w:r>
+        <w:t>adalah</w:t>
+      </w:r>
+      <w:proofErr w:type="spellEnd"/>
+      <w:r>
+        <w:t xml:space="preserve"> … </w:t>
       </w:r>
       <w:r>
         <w:rPr>
@@ -1053,8 +1356,13 @@
         </w:rPr>
         <w:br/>
       </w:r>
-      <w:r>
-        <w:t>AgCl – Ag</w:t>
+      <w:proofErr w:type="spellStart"/>
+      <w:r>
+        <w:t>AgCl</w:t>
+      </w:r>
+      <w:proofErr w:type="spellEnd"/>
+      <w:r>
+        <w:t xml:space="preserve"> – Ag</w:t>
       </w:r>
       <w:r>
         <w:rPr>
@@ -1121,7 +1429,15 @@
         <w:t>2</w:t>
       </w:r>
       <w:r>
-        <w:t>S – AgCl – Ag</w:t>
+        <w:t xml:space="preserve">S – </w:t>
+      </w:r>
+      <w:proofErr w:type="spellStart"/>
+      <w:r>
+        <w:t>AgCl</w:t>
+      </w:r>
+      <w:proofErr w:type="spellEnd"/>
+      <w:r>
+        <w:t xml:space="preserve"> – Ag</w:t>
       </w:r>
       <w:r>
         <w:rPr>
@@ -1195,7 +1511,15 @@
         <w:t>4</w:t>
       </w:r>
       <w:r>
-        <w:t>– AgCl – Ag</w:t>
+        <w:t xml:space="preserve">– </w:t>
+      </w:r>
+      <w:proofErr w:type="spellStart"/>
+      <w:r>
+        <w:t>AgCl</w:t>
+      </w:r>
+      <w:proofErr w:type="spellEnd"/>
+      <w:r>
+        <w:t xml:space="preserve"> – Ag</w:t>
       </w:r>
       <w:r>
         <w:rPr>
@@ -1254,17 +1578,27 @@
         <w:t>3</w:t>
       </w:r>
       <w:r>
-        <w:t>– AgCl</w:t>
-      </w:r>
-    </w:p>
-    <w:p>
-      <w:pPr>
-        <w:rPr>
-          <w:lang w:val="id-ID"/>
-        </w:rPr>
-      </w:pPr>
-      <w:r>
-        <w:t>AgCl – Ag</w:t>
+        <w:t xml:space="preserve">– </w:t>
+      </w:r>
+      <w:proofErr w:type="spellStart"/>
+      <w:r>
+        <w:t>AgCl</w:t>
+      </w:r>
+      <w:proofErr w:type="spellEnd"/>
+    </w:p>
+    <w:p>
+      <w:pPr>
+        <w:rPr>
+          <w:lang w:val="id-ID"/>
+        </w:rPr>
+      </w:pPr>
+      <w:proofErr w:type="spellStart"/>
+      <w:r>
+        <w:t>AgCl</w:t>
+      </w:r>
+      <w:proofErr w:type="spellEnd"/>
+      <w:r>
+        <w:t xml:space="preserve"> – Ag</w:t>
       </w:r>
       <w:r>
         <w:rPr>
@@ -1318,8 +1652,18 @@
       </w:pPr>
     </w:p>
     <w:p>
-      <w:r>
-        <w:t xml:space="preserve">Reaksiberikut : </w:t>
+      <w:proofErr w:type="spellStart"/>
+      <w:proofErr w:type="gramStart"/>
+      <w:r>
+        <w:t>Reaksiberikut</w:t>
+      </w:r>
+      <w:proofErr w:type="spellEnd"/>
+      <w:r>
+        <w:t xml:space="preserve"> :</w:t>
+      </w:r>
+      <w:proofErr w:type="gramEnd"/>
+      <w:r>
+        <w:t xml:space="preserve"> </w:t>
       </w:r>
     </w:p>
     <w:p>
@@ -1333,8 +1677,21 @@
         <w:t>2</w:t>
       </w:r>
       <w:r>
-        <w:t xml:space="preserve"> (g)+ aOH</w:t>
-      </w:r>
+        <w:t xml:space="preserve"> (g</w:t>
+      </w:r>
+      <w:proofErr w:type="gramStart"/>
+      <w:r>
+        <w:t>)+</w:t>
+      </w:r>
+      <w:proofErr w:type="gramEnd"/>
+      <w:r>
+        <w:t xml:space="preserve"> </w:t>
+      </w:r>
+      <w:proofErr w:type="spellStart"/>
+      <w:r>
+        <w:t>aOH</w:t>
+      </w:r>
+      <w:proofErr w:type="spellEnd"/>
       <w:r>
         <w:rPr>
           <w:vertAlign w:val="superscript"/>
@@ -1342,7 +1699,15 @@
         <w:t>–</w:t>
       </w:r>
       <w:r>
-        <w:t>(aq) →bBrO</w:t>
+        <w:t>(</w:t>
+      </w:r>
+      <w:proofErr w:type="spellStart"/>
+      <w:r>
+        <w:t>aq</w:t>
+      </w:r>
+      <w:proofErr w:type="spellEnd"/>
+      <w:r>
+        <w:t>) →bBrO</w:t>
       </w:r>
       <w:r>
         <w:rPr>
@@ -1357,8 +1722,21 @@
         <w:t>–</w:t>
       </w:r>
       <w:r>
-        <w:t>(aq) + cBr</w:t>
-      </w:r>
+        <w:t>(</w:t>
+      </w:r>
+      <w:proofErr w:type="spellStart"/>
+      <w:r>
+        <w:t>aq</w:t>
+      </w:r>
+      <w:proofErr w:type="spellEnd"/>
+      <w:r>
+        <w:t xml:space="preserve">) + </w:t>
+      </w:r>
+      <w:proofErr w:type="spellStart"/>
+      <w:r>
+        <w:t>cBr</w:t>
+      </w:r>
+      <w:proofErr w:type="spellEnd"/>
       <w:r>
         <w:rPr>
           <w:vertAlign w:val="superscript"/>
@@ -1366,7 +1744,15 @@
         <w:t>–</w:t>
       </w:r>
       <w:r>
-        <w:t>(aq) + dH</w:t>
+        <w:t>(</w:t>
+      </w:r>
+      <w:proofErr w:type="spellStart"/>
+      <w:r>
+        <w:t>aq</w:t>
+      </w:r>
+      <w:proofErr w:type="spellEnd"/>
+      <w:r>
+        <w:t>) + dH</w:t>
       </w:r>
       <w:r>
         <w:rPr>
@@ -1379,28 +1765,89 @@
       </w:r>
     </w:p>
     <w:p>
-      <w:r>
-        <w:t xml:space="preserve">Hargakoefisien a, b, c, dsupayareaksi di atassetaraadalah … </w:t>
-      </w:r>
-    </w:p>
-    <w:p>
-      <w:r>
-        <w:t xml:space="preserve">2, 2, 5 dan 1 </w:t>
-      </w:r>
-    </w:p>
-    <w:p>
-      <w:r>
-        <w:t xml:space="preserve">6, 1, 5 dan 3 </w:t>
-      </w:r>
-    </w:p>
-    <w:p>
-      <w:r>
-        <w:t xml:space="preserve">6, 5, 1 dan 3 </w:t>
-      </w:r>
-    </w:p>
-    <w:p>
-      <w:r>
-        <w:t xml:space="preserve">5, 6, 3 dan 1 </w:t>
+      <w:proofErr w:type="spellStart"/>
+      <w:r>
+        <w:t>Hargakoefisien</w:t>
+      </w:r>
+      <w:proofErr w:type="spellEnd"/>
+      <w:r>
+        <w:t xml:space="preserve"> a, b, c, </w:t>
+      </w:r>
+      <w:proofErr w:type="spellStart"/>
+      <w:r>
+        <w:t>dsupayareaksi</w:t>
+      </w:r>
+      <w:proofErr w:type="spellEnd"/>
+      <w:r>
+        <w:t xml:space="preserve"> </w:t>
+      </w:r>
+      <w:proofErr w:type="spellStart"/>
+      <w:r>
+        <w:t>di</w:t>
+      </w:r>
+      <w:proofErr w:type="spellEnd"/>
+      <w:r>
+        <w:t xml:space="preserve"> </w:t>
+      </w:r>
+      <w:proofErr w:type="spellStart"/>
+      <w:r>
+        <w:t>atassetaraadalah</w:t>
+      </w:r>
+      <w:proofErr w:type="spellEnd"/>
+      <w:r>
+        <w:t xml:space="preserve"> … </w:t>
+      </w:r>
+    </w:p>
+    <w:p>
+      <w:r>
+        <w:t xml:space="preserve">2, 2, 5 </w:t>
+      </w:r>
+      <w:proofErr w:type="spellStart"/>
+      <w:r>
+        <w:t>dan</w:t>
+      </w:r>
+      <w:proofErr w:type="spellEnd"/>
+      <w:r>
+        <w:t xml:space="preserve"> 1 </w:t>
+      </w:r>
+    </w:p>
+    <w:p>
+      <w:r>
+        <w:t xml:space="preserve">6, 1, 5 </w:t>
+      </w:r>
+      <w:proofErr w:type="spellStart"/>
+      <w:r>
+        <w:t>dan</w:t>
+      </w:r>
+      <w:proofErr w:type="spellEnd"/>
+      <w:r>
+        <w:t xml:space="preserve"> 3 </w:t>
+      </w:r>
+    </w:p>
+    <w:p>
+      <w:r>
+        <w:t xml:space="preserve">6, 5, 1 </w:t>
+      </w:r>
+      <w:proofErr w:type="spellStart"/>
+      <w:r>
+        <w:t>dan</w:t>
+      </w:r>
+      <w:proofErr w:type="spellEnd"/>
+      <w:r>
+        <w:t xml:space="preserve"> 3 </w:t>
+      </w:r>
+    </w:p>
+    <w:p>
+      <w:r>
+        <w:t xml:space="preserve">5, 6, 3 </w:t>
+      </w:r>
+      <w:proofErr w:type="spellStart"/>
+      <w:r>
+        <w:t>dan</w:t>
+      </w:r>
+      <w:proofErr w:type="spellEnd"/>
+      <w:r>
+        <w:t xml:space="preserve"> 1 </w:t>
       </w:r>
     </w:p>
     <w:p>
@@ -1413,7 +1860,15 @@
       </w:pPr>
       <w:r>
         <w:lastRenderedPageBreak/>
-        <w:t>4, 1, 5 dan 2</w:t>
+        <w:t xml:space="preserve">4, 1, 5 </w:t>
+      </w:r>
+      <w:proofErr w:type="spellStart"/>
+      <w:r>
+        <w:t>dan</w:t>
+      </w:r>
+      <w:proofErr w:type="spellEnd"/>
+      <w:r>
+        <w:t xml:space="preserve"> 2</w:t>
       </w:r>
       <w:r>
         <w:rPr>
@@ -1440,13 +1895,33 @@
         </w:rPr>
         <w:br/>
       </w:r>
-      <w:r>
-        <w:rPr>
-          <w:rFonts w:asciiTheme="minorHAnsi" w:hAnsiTheme="minorHAnsi"/>
-          <w:sz w:val="22"/>
-          <w:szCs w:val="22"/>
-        </w:rPr>
-        <w:t xml:space="preserve">Diketahuipotensialelektroda : </w:t>
+      <w:proofErr w:type="spellStart"/>
+      <w:proofErr w:type="gramStart"/>
+      <w:r>
+        <w:rPr>
+          <w:rFonts w:asciiTheme="minorHAnsi" w:hAnsiTheme="minorHAnsi"/>
+          <w:sz w:val="22"/>
+          <w:szCs w:val="22"/>
+        </w:rPr>
+        <w:t>Diketahuipotensialelektroda</w:t>
+      </w:r>
+      <w:proofErr w:type="spellEnd"/>
+      <w:r>
+        <w:rPr>
+          <w:rFonts w:asciiTheme="minorHAnsi" w:hAnsiTheme="minorHAnsi"/>
+          <w:sz w:val="22"/>
+          <w:szCs w:val="22"/>
+        </w:rPr>
+        <w:t xml:space="preserve"> :</w:t>
+      </w:r>
+      <w:proofErr w:type="gramEnd"/>
+      <w:r>
+        <w:rPr>
+          <w:rFonts w:asciiTheme="minorHAnsi" w:hAnsiTheme="minorHAnsi"/>
+          <w:sz w:val="22"/>
+          <w:szCs w:val="22"/>
+        </w:rPr>
+        <w:t xml:space="preserve"> </w:t>
       </w:r>
     </w:p>
     <w:p>
@@ -1465,6 +1940,7 @@
         </w:rPr>
         <w:t>Ag</w:t>
       </w:r>
+      <w:proofErr w:type="gramStart"/>
       <w:r>
         <w:rPr>
           <w:rFonts w:asciiTheme="minorHAnsi" w:hAnsiTheme="minorHAnsi"/>
@@ -1480,7 +1956,26 @@
           <w:sz w:val="22"/>
           <w:szCs w:val="22"/>
         </w:rPr>
-        <w:t>(aq) + e  →Ag(s)</w:t>
+        <w:t>(</w:t>
+      </w:r>
+      <w:proofErr w:type="spellStart"/>
+      <w:proofErr w:type="gramEnd"/>
+      <w:r>
+        <w:rPr>
+          <w:rFonts w:asciiTheme="minorHAnsi" w:hAnsiTheme="minorHAnsi"/>
+          <w:sz w:val="22"/>
+          <w:szCs w:val="22"/>
+        </w:rPr>
+        <w:t>aq</w:t>
+      </w:r>
+      <w:proofErr w:type="spellEnd"/>
+      <w:r>
+        <w:rPr>
+          <w:rFonts w:asciiTheme="minorHAnsi" w:hAnsiTheme="minorHAnsi"/>
+          <w:sz w:val="22"/>
+          <w:szCs w:val="22"/>
+        </w:rPr>
+        <w:t>) + e  →Ag(s)</w:t>
       </w:r>
       <w:r>
         <w:rPr>
@@ -1497,6 +1992,14 @@
           <w:szCs w:val="22"/>
         </w:rPr>
         <w:tab/>
+      </w:r>
+      <w:proofErr w:type="spellStart"/>
+      <w:r>
+        <w:rPr>
+          <w:rFonts w:asciiTheme="minorHAnsi" w:hAnsiTheme="minorHAnsi"/>
+          <w:sz w:val="22"/>
+          <w:szCs w:val="22"/>
+        </w:rPr>
         <w:t>E</w:t>
       </w:r>
       <w:r>
@@ -1508,6 +2011,7 @@
         </w:rPr>
         <w:t>o</w:t>
       </w:r>
+      <w:proofErr w:type="spellEnd"/>
       <w:r>
         <w:rPr>
           <w:rFonts w:asciiTheme="minorHAnsi" w:hAnsiTheme="minorHAnsi"/>
@@ -1540,6 +2044,490 @@
           <w:szCs w:val="22"/>
           <w:vertAlign w:val="superscript"/>
         </w:rPr>
+        <w:t>2</w:t>
+      </w:r>
+      <w:proofErr w:type="gramStart"/>
+      <w:r>
+        <w:rPr>
+          <w:rFonts w:asciiTheme="minorHAnsi" w:hAnsiTheme="minorHAnsi"/>
+          <w:sz w:val="22"/>
+          <w:szCs w:val="22"/>
+          <w:vertAlign w:val="superscript"/>
+        </w:rPr>
+        <w:t>+</w:t>
+      </w:r>
+      <w:r>
+        <w:rPr>
+          <w:rFonts w:asciiTheme="minorHAnsi" w:hAnsiTheme="minorHAnsi"/>
+          <w:sz w:val="22"/>
+          <w:szCs w:val="22"/>
+        </w:rPr>
+        <w:t>(</w:t>
+      </w:r>
+      <w:proofErr w:type="spellStart"/>
+      <w:proofErr w:type="gramEnd"/>
+      <w:r>
+        <w:rPr>
+          <w:rFonts w:asciiTheme="minorHAnsi" w:hAnsiTheme="minorHAnsi"/>
+          <w:sz w:val="22"/>
+          <w:szCs w:val="22"/>
+        </w:rPr>
+        <w:t>aq</w:t>
+      </w:r>
+      <w:proofErr w:type="spellEnd"/>
+      <w:r>
+        <w:rPr>
+          <w:rFonts w:asciiTheme="minorHAnsi" w:hAnsiTheme="minorHAnsi"/>
+          <w:sz w:val="22"/>
+          <w:szCs w:val="22"/>
+        </w:rPr>
+        <w:t>) + 2e →Mg(s)</w:t>
+      </w:r>
+      <w:r>
+        <w:rPr>
+          <w:rFonts w:asciiTheme="minorHAnsi" w:hAnsiTheme="minorHAnsi"/>
+          <w:sz w:val="22"/>
+          <w:szCs w:val="22"/>
+        </w:rPr>
+        <w:tab/>
+      </w:r>
+      <w:r>
+        <w:rPr>
+          <w:rFonts w:asciiTheme="minorHAnsi" w:hAnsiTheme="minorHAnsi"/>
+          <w:sz w:val="22"/>
+          <w:szCs w:val="22"/>
+          <w:lang w:val="id-ID"/>
+        </w:rPr>
+        <w:tab/>
+      </w:r>
+      <w:proofErr w:type="spellStart"/>
+      <w:r>
+        <w:rPr>
+          <w:rFonts w:asciiTheme="minorHAnsi" w:hAnsiTheme="minorHAnsi"/>
+          <w:sz w:val="22"/>
+          <w:szCs w:val="22"/>
+        </w:rPr>
+        <w:t>E</w:t>
+      </w:r>
+      <w:r>
+        <w:rPr>
+          <w:rFonts w:asciiTheme="minorHAnsi" w:hAnsiTheme="minorHAnsi"/>
+          <w:sz w:val="22"/>
+          <w:szCs w:val="22"/>
+          <w:vertAlign w:val="superscript"/>
+        </w:rPr>
+        <w:t>o</w:t>
+      </w:r>
+      <w:proofErr w:type="spellEnd"/>
+      <w:r>
+        <w:rPr>
+          <w:rFonts w:asciiTheme="minorHAnsi" w:hAnsiTheme="minorHAnsi"/>
+          <w:sz w:val="22"/>
+          <w:szCs w:val="22"/>
+        </w:rPr>
+        <w:t xml:space="preserve"> = – 2,34 volt </w:t>
+      </w:r>
+    </w:p>
+    <w:p>
+      <w:pPr>
+        <w:rPr>
+          <w:rFonts w:asciiTheme="minorHAnsi" w:hAnsiTheme="minorHAnsi"/>
+          <w:sz w:val="22"/>
+          <w:szCs w:val="22"/>
+        </w:rPr>
+      </w:pPr>
+      <w:r>
+        <w:rPr>
+          <w:rFonts w:asciiTheme="minorHAnsi" w:hAnsiTheme="minorHAnsi"/>
+          <w:sz w:val="22"/>
+          <w:szCs w:val="22"/>
+        </w:rPr>
+        <w:t>In</w:t>
+      </w:r>
+      <w:r>
+        <w:rPr>
+          <w:rFonts w:asciiTheme="minorHAnsi" w:hAnsiTheme="minorHAnsi"/>
+          <w:sz w:val="22"/>
+          <w:szCs w:val="22"/>
+          <w:vertAlign w:val="superscript"/>
+        </w:rPr>
+        <w:t>3</w:t>
+      </w:r>
+      <w:proofErr w:type="gramStart"/>
+      <w:r>
+        <w:rPr>
+          <w:rFonts w:asciiTheme="minorHAnsi" w:hAnsiTheme="minorHAnsi"/>
+          <w:sz w:val="22"/>
+          <w:szCs w:val="22"/>
+          <w:vertAlign w:val="superscript"/>
+        </w:rPr>
+        <w:t>+</w:t>
+      </w:r>
+      <w:r>
+        <w:rPr>
+          <w:rFonts w:asciiTheme="minorHAnsi" w:hAnsiTheme="minorHAnsi"/>
+          <w:sz w:val="22"/>
+          <w:szCs w:val="22"/>
+        </w:rPr>
+        <w:t>(</w:t>
+      </w:r>
+      <w:proofErr w:type="spellStart"/>
+      <w:proofErr w:type="gramEnd"/>
+      <w:r>
+        <w:rPr>
+          <w:rFonts w:asciiTheme="minorHAnsi" w:hAnsiTheme="minorHAnsi"/>
+          <w:sz w:val="22"/>
+          <w:szCs w:val="22"/>
+        </w:rPr>
+        <w:t>aq</w:t>
+      </w:r>
+      <w:proofErr w:type="spellEnd"/>
+      <w:r>
+        <w:rPr>
+          <w:rFonts w:asciiTheme="minorHAnsi" w:hAnsiTheme="minorHAnsi"/>
+          <w:sz w:val="22"/>
+          <w:szCs w:val="22"/>
+        </w:rPr>
+        <w:t>) + 3e  →In(s)</w:t>
+      </w:r>
+      <w:r>
+        <w:rPr>
+          <w:rFonts w:asciiTheme="minorHAnsi" w:hAnsiTheme="minorHAnsi"/>
+          <w:sz w:val="22"/>
+          <w:szCs w:val="22"/>
+        </w:rPr>
+        <w:tab/>
+      </w:r>
+      <w:r>
+        <w:rPr>
+          <w:rFonts w:asciiTheme="minorHAnsi" w:hAnsiTheme="minorHAnsi"/>
+          <w:sz w:val="22"/>
+          <w:szCs w:val="22"/>
+        </w:rPr>
+        <w:tab/>
+      </w:r>
+      <w:proofErr w:type="spellStart"/>
+      <w:r>
+        <w:rPr>
+          <w:rFonts w:asciiTheme="minorHAnsi" w:hAnsiTheme="minorHAnsi"/>
+          <w:sz w:val="22"/>
+          <w:szCs w:val="22"/>
+        </w:rPr>
+        <w:t>E</w:t>
+      </w:r>
+      <w:r>
+        <w:rPr>
+          <w:rFonts w:asciiTheme="minorHAnsi" w:hAnsiTheme="minorHAnsi"/>
+          <w:sz w:val="22"/>
+          <w:szCs w:val="22"/>
+          <w:vertAlign w:val="superscript"/>
+        </w:rPr>
+        <w:t>o</w:t>
+      </w:r>
+      <w:proofErr w:type="spellEnd"/>
+      <w:r>
+        <w:rPr>
+          <w:rFonts w:asciiTheme="minorHAnsi" w:hAnsiTheme="minorHAnsi"/>
+          <w:sz w:val="22"/>
+          <w:szCs w:val="22"/>
+        </w:rPr>
+        <w:t xml:space="preserve"> = – 0,34 volt </w:t>
+      </w:r>
+    </w:p>
+    <w:p>
+      <w:pPr>
+        <w:rPr>
+          <w:rFonts w:asciiTheme="minorHAnsi" w:hAnsiTheme="minorHAnsi"/>
+          <w:sz w:val="22"/>
+          <w:szCs w:val="22"/>
+        </w:rPr>
+      </w:pPr>
+      <w:r>
+        <w:rPr>
+          <w:rFonts w:asciiTheme="minorHAnsi" w:hAnsiTheme="minorHAnsi"/>
+          <w:sz w:val="22"/>
+          <w:szCs w:val="22"/>
+        </w:rPr>
+        <w:t>Mn</w:t>
+      </w:r>
+      <w:r>
+        <w:rPr>
+          <w:rFonts w:asciiTheme="minorHAnsi" w:hAnsiTheme="minorHAnsi"/>
+          <w:sz w:val="22"/>
+          <w:szCs w:val="22"/>
+          <w:vertAlign w:val="superscript"/>
+        </w:rPr>
+        <w:t>2</w:t>
+      </w:r>
+      <w:proofErr w:type="gramStart"/>
+      <w:r>
+        <w:rPr>
+          <w:rFonts w:asciiTheme="minorHAnsi" w:hAnsiTheme="minorHAnsi"/>
+          <w:sz w:val="22"/>
+          <w:szCs w:val="22"/>
+          <w:vertAlign w:val="superscript"/>
+        </w:rPr>
+        <w:t>+</w:t>
+      </w:r>
+      <w:r>
+        <w:rPr>
+          <w:rFonts w:asciiTheme="minorHAnsi" w:hAnsiTheme="minorHAnsi"/>
+          <w:sz w:val="22"/>
+          <w:szCs w:val="22"/>
+        </w:rPr>
+        <w:t>(</w:t>
+      </w:r>
+      <w:proofErr w:type="spellStart"/>
+      <w:proofErr w:type="gramEnd"/>
+      <w:r>
+        <w:rPr>
+          <w:rFonts w:asciiTheme="minorHAnsi" w:hAnsiTheme="minorHAnsi"/>
+          <w:sz w:val="22"/>
+          <w:szCs w:val="22"/>
+        </w:rPr>
+        <w:t>aq</w:t>
+      </w:r>
+      <w:proofErr w:type="spellEnd"/>
+      <w:r>
+        <w:rPr>
+          <w:rFonts w:asciiTheme="minorHAnsi" w:hAnsiTheme="minorHAnsi"/>
+          <w:sz w:val="22"/>
+          <w:szCs w:val="22"/>
+        </w:rPr>
+        <w:t>)+ 2e →</w:t>
+      </w:r>
+      <w:proofErr w:type="spellStart"/>
+      <w:r>
+        <w:rPr>
+          <w:rFonts w:asciiTheme="minorHAnsi" w:hAnsiTheme="minorHAnsi"/>
+          <w:sz w:val="22"/>
+          <w:szCs w:val="22"/>
+        </w:rPr>
+        <w:t>Mn</w:t>
+      </w:r>
+      <w:proofErr w:type="spellEnd"/>
+      <w:r>
+        <w:rPr>
+          <w:rFonts w:asciiTheme="minorHAnsi" w:hAnsiTheme="minorHAnsi"/>
+          <w:sz w:val="22"/>
+          <w:szCs w:val="22"/>
+        </w:rPr>
+        <w:t>(s)</w:t>
+      </w:r>
+      <w:r>
+        <w:rPr>
+          <w:rFonts w:asciiTheme="minorHAnsi" w:hAnsiTheme="minorHAnsi"/>
+          <w:sz w:val="22"/>
+          <w:szCs w:val="22"/>
+        </w:rPr>
+        <w:tab/>
+      </w:r>
+      <w:r>
+        <w:rPr>
+          <w:rFonts w:asciiTheme="minorHAnsi" w:hAnsiTheme="minorHAnsi"/>
+          <w:sz w:val="22"/>
+          <w:szCs w:val="22"/>
+          <w:lang w:val="id-ID"/>
+        </w:rPr>
+        <w:tab/>
+      </w:r>
+      <w:proofErr w:type="spellStart"/>
+      <w:r>
+        <w:rPr>
+          <w:rFonts w:asciiTheme="minorHAnsi" w:hAnsiTheme="minorHAnsi"/>
+          <w:sz w:val="22"/>
+          <w:szCs w:val="22"/>
+        </w:rPr>
+        <w:t>E</w:t>
+      </w:r>
+      <w:r>
+        <w:rPr>
+          <w:rFonts w:asciiTheme="minorHAnsi" w:hAnsiTheme="minorHAnsi"/>
+          <w:sz w:val="22"/>
+          <w:szCs w:val="22"/>
+          <w:vertAlign w:val="superscript"/>
+        </w:rPr>
+        <w:t>o</w:t>
+      </w:r>
+      <w:proofErr w:type="spellEnd"/>
+      <w:r>
+        <w:rPr>
+          <w:rFonts w:asciiTheme="minorHAnsi" w:hAnsiTheme="minorHAnsi"/>
+          <w:sz w:val="22"/>
+          <w:szCs w:val="22"/>
+        </w:rPr>
+        <w:t xml:space="preserve"> = – 1,20 volt </w:t>
+      </w:r>
+    </w:p>
+    <w:p>
+      <w:pPr>
+        <w:rPr>
+          <w:rFonts w:asciiTheme="minorHAnsi" w:hAnsiTheme="minorHAnsi"/>
+          <w:sz w:val="22"/>
+          <w:szCs w:val="22"/>
+        </w:rPr>
+      </w:pPr>
+      <w:proofErr w:type="spellStart"/>
+      <w:r>
+        <w:rPr>
+          <w:rFonts w:asciiTheme="minorHAnsi" w:hAnsiTheme="minorHAnsi"/>
+          <w:sz w:val="22"/>
+          <w:szCs w:val="22"/>
+        </w:rPr>
+        <w:t>Dua</w:t>
+      </w:r>
+      <w:proofErr w:type="spellEnd"/>
+      <w:r>
+        <w:rPr>
+          <w:rFonts w:asciiTheme="minorHAnsi" w:hAnsiTheme="minorHAnsi"/>
+          <w:sz w:val="22"/>
+          <w:szCs w:val="22"/>
+        </w:rPr>
+        <w:t xml:space="preserve"> set </w:t>
+      </w:r>
+      <w:proofErr w:type="spellStart"/>
+      <w:r>
+        <w:rPr>
+          <w:rFonts w:asciiTheme="minorHAnsi" w:hAnsiTheme="minorHAnsi"/>
+          <w:sz w:val="22"/>
+          <w:szCs w:val="22"/>
+        </w:rPr>
+        <w:t>setengahsel</w:t>
+      </w:r>
+      <w:proofErr w:type="spellEnd"/>
+      <w:r>
+        <w:rPr>
+          <w:rFonts w:asciiTheme="minorHAnsi" w:hAnsiTheme="minorHAnsi"/>
+          <w:sz w:val="22"/>
+          <w:szCs w:val="22"/>
+        </w:rPr>
+        <w:t xml:space="preserve"> </w:t>
+      </w:r>
+      <w:proofErr w:type="spellStart"/>
+      <w:r>
+        <w:rPr>
+          <w:rFonts w:asciiTheme="minorHAnsi" w:hAnsiTheme="minorHAnsi"/>
+          <w:sz w:val="22"/>
+          <w:szCs w:val="22"/>
+        </w:rPr>
+        <w:t>di</w:t>
+      </w:r>
+      <w:proofErr w:type="spellEnd"/>
+      <w:r>
+        <w:rPr>
+          <w:rFonts w:asciiTheme="minorHAnsi" w:hAnsiTheme="minorHAnsi"/>
+          <w:sz w:val="22"/>
+          <w:szCs w:val="22"/>
+        </w:rPr>
+        <w:t xml:space="preserve"> </w:t>
+      </w:r>
+      <w:proofErr w:type="spellStart"/>
+      <w:r>
+        <w:rPr>
+          <w:rFonts w:asciiTheme="minorHAnsi" w:hAnsiTheme="minorHAnsi"/>
+          <w:sz w:val="22"/>
+          <w:szCs w:val="22"/>
+        </w:rPr>
+        <w:t>bawahini</w:t>
+      </w:r>
+      <w:proofErr w:type="spellEnd"/>
+      <w:r>
+        <w:rPr>
+          <w:rFonts w:asciiTheme="minorHAnsi" w:hAnsiTheme="minorHAnsi"/>
+          <w:sz w:val="22"/>
+          <w:szCs w:val="22"/>
+        </w:rPr>
+        <w:t xml:space="preserve"> yang </w:t>
+      </w:r>
+      <w:r>
+        <w:rPr>
+          <w:rFonts w:asciiTheme="minorHAnsi" w:hAnsiTheme="minorHAnsi"/>
+          <w:sz w:val="22"/>
+          <w:szCs w:val="22"/>
+          <w:lang w:val="id-ID"/>
+        </w:rPr>
+        <w:t>mempunyai nilai E</w:t>
+      </w:r>
+      <w:r>
+        <w:rPr>
+          <w:rFonts w:asciiTheme="minorHAnsi" w:hAnsiTheme="minorHAnsi"/>
+          <w:sz w:val="22"/>
+          <w:szCs w:val="22"/>
+          <w:vertAlign w:val="superscript"/>
+          <w:lang w:val="id-ID"/>
+        </w:rPr>
+        <w:t>o</w:t>
+      </w:r>
+      <w:r>
+        <w:rPr>
+          <w:rFonts w:asciiTheme="minorHAnsi" w:hAnsiTheme="minorHAnsi"/>
+          <w:sz w:val="22"/>
+          <w:szCs w:val="22"/>
+          <w:lang w:val="id-ID"/>
+        </w:rPr>
+        <w:t xml:space="preserve">sel = 2 </w:t>
+      </w:r>
+      <w:proofErr w:type="gramStart"/>
+      <w:r>
+        <w:rPr>
+          <w:rFonts w:asciiTheme="minorHAnsi" w:hAnsiTheme="minorHAnsi"/>
+          <w:sz w:val="22"/>
+          <w:szCs w:val="22"/>
+          <w:lang w:val="id-ID"/>
+        </w:rPr>
+        <w:t>volt</w:t>
+      </w:r>
+      <w:proofErr w:type="spellStart"/>
+      <w:r>
+        <w:rPr>
+          <w:rFonts w:asciiTheme="minorHAnsi" w:hAnsiTheme="minorHAnsi"/>
+          <w:sz w:val="22"/>
+          <w:szCs w:val="22"/>
+        </w:rPr>
+        <w:t>adalah</w:t>
+      </w:r>
+      <w:proofErr w:type="spellEnd"/>
+      <w:r>
+        <w:rPr>
+          <w:rFonts w:asciiTheme="minorHAnsi" w:hAnsiTheme="minorHAnsi"/>
+          <w:sz w:val="22"/>
+          <w:szCs w:val="22"/>
+        </w:rPr>
+        <w:t xml:space="preserve"> .…</w:t>
+      </w:r>
+      <w:proofErr w:type="gramEnd"/>
+      <w:r>
+        <w:rPr>
+          <w:rFonts w:asciiTheme="minorHAnsi" w:hAnsiTheme="minorHAnsi"/>
+          <w:sz w:val="22"/>
+          <w:szCs w:val="22"/>
+        </w:rPr>
+        <w:t xml:space="preserve"> </w:t>
+      </w:r>
+    </w:p>
+    <w:p>
+      <w:pPr>
+        <w:rPr>
+          <w:rFonts w:asciiTheme="minorHAnsi" w:hAnsiTheme="minorHAnsi"/>
+          <w:sz w:val="22"/>
+          <w:szCs w:val="22"/>
+        </w:rPr>
+      </w:pPr>
+      <w:r>
+        <w:rPr>
+          <w:rFonts w:asciiTheme="minorHAnsi" w:hAnsiTheme="minorHAnsi"/>
+          <w:sz w:val="22"/>
+          <w:szCs w:val="22"/>
+        </w:rPr>
+        <w:t>Mg | Mg</w:t>
+      </w:r>
+      <w:r>
+        <w:rPr>
+          <w:rFonts w:asciiTheme="minorHAnsi" w:hAnsiTheme="minorHAnsi"/>
+          <w:sz w:val="22"/>
+          <w:szCs w:val="22"/>
+          <w:vertAlign w:val="superscript"/>
+        </w:rPr>
         <w:t>2+</w:t>
       </w:r>
       <w:r>
@@ -1548,32 +2536,7 @@
           <w:sz w:val="22"/>
           <w:szCs w:val="22"/>
         </w:rPr>
-        <w:t>(aq) + 2e →Mg(s)</w:t>
-      </w:r>
-      <w:r>
-        <w:rPr>
-          <w:rFonts w:asciiTheme="minorHAnsi" w:hAnsiTheme="minorHAnsi"/>
-          <w:sz w:val="22"/>
-          <w:szCs w:val="22"/>
-        </w:rPr>
-        <w:tab/>
-      </w:r>
-      <w:r>
-        <w:rPr>
-          <w:rFonts w:asciiTheme="minorHAnsi" w:hAnsiTheme="minorHAnsi"/>
-          <w:sz w:val="22"/>
-          <w:szCs w:val="22"/>
-          <w:lang w:val="id-ID"/>
-        </w:rPr>
-        <w:tab/>
-      </w:r>
-      <w:r>
-        <w:rPr>
-          <w:rFonts w:asciiTheme="minorHAnsi" w:hAnsiTheme="minorHAnsi"/>
-          <w:sz w:val="22"/>
-          <w:szCs w:val="22"/>
-        </w:rPr>
-        <w:t>E</w:t>
+        <w:t xml:space="preserve"> ||Ag</w:t>
       </w:r>
       <w:r>
         <w:rPr>
@@ -1582,32 +2545,32 @@
           <w:szCs w:val="22"/>
           <w:vertAlign w:val="superscript"/>
         </w:rPr>
-        <w:t>o</w:t>
-      </w:r>
-      <w:r>
-        <w:rPr>
-          <w:rFonts w:asciiTheme="minorHAnsi" w:hAnsiTheme="minorHAnsi"/>
-          <w:sz w:val="22"/>
-          <w:szCs w:val="22"/>
-        </w:rPr>
-        <w:t xml:space="preserve"> = – 2,34 volt </w:t>
-      </w:r>
-    </w:p>
-    <w:p>
-      <w:pPr>
-        <w:rPr>
-          <w:rFonts w:asciiTheme="minorHAnsi" w:hAnsiTheme="minorHAnsi"/>
-          <w:sz w:val="22"/>
-          <w:szCs w:val="22"/>
-        </w:rPr>
-      </w:pPr>
-      <w:r>
-        <w:rPr>
-          <w:rFonts w:asciiTheme="minorHAnsi" w:hAnsiTheme="minorHAnsi"/>
-          <w:sz w:val="22"/>
-          <w:szCs w:val="22"/>
-        </w:rPr>
-        <w:t>In</w:t>
+        <w:t>+</w:t>
+      </w:r>
+      <w:r>
+        <w:rPr>
+          <w:rFonts w:asciiTheme="minorHAnsi" w:hAnsiTheme="minorHAnsi"/>
+          <w:sz w:val="22"/>
+          <w:szCs w:val="22"/>
+        </w:rPr>
+        <w:t xml:space="preserve"> | Ag </w:t>
+      </w:r>
+    </w:p>
+    <w:p>
+      <w:pPr>
+        <w:rPr>
+          <w:rFonts w:asciiTheme="minorHAnsi" w:hAnsiTheme="minorHAnsi"/>
+          <w:sz w:val="22"/>
+          <w:szCs w:val="22"/>
+        </w:rPr>
+      </w:pPr>
+      <w:r>
+        <w:rPr>
+          <w:rFonts w:asciiTheme="minorHAnsi" w:hAnsiTheme="minorHAnsi"/>
+          <w:sz w:val="22"/>
+          <w:szCs w:val="22"/>
+        </w:rPr>
+        <w:t>Ag | Ag</w:t>
       </w:r>
       <w:r>
         <w:rPr>
@@ -1616,6 +2579,84 @@
           <w:szCs w:val="22"/>
           <w:vertAlign w:val="superscript"/>
         </w:rPr>
+        <w:t>+</w:t>
+      </w:r>
+      <w:r>
+        <w:rPr>
+          <w:rFonts w:asciiTheme="minorHAnsi" w:hAnsiTheme="minorHAnsi"/>
+          <w:sz w:val="22"/>
+          <w:szCs w:val="22"/>
+        </w:rPr>
+        <w:t xml:space="preserve"> || Mg</w:t>
+      </w:r>
+      <w:r>
+        <w:rPr>
+          <w:rFonts w:asciiTheme="minorHAnsi" w:hAnsiTheme="minorHAnsi"/>
+          <w:sz w:val="22"/>
+          <w:szCs w:val="22"/>
+          <w:vertAlign w:val="superscript"/>
+        </w:rPr>
+        <w:t>2+</w:t>
+      </w:r>
+      <w:r>
+        <w:rPr>
+          <w:rFonts w:asciiTheme="minorHAnsi" w:hAnsiTheme="minorHAnsi"/>
+          <w:sz w:val="22"/>
+          <w:szCs w:val="22"/>
+        </w:rPr>
+        <w:t xml:space="preserve"> | Mg </w:t>
+      </w:r>
+    </w:p>
+    <w:p>
+      <w:pPr>
+        <w:rPr>
+          <w:rFonts w:asciiTheme="minorHAnsi" w:hAnsiTheme="minorHAnsi"/>
+          <w:sz w:val="22"/>
+          <w:szCs w:val="22"/>
+        </w:rPr>
+      </w:pPr>
+      <w:proofErr w:type="spellStart"/>
+      <w:r>
+        <w:rPr>
+          <w:rFonts w:asciiTheme="minorHAnsi" w:hAnsiTheme="minorHAnsi"/>
+          <w:sz w:val="22"/>
+          <w:szCs w:val="22"/>
+        </w:rPr>
+        <w:t>Mn</w:t>
+      </w:r>
+      <w:proofErr w:type="spellEnd"/>
+      <w:r>
+        <w:rPr>
+          <w:rFonts w:asciiTheme="minorHAnsi" w:hAnsiTheme="minorHAnsi"/>
+          <w:sz w:val="22"/>
+          <w:szCs w:val="22"/>
+        </w:rPr>
+        <w:t xml:space="preserve"> | Mn</w:t>
+      </w:r>
+      <w:r>
+        <w:rPr>
+          <w:rFonts w:asciiTheme="minorHAnsi" w:hAnsiTheme="minorHAnsi"/>
+          <w:sz w:val="22"/>
+          <w:szCs w:val="22"/>
+          <w:vertAlign w:val="superscript"/>
+        </w:rPr>
+        <w:t>2+</w:t>
+      </w:r>
+      <w:r>
+        <w:rPr>
+          <w:rFonts w:asciiTheme="minorHAnsi" w:hAnsiTheme="minorHAnsi"/>
+          <w:sz w:val="22"/>
+          <w:szCs w:val="22"/>
+        </w:rPr>
+        <w:t xml:space="preserve"> || In</w:t>
+      </w:r>
+      <w:r>
+        <w:rPr>
+          <w:rFonts w:asciiTheme="minorHAnsi" w:hAnsiTheme="minorHAnsi"/>
+          <w:sz w:val="22"/>
+          <w:szCs w:val="22"/>
+          <w:vertAlign w:val="superscript"/>
+        </w:rPr>
         <w:t>3+</w:t>
       </w:r>
       <w:r>
@@ -1624,51 +2665,18 @@
           <w:sz w:val="22"/>
           <w:szCs w:val="22"/>
         </w:rPr>
-        <w:t>(aq) + 3e  →In(s)</w:t>
-      </w:r>
-      <w:r>
-        <w:rPr>
-          <w:rFonts w:asciiTheme="minorHAnsi" w:hAnsiTheme="minorHAnsi"/>
-          <w:sz w:val="22"/>
-          <w:szCs w:val="22"/>
-        </w:rPr>
-        <w:tab/>
-      </w:r>
-      <w:r>
-        <w:rPr>
-          <w:rFonts w:asciiTheme="minorHAnsi" w:hAnsiTheme="minorHAnsi"/>
-          <w:sz w:val="22"/>
-          <w:szCs w:val="22"/>
-        </w:rPr>
-        <w:tab/>
-        <w:t>E</w:t>
-      </w:r>
-      <w:r>
-        <w:rPr>
-          <w:rFonts w:asciiTheme="minorHAnsi" w:hAnsiTheme="minorHAnsi"/>
-          <w:sz w:val="22"/>
-          <w:szCs w:val="22"/>
-          <w:vertAlign w:val="superscript"/>
-        </w:rPr>
-        <w:t>o</w:t>
-      </w:r>
-      <w:r>
-        <w:rPr>
-          <w:rFonts w:asciiTheme="minorHAnsi" w:hAnsiTheme="minorHAnsi"/>
-          <w:sz w:val="22"/>
-          <w:szCs w:val="22"/>
-        </w:rPr>
-        <w:t xml:space="preserve"> = – 0,34 volt </w:t>
-      </w:r>
-    </w:p>
-    <w:p>
-      <w:pPr>
-        <w:rPr>
-          <w:rFonts w:asciiTheme="minorHAnsi" w:hAnsiTheme="minorHAnsi"/>
-          <w:sz w:val="22"/>
-          <w:szCs w:val="22"/>
-        </w:rPr>
-      </w:pPr>
+        <w:t xml:space="preserve"> | In </w:t>
+      </w:r>
+    </w:p>
+    <w:p>
+      <w:pPr>
+        <w:rPr>
+          <w:rFonts w:asciiTheme="minorHAnsi" w:hAnsiTheme="minorHAnsi"/>
+          <w:sz w:val="22"/>
+          <w:szCs w:val="22"/>
+        </w:rPr>
+      </w:pPr>
+      <w:proofErr w:type="spellStart"/>
       <w:r>
         <w:rPr>
           <w:rFonts w:asciiTheme="minorHAnsi" w:hAnsiTheme="minorHAnsi"/>
@@ -1677,287 +2685,14 @@
         </w:rPr>
         <w:t>Mn</w:t>
       </w:r>
-      <w:r>
-        <w:rPr>
-          <w:rFonts w:asciiTheme="minorHAnsi" w:hAnsiTheme="minorHAnsi"/>
-          <w:sz w:val="22"/>
-          <w:szCs w:val="22"/>
-          <w:vertAlign w:val="superscript"/>
-        </w:rPr>
-        <w:t>2+</w:t>
-      </w:r>
-      <w:r>
-        <w:rPr>
-          <w:rFonts w:asciiTheme="minorHAnsi" w:hAnsiTheme="minorHAnsi"/>
-          <w:sz w:val="22"/>
-          <w:szCs w:val="22"/>
-        </w:rPr>
-        <w:t>(aq)+ 2e →Mn(s)</w:t>
-      </w:r>
-      <w:r>
-        <w:rPr>
-          <w:rFonts w:asciiTheme="minorHAnsi" w:hAnsiTheme="minorHAnsi"/>
-          <w:sz w:val="22"/>
-          <w:szCs w:val="22"/>
-        </w:rPr>
-        <w:tab/>
-      </w:r>
-      <w:r>
-        <w:rPr>
-          <w:rFonts w:asciiTheme="minorHAnsi" w:hAnsiTheme="minorHAnsi"/>
-          <w:sz w:val="22"/>
-          <w:szCs w:val="22"/>
-          <w:lang w:val="id-ID"/>
-        </w:rPr>
-        <w:tab/>
-      </w:r>
-      <w:r>
-        <w:rPr>
-          <w:rFonts w:asciiTheme="minorHAnsi" w:hAnsiTheme="minorHAnsi"/>
-          <w:sz w:val="22"/>
-          <w:szCs w:val="22"/>
-        </w:rPr>
-        <w:t>E</w:t>
-      </w:r>
-      <w:r>
-        <w:rPr>
-          <w:rFonts w:asciiTheme="minorHAnsi" w:hAnsiTheme="minorHAnsi"/>
-          <w:sz w:val="22"/>
-          <w:szCs w:val="22"/>
-          <w:vertAlign w:val="superscript"/>
-        </w:rPr>
-        <w:t>o</w:t>
-      </w:r>
-      <w:r>
-        <w:rPr>
-          <w:rFonts w:asciiTheme="minorHAnsi" w:hAnsiTheme="minorHAnsi"/>
-          <w:sz w:val="22"/>
-          <w:szCs w:val="22"/>
-        </w:rPr>
-        <w:t xml:space="preserve"> = – 1,20 volt </w:t>
-      </w:r>
-    </w:p>
-    <w:p>
-      <w:pPr>
-        <w:rPr>
-          <w:rFonts w:asciiTheme="minorHAnsi" w:hAnsiTheme="minorHAnsi"/>
-          <w:sz w:val="22"/>
-          <w:szCs w:val="22"/>
-        </w:rPr>
-      </w:pPr>
-      <w:r>
-        <w:rPr>
-          <w:rFonts w:asciiTheme="minorHAnsi" w:hAnsiTheme="minorHAnsi"/>
-          <w:sz w:val="22"/>
-          <w:szCs w:val="22"/>
-        </w:rPr>
-        <w:t xml:space="preserve">Dua set setengahsel di bawahini yang </w:t>
-      </w:r>
-      <w:r>
-        <w:rPr>
-          <w:rFonts w:asciiTheme="minorHAnsi" w:hAnsiTheme="minorHAnsi"/>
-          <w:sz w:val="22"/>
-          <w:szCs w:val="22"/>
-          <w:lang w:val="id-ID"/>
-        </w:rPr>
-        <w:t>mempunyai nilai E</w:t>
-      </w:r>
-      <w:r>
-        <w:rPr>
-          <w:rFonts w:asciiTheme="minorHAnsi" w:hAnsiTheme="minorHAnsi"/>
-          <w:sz w:val="22"/>
-          <w:szCs w:val="22"/>
-          <w:vertAlign w:val="superscript"/>
-          <w:lang w:val="id-ID"/>
-        </w:rPr>
-        <w:t>o</w:t>
-      </w:r>
-      <w:r>
-        <w:rPr>
-          <w:rFonts w:asciiTheme="minorHAnsi" w:hAnsiTheme="minorHAnsi"/>
-          <w:sz w:val="22"/>
-          <w:szCs w:val="22"/>
-          <w:lang w:val="id-ID"/>
-        </w:rPr>
-        <w:t>sel = 2 volt</w:t>
-      </w:r>
-      <w:r>
-        <w:rPr>
-          <w:rFonts w:asciiTheme="minorHAnsi" w:hAnsiTheme="minorHAnsi"/>
-          <w:sz w:val="22"/>
-          <w:szCs w:val="22"/>
-        </w:rPr>
-        <w:t xml:space="preserve">adalah .… </w:t>
-      </w:r>
-    </w:p>
-    <w:p>
-      <w:pPr>
-        <w:rPr>
-          <w:rFonts w:asciiTheme="minorHAnsi" w:hAnsiTheme="minorHAnsi"/>
-          <w:sz w:val="22"/>
-          <w:szCs w:val="22"/>
-        </w:rPr>
-      </w:pPr>
-      <w:r>
-        <w:rPr>
-          <w:rFonts w:asciiTheme="minorHAnsi" w:hAnsiTheme="minorHAnsi"/>
-          <w:sz w:val="22"/>
-          <w:szCs w:val="22"/>
-        </w:rPr>
-        <w:t>Mg | Mg</w:t>
-      </w:r>
-      <w:r>
-        <w:rPr>
-          <w:rFonts w:asciiTheme="minorHAnsi" w:hAnsiTheme="minorHAnsi"/>
-          <w:sz w:val="22"/>
-          <w:szCs w:val="22"/>
-          <w:vertAlign w:val="superscript"/>
-        </w:rPr>
-        <w:t>2+</w:t>
-      </w:r>
-      <w:r>
-        <w:rPr>
-          <w:rFonts w:asciiTheme="minorHAnsi" w:hAnsiTheme="minorHAnsi"/>
-          <w:sz w:val="22"/>
-          <w:szCs w:val="22"/>
-        </w:rPr>
-        <w:t xml:space="preserve"> ||Ag</w:t>
-      </w:r>
-      <w:r>
-        <w:rPr>
-          <w:rFonts w:asciiTheme="minorHAnsi" w:hAnsiTheme="minorHAnsi"/>
-          <w:sz w:val="22"/>
-          <w:szCs w:val="22"/>
-          <w:vertAlign w:val="superscript"/>
-        </w:rPr>
-        <w:t>+</w:t>
-      </w:r>
-      <w:r>
-        <w:rPr>
-          <w:rFonts w:asciiTheme="minorHAnsi" w:hAnsiTheme="minorHAnsi"/>
-          <w:sz w:val="22"/>
-          <w:szCs w:val="22"/>
-        </w:rPr>
-        <w:t xml:space="preserve"> | Ag </w:t>
-      </w:r>
-    </w:p>
-    <w:p>
-      <w:pPr>
-        <w:rPr>
-          <w:rFonts w:asciiTheme="minorHAnsi" w:hAnsiTheme="minorHAnsi"/>
-          <w:sz w:val="22"/>
-          <w:szCs w:val="22"/>
-        </w:rPr>
-      </w:pPr>
-      <w:r>
-        <w:rPr>
-          <w:rFonts w:asciiTheme="minorHAnsi" w:hAnsiTheme="minorHAnsi"/>
-          <w:sz w:val="22"/>
-          <w:szCs w:val="22"/>
-        </w:rPr>
-        <w:t>Ag | Ag</w:t>
-      </w:r>
-      <w:r>
-        <w:rPr>
-          <w:rFonts w:asciiTheme="minorHAnsi" w:hAnsiTheme="minorHAnsi"/>
-          <w:sz w:val="22"/>
-          <w:szCs w:val="22"/>
-          <w:vertAlign w:val="superscript"/>
-        </w:rPr>
-        <w:t>+</w:t>
-      </w:r>
-      <w:r>
-        <w:rPr>
-          <w:rFonts w:asciiTheme="minorHAnsi" w:hAnsiTheme="minorHAnsi"/>
-          <w:sz w:val="22"/>
-          <w:szCs w:val="22"/>
-        </w:rPr>
-        <w:t xml:space="preserve"> || Mg</w:t>
-      </w:r>
-      <w:r>
-        <w:rPr>
-          <w:rFonts w:asciiTheme="minorHAnsi" w:hAnsiTheme="minorHAnsi"/>
-          <w:sz w:val="22"/>
-          <w:szCs w:val="22"/>
-          <w:vertAlign w:val="superscript"/>
-        </w:rPr>
-        <w:t>2+</w:t>
-      </w:r>
-      <w:r>
-        <w:rPr>
-          <w:rFonts w:asciiTheme="minorHAnsi" w:hAnsiTheme="minorHAnsi"/>
-          <w:sz w:val="22"/>
-          <w:szCs w:val="22"/>
-        </w:rPr>
-        <w:t xml:space="preserve"> | Mg </w:t>
-      </w:r>
-    </w:p>
-    <w:p>
-      <w:pPr>
-        <w:rPr>
-          <w:rFonts w:asciiTheme="minorHAnsi" w:hAnsiTheme="minorHAnsi"/>
-          <w:sz w:val="22"/>
-          <w:szCs w:val="22"/>
-        </w:rPr>
-      </w:pPr>
-      <w:r>
-        <w:rPr>
-          <w:rFonts w:asciiTheme="minorHAnsi" w:hAnsiTheme="minorHAnsi"/>
-          <w:sz w:val="22"/>
-          <w:szCs w:val="22"/>
-        </w:rPr>
-        <w:t>Mn | Mn</w:t>
-      </w:r>
-      <w:r>
-        <w:rPr>
-          <w:rFonts w:asciiTheme="minorHAnsi" w:hAnsiTheme="minorHAnsi"/>
-          <w:sz w:val="22"/>
-          <w:szCs w:val="22"/>
-          <w:vertAlign w:val="superscript"/>
-        </w:rPr>
-        <w:t>2+</w:t>
-      </w:r>
-      <w:r>
-        <w:rPr>
-          <w:rFonts w:asciiTheme="minorHAnsi" w:hAnsiTheme="minorHAnsi"/>
-          <w:sz w:val="22"/>
-          <w:szCs w:val="22"/>
-        </w:rPr>
-        <w:t xml:space="preserve"> || In</w:t>
-      </w:r>
-      <w:r>
-        <w:rPr>
-          <w:rFonts w:asciiTheme="minorHAnsi" w:hAnsiTheme="minorHAnsi"/>
-          <w:sz w:val="22"/>
-          <w:szCs w:val="22"/>
-          <w:vertAlign w:val="superscript"/>
-        </w:rPr>
-        <w:t>3+</w:t>
-      </w:r>
-      <w:r>
-        <w:rPr>
-          <w:rFonts w:asciiTheme="minorHAnsi" w:hAnsiTheme="minorHAnsi"/>
-          <w:sz w:val="22"/>
-          <w:szCs w:val="22"/>
-        </w:rPr>
-        <w:t xml:space="preserve"> | In </w:t>
-      </w:r>
-    </w:p>
-    <w:p>
-      <w:pPr>
-        <w:rPr>
-          <w:rFonts w:asciiTheme="minorHAnsi" w:hAnsiTheme="minorHAnsi"/>
-          <w:sz w:val="22"/>
-          <w:szCs w:val="22"/>
-        </w:rPr>
-      </w:pPr>
-      <w:r>
-        <w:rPr>
-          <w:rFonts w:asciiTheme="minorHAnsi" w:hAnsiTheme="minorHAnsi"/>
-          <w:sz w:val="22"/>
-          <w:szCs w:val="22"/>
-        </w:rPr>
-        <w:t>Mn | Mn</w:t>
+      <w:proofErr w:type="spellEnd"/>
+      <w:r>
+        <w:rPr>
+          <w:rFonts w:asciiTheme="minorHAnsi" w:hAnsiTheme="minorHAnsi"/>
+          <w:sz w:val="22"/>
+          <w:szCs w:val="22"/>
+        </w:rPr>
+        <w:t xml:space="preserve"> | Mn</w:t>
       </w:r>
       <w:r>
         <w:rPr>
@@ -2074,14 +2809,35 @@
           <w:szCs w:val="22"/>
         </w:rPr>
       </w:pPr>
-      <w:r>
-        <w:rPr>
-          <w:rFonts w:asciiTheme="minorHAnsi" w:hAnsiTheme="minorHAnsi"/>
-          <w:sz w:val="22"/>
-          <w:szCs w:val="22"/>
-        </w:rPr>
-        <w:t>Karbohidrat yang termasukkelompok</w:t>
-      </w:r>
+      <w:proofErr w:type="spellStart"/>
+      <w:r>
+        <w:rPr>
+          <w:rFonts w:asciiTheme="minorHAnsi" w:hAnsiTheme="minorHAnsi"/>
+          <w:sz w:val="22"/>
+          <w:szCs w:val="22"/>
+        </w:rPr>
+        <w:t>Karbohidrat</w:t>
+      </w:r>
+      <w:proofErr w:type="spellEnd"/>
+      <w:r>
+        <w:rPr>
+          <w:rFonts w:asciiTheme="minorHAnsi" w:hAnsiTheme="minorHAnsi"/>
+          <w:sz w:val="22"/>
+          <w:szCs w:val="22"/>
+        </w:rPr>
+        <w:t xml:space="preserve"> yang </w:t>
+      </w:r>
+      <w:proofErr w:type="spellStart"/>
+      <w:proofErr w:type="gramStart"/>
+      <w:r>
+        <w:rPr>
+          <w:rFonts w:asciiTheme="minorHAnsi" w:hAnsiTheme="minorHAnsi"/>
+          <w:sz w:val="22"/>
+          <w:szCs w:val="22"/>
+        </w:rPr>
+        <w:t>termasukkelompok</w:t>
+      </w:r>
+      <w:proofErr w:type="spellEnd"/>
       <w:r>
         <w:rPr>
           <w:rFonts w:asciiTheme="minorHAnsi" w:hAnsiTheme="minorHAnsi"/>
@@ -2091,23 +2847,36 @@
         </w:rPr>
         <w:t>disa</w:t>
       </w:r>
-      <w:r>
-        <w:rPr>
-          <w:rFonts w:asciiTheme="minorHAnsi" w:hAnsiTheme="minorHAnsi"/>
-          <w:sz w:val="22"/>
-          <w:szCs w:val="22"/>
-        </w:rPr>
-        <w:t>karidaadalah .…</w:t>
-      </w:r>
-    </w:p>
-    <w:p>
-      <w:pPr>
-        <w:rPr>
-          <w:rFonts w:asciiTheme="minorHAnsi" w:hAnsiTheme="minorHAnsi"/>
-          <w:sz w:val="22"/>
-          <w:szCs w:val="22"/>
-        </w:rPr>
-      </w:pPr>
+      <w:proofErr w:type="spellStart"/>
+      <w:r>
+        <w:rPr>
+          <w:rFonts w:asciiTheme="minorHAnsi" w:hAnsiTheme="minorHAnsi"/>
+          <w:sz w:val="22"/>
+          <w:szCs w:val="22"/>
+        </w:rPr>
+        <w:t>karidaadalah</w:t>
+      </w:r>
+      <w:proofErr w:type="spellEnd"/>
+      <w:r>
+        <w:rPr>
+          <w:rFonts w:asciiTheme="minorHAnsi" w:hAnsiTheme="minorHAnsi"/>
+          <w:sz w:val="22"/>
+          <w:szCs w:val="22"/>
+        </w:rPr>
+        <w:t xml:space="preserve"> .…</w:t>
+      </w:r>
+      <w:proofErr w:type="gramEnd"/>
+    </w:p>
+    <w:p>
+      <w:pPr>
+        <w:rPr>
+          <w:rFonts w:asciiTheme="minorHAnsi" w:hAnsiTheme="minorHAnsi"/>
+          <w:sz w:val="22"/>
+          <w:szCs w:val="22"/>
+        </w:rPr>
+      </w:pPr>
+      <w:proofErr w:type="spellStart"/>
+      <w:proofErr w:type="gramStart"/>
       <w:r>
         <w:rPr>
           <w:rFonts w:asciiTheme="minorHAnsi" w:hAnsiTheme="minorHAnsi"/>
@@ -2116,15 +2885,19 @@
         </w:rPr>
         <w:t>sukrosa</w:t>
       </w:r>
-    </w:p>
-    <w:p>
-      <w:pPr>
-        <w:rPr>
-          <w:rFonts w:asciiTheme="minorHAnsi" w:hAnsiTheme="minorHAnsi"/>
-          <w:sz w:val="22"/>
-          <w:szCs w:val="22"/>
-        </w:rPr>
-      </w:pPr>
+      <w:proofErr w:type="spellEnd"/>
+      <w:proofErr w:type="gramEnd"/>
+    </w:p>
+    <w:p>
+      <w:pPr>
+        <w:rPr>
+          <w:rFonts w:asciiTheme="minorHAnsi" w:hAnsiTheme="minorHAnsi"/>
+          <w:sz w:val="22"/>
+          <w:szCs w:val="22"/>
+        </w:rPr>
+      </w:pPr>
+      <w:proofErr w:type="spellStart"/>
+      <w:proofErr w:type="gramStart"/>
       <w:r>
         <w:rPr>
           <w:rFonts w:asciiTheme="minorHAnsi" w:hAnsiTheme="minorHAnsi"/>
@@ -2133,15 +2906,19 @@
         </w:rPr>
         <w:t>amilum</w:t>
       </w:r>
-    </w:p>
-    <w:p>
-      <w:pPr>
-        <w:rPr>
-          <w:rFonts w:asciiTheme="minorHAnsi" w:hAnsiTheme="minorHAnsi"/>
-          <w:sz w:val="22"/>
-          <w:szCs w:val="22"/>
-        </w:rPr>
-      </w:pPr>
+      <w:proofErr w:type="spellEnd"/>
+      <w:proofErr w:type="gramEnd"/>
+    </w:p>
+    <w:p>
+      <w:pPr>
+        <w:rPr>
+          <w:rFonts w:asciiTheme="minorHAnsi" w:hAnsiTheme="minorHAnsi"/>
+          <w:sz w:val="22"/>
+          <w:szCs w:val="22"/>
+        </w:rPr>
+      </w:pPr>
+      <w:proofErr w:type="spellStart"/>
+      <w:proofErr w:type="gramStart"/>
       <w:r>
         <w:rPr>
           <w:rFonts w:asciiTheme="minorHAnsi" w:hAnsiTheme="minorHAnsi"/>
@@ -2150,15 +2927,18 @@
         </w:rPr>
         <w:t>galaktosa</w:t>
       </w:r>
-    </w:p>
-    <w:p>
-      <w:pPr>
-        <w:rPr>
-          <w:rFonts w:asciiTheme="minorHAnsi" w:hAnsiTheme="minorHAnsi"/>
-          <w:sz w:val="22"/>
-          <w:szCs w:val="22"/>
-        </w:rPr>
-      </w:pPr>
+      <w:proofErr w:type="spellEnd"/>
+      <w:proofErr w:type="gramEnd"/>
+    </w:p>
+    <w:p>
+      <w:pPr>
+        <w:rPr>
+          <w:rFonts w:asciiTheme="minorHAnsi" w:hAnsiTheme="minorHAnsi"/>
+          <w:sz w:val="22"/>
+          <w:szCs w:val="22"/>
+        </w:rPr>
+      </w:pPr>
+      <w:proofErr w:type="gramStart"/>
       <w:r>
         <w:rPr>
           <w:rFonts w:asciiTheme="minorHAnsi" w:hAnsiTheme="minorHAnsi"/>
@@ -2176,15 +2956,18 @@
         </w:rPr>
         <w:t>lukosa</w:t>
       </w:r>
-    </w:p>
-    <w:p>
-      <w:pPr>
-        <w:rPr>
-          <w:rFonts w:asciiTheme="minorHAnsi" w:hAnsiTheme="minorHAnsi"/>
-          <w:sz w:val="22"/>
-          <w:szCs w:val="22"/>
-        </w:rPr>
-      </w:pPr>
+      <w:proofErr w:type="gramEnd"/>
+    </w:p>
+    <w:p>
+      <w:pPr>
+        <w:rPr>
+          <w:rFonts w:asciiTheme="minorHAnsi" w:hAnsiTheme="minorHAnsi"/>
+          <w:sz w:val="22"/>
+          <w:szCs w:val="22"/>
+        </w:rPr>
+      </w:pPr>
+      <w:proofErr w:type="spellStart"/>
+      <w:proofErr w:type="gramStart"/>
       <w:r>
         <w:rPr>
           <w:rFonts w:asciiTheme="minorHAnsi" w:hAnsiTheme="minorHAnsi"/>
@@ -2193,6 +2976,8 @@
         </w:rPr>
         <w:t>selulosa</w:t>
       </w:r>
+      <w:proofErr w:type="spellEnd"/>
+      <w:proofErr w:type="gramEnd"/>
     </w:p>
     <w:p>
       <w:pPr>
@@ -2229,6 +3014,7 @@
         </w:rPr>
         <w:br/>
       </w:r>
+      <w:proofErr w:type="spellStart"/>
       <w:r>
         <w:rPr>
           <w:rFonts w:asciiTheme="minorHAnsi" w:hAnsiTheme="minorHAnsi"/>
@@ -2237,6 +3023,7 @@
         </w:rPr>
         <w:t>Fase</w:t>
       </w:r>
+      <w:proofErr w:type="spellEnd"/>
       <w:r>
         <w:rPr>
           <w:rFonts w:asciiTheme="minorHAnsi" w:hAnsiTheme="minorHAnsi"/>
@@ -2246,6 +3033,7 @@
         </w:rPr>
         <w:t xml:space="preserve"> </w:t>
       </w:r>
+      <w:proofErr w:type="spellStart"/>
       <w:r>
         <w:rPr>
           <w:rFonts w:asciiTheme="minorHAnsi" w:hAnsiTheme="minorHAnsi"/>
@@ -2254,6 +3042,7 @@
         </w:rPr>
         <w:t>terdispersi</w:t>
       </w:r>
+      <w:proofErr w:type="spellEnd"/>
       <w:r>
         <w:rPr>
           <w:rFonts w:asciiTheme="minorHAnsi" w:hAnsiTheme="minorHAnsi"/>
@@ -2263,14 +3052,34 @@
         </w:rPr>
         <w:t xml:space="preserve"> </w:t>
       </w:r>
-      <w:r>
-        <w:rPr>
-          <w:rFonts w:asciiTheme="minorHAnsi" w:hAnsiTheme="minorHAnsi"/>
-          <w:sz w:val="22"/>
-          <w:szCs w:val="22"/>
-        </w:rPr>
-        <w:t>dan medium pendispersi</w:t>
-      </w:r>
+      <w:proofErr w:type="spellStart"/>
+      <w:r>
+        <w:rPr>
+          <w:rFonts w:asciiTheme="minorHAnsi" w:hAnsiTheme="minorHAnsi"/>
+          <w:sz w:val="22"/>
+          <w:szCs w:val="22"/>
+        </w:rPr>
+        <w:t>dan</w:t>
+      </w:r>
+      <w:proofErr w:type="spellEnd"/>
+      <w:r>
+        <w:rPr>
+          <w:rFonts w:asciiTheme="minorHAnsi" w:hAnsiTheme="minorHAnsi"/>
+          <w:sz w:val="22"/>
+          <w:szCs w:val="22"/>
+        </w:rPr>
+        <w:t xml:space="preserve"> medium </w:t>
+      </w:r>
+      <w:proofErr w:type="spellStart"/>
+      <w:r>
+        <w:rPr>
+          <w:rFonts w:asciiTheme="minorHAnsi" w:hAnsiTheme="minorHAnsi"/>
+          <w:sz w:val="22"/>
+          <w:szCs w:val="22"/>
+        </w:rPr>
+        <w:t>pendispersi</w:t>
+      </w:r>
+      <w:proofErr w:type="spellEnd"/>
       <w:r>
         <w:rPr>
           <w:rFonts w:asciiTheme="minorHAnsi" w:hAnsiTheme="minorHAnsi"/>
@@ -2280,6 +3089,7 @@
         </w:rPr>
         <w:t xml:space="preserve"> </w:t>
       </w:r>
+      <w:proofErr w:type="spellStart"/>
       <w:r>
         <w:rPr>
           <w:rFonts w:asciiTheme="minorHAnsi" w:hAnsiTheme="minorHAnsi"/>
@@ -2288,6 +3098,7 @@
         </w:rPr>
         <w:t>dari</w:t>
       </w:r>
+      <w:proofErr w:type="spellEnd"/>
       <w:r>
         <w:rPr>
           <w:rFonts w:asciiTheme="minorHAnsi" w:hAnsiTheme="minorHAnsi"/>
@@ -2315,23 +3126,35 @@
         </w:rPr>
         <w:t xml:space="preserve"> </w:t>
       </w:r>
-      <w:r>
-        <w:rPr>
-          <w:rFonts w:asciiTheme="minorHAnsi" w:hAnsiTheme="minorHAnsi"/>
-          <w:sz w:val="22"/>
-          <w:szCs w:val="22"/>
-        </w:rPr>
-        <w:t xml:space="preserve">adalah .… </w:t>
-      </w:r>
-    </w:p>
-    <w:p>
-      <w:pPr>
-        <w:rPr>
-          <w:rFonts w:asciiTheme="minorHAnsi" w:hAnsiTheme="minorHAnsi"/>
-          <w:sz w:val="22"/>
-          <w:szCs w:val="22"/>
-        </w:rPr>
-      </w:pPr>
+      <w:proofErr w:type="spellStart"/>
+      <w:r>
+        <w:rPr>
+          <w:rFonts w:asciiTheme="minorHAnsi" w:hAnsiTheme="minorHAnsi"/>
+          <w:sz w:val="22"/>
+          <w:szCs w:val="22"/>
+        </w:rPr>
+        <w:t>adalah</w:t>
+      </w:r>
+      <w:proofErr w:type="spellEnd"/>
+      <w:r>
+        <w:rPr>
+          <w:rFonts w:asciiTheme="minorHAnsi" w:hAnsiTheme="minorHAnsi"/>
+          <w:sz w:val="22"/>
+          <w:szCs w:val="22"/>
+        </w:rPr>
+        <w:t xml:space="preserve"> .… </w:t>
+      </w:r>
+    </w:p>
+    <w:p>
+      <w:pPr>
+        <w:rPr>
+          <w:rFonts w:asciiTheme="minorHAnsi" w:hAnsiTheme="minorHAnsi"/>
+          <w:sz w:val="22"/>
+          <w:szCs w:val="22"/>
+        </w:rPr>
+      </w:pPr>
+      <w:proofErr w:type="spellStart"/>
+      <w:proofErr w:type="gramStart"/>
       <w:r>
         <w:rPr>
           <w:rFonts w:asciiTheme="minorHAnsi" w:hAnsiTheme="minorHAnsi"/>
@@ -2340,6 +3163,8 @@
         </w:rPr>
         <w:t>cair</w:t>
       </w:r>
+      <w:proofErr w:type="spellEnd"/>
+      <w:proofErr w:type="gramEnd"/>
       <w:r>
         <w:rPr>
           <w:rFonts w:asciiTheme="minorHAnsi" w:hAnsiTheme="minorHAnsi"/>
@@ -2349,23 +3174,35 @@
         </w:rPr>
         <w:t xml:space="preserve"> </w:t>
       </w:r>
-      <w:r>
-        <w:rPr>
-          <w:rFonts w:asciiTheme="minorHAnsi" w:hAnsiTheme="minorHAnsi"/>
-          <w:sz w:val="22"/>
-          <w:szCs w:val="22"/>
-        </w:rPr>
-        <w:t xml:space="preserve">dalam gas </w:t>
-      </w:r>
-    </w:p>
-    <w:p>
-      <w:pPr>
-        <w:rPr>
-          <w:rFonts w:asciiTheme="minorHAnsi" w:hAnsiTheme="minorHAnsi"/>
-          <w:sz w:val="22"/>
-          <w:szCs w:val="22"/>
-        </w:rPr>
-      </w:pPr>
+      <w:proofErr w:type="spellStart"/>
+      <w:r>
+        <w:rPr>
+          <w:rFonts w:asciiTheme="minorHAnsi" w:hAnsiTheme="minorHAnsi"/>
+          <w:sz w:val="22"/>
+          <w:szCs w:val="22"/>
+        </w:rPr>
+        <w:t>dalam</w:t>
+      </w:r>
+      <w:proofErr w:type="spellEnd"/>
+      <w:r>
+        <w:rPr>
+          <w:rFonts w:asciiTheme="minorHAnsi" w:hAnsiTheme="minorHAnsi"/>
+          <w:sz w:val="22"/>
+          <w:szCs w:val="22"/>
+        </w:rPr>
+        <w:t xml:space="preserve"> gas </w:t>
+      </w:r>
+    </w:p>
+    <w:p>
+      <w:pPr>
+        <w:rPr>
+          <w:rFonts w:asciiTheme="minorHAnsi" w:hAnsiTheme="minorHAnsi"/>
+          <w:sz w:val="22"/>
+          <w:szCs w:val="22"/>
+        </w:rPr>
+      </w:pPr>
+      <w:proofErr w:type="spellStart"/>
+      <w:proofErr w:type="gramStart"/>
       <w:r>
         <w:rPr>
           <w:rFonts w:asciiTheme="minorHAnsi" w:hAnsiTheme="minorHAnsi"/>
@@ -2374,6 +3211,8 @@
         </w:rPr>
         <w:t>padat</w:t>
       </w:r>
+      <w:proofErr w:type="spellEnd"/>
+      <w:proofErr w:type="gramEnd"/>
       <w:r>
         <w:rPr>
           <w:rFonts w:asciiTheme="minorHAnsi" w:hAnsiTheme="minorHAnsi"/>
@@ -2383,40 +3222,72 @@
         </w:rPr>
         <w:t xml:space="preserve"> </w:t>
       </w:r>
-      <w:r>
-        <w:rPr>
-          <w:rFonts w:asciiTheme="minorHAnsi" w:hAnsiTheme="minorHAnsi"/>
-          <w:sz w:val="22"/>
-          <w:szCs w:val="22"/>
-        </w:rPr>
-        <w:t xml:space="preserve">dalam gas </w:t>
-      </w:r>
-    </w:p>
-    <w:p>
-      <w:pPr>
-        <w:rPr>
-          <w:rFonts w:asciiTheme="minorHAnsi" w:hAnsiTheme="minorHAnsi"/>
-          <w:sz w:val="22"/>
-          <w:szCs w:val="22"/>
-        </w:rPr>
-      </w:pPr>
-      <w:r>
-        <w:rPr>
-          <w:rFonts w:asciiTheme="minorHAnsi" w:hAnsiTheme="minorHAnsi"/>
-          <w:sz w:val="22"/>
-          <w:szCs w:val="22"/>
-        </w:rPr>
-        <w:t>gas dalamcair</w:t>
-      </w:r>
-    </w:p>
-    <w:p>
-      <w:pPr>
-        <w:rPr>
-          <w:rFonts w:asciiTheme="minorHAnsi" w:hAnsiTheme="minorHAnsi"/>
-          <w:sz w:val="22"/>
-          <w:szCs w:val="22"/>
-        </w:rPr>
-      </w:pPr>
+      <w:proofErr w:type="spellStart"/>
+      <w:r>
+        <w:rPr>
+          <w:rFonts w:asciiTheme="minorHAnsi" w:hAnsiTheme="minorHAnsi"/>
+          <w:sz w:val="22"/>
+          <w:szCs w:val="22"/>
+        </w:rPr>
+        <w:t>dalam</w:t>
+      </w:r>
+      <w:proofErr w:type="spellEnd"/>
+      <w:r>
+        <w:rPr>
+          <w:rFonts w:asciiTheme="minorHAnsi" w:hAnsiTheme="minorHAnsi"/>
+          <w:sz w:val="22"/>
+          <w:szCs w:val="22"/>
+        </w:rPr>
+        <w:t xml:space="preserve"> gas </w:t>
+      </w:r>
+    </w:p>
+    <w:p>
+      <w:pPr>
+        <w:rPr>
+          <w:rFonts w:asciiTheme="minorHAnsi" w:hAnsiTheme="minorHAnsi"/>
+          <w:sz w:val="22"/>
+          <w:szCs w:val="22"/>
+        </w:rPr>
+      </w:pPr>
+      <w:proofErr w:type="gramStart"/>
+      <w:r>
+        <w:rPr>
+          <w:rFonts w:asciiTheme="minorHAnsi" w:hAnsiTheme="minorHAnsi"/>
+          <w:sz w:val="22"/>
+          <w:szCs w:val="22"/>
+        </w:rPr>
+        <w:t>gas</w:t>
+      </w:r>
+      <w:proofErr w:type="gramEnd"/>
+      <w:r>
+        <w:rPr>
+          <w:rFonts w:asciiTheme="minorHAnsi" w:hAnsiTheme="minorHAnsi"/>
+          <w:sz w:val="22"/>
+          <w:szCs w:val="22"/>
+        </w:rPr>
+        <w:t xml:space="preserve"> </w:t>
+      </w:r>
+      <w:proofErr w:type="spellStart"/>
+      <w:r>
+        <w:rPr>
+          <w:rFonts w:asciiTheme="minorHAnsi" w:hAnsiTheme="minorHAnsi"/>
+          <w:sz w:val="22"/>
+          <w:szCs w:val="22"/>
+        </w:rPr>
+        <w:t>dalamcair</w:t>
+      </w:r>
+      <w:proofErr w:type="spellEnd"/>
+    </w:p>
+    <w:p>
+      <w:pPr>
+        <w:rPr>
+          <w:rFonts w:asciiTheme="minorHAnsi" w:hAnsiTheme="minorHAnsi"/>
+          <w:sz w:val="22"/>
+          <w:szCs w:val="22"/>
+        </w:rPr>
+      </w:pPr>
+      <w:proofErr w:type="spellStart"/>
+      <w:proofErr w:type="gramStart"/>
       <w:r>
         <w:rPr>
           <w:rFonts w:asciiTheme="minorHAnsi" w:hAnsiTheme="minorHAnsi"/>
@@ -2425,6 +3296,8 @@
         </w:rPr>
         <w:t>padat</w:t>
       </w:r>
+      <w:proofErr w:type="spellEnd"/>
+      <w:proofErr w:type="gramEnd"/>
       <w:r>
         <w:rPr>
           <w:rFonts w:asciiTheme="minorHAnsi" w:hAnsiTheme="minorHAnsi"/>
@@ -2434,6 +3307,7 @@
         </w:rPr>
         <w:t xml:space="preserve"> </w:t>
       </w:r>
+      <w:proofErr w:type="spellStart"/>
       <w:r>
         <w:rPr>
           <w:rFonts w:asciiTheme="minorHAnsi" w:hAnsiTheme="minorHAnsi"/>
@@ -2442,6 +3316,7 @@
         </w:rPr>
         <w:t>dalam</w:t>
       </w:r>
+      <w:proofErr w:type="spellEnd"/>
       <w:r>
         <w:rPr>
           <w:rFonts w:asciiTheme="minorHAnsi" w:hAnsiTheme="minorHAnsi"/>
@@ -2451,6 +3326,7 @@
         </w:rPr>
         <w:t xml:space="preserve"> </w:t>
       </w:r>
+      <w:proofErr w:type="spellStart"/>
       <w:r>
         <w:rPr>
           <w:rFonts w:asciiTheme="minorHAnsi" w:hAnsiTheme="minorHAnsi"/>
@@ -2459,32 +3335,54 @@
         </w:rPr>
         <w:t>padat</w:t>
       </w:r>
-    </w:p>
-    <w:p>
-      <w:pPr>
-        <w:rPr>
-          <w:rFonts w:asciiTheme="minorHAnsi" w:hAnsiTheme="minorHAnsi"/>
-          <w:sz w:val="22"/>
-          <w:szCs w:val="22"/>
-        </w:rPr>
-      </w:pPr>
-      <w:r>
-        <w:rPr>
-          <w:rFonts w:asciiTheme="minorHAnsi" w:hAnsiTheme="minorHAnsi"/>
-          <w:sz w:val="22"/>
-          <w:szCs w:val="22"/>
-        </w:rPr>
-        <w:t>gas dalam</w:t>
-      </w:r>
-      <w:r>
-        <w:rPr>
-          <w:rFonts w:asciiTheme="minorHAnsi" w:hAnsiTheme="minorHAnsi"/>
-          <w:sz w:val="22"/>
-          <w:szCs w:val="22"/>
-          <w:lang w:val="id-ID"/>
+      <w:proofErr w:type="spellEnd"/>
+    </w:p>
+    <w:p>
+      <w:pPr>
+        <w:rPr>
+          <w:rFonts w:asciiTheme="minorHAnsi" w:hAnsiTheme="minorHAnsi"/>
+          <w:sz w:val="22"/>
+          <w:szCs w:val="22"/>
+        </w:rPr>
+      </w:pPr>
+      <w:proofErr w:type="gramStart"/>
+      <w:r>
+        <w:rPr>
+          <w:rFonts w:asciiTheme="minorHAnsi" w:hAnsiTheme="minorHAnsi"/>
+          <w:sz w:val="22"/>
+          <w:szCs w:val="22"/>
+        </w:rPr>
+        <w:t>gas</w:t>
+      </w:r>
+      <w:proofErr w:type="gramEnd"/>
+      <w:r>
+        <w:rPr>
+          <w:rFonts w:asciiTheme="minorHAnsi" w:hAnsiTheme="minorHAnsi"/>
+          <w:sz w:val="22"/>
+          <w:szCs w:val="22"/>
         </w:rPr>
         <w:t xml:space="preserve"> </w:t>
       </w:r>
+      <w:proofErr w:type="spellStart"/>
+      <w:r>
+        <w:rPr>
+          <w:rFonts w:asciiTheme="minorHAnsi" w:hAnsiTheme="minorHAnsi"/>
+          <w:sz w:val="22"/>
+          <w:szCs w:val="22"/>
+        </w:rPr>
+        <w:t>dalam</w:t>
+      </w:r>
+      <w:proofErr w:type="spellEnd"/>
+      <w:r>
+        <w:rPr>
+          <w:rFonts w:asciiTheme="minorHAnsi" w:hAnsiTheme="minorHAnsi"/>
+          <w:sz w:val="22"/>
+          <w:szCs w:val="22"/>
+          <w:lang w:val="id-ID"/>
+        </w:rPr>
+        <w:t xml:space="preserve"> </w:t>
+      </w:r>
+      <w:proofErr w:type="spellStart"/>
       <w:r>
         <w:rPr>
           <w:rFonts w:asciiTheme="minorHAnsi" w:hAnsiTheme="minorHAnsi"/>
@@ -2493,6 +3391,7 @@
         </w:rPr>
         <w:t>padat</w:t>
       </w:r>
+      <w:proofErr w:type="spellEnd"/>
     </w:p>
     <w:p>
       <w:pPr>
@@ -2534,8 +3433,18 @@
           <w:sz w:val="22"/>
           <w:szCs w:val="22"/>
         </w:rPr>
-        <w:t>Data pengamatan</w:t>
-      </w:r>
+        <w:t xml:space="preserve">Data </w:t>
+      </w:r>
+      <w:proofErr w:type="spellStart"/>
+      <w:r>
+        <w:rPr>
+          <w:rFonts w:asciiTheme="minorHAnsi" w:hAnsiTheme="minorHAnsi"/>
+          <w:sz w:val="22"/>
+          <w:szCs w:val="22"/>
+        </w:rPr>
+        <w:t>pengamatan</w:t>
+      </w:r>
+      <w:proofErr w:type="spellEnd"/>
       <w:r>
         <w:rPr>
           <w:rFonts w:asciiTheme="minorHAnsi" w:hAnsiTheme="minorHAnsi"/>
@@ -2545,6 +3454,7 @@
         </w:rPr>
         <w:t xml:space="preserve"> </w:t>
       </w:r>
+      <w:proofErr w:type="spellStart"/>
       <w:r>
         <w:rPr>
           <w:rFonts w:asciiTheme="minorHAnsi" w:hAnsiTheme="minorHAnsi"/>
@@ -2553,6 +3463,7 @@
         </w:rPr>
         <w:t>daya</w:t>
       </w:r>
+      <w:proofErr w:type="spellEnd"/>
       <w:r>
         <w:rPr>
           <w:rFonts w:asciiTheme="minorHAnsi" w:hAnsiTheme="minorHAnsi"/>
@@ -2562,6 +3473,7 @@
         </w:rPr>
         <w:t xml:space="preserve"> </w:t>
       </w:r>
+      <w:proofErr w:type="spellStart"/>
       <w:r>
         <w:rPr>
           <w:rFonts w:asciiTheme="minorHAnsi" w:hAnsiTheme="minorHAnsi"/>
@@ -2570,6 +3482,7 @@
         </w:rPr>
         <w:t>hantar</w:t>
       </w:r>
+      <w:proofErr w:type="spellEnd"/>
       <w:r>
         <w:rPr>
           <w:rFonts w:asciiTheme="minorHAnsi" w:hAnsiTheme="minorHAnsi"/>
@@ -2579,6 +3492,7 @@
         </w:rPr>
         <w:t xml:space="preserve"> </w:t>
       </w:r>
+      <w:proofErr w:type="spellStart"/>
       <w:r>
         <w:rPr>
           <w:rFonts w:asciiTheme="minorHAnsi" w:hAnsiTheme="minorHAnsi"/>
@@ -2587,6 +3501,7 @@
         </w:rPr>
         <w:t>listrik</w:t>
       </w:r>
+      <w:proofErr w:type="spellEnd"/>
       <w:r>
         <w:rPr>
           <w:rFonts w:asciiTheme="minorHAnsi" w:hAnsiTheme="minorHAnsi"/>
@@ -2596,6 +3511,7 @@
         </w:rPr>
         <w:t xml:space="preserve"> </w:t>
       </w:r>
+      <w:proofErr w:type="spellStart"/>
       <w:r>
         <w:rPr>
           <w:rFonts w:asciiTheme="minorHAnsi" w:hAnsiTheme="minorHAnsi"/>
@@ -2604,6 +3520,7 @@
         </w:rPr>
         <w:t>beberapa</w:t>
       </w:r>
+      <w:proofErr w:type="spellEnd"/>
       <w:r>
         <w:rPr>
           <w:rFonts w:asciiTheme="minorHAnsi" w:hAnsiTheme="minorHAnsi"/>
@@ -2613,6 +3530,7 @@
         </w:rPr>
         <w:t xml:space="preserve"> </w:t>
       </w:r>
+      <w:proofErr w:type="spellStart"/>
       <w:r>
         <w:rPr>
           <w:rFonts w:asciiTheme="minorHAnsi" w:hAnsiTheme="minorHAnsi"/>
@@ -2621,6 +3539,7 @@
         </w:rPr>
         <w:t>larutan</w:t>
       </w:r>
+      <w:proofErr w:type="spellEnd"/>
       <w:r>
         <w:rPr>
           <w:rFonts w:asciiTheme="minorHAnsi" w:hAnsiTheme="minorHAnsi"/>
@@ -2630,14 +3549,34 @@
         </w:rPr>
         <w:t xml:space="preserve"> </w:t>
       </w:r>
-      <w:r>
-        <w:rPr>
-          <w:rFonts w:asciiTheme="minorHAnsi" w:hAnsiTheme="minorHAnsi"/>
-          <w:sz w:val="22"/>
-          <w:szCs w:val="22"/>
-        </w:rPr>
-        <w:t>dalam air sebagai</w:t>
-      </w:r>
+      <w:proofErr w:type="spellStart"/>
+      <w:r>
+        <w:rPr>
+          <w:rFonts w:asciiTheme="minorHAnsi" w:hAnsiTheme="minorHAnsi"/>
+          <w:sz w:val="22"/>
+          <w:szCs w:val="22"/>
+        </w:rPr>
+        <w:t>dalam</w:t>
+      </w:r>
+      <w:proofErr w:type="spellEnd"/>
+      <w:r>
+        <w:rPr>
+          <w:rFonts w:asciiTheme="minorHAnsi" w:hAnsiTheme="minorHAnsi"/>
+          <w:sz w:val="22"/>
+          <w:szCs w:val="22"/>
+        </w:rPr>
+        <w:t xml:space="preserve"> air </w:t>
+      </w:r>
+      <w:proofErr w:type="spellStart"/>
+      <w:r>
+        <w:rPr>
+          <w:rFonts w:asciiTheme="minorHAnsi" w:hAnsiTheme="minorHAnsi"/>
+          <w:sz w:val="22"/>
+          <w:szCs w:val="22"/>
+        </w:rPr>
+        <w:t>sebagai</w:t>
+      </w:r>
+      <w:proofErr w:type="spellEnd"/>
       <w:r>
         <w:rPr>
           <w:rFonts w:asciiTheme="minorHAnsi" w:hAnsiTheme="minorHAnsi"/>
@@ -2647,14 +3586,26 @@
         </w:rPr>
         <w:t xml:space="preserve"> </w:t>
       </w:r>
-      <w:r>
-        <w:rPr>
-          <w:rFonts w:asciiTheme="minorHAnsi" w:hAnsiTheme="minorHAnsi"/>
-          <w:sz w:val="22"/>
-          <w:szCs w:val="22"/>
-        </w:rPr>
-        <w:t>berikut :</w:t>
-      </w:r>
+      <w:proofErr w:type="spellStart"/>
+      <w:proofErr w:type="gramStart"/>
+      <w:r>
+        <w:rPr>
+          <w:rFonts w:asciiTheme="minorHAnsi" w:hAnsiTheme="minorHAnsi"/>
+          <w:sz w:val="22"/>
+          <w:szCs w:val="22"/>
+        </w:rPr>
+        <w:t>berikut</w:t>
+      </w:r>
+      <w:proofErr w:type="spellEnd"/>
+      <w:r>
+        <w:rPr>
+          <w:rFonts w:asciiTheme="minorHAnsi" w:hAnsiTheme="minorHAnsi"/>
+          <w:sz w:val="22"/>
+          <w:szCs w:val="22"/>
+        </w:rPr>
+        <w:t xml:space="preserve"> :</w:t>
+      </w:r>
+      <w:proofErr w:type="gramEnd"/>
       <w:r>
         <w:rPr>
           <w:rFonts w:asciiTheme="minorHAnsi" w:hAnsiTheme="minorHAnsi"/>
@@ -2699,6 +3650,7 @@
                 <w:szCs w:val="22"/>
               </w:rPr>
             </w:pPr>
+            <w:proofErr w:type="spellStart"/>
             <w:r>
               <w:rPr>
                 <w:rFonts w:asciiTheme="minorHAnsi" w:hAnsiTheme="minorHAnsi"/>
@@ -2707,6 +3659,7 @@
               </w:rPr>
               <w:t>Larutan</w:t>
             </w:r>
+            <w:proofErr w:type="spellEnd"/>
           </w:p>
         </w:tc>
         <w:tc>
@@ -2722,6 +3675,7 @@
                 <w:szCs w:val="22"/>
               </w:rPr>
             </w:pPr>
+            <w:proofErr w:type="spellStart"/>
             <w:r>
               <w:rPr>
                 <w:rFonts w:asciiTheme="minorHAnsi" w:hAnsiTheme="minorHAnsi"/>
@@ -2730,6 +3684,7 @@
               </w:rPr>
               <w:t>Lampumenyala</w:t>
             </w:r>
+            <w:proofErr w:type="spellEnd"/>
           </w:p>
         </w:tc>
         <w:tc>
@@ -2745,13 +3700,23 @@
                 <w:szCs w:val="22"/>
               </w:rPr>
             </w:pPr>
+            <w:proofErr w:type="spellStart"/>
             <w:r>
               <w:rPr>
                 <w:rFonts w:asciiTheme="minorHAnsi" w:hAnsiTheme="minorHAnsi"/>
                 <w:sz w:val="22"/>
                 <w:szCs w:val="22"/>
               </w:rPr>
-              <w:t>Pengamatan lain</w:t>
+              <w:t>Pengamatan</w:t>
+            </w:r>
+            <w:proofErr w:type="spellEnd"/>
+            <w:r>
+              <w:rPr>
+                <w:rFonts w:asciiTheme="minorHAnsi" w:hAnsiTheme="minorHAnsi"/>
+                <w:sz w:val="22"/>
+                <w:szCs w:val="22"/>
+              </w:rPr>
+              <w:t xml:space="preserve"> lain</w:t>
             </w:r>
           </w:p>
         </w:tc>
@@ -2818,6 +3783,7 @@
                 <w:szCs w:val="22"/>
               </w:rPr>
             </w:pPr>
+            <w:proofErr w:type="spellStart"/>
             <w:r>
               <w:rPr>
                 <w:rFonts w:asciiTheme="minorHAnsi" w:hAnsiTheme="minorHAnsi"/>
@@ -2826,6 +3792,7 @@
               </w:rPr>
               <w:t>adagelembung</w:t>
             </w:r>
+            <w:proofErr w:type="spellEnd"/>
           </w:p>
         </w:tc>
       </w:tr>
@@ -2875,6 +3842,7 @@
               </w:rPr>
               <w:t>t</w:t>
             </w:r>
+            <w:proofErr w:type="spellStart"/>
             <w:r>
               <w:rPr>
                 <w:rFonts w:asciiTheme="minorHAnsi" w:hAnsiTheme="minorHAnsi"/>
@@ -2883,6 +3851,7 @@
               </w:rPr>
               <w:t>erang</w:t>
             </w:r>
+            <w:proofErr w:type="spellEnd"/>
           </w:p>
         </w:tc>
         <w:tc>
@@ -2898,6 +3867,7 @@
                 <w:szCs w:val="22"/>
               </w:rPr>
             </w:pPr>
+            <w:proofErr w:type="spellStart"/>
             <w:r>
               <w:rPr>
                 <w:rFonts w:asciiTheme="minorHAnsi" w:hAnsiTheme="minorHAnsi"/>
@@ -2906,6 +3876,7 @@
               </w:rPr>
               <w:t>adagelembung</w:t>
             </w:r>
+            <w:proofErr w:type="spellEnd"/>
           </w:p>
         </w:tc>
       </w:tr>
@@ -2969,6 +3940,7 @@
                 <w:szCs w:val="22"/>
               </w:rPr>
             </w:pPr>
+            <w:proofErr w:type="spellStart"/>
             <w:r>
               <w:rPr>
                 <w:rFonts w:asciiTheme="minorHAnsi" w:hAnsiTheme="minorHAnsi"/>
@@ -2977,6 +3949,7 @@
               </w:rPr>
               <w:t>adagelembung</w:t>
             </w:r>
+            <w:proofErr w:type="spellEnd"/>
           </w:p>
         </w:tc>
       </w:tr>
@@ -3017,6 +3990,7 @@
                 <w:szCs w:val="22"/>
               </w:rPr>
             </w:pPr>
+            <w:proofErr w:type="spellStart"/>
             <w:r>
               <w:rPr>
                 <w:rFonts w:asciiTheme="minorHAnsi" w:hAnsiTheme="minorHAnsi"/>
@@ -3025,6 +3999,7 @@
               </w:rPr>
               <w:t>Terang</w:t>
             </w:r>
+            <w:proofErr w:type="spellEnd"/>
           </w:p>
         </w:tc>
         <w:tc>
@@ -3040,6 +4015,7 @@
                 <w:szCs w:val="22"/>
               </w:rPr>
             </w:pPr>
+            <w:proofErr w:type="spellStart"/>
             <w:r>
               <w:rPr>
                 <w:rFonts w:asciiTheme="minorHAnsi" w:hAnsiTheme="minorHAnsi"/>
@@ -3048,6 +4024,7 @@
               </w:rPr>
               <w:t>adagelembung</w:t>
             </w:r>
+            <w:proofErr w:type="spellEnd"/>
           </w:p>
         </w:tc>
       </w:tr>
@@ -3137,8 +4114,18 @@
           <w:sz w:val="22"/>
           <w:szCs w:val="22"/>
         </w:rPr>
-        <w:t>Yang tergolong</w:t>
-      </w:r>
+        <w:t xml:space="preserve">Yang </w:t>
+      </w:r>
+      <w:proofErr w:type="spellStart"/>
+      <w:r>
+        <w:rPr>
+          <w:rFonts w:asciiTheme="minorHAnsi" w:hAnsiTheme="minorHAnsi"/>
+          <w:sz w:val="22"/>
+          <w:szCs w:val="22"/>
+        </w:rPr>
+        <w:t>tergolong</w:t>
+      </w:r>
+      <w:proofErr w:type="spellEnd"/>
       <w:r>
         <w:rPr>
           <w:rFonts w:asciiTheme="minorHAnsi" w:hAnsiTheme="minorHAnsi"/>
@@ -3157,6 +4144,7 @@
         </w:rPr>
         <w:t xml:space="preserve">larutan </w:t>
       </w:r>
+      <w:proofErr w:type="spellStart"/>
       <w:r>
         <w:rPr>
           <w:rFonts w:asciiTheme="minorHAnsi" w:hAnsiTheme="minorHAnsi"/>
@@ -3165,6 +4153,7 @@
         </w:rPr>
         <w:t>elektrolit</w:t>
       </w:r>
+      <w:proofErr w:type="spellEnd"/>
       <w:r>
         <w:rPr>
           <w:rFonts w:asciiTheme="minorHAnsi" w:hAnsiTheme="minorHAnsi"/>
@@ -3174,6 +4163,7 @@
         </w:rPr>
         <w:t xml:space="preserve"> </w:t>
       </w:r>
+      <w:proofErr w:type="spellStart"/>
       <w:r>
         <w:rPr>
           <w:rFonts w:asciiTheme="minorHAnsi" w:hAnsiTheme="minorHAnsi"/>
@@ -3182,6 +4172,7 @@
         </w:rPr>
         <w:t>lemah</w:t>
       </w:r>
+      <w:proofErr w:type="spellEnd"/>
       <w:r>
         <w:rPr>
           <w:rFonts w:asciiTheme="minorHAnsi" w:hAnsiTheme="minorHAnsi"/>
@@ -3200,6 +4191,7 @@
         </w:rPr>
         <w:t xml:space="preserve">dan non elektrolit </w:t>
       </w:r>
+      <w:proofErr w:type="spellStart"/>
       <w:r>
         <w:rPr>
           <w:rFonts w:asciiTheme="minorHAnsi" w:hAnsiTheme="minorHAnsi"/>
@@ -3208,6 +4200,7 @@
         </w:rPr>
         <w:t>adalah</w:t>
       </w:r>
+      <w:proofErr w:type="spellEnd"/>
       <w:r>
         <w:rPr>
           <w:rFonts w:asciiTheme="minorHAnsi" w:hAnsiTheme="minorHAnsi"/>
@@ -3217,13 +4210,23 @@
         </w:rPr>
         <w:t xml:space="preserve"> </w:t>
       </w:r>
-      <w:r>
-        <w:rPr>
-          <w:rFonts w:asciiTheme="minorHAnsi" w:hAnsiTheme="minorHAnsi"/>
-          <w:sz w:val="22"/>
-          <w:szCs w:val="22"/>
-        </w:rPr>
-        <w:t xml:space="preserve">larutan …. </w:t>
+      <w:proofErr w:type="spellStart"/>
+      <w:r>
+        <w:rPr>
+          <w:rFonts w:asciiTheme="minorHAnsi" w:hAnsiTheme="minorHAnsi"/>
+          <w:sz w:val="22"/>
+          <w:szCs w:val="22"/>
+        </w:rPr>
+        <w:t>larutan</w:t>
+      </w:r>
+      <w:proofErr w:type="spellEnd"/>
+      <w:r>
+        <w:rPr>
+          <w:rFonts w:asciiTheme="minorHAnsi" w:hAnsiTheme="minorHAnsi"/>
+          <w:sz w:val="22"/>
+          <w:szCs w:val="22"/>
+        </w:rPr>
+        <w:t xml:space="preserve"> …. </w:t>
       </w:r>
     </w:p>
     <w:p>
@@ -3243,13 +4246,23 @@
         </w:rPr>
         <w:t>Q</w:t>
       </w:r>
-      <w:r>
-        <w:rPr>
-          <w:rFonts w:asciiTheme="minorHAnsi" w:hAnsiTheme="minorHAnsi"/>
-          <w:sz w:val="22"/>
-          <w:szCs w:val="22"/>
-        </w:rPr>
-        <w:t xml:space="preserve">dan R </w:t>
+      <w:proofErr w:type="spellStart"/>
+      <w:r>
+        <w:rPr>
+          <w:rFonts w:asciiTheme="minorHAnsi" w:hAnsiTheme="minorHAnsi"/>
+          <w:sz w:val="22"/>
+          <w:szCs w:val="22"/>
+        </w:rPr>
+        <w:t>dan</w:t>
+      </w:r>
+      <w:proofErr w:type="spellEnd"/>
+      <w:r>
+        <w:rPr>
+          <w:rFonts w:asciiTheme="minorHAnsi" w:hAnsiTheme="minorHAnsi"/>
+          <w:sz w:val="22"/>
+          <w:szCs w:val="22"/>
+        </w:rPr>
+        <w:t xml:space="preserve"> R </w:t>
       </w:r>
     </w:p>
     <w:p>
@@ -3269,13 +4282,23 @@
         </w:rPr>
         <w:t>P</w:t>
       </w:r>
-      <w:r>
-        <w:rPr>
-          <w:rFonts w:asciiTheme="minorHAnsi" w:hAnsiTheme="minorHAnsi"/>
-          <w:sz w:val="22"/>
-          <w:szCs w:val="22"/>
-        </w:rPr>
-        <w:t xml:space="preserve">dan T </w:t>
+      <w:proofErr w:type="spellStart"/>
+      <w:r>
+        <w:rPr>
+          <w:rFonts w:asciiTheme="minorHAnsi" w:hAnsiTheme="minorHAnsi"/>
+          <w:sz w:val="22"/>
+          <w:szCs w:val="22"/>
+        </w:rPr>
+        <w:t>dan</w:t>
+      </w:r>
+      <w:proofErr w:type="spellEnd"/>
+      <w:r>
+        <w:rPr>
+          <w:rFonts w:asciiTheme="minorHAnsi" w:hAnsiTheme="minorHAnsi"/>
+          <w:sz w:val="22"/>
+          <w:szCs w:val="22"/>
+        </w:rPr>
+        <w:t xml:space="preserve"> T </w:t>
       </w:r>
     </w:p>
     <w:p>
@@ -3295,13 +4318,23 @@
         </w:rPr>
         <w:t>Q</w:t>
       </w:r>
-      <w:r>
-        <w:rPr>
-          <w:rFonts w:asciiTheme="minorHAnsi" w:hAnsiTheme="minorHAnsi"/>
-          <w:sz w:val="22"/>
-          <w:szCs w:val="22"/>
-        </w:rPr>
-        <w:t xml:space="preserve">dan T </w:t>
+      <w:proofErr w:type="spellStart"/>
+      <w:r>
+        <w:rPr>
+          <w:rFonts w:asciiTheme="minorHAnsi" w:hAnsiTheme="minorHAnsi"/>
+          <w:sz w:val="22"/>
+          <w:szCs w:val="22"/>
+        </w:rPr>
+        <w:t>dan</w:t>
+      </w:r>
+      <w:proofErr w:type="spellEnd"/>
+      <w:r>
+        <w:rPr>
+          <w:rFonts w:asciiTheme="minorHAnsi" w:hAnsiTheme="minorHAnsi"/>
+          <w:sz w:val="22"/>
+          <w:szCs w:val="22"/>
+        </w:rPr>
+        <w:t xml:space="preserve"> T </w:t>
       </w:r>
     </w:p>
     <w:p>
@@ -3321,6 +4354,7 @@
         </w:rPr>
         <w:t>T</w:t>
       </w:r>
+      <w:proofErr w:type="spellStart"/>
       <w:r>
         <w:rPr>
           <w:rFonts w:asciiTheme="minorHAnsi" w:hAnsiTheme="minorHAnsi"/>
@@ -3329,6 +4363,7 @@
         </w:rPr>
         <w:t>dan</w:t>
       </w:r>
+      <w:proofErr w:type="spellEnd"/>
       <w:r>
         <w:rPr>
           <w:rFonts w:asciiTheme="minorHAnsi" w:hAnsiTheme="minorHAnsi"/>
@@ -3363,7 +4398,25 @@
           <w:sz w:val="22"/>
           <w:szCs w:val="22"/>
         </w:rPr>
-        <w:t xml:space="preserve"> dan W</w:t>
+        <w:t xml:space="preserve"> </w:t>
+      </w:r>
+      <w:proofErr w:type="spellStart"/>
+      <w:r>
+        <w:rPr>
+          <w:rFonts w:asciiTheme="minorHAnsi" w:hAnsiTheme="minorHAnsi"/>
+          <w:sz w:val="22"/>
+          <w:szCs w:val="22"/>
+        </w:rPr>
+        <w:t>dan</w:t>
+      </w:r>
+      <w:proofErr w:type="spellEnd"/>
+      <w:r>
+        <w:rPr>
+          <w:rFonts w:asciiTheme="minorHAnsi" w:hAnsiTheme="minorHAnsi"/>
+          <w:sz w:val="22"/>
+          <w:szCs w:val="22"/>
+        </w:rPr>
+        <w:t xml:space="preserve"> W</w:t>
       </w:r>
       <w:r>
         <w:rPr>
@@ -3441,6 +4494,7 @@
         </w:rPr>
         <w:t xml:space="preserve"> </w:t>
       </w:r>
+      <w:proofErr w:type="spellStart"/>
       <w:r>
         <w:rPr>
           <w:rFonts w:asciiTheme="minorHAnsi" w:hAnsiTheme="minorHAnsi"/>
@@ -3449,6 +4503,7 @@
         </w:rPr>
         <w:t>nomor</w:t>
       </w:r>
+      <w:proofErr w:type="spellEnd"/>
       <w:r>
         <w:rPr>
           <w:rFonts w:asciiTheme="minorHAnsi" w:hAnsiTheme="minorHAnsi"/>
@@ -3457,13 +4512,23 @@
         </w:rPr>
         <w:t xml:space="preserve"> </w:t>
       </w:r>
-      <w:r>
-        <w:rPr>
-          <w:rFonts w:asciiTheme="minorHAnsi" w:hAnsiTheme="minorHAnsi"/>
-          <w:sz w:val="22"/>
-          <w:szCs w:val="22"/>
-        </w:rPr>
-        <w:t>atomnya 2</w:t>
+      <w:proofErr w:type="spellStart"/>
+      <w:r>
+        <w:rPr>
+          <w:rFonts w:asciiTheme="minorHAnsi" w:hAnsiTheme="minorHAnsi"/>
+          <w:sz w:val="22"/>
+          <w:szCs w:val="22"/>
+        </w:rPr>
+        <w:t>atomnya</w:t>
+      </w:r>
+      <w:proofErr w:type="spellEnd"/>
+      <w:r>
+        <w:rPr>
+          <w:rFonts w:asciiTheme="minorHAnsi" w:hAnsiTheme="minorHAnsi"/>
+          <w:sz w:val="22"/>
+          <w:szCs w:val="22"/>
+        </w:rPr>
+        <w:t xml:space="preserve"> 2</w:t>
       </w:r>
       <w:r>
         <w:rPr>
@@ -3480,8 +4545,18 @@
           <w:sz w:val="22"/>
           <w:szCs w:val="22"/>
         </w:rPr>
-        <w:t>. Dalam</w:t>
-      </w:r>
+        <w:t xml:space="preserve">. </w:t>
+      </w:r>
+      <w:proofErr w:type="spellStart"/>
+      <w:r>
+        <w:rPr>
+          <w:rFonts w:asciiTheme="minorHAnsi" w:hAnsiTheme="minorHAnsi"/>
+          <w:sz w:val="22"/>
+          <w:szCs w:val="22"/>
+        </w:rPr>
+        <w:t>Dalam</w:t>
+      </w:r>
+      <w:proofErr w:type="spellEnd"/>
       <w:r>
         <w:rPr>
           <w:rFonts w:asciiTheme="minorHAnsi" w:hAnsiTheme="minorHAnsi"/>
@@ -3507,6 +4582,7 @@
         </w:rPr>
         <w:t xml:space="preserve"> </w:t>
       </w:r>
+      <w:proofErr w:type="spellStart"/>
       <w:r>
         <w:rPr>
           <w:rFonts w:asciiTheme="minorHAnsi" w:hAnsiTheme="minorHAnsi"/>
@@ -3515,6 +4591,7 @@
         </w:rPr>
         <w:t>terletak</w:t>
       </w:r>
+      <w:proofErr w:type="spellEnd"/>
       <w:r>
         <w:rPr>
           <w:rFonts w:asciiTheme="minorHAnsi" w:hAnsiTheme="minorHAnsi"/>
@@ -3523,6 +4600,7 @@
         </w:rPr>
         <w:t xml:space="preserve"> </w:t>
       </w:r>
+      <w:proofErr w:type="spellStart"/>
       <w:r>
         <w:rPr>
           <w:rFonts w:asciiTheme="minorHAnsi" w:hAnsiTheme="minorHAnsi"/>
@@ -3531,6 +4609,7 @@
         </w:rPr>
         <w:t>pada</w:t>
       </w:r>
+      <w:proofErr w:type="spellEnd"/>
       <w:r>
         <w:rPr>
           <w:rFonts w:asciiTheme="minorHAnsi" w:hAnsiTheme="minorHAnsi"/>
@@ -3539,13 +4618,41 @@
         </w:rPr>
         <w:t xml:space="preserve"> </w:t>
       </w:r>
-      <w:r>
-        <w:rPr>
-          <w:rFonts w:asciiTheme="minorHAnsi" w:hAnsiTheme="minorHAnsi"/>
-          <w:sz w:val="22"/>
-          <w:szCs w:val="22"/>
-        </w:rPr>
-        <w:t>golongan … danperiode ….</w:t>
+      <w:proofErr w:type="spellStart"/>
+      <w:r>
+        <w:rPr>
+          <w:rFonts w:asciiTheme="minorHAnsi" w:hAnsiTheme="minorHAnsi"/>
+          <w:sz w:val="22"/>
+          <w:szCs w:val="22"/>
+        </w:rPr>
+        <w:t>golongan</w:t>
+      </w:r>
+      <w:proofErr w:type="spellEnd"/>
+      <w:r>
+        <w:rPr>
+          <w:rFonts w:asciiTheme="minorHAnsi" w:hAnsiTheme="minorHAnsi"/>
+          <w:sz w:val="22"/>
+          <w:szCs w:val="22"/>
+        </w:rPr>
+        <w:t xml:space="preserve"> … </w:t>
+      </w:r>
+      <w:proofErr w:type="spellStart"/>
+      <w:r>
+        <w:rPr>
+          <w:rFonts w:asciiTheme="minorHAnsi" w:hAnsiTheme="minorHAnsi"/>
+          <w:sz w:val="22"/>
+          <w:szCs w:val="22"/>
+        </w:rPr>
+        <w:t>danperiode</w:t>
+      </w:r>
+      <w:proofErr w:type="spellEnd"/>
+      <w:r>
+        <w:rPr>
+          <w:rFonts w:asciiTheme="minorHAnsi" w:hAnsiTheme="minorHAnsi"/>
+          <w:sz w:val="22"/>
+          <w:szCs w:val="22"/>
+        </w:rPr>
+        <w:t xml:space="preserve"> ….</w:t>
       </w:r>
     </w:p>
     <w:p>
@@ -3571,7 +4678,25 @@
           <w:sz w:val="22"/>
           <w:szCs w:val="22"/>
         </w:rPr>
-        <w:t xml:space="preserve"> A dan 4 </w:t>
+        <w:t xml:space="preserve"> A </w:t>
+      </w:r>
+      <w:proofErr w:type="spellStart"/>
+      <w:r>
+        <w:rPr>
+          <w:rFonts w:asciiTheme="minorHAnsi" w:hAnsiTheme="minorHAnsi"/>
+          <w:sz w:val="22"/>
+          <w:szCs w:val="22"/>
+        </w:rPr>
+        <w:t>dan</w:t>
+      </w:r>
+      <w:proofErr w:type="spellEnd"/>
+      <w:r>
+        <w:rPr>
+          <w:rFonts w:asciiTheme="minorHAnsi" w:hAnsiTheme="minorHAnsi"/>
+          <w:sz w:val="22"/>
+          <w:szCs w:val="22"/>
+        </w:rPr>
+        <w:t xml:space="preserve"> 4 </w:t>
       </w:r>
     </w:p>
     <w:p>
@@ -3597,7 +4722,25 @@
           <w:sz w:val="22"/>
           <w:szCs w:val="22"/>
         </w:rPr>
-        <w:t xml:space="preserve">dan 4 </w:t>
+        <w:t xml:space="preserve"> </w:t>
+      </w:r>
+      <w:proofErr w:type="spellStart"/>
+      <w:r>
+        <w:rPr>
+          <w:rFonts w:asciiTheme="minorHAnsi" w:hAnsiTheme="minorHAnsi"/>
+          <w:sz w:val="22"/>
+          <w:szCs w:val="22"/>
+        </w:rPr>
+        <w:t>dan</w:t>
+      </w:r>
+      <w:proofErr w:type="spellEnd"/>
+      <w:r>
+        <w:rPr>
+          <w:rFonts w:asciiTheme="minorHAnsi" w:hAnsiTheme="minorHAnsi"/>
+          <w:sz w:val="22"/>
+          <w:szCs w:val="22"/>
+        </w:rPr>
+        <w:t xml:space="preserve"> 4 </w:t>
       </w:r>
     </w:p>
     <w:p>
@@ -3623,7 +4766,25 @@
           <w:sz w:val="22"/>
           <w:szCs w:val="22"/>
         </w:rPr>
-        <w:t xml:space="preserve"> B dan 4 </w:t>
+        <w:t xml:space="preserve"> B </w:t>
+      </w:r>
+      <w:proofErr w:type="spellStart"/>
+      <w:r>
+        <w:rPr>
+          <w:rFonts w:asciiTheme="minorHAnsi" w:hAnsiTheme="minorHAnsi"/>
+          <w:sz w:val="22"/>
+          <w:szCs w:val="22"/>
+        </w:rPr>
+        <w:t>dan</w:t>
+      </w:r>
+      <w:proofErr w:type="spellEnd"/>
+      <w:r>
+        <w:rPr>
+          <w:rFonts w:asciiTheme="minorHAnsi" w:hAnsiTheme="minorHAnsi"/>
+          <w:sz w:val="22"/>
+          <w:szCs w:val="22"/>
+        </w:rPr>
+        <w:t xml:space="preserve"> 4 </w:t>
       </w:r>
     </w:p>
     <w:p>
@@ -3650,8 +4811,18 @@
           <w:sz w:val="22"/>
           <w:szCs w:val="22"/>
         </w:rPr>
-        <w:t>I B dan</w:t>
-      </w:r>
+        <w:t xml:space="preserve">I B </w:t>
+      </w:r>
+      <w:proofErr w:type="spellStart"/>
+      <w:r>
+        <w:rPr>
+          <w:rFonts w:asciiTheme="minorHAnsi" w:hAnsiTheme="minorHAnsi"/>
+          <w:sz w:val="22"/>
+          <w:szCs w:val="22"/>
+        </w:rPr>
+        <w:t>dan</w:t>
+      </w:r>
+      <w:proofErr w:type="spellEnd"/>
       <w:r>
         <w:rPr>
           <w:rFonts w:asciiTheme="minorHAnsi" w:hAnsiTheme="minorHAnsi"/>
@@ -3685,7 +4856,25 @@
           <w:sz w:val="22"/>
           <w:szCs w:val="22"/>
         </w:rPr>
-        <w:t>I A dan</w:t>
+        <w:t xml:space="preserve">I A </w:t>
+      </w:r>
+      <w:proofErr w:type="spellStart"/>
+      <w:r>
+        <w:rPr>
+          <w:rFonts w:asciiTheme="minorHAnsi" w:hAnsiTheme="minorHAnsi"/>
+          <w:sz w:val="22"/>
+          <w:szCs w:val="22"/>
+        </w:rPr>
+        <w:t>dan</w:t>
+      </w:r>
+      <w:proofErr w:type="spellEnd"/>
+      <w:r>
+        <w:rPr>
+          <w:rFonts w:asciiTheme="minorHAnsi" w:hAnsiTheme="minorHAnsi"/>
+          <w:sz w:val="22"/>
+          <w:szCs w:val="22"/>
+        </w:rPr>
+        <w:t xml:space="preserve"> </w:t>
       </w:r>
       <w:r>
         <w:rPr>
@@ -3703,26 +4892,44 @@
           <w:szCs w:val="22"/>
         </w:rPr>
         <w:br/>
-        <w:t>Kunci C</w:t>
-      </w:r>
-    </w:p>
-    <w:p>
-      <w:pPr>
-        <w:rPr>
-          <w:rFonts w:asciiTheme="minorHAnsi" w:hAnsiTheme="minorHAnsi"/>
-          <w:sz w:val="22"/>
-          <w:szCs w:val="22"/>
-        </w:rPr>
-      </w:pPr>
-    </w:p>
-    <w:p>
-      <w:pPr>
-        <w:rPr>
-          <w:rFonts w:asciiTheme="minorHAnsi" w:hAnsiTheme="minorHAnsi"/>
-          <w:sz w:val="22"/>
-          <w:szCs w:val="22"/>
-        </w:rPr>
-      </w:pPr>
+      </w:r>
+      <w:proofErr w:type="spellStart"/>
+      <w:r>
+        <w:rPr>
+          <w:rFonts w:asciiTheme="minorHAnsi" w:hAnsiTheme="minorHAnsi"/>
+          <w:sz w:val="22"/>
+          <w:szCs w:val="22"/>
+        </w:rPr>
+        <w:t>Kunci</w:t>
+      </w:r>
+      <w:proofErr w:type="spellEnd"/>
+      <w:r>
+        <w:rPr>
+          <w:rFonts w:asciiTheme="minorHAnsi" w:hAnsiTheme="minorHAnsi"/>
+          <w:sz w:val="22"/>
+          <w:szCs w:val="22"/>
+        </w:rPr>
+        <w:t xml:space="preserve"> C</w:t>
+      </w:r>
+    </w:p>
+    <w:p>
+      <w:pPr>
+        <w:rPr>
+          <w:rFonts w:asciiTheme="minorHAnsi" w:hAnsiTheme="minorHAnsi"/>
+          <w:sz w:val="22"/>
+          <w:szCs w:val="22"/>
+        </w:rPr>
+      </w:pPr>
+    </w:p>
+    <w:p>
+      <w:pPr>
+        <w:rPr>
+          <w:rFonts w:asciiTheme="minorHAnsi" w:hAnsiTheme="minorHAnsi"/>
+          <w:sz w:val="22"/>
+          <w:szCs w:val="22"/>
+        </w:rPr>
+      </w:pPr>
+      <w:proofErr w:type="spellStart"/>
       <w:r>
         <w:rPr>
           <w:rFonts w:asciiTheme="minorHAnsi" w:hAnsiTheme="minorHAnsi"/>
@@ -3731,6 +4938,7 @@
         </w:rPr>
         <w:t>Unsur</w:t>
       </w:r>
+      <w:proofErr w:type="spellEnd"/>
       <w:r>
         <w:rPr>
           <w:rFonts w:asciiTheme="minorHAnsi" w:hAnsiTheme="minorHAnsi"/>
@@ -3756,6 +4964,7 @@
         </w:rPr>
         <w:t xml:space="preserve"> </w:t>
       </w:r>
+      <w:proofErr w:type="spellStart"/>
       <w:r>
         <w:rPr>
           <w:rFonts w:asciiTheme="minorHAnsi" w:hAnsiTheme="minorHAnsi"/>
@@ -3764,6 +4973,7 @@
         </w:rPr>
         <w:t>dengan</w:t>
       </w:r>
+      <w:proofErr w:type="spellEnd"/>
       <w:r>
         <w:rPr>
           <w:rFonts w:asciiTheme="minorHAnsi" w:hAnsiTheme="minorHAnsi"/>
@@ -3772,13 +4982,23 @@
         </w:rPr>
         <w:t xml:space="preserve"> </w:t>
       </w:r>
-      <w:r>
-        <w:rPr>
-          <w:rFonts w:asciiTheme="minorHAnsi" w:hAnsiTheme="minorHAnsi"/>
-          <w:sz w:val="22"/>
-          <w:szCs w:val="22"/>
-        </w:rPr>
-        <w:t xml:space="preserve">nomor atom </w:t>
+      <w:proofErr w:type="spellStart"/>
+      <w:r>
+        <w:rPr>
+          <w:rFonts w:asciiTheme="minorHAnsi" w:hAnsiTheme="minorHAnsi"/>
+          <w:sz w:val="22"/>
+          <w:szCs w:val="22"/>
+        </w:rPr>
+        <w:t>nomor</w:t>
+      </w:r>
+      <w:proofErr w:type="spellEnd"/>
+      <w:r>
+        <w:rPr>
+          <w:rFonts w:asciiTheme="minorHAnsi" w:hAnsiTheme="minorHAnsi"/>
+          <w:sz w:val="22"/>
+          <w:szCs w:val="22"/>
+        </w:rPr>
+        <w:t xml:space="preserve"> atom </w:t>
       </w:r>
       <w:r>
         <w:rPr>
@@ -3797,6 +5017,7 @@
         </w:rPr>
         <w:t xml:space="preserve"> </w:t>
       </w:r>
+      <w:proofErr w:type="spellStart"/>
       <w:r>
         <w:rPr>
           <w:rFonts w:asciiTheme="minorHAnsi" w:hAnsiTheme="minorHAnsi"/>
@@ -3805,6 +5026,7 @@
         </w:rPr>
         <w:t>da</w:t>
       </w:r>
+      <w:proofErr w:type="spellEnd"/>
       <w:r>
         <w:rPr>
           <w:rFonts w:asciiTheme="minorHAnsi" w:hAnsiTheme="minorHAnsi"/>
@@ -3813,6 +5035,7 @@
         </w:rPr>
         <w:t xml:space="preserve"> </w:t>
       </w:r>
+      <w:proofErr w:type="spellStart"/>
       <w:r>
         <w:rPr>
           <w:rFonts w:asciiTheme="minorHAnsi" w:hAnsiTheme="minorHAnsi"/>
@@ -3821,6 +5044,7 @@
         </w:rPr>
         <w:t>nunsur</w:t>
       </w:r>
+      <w:proofErr w:type="spellEnd"/>
       <w:r>
         <w:rPr>
           <w:rFonts w:asciiTheme="minorHAnsi" w:hAnsiTheme="minorHAnsi"/>
@@ -3846,6 +5070,7 @@
         </w:rPr>
         <w:t xml:space="preserve"> </w:t>
       </w:r>
+      <w:proofErr w:type="spellStart"/>
       <w:r>
         <w:rPr>
           <w:rFonts w:asciiTheme="minorHAnsi" w:hAnsiTheme="minorHAnsi"/>
@@ -3854,6 +5079,7 @@
         </w:rPr>
         <w:t>dengan</w:t>
       </w:r>
+      <w:proofErr w:type="spellEnd"/>
       <w:r>
         <w:rPr>
           <w:rFonts w:asciiTheme="minorHAnsi" w:hAnsiTheme="minorHAnsi"/>
@@ -3862,13 +5088,23 @@
         </w:rPr>
         <w:t xml:space="preserve"> </w:t>
       </w:r>
-      <w:r>
-        <w:rPr>
-          <w:rFonts w:asciiTheme="minorHAnsi" w:hAnsiTheme="minorHAnsi"/>
-          <w:sz w:val="22"/>
-          <w:szCs w:val="22"/>
-        </w:rPr>
-        <w:t xml:space="preserve">nomor atom </w:t>
+      <w:proofErr w:type="spellStart"/>
+      <w:r>
+        <w:rPr>
+          <w:rFonts w:asciiTheme="minorHAnsi" w:hAnsiTheme="minorHAnsi"/>
+          <w:sz w:val="22"/>
+          <w:szCs w:val="22"/>
+        </w:rPr>
+        <w:t>nomor</w:t>
+      </w:r>
+      <w:proofErr w:type="spellEnd"/>
+      <w:r>
+        <w:rPr>
+          <w:rFonts w:asciiTheme="minorHAnsi" w:hAnsiTheme="minorHAnsi"/>
+          <w:sz w:val="22"/>
+          <w:szCs w:val="22"/>
+        </w:rPr>
+        <w:t xml:space="preserve"> atom </w:t>
       </w:r>
       <w:r>
         <w:rPr>
@@ -3879,6 +5115,7 @@
         </w:rPr>
         <w:t>17</w:t>
       </w:r>
+      <w:proofErr w:type="spellStart"/>
       <w:r>
         <w:rPr>
           <w:rFonts w:asciiTheme="minorHAnsi" w:hAnsiTheme="minorHAnsi"/>
@@ -3887,6 +5124,7 @@
         </w:rPr>
         <w:t>pembentuk</w:t>
       </w:r>
+      <w:proofErr w:type="spellEnd"/>
       <w:r>
         <w:rPr>
           <w:rFonts w:asciiTheme="minorHAnsi" w:hAnsiTheme="minorHAnsi"/>
@@ -3895,6 +5133,7 @@
         </w:rPr>
         <w:t xml:space="preserve"> </w:t>
       </w:r>
+      <w:proofErr w:type="spellStart"/>
       <w:r>
         <w:rPr>
           <w:rFonts w:asciiTheme="minorHAnsi" w:hAnsiTheme="minorHAnsi"/>
@@ -3903,6 +5142,7 @@
         </w:rPr>
         <w:t>senyawa</w:t>
       </w:r>
+      <w:proofErr w:type="spellEnd"/>
       <w:r>
         <w:rPr>
           <w:rFonts w:asciiTheme="minorHAnsi" w:hAnsiTheme="minorHAnsi"/>
@@ -3930,6 +5170,7 @@
         </w:rPr>
         <w:t>3</w:t>
       </w:r>
+      <w:proofErr w:type="gramStart"/>
       <w:r>
         <w:rPr>
           <w:rFonts w:asciiTheme="minorHAnsi" w:hAnsiTheme="minorHAnsi"/>
@@ -3952,8 +5193,9 @@
           <w:sz w:val="22"/>
           <w:szCs w:val="22"/>
         </w:rPr>
-        <w:t xml:space="preserve"> yang bentuk</w:t>
-      </w:r>
+        <w:t xml:space="preserve"> yang</w:t>
+      </w:r>
+      <w:proofErr w:type="gramEnd"/>
       <w:r>
         <w:rPr>
           <w:rFonts w:asciiTheme="minorHAnsi" w:hAnsiTheme="minorHAnsi"/>
@@ -3962,6 +5204,25 @@
         </w:rPr>
         <w:t xml:space="preserve"> </w:t>
       </w:r>
+      <w:proofErr w:type="spellStart"/>
+      <w:r>
+        <w:rPr>
+          <w:rFonts w:asciiTheme="minorHAnsi" w:hAnsiTheme="minorHAnsi"/>
+          <w:sz w:val="22"/>
+          <w:szCs w:val="22"/>
+        </w:rPr>
+        <w:t>bentuk</w:t>
+      </w:r>
+      <w:proofErr w:type="spellEnd"/>
+      <w:r>
+        <w:rPr>
+          <w:rFonts w:asciiTheme="minorHAnsi" w:hAnsiTheme="minorHAnsi"/>
+          <w:sz w:val="22"/>
+          <w:szCs w:val="22"/>
+        </w:rPr>
+        <w:t xml:space="preserve"> </w:t>
+      </w:r>
+      <w:proofErr w:type="spellStart"/>
       <w:r>
         <w:rPr>
           <w:rFonts w:asciiTheme="minorHAnsi" w:hAnsiTheme="minorHAnsi"/>
@@ -3970,6 +5231,7 @@
         </w:rPr>
         <w:t>molekulnya</w:t>
       </w:r>
+      <w:proofErr w:type="spellEnd"/>
       <w:r>
         <w:rPr>
           <w:rFonts w:asciiTheme="minorHAnsi" w:hAnsiTheme="minorHAnsi"/>
@@ -3978,13 +5240,23 @@
         </w:rPr>
         <w:t xml:space="preserve"> </w:t>
       </w:r>
-      <w:r>
-        <w:rPr>
-          <w:rFonts w:asciiTheme="minorHAnsi" w:hAnsiTheme="minorHAnsi"/>
-          <w:sz w:val="22"/>
-          <w:szCs w:val="22"/>
-        </w:rPr>
-        <w:t xml:space="preserve">adalah … </w:t>
+      <w:proofErr w:type="spellStart"/>
+      <w:r>
+        <w:rPr>
+          <w:rFonts w:asciiTheme="minorHAnsi" w:hAnsiTheme="minorHAnsi"/>
+          <w:sz w:val="22"/>
+          <w:szCs w:val="22"/>
+        </w:rPr>
+        <w:t>adalah</w:t>
+      </w:r>
+      <w:proofErr w:type="spellEnd"/>
+      <w:r>
+        <w:rPr>
+          <w:rFonts w:asciiTheme="minorHAnsi" w:hAnsiTheme="minorHAnsi"/>
+          <w:sz w:val="22"/>
+          <w:szCs w:val="22"/>
+        </w:rPr>
+        <w:t xml:space="preserve"> … </w:t>
       </w:r>
     </w:p>
     <w:p>
@@ -4051,23 +5323,35 @@
           <w:szCs w:val="22"/>
         </w:rPr>
       </w:pPr>
-      <w:r>
-        <w:rPr>
-          <w:rFonts w:asciiTheme="minorHAnsi" w:hAnsiTheme="minorHAnsi"/>
-          <w:sz w:val="22"/>
-          <w:szCs w:val="22"/>
-        </w:rPr>
-        <w:t xml:space="preserve">tetrahedron </w:t>
-      </w:r>
-    </w:p>
-    <w:p>
-      <w:pPr>
-        <w:rPr>
-          <w:rFonts w:asciiTheme="minorHAnsi" w:hAnsiTheme="minorHAnsi"/>
-          <w:sz w:val="22"/>
-          <w:szCs w:val="22"/>
-        </w:rPr>
-      </w:pPr>
+      <w:proofErr w:type="gramStart"/>
+      <w:r>
+        <w:rPr>
+          <w:rFonts w:asciiTheme="minorHAnsi" w:hAnsiTheme="minorHAnsi"/>
+          <w:sz w:val="22"/>
+          <w:szCs w:val="22"/>
+        </w:rPr>
+        <w:t>tetrahedron</w:t>
+      </w:r>
+      <w:proofErr w:type="gramEnd"/>
+      <w:r>
+        <w:rPr>
+          <w:rFonts w:asciiTheme="minorHAnsi" w:hAnsiTheme="minorHAnsi"/>
+          <w:sz w:val="22"/>
+          <w:szCs w:val="22"/>
+        </w:rPr>
+        <w:t xml:space="preserve"> </w:t>
+      </w:r>
+    </w:p>
+    <w:p>
+      <w:pPr>
+        <w:rPr>
+          <w:rFonts w:asciiTheme="minorHAnsi" w:hAnsiTheme="minorHAnsi"/>
+          <w:sz w:val="22"/>
+          <w:szCs w:val="22"/>
+        </w:rPr>
+      </w:pPr>
+      <w:proofErr w:type="spellStart"/>
+      <w:proofErr w:type="gramStart"/>
       <w:r>
         <w:rPr>
           <w:rFonts w:asciiTheme="minorHAnsi" w:hAnsiTheme="minorHAnsi"/>
@@ -4076,22 +5360,34 @@
         </w:rPr>
         <w:t>bujursangkar</w:t>
       </w:r>
-    </w:p>
-    <w:p>
-      <w:pPr>
-        <w:rPr>
-          <w:rFonts w:asciiTheme="minorHAnsi" w:hAnsiTheme="minorHAnsi"/>
-          <w:sz w:val="22"/>
-          <w:szCs w:val="22"/>
-        </w:rPr>
-      </w:pPr>
-      <w:r>
-        <w:rPr>
-          <w:rFonts w:asciiTheme="minorHAnsi" w:hAnsiTheme="minorHAnsi"/>
-          <w:sz w:val="22"/>
-          <w:szCs w:val="22"/>
-        </w:rPr>
-        <w:t>Kunci C</w:t>
+      <w:proofErr w:type="spellEnd"/>
+      <w:proofErr w:type="gramEnd"/>
+    </w:p>
+    <w:p>
+      <w:pPr>
+        <w:rPr>
+          <w:rFonts w:asciiTheme="minorHAnsi" w:hAnsiTheme="minorHAnsi"/>
+          <w:sz w:val="22"/>
+          <w:szCs w:val="22"/>
+        </w:rPr>
+      </w:pPr>
+      <w:proofErr w:type="spellStart"/>
+      <w:r>
+        <w:rPr>
+          <w:rFonts w:asciiTheme="minorHAnsi" w:hAnsiTheme="minorHAnsi"/>
+          <w:sz w:val="22"/>
+          <w:szCs w:val="22"/>
+        </w:rPr>
+        <w:t>Kunci</w:t>
+      </w:r>
+      <w:proofErr w:type="spellEnd"/>
+      <w:r>
+        <w:rPr>
+          <w:rFonts w:asciiTheme="minorHAnsi" w:hAnsiTheme="minorHAnsi"/>
+          <w:sz w:val="22"/>
+          <w:szCs w:val="22"/>
+        </w:rPr>
+        <w:t xml:space="preserve"> C</w:t>
       </w:r>
     </w:p>
     <w:p>
@@ -4138,7 +5434,16 @@
           <w:sz w:val="22"/>
           <w:szCs w:val="22"/>
         </w:rPr>
-        <w:t>4Fe(s) + 3O</w:t>
+        <w:t xml:space="preserve">4Fe(s) + </w:t>
+      </w:r>
+      <w:proofErr w:type="gramStart"/>
+      <w:r>
+        <w:rPr>
+          <w:rFonts w:asciiTheme="minorHAnsi" w:hAnsiTheme="minorHAnsi"/>
+          <w:sz w:val="22"/>
+          <w:szCs w:val="22"/>
+        </w:rPr>
+        <w:t>3O</w:t>
       </w:r>
       <w:r>
         <w:rPr>
@@ -4155,7 +5460,16 @@
           <w:sz w:val="22"/>
           <w:szCs w:val="22"/>
         </w:rPr>
-        <w:t xml:space="preserve">(g) </w:t>
+        <w:t>(</w:t>
+      </w:r>
+      <w:proofErr w:type="gramEnd"/>
+      <w:r>
+        <w:rPr>
+          <w:rFonts w:asciiTheme="minorHAnsi" w:hAnsiTheme="minorHAnsi"/>
+          <w:sz w:val="22"/>
+          <w:szCs w:val="22"/>
+        </w:rPr>
+        <w:t xml:space="preserve">g) </w:t>
       </w:r>
       <w:r>
         <w:rPr>
@@ -4219,6 +5533,7 @@
           <w:szCs w:val="22"/>
         </w:rPr>
       </w:pPr>
+      <w:proofErr w:type="spellStart"/>
       <w:r>
         <w:rPr>
           <w:rFonts w:asciiTheme="minorHAnsi" w:hAnsiTheme="minorHAnsi"/>
@@ -4235,6 +5550,7 @@
         </w:rPr>
         <w:t>aka</w:t>
       </w:r>
+      <w:proofErr w:type="spellEnd"/>
       <w:r>
         <w:rPr>
           <w:rFonts w:asciiTheme="minorHAnsi" w:hAnsiTheme="minorHAnsi"/>
@@ -4243,6 +5559,8 @@
         </w:rPr>
         <w:t xml:space="preserve"> </w:t>
       </w:r>
+      <w:proofErr w:type="spellStart"/>
+      <w:proofErr w:type="gramStart"/>
       <w:r>
         <w:rPr>
           <w:rFonts w:asciiTheme="minorHAnsi" w:hAnsiTheme="minorHAnsi"/>
@@ -4251,6 +5569,8 @@
         </w:rPr>
         <w:t>massa</w:t>
       </w:r>
+      <w:proofErr w:type="spellEnd"/>
+      <w:proofErr w:type="gramEnd"/>
       <w:r>
         <w:rPr>
           <w:rFonts w:asciiTheme="minorHAnsi" w:hAnsiTheme="minorHAnsi"/>
@@ -4259,6 +5579,7 @@
         </w:rPr>
         <w:t xml:space="preserve"> </w:t>
       </w:r>
+      <w:proofErr w:type="spellStart"/>
       <w:r>
         <w:rPr>
           <w:rFonts w:asciiTheme="minorHAnsi" w:hAnsiTheme="minorHAnsi"/>
@@ -4267,6 +5588,7 @@
         </w:rPr>
         <w:t>zat</w:t>
       </w:r>
+      <w:proofErr w:type="spellEnd"/>
       <w:r>
         <w:rPr>
           <w:rFonts w:asciiTheme="minorHAnsi" w:hAnsiTheme="minorHAnsi"/>
@@ -4275,6 +5597,7 @@
         </w:rPr>
         <w:t xml:space="preserve"> </w:t>
       </w:r>
+      <w:proofErr w:type="spellStart"/>
       <w:r>
         <w:rPr>
           <w:rFonts w:asciiTheme="minorHAnsi" w:hAnsiTheme="minorHAnsi"/>
@@ -4283,6 +5606,7 @@
         </w:rPr>
         <w:t>hasil</w:t>
       </w:r>
+      <w:proofErr w:type="spellEnd"/>
       <w:r>
         <w:rPr>
           <w:rFonts w:asciiTheme="minorHAnsi" w:hAnsiTheme="minorHAnsi"/>
@@ -4291,6 +5615,7 @@
         </w:rPr>
         <w:t xml:space="preserve"> </w:t>
       </w:r>
+      <w:proofErr w:type="spellStart"/>
       <w:r>
         <w:rPr>
           <w:rFonts w:asciiTheme="minorHAnsi" w:hAnsiTheme="minorHAnsi"/>
@@ -4299,6 +5624,7 @@
         </w:rPr>
         <w:t>reaksi</w:t>
       </w:r>
+      <w:proofErr w:type="spellEnd"/>
       <w:r>
         <w:rPr>
           <w:rFonts w:asciiTheme="minorHAnsi" w:hAnsiTheme="minorHAnsi"/>
@@ -4307,13 +5633,23 @@
         </w:rPr>
         <w:t xml:space="preserve"> </w:t>
       </w:r>
-      <w:r>
-        <w:rPr>
-          <w:rFonts w:asciiTheme="minorHAnsi" w:hAnsiTheme="minorHAnsi"/>
-          <w:sz w:val="22"/>
-          <w:szCs w:val="22"/>
-        </w:rPr>
-        <w:t>adalah …</w:t>
+      <w:proofErr w:type="spellStart"/>
+      <w:r>
+        <w:rPr>
+          <w:rFonts w:asciiTheme="minorHAnsi" w:hAnsiTheme="minorHAnsi"/>
+          <w:sz w:val="22"/>
+          <w:szCs w:val="22"/>
+        </w:rPr>
+        <w:t>adalah</w:t>
+      </w:r>
+      <w:proofErr w:type="spellEnd"/>
+      <w:r>
+        <w:rPr>
+          <w:rFonts w:asciiTheme="minorHAnsi" w:hAnsiTheme="minorHAnsi"/>
+          <w:sz w:val="22"/>
+          <w:szCs w:val="22"/>
+        </w:rPr>
+        <w:t xml:space="preserve"> …</w:t>
       </w:r>
     </w:p>
     <w:p>
@@ -4499,14 +5835,26 @@
           <w:szCs w:val="22"/>
         </w:rPr>
       </w:pPr>
+      <w:proofErr w:type="spellStart"/>
+      <w:proofErr w:type="gramStart"/>
       <w:r>
         <w:rPr>
           <w:rFonts w:asciiTheme="minorHAnsi" w:eastAsia="Calibri" w:hAnsiTheme="minorHAnsi"/>
           <w:sz w:val="22"/>
           <w:szCs w:val="22"/>
         </w:rPr>
-        <w:t>Diketahuireaksi :</w:t>
-      </w:r>
+        <w:t>Diketahuireaksi</w:t>
+      </w:r>
+      <w:proofErr w:type="spellEnd"/>
+      <w:r>
+        <w:rPr>
+          <w:rFonts w:asciiTheme="minorHAnsi" w:eastAsia="Calibri" w:hAnsiTheme="minorHAnsi"/>
+          <w:sz w:val="22"/>
+          <w:szCs w:val="22"/>
+        </w:rPr>
+        <w:t xml:space="preserve"> :</w:t>
+      </w:r>
+      <w:proofErr w:type="gramEnd"/>
     </w:p>
     <w:p>
       <w:pPr>
@@ -4691,8 +6039,18 @@
           <w:sz w:val="22"/>
           <w:szCs w:val="22"/>
         </w:rPr>
-        <w:t>Cl + HCl</w:t>
-      </w:r>
+        <w:t xml:space="preserve">Cl + </w:t>
+      </w:r>
+      <w:proofErr w:type="spellStart"/>
+      <w:r>
+        <w:rPr>
+          <w:rFonts w:asciiTheme="minorHAnsi" w:eastAsia="Calibri" w:hAnsiTheme="minorHAnsi"/>
+          <w:sz w:val="22"/>
+          <w:szCs w:val="22"/>
+        </w:rPr>
+        <w:t>HCl</w:t>
+      </w:r>
+      <w:proofErr w:type="spellEnd"/>
     </w:p>
     <w:p>
       <w:pPr>
@@ -4767,8 +6125,18 @@
           <w:sz w:val="22"/>
           <w:szCs w:val="22"/>
         </w:rPr>
-        <w:t xml:space="preserve"> + HCl</w:t>
-      </w:r>
+        <w:t xml:space="preserve"> + </w:t>
+      </w:r>
+      <w:proofErr w:type="spellStart"/>
+      <w:r>
+        <w:rPr>
+          <w:rFonts w:asciiTheme="minorHAnsi" w:eastAsia="Calibri" w:hAnsiTheme="minorHAnsi"/>
+          <w:sz w:val="22"/>
+          <w:szCs w:val="22"/>
+        </w:rPr>
+        <w:t>HCl</w:t>
+      </w:r>
+      <w:proofErr w:type="spellEnd"/>
       <w:r>
         <w:rPr>
           <w:rFonts w:asciiTheme="minorHAnsi" w:hAnsiTheme="minorHAnsi"/>
@@ -4919,8 +6287,18 @@
           <w:sz w:val="22"/>
           <w:szCs w:val="22"/>
         </w:rPr>
-        <w:t>+ HBr</w:t>
-      </w:r>
+        <w:t xml:space="preserve">+ </w:t>
+      </w:r>
+      <w:proofErr w:type="spellStart"/>
+      <w:r>
+        <w:rPr>
+          <w:rFonts w:asciiTheme="minorHAnsi" w:hAnsiTheme="minorHAnsi"/>
+          <w:sz w:val="22"/>
+          <w:szCs w:val="22"/>
+        </w:rPr>
+        <w:t>HBr</w:t>
+      </w:r>
+      <w:proofErr w:type="spellEnd"/>
     </w:p>
     <w:p>
       <w:pPr>
@@ -4960,12 +6338,14 @@
         </w:rPr>
         <w:t>s</w:t>
       </w:r>
+      <w:proofErr w:type="spellStart"/>
       <w:r>
         <w:rPr>
           <w:rFonts w:eastAsia="Calibri"/>
         </w:rPr>
         <w:t>ubstitusi</w:t>
       </w:r>
+      <w:proofErr w:type="spellEnd"/>
       <w:r>
         <w:rPr>
           <w:rFonts w:eastAsia="Calibri"/>
@@ -4973,12 +6353,14 @@
         </w:rPr>
         <w:t xml:space="preserve">, </w:t>
       </w:r>
+      <w:proofErr w:type="spellStart"/>
       <w:r>
         <w:rPr>
           <w:rFonts w:eastAsia="Calibri"/>
         </w:rPr>
         <w:t>eliminasi</w:t>
       </w:r>
+      <w:proofErr w:type="spellEnd"/>
       <w:r>
         <w:rPr>
           <w:rFonts w:eastAsia="Calibri"/>
@@ -5003,12 +6385,14 @@
         </w:rPr>
         <w:t>a</w:t>
       </w:r>
+      <w:proofErr w:type="spellStart"/>
       <w:r>
         <w:rPr>
           <w:rFonts w:eastAsia="Calibri"/>
         </w:rPr>
         <w:t>disi</w:t>
       </w:r>
+      <w:proofErr w:type="spellEnd"/>
       <w:r>
         <w:rPr>
           <w:rFonts w:eastAsia="Calibri"/>
@@ -5016,12 +6400,14 @@
         </w:rPr>
         <w:t xml:space="preserve">, </w:t>
       </w:r>
+      <w:proofErr w:type="spellStart"/>
       <w:r>
         <w:rPr>
           <w:rFonts w:eastAsia="Calibri"/>
         </w:rPr>
         <w:t>eliminasi</w:t>
       </w:r>
+      <w:proofErr w:type="spellEnd"/>
       <w:r>
         <w:rPr>
           <w:rFonts w:eastAsia="Calibri"/>
@@ -5046,12 +6432,14 @@
         </w:rPr>
         <w:t>a</w:t>
       </w:r>
+      <w:proofErr w:type="spellStart"/>
       <w:r>
         <w:rPr>
           <w:rFonts w:eastAsia="Calibri"/>
         </w:rPr>
         <w:t>disi</w:t>
       </w:r>
+      <w:proofErr w:type="spellEnd"/>
       <w:r>
         <w:rPr>
           <w:rFonts w:eastAsia="Calibri"/>
@@ -5059,12 +6447,14 @@
         </w:rPr>
         <w:t xml:space="preserve">, </w:t>
       </w:r>
+      <w:proofErr w:type="spellStart"/>
       <w:r>
         <w:rPr>
           <w:rFonts w:eastAsia="Calibri"/>
         </w:rPr>
         <w:t>substitusi</w:t>
       </w:r>
+      <w:proofErr w:type="spellEnd"/>
       <w:r>
         <w:rPr>
           <w:rFonts w:eastAsia="Calibri"/>
@@ -5109,12 +6499,14 @@
         </w:rPr>
         <w:t>s</w:t>
       </w:r>
+      <w:proofErr w:type="spellStart"/>
       <w:r>
         <w:rPr>
           <w:rFonts w:eastAsia="Calibri"/>
         </w:rPr>
         <w:t>ubstitusi</w:t>
       </w:r>
+      <w:proofErr w:type="spellEnd"/>
       <w:r>
         <w:rPr>
           <w:rFonts w:eastAsia="Calibri"/>
@@ -5135,11 +6527,21 @@
           <w:rFonts w:eastAsia="Calibri"/>
         </w:rPr>
       </w:pPr>
+      <w:proofErr w:type="spellStart"/>
+      <w:proofErr w:type="gramStart"/>
       <w:r>
         <w:rPr>
           <w:rFonts w:eastAsia="Calibri"/>
         </w:rPr>
-        <w:t>kunci E</w:t>
+        <w:t>kunci</w:t>
+      </w:r>
+      <w:proofErr w:type="spellEnd"/>
+      <w:proofErr w:type="gramEnd"/>
+      <w:r>
+        <w:rPr>
+          <w:rFonts w:eastAsia="Calibri"/>
+        </w:rPr>
+        <w:t xml:space="preserve"> E</w:t>
       </w:r>
     </w:p>
     <w:p>
@@ -5190,7 +6592,25 @@
           <w:sz w:val="22"/>
           <w:szCs w:val="22"/>
         </w:rPr>
-        <w:t>1,66 gram</w:t>
+        <w:t>1</w:t>
+      </w:r>
+      <w:proofErr w:type="gramStart"/>
+      <w:r>
+        <w:rPr>
+          <w:rFonts w:asciiTheme="minorHAnsi" w:hAnsiTheme="minorHAnsi"/>
+          <w:sz w:val="22"/>
+          <w:szCs w:val="22"/>
+        </w:rPr>
+        <w:t>,66</w:t>
+      </w:r>
+      <w:proofErr w:type="gramEnd"/>
+      <w:r>
+        <w:rPr>
+          <w:rFonts w:asciiTheme="minorHAnsi" w:hAnsiTheme="minorHAnsi"/>
+          <w:sz w:val="22"/>
+          <w:szCs w:val="22"/>
+        </w:rPr>
+        <w:t xml:space="preserve"> gram</w:t>
       </w:r>
     </w:p>
     <w:p>
@@ -5210,7 +6630,25 @@
           <w:sz w:val="22"/>
           <w:szCs w:val="22"/>
         </w:rPr>
-        <w:t>1,69 gram</w:t>
+        <w:t>1</w:t>
+      </w:r>
+      <w:proofErr w:type="gramStart"/>
+      <w:r>
+        <w:rPr>
+          <w:rFonts w:asciiTheme="minorHAnsi" w:hAnsiTheme="minorHAnsi"/>
+          <w:sz w:val="22"/>
+          <w:szCs w:val="22"/>
+        </w:rPr>
+        <w:t>,69</w:t>
+      </w:r>
+      <w:proofErr w:type="gramEnd"/>
+      <w:r>
+        <w:rPr>
+          <w:rFonts w:asciiTheme="minorHAnsi" w:hAnsiTheme="minorHAnsi"/>
+          <w:sz w:val="22"/>
+          <w:szCs w:val="22"/>
+        </w:rPr>
+        <w:t xml:space="preserve"> gram</w:t>
       </w:r>
     </w:p>
     <w:p>
@@ -5230,7 +6668,25 @@
           <w:sz w:val="22"/>
           <w:szCs w:val="22"/>
         </w:rPr>
-        <w:t>2,36 gram</w:t>
+        <w:t>2</w:t>
+      </w:r>
+      <w:proofErr w:type="gramStart"/>
+      <w:r>
+        <w:rPr>
+          <w:rFonts w:asciiTheme="minorHAnsi" w:hAnsiTheme="minorHAnsi"/>
+          <w:sz w:val="22"/>
+          <w:szCs w:val="22"/>
+        </w:rPr>
+        <w:t>,36</w:t>
+      </w:r>
+      <w:proofErr w:type="gramEnd"/>
+      <w:r>
+        <w:rPr>
+          <w:rFonts w:asciiTheme="minorHAnsi" w:hAnsiTheme="minorHAnsi"/>
+          <w:sz w:val="22"/>
+          <w:szCs w:val="22"/>
+        </w:rPr>
+        <w:t xml:space="preserve"> gram</w:t>
       </w:r>
     </w:p>
     <w:p>
@@ -5250,7 +6706,25 @@
           <w:sz w:val="22"/>
           <w:szCs w:val="22"/>
         </w:rPr>
-        <w:t>2,96 gram</w:t>
+        <w:t>2</w:t>
+      </w:r>
+      <w:proofErr w:type="gramStart"/>
+      <w:r>
+        <w:rPr>
+          <w:rFonts w:asciiTheme="minorHAnsi" w:hAnsiTheme="minorHAnsi"/>
+          <w:sz w:val="22"/>
+          <w:szCs w:val="22"/>
+        </w:rPr>
+        <w:t>,96</w:t>
+      </w:r>
+      <w:proofErr w:type="gramEnd"/>
+      <w:r>
+        <w:rPr>
+          <w:rFonts w:asciiTheme="minorHAnsi" w:hAnsiTheme="minorHAnsi"/>
+          <w:sz w:val="22"/>
+          <w:szCs w:val="22"/>
+        </w:rPr>
+        <w:t xml:space="preserve"> gram</w:t>
       </w:r>
     </w:p>
     <w:p>
@@ -5270,7 +6744,25 @@
           <w:sz w:val="22"/>
           <w:szCs w:val="22"/>
         </w:rPr>
-        <w:t>3,66 gram</w:t>
+        <w:t>3</w:t>
+      </w:r>
+      <w:proofErr w:type="gramStart"/>
+      <w:r>
+        <w:rPr>
+          <w:rFonts w:asciiTheme="minorHAnsi" w:hAnsiTheme="minorHAnsi"/>
+          <w:sz w:val="22"/>
+          <w:szCs w:val="22"/>
+        </w:rPr>
+        <w:t>,66</w:t>
+      </w:r>
+      <w:proofErr w:type="gramEnd"/>
+      <w:r>
+        <w:rPr>
+          <w:rFonts w:asciiTheme="minorHAnsi" w:hAnsiTheme="minorHAnsi"/>
+          <w:sz w:val="22"/>
+          <w:szCs w:val="22"/>
+        </w:rPr>
+        <w:t xml:space="preserve"> gram</w:t>
       </w:r>
     </w:p>
     <w:p>
@@ -5284,13 +6776,23 @@
           <w:szCs w:val="22"/>
         </w:rPr>
       </w:pPr>
-      <w:r>
-        <w:rPr>
-          <w:rFonts w:asciiTheme="minorHAnsi" w:hAnsiTheme="minorHAnsi"/>
-          <w:sz w:val="22"/>
-          <w:szCs w:val="22"/>
-        </w:rPr>
-        <w:t>Kunci D</w:t>
+      <w:proofErr w:type="spellStart"/>
+      <w:r>
+        <w:rPr>
+          <w:rFonts w:asciiTheme="minorHAnsi" w:hAnsiTheme="minorHAnsi"/>
+          <w:sz w:val="22"/>
+          <w:szCs w:val="22"/>
+        </w:rPr>
+        <w:t>Kunci</w:t>
+      </w:r>
+      <w:proofErr w:type="spellEnd"/>
+      <w:r>
+        <w:rPr>
+          <w:rFonts w:asciiTheme="minorHAnsi" w:hAnsiTheme="minorHAnsi"/>
+          <w:sz w:val="22"/>
+          <w:szCs w:val="22"/>
+        </w:rPr>
+        <w:t xml:space="preserve"> D</w:t>
       </w:r>
     </w:p>
     <w:p>
@@ -5319,24 +6821,80 @@
           <w:sz w:val="22"/>
           <w:szCs w:val="22"/>
         </w:rPr>
-        <w:t xml:space="preserve">Data percobaanlajureaksidiperolehdarireaksi : </w:t>
-      </w:r>
-    </w:p>
-    <w:p>
-      <w:pPr>
-        <w:rPr>
-          <w:rFonts w:asciiTheme="minorHAnsi" w:hAnsiTheme="minorHAnsi"/>
-          <w:sz w:val="22"/>
-          <w:szCs w:val="22"/>
-        </w:rPr>
-      </w:pPr>
-      <w:r>
-        <w:rPr>
-          <w:rFonts w:asciiTheme="minorHAnsi" w:hAnsiTheme="minorHAnsi"/>
-          <w:sz w:val="22"/>
-          <w:szCs w:val="22"/>
-        </w:rPr>
-        <w:t xml:space="preserve"> A + B →C  sebagaiberikut :</w:t>
+        <w:t xml:space="preserve">Data </w:t>
+      </w:r>
+      <w:proofErr w:type="spellStart"/>
+      <w:proofErr w:type="gramStart"/>
+      <w:r>
+        <w:rPr>
+          <w:rFonts w:asciiTheme="minorHAnsi" w:hAnsiTheme="minorHAnsi"/>
+          <w:sz w:val="22"/>
+          <w:szCs w:val="22"/>
+        </w:rPr>
+        <w:t>percobaanlajureaksidiperolehdarireaksi</w:t>
+      </w:r>
+      <w:proofErr w:type="spellEnd"/>
+      <w:r>
+        <w:rPr>
+          <w:rFonts w:asciiTheme="minorHAnsi" w:hAnsiTheme="minorHAnsi"/>
+          <w:sz w:val="22"/>
+          <w:szCs w:val="22"/>
+        </w:rPr>
+        <w:t xml:space="preserve"> :</w:t>
+      </w:r>
+      <w:proofErr w:type="gramEnd"/>
+      <w:r>
+        <w:rPr>
+          <w:rFonts w:asciiTheme="minorHAnsi" w:hAnsiTheme="minorHAnsi"/>
+          <w:sz w:val="22"/>
+          <w:szCs w:val="22"/>
+        </w:rPr>
+        <w:t xml:space="preserve"> </w:t>
+      </w:r>
+    </w:p>
+    <w:p>
+      <w:pPr>
+        <w:rPr>
+          <w:rFonts w:asciiTheme="minorHAnsi" w:hAnsiTheme="minorHAnsi"/>
+          <w:sz w:val="22"/>
+          <w:szCs w:val="22"/>
+        </w:rPr>
+      </w:pPr>
+      <w:r>
+        <w:rPr>
+          <w:rFonts w:asciiTheme="minorHAnsi" w:hAnsiTheme="minorHAnsi"/>
+          <w:sz w:val="22"/>
+          <w:szCs w:val="22"/>
+        </w:rPr>
+        <w:t xml:space="preserve"> A + B →</w:t>
+      </w:r>
+      <w:proofErr w:type="gramStart"/>
+      <w:r>
+        <w:rPr>
+          <w:rFonts w:asciiTheme="minorHAnsi" w:hAnsiTheme="minorHAnsi"/>
+          <w:sz w:val="22"/>
+          <w:szCs w:val="22"/>
+        </w:rPr>
+        <w:t xml:space="preserve">C  </w:t>
+      </w:r>
+      <w:proofErr w:type="spellStart"/>
+      <w:r>
+        <w:rPr>
+          <w:rFonts w:asciiTheme="minorHAnsi" w:hAnsiTheme="minorHAnsi"/>
+          <w:sz w:val="22"/>
+          <w:szCs w:val="22"/>
+        </w:rPr>
+        <w:t>sebagaiberikut</w:t>
+      </w:r>
+      <w:proofErr w:type="spellEnd"/>
+      <w:proofErr w:type="gramEnd"/>
+      <w:r>
+        <w:rPr>
+          <w:rFonts w:asciiTheme="minorHAnsi" w:hAnsiTheme="minorHAnsi"/>
+          <w:sz w:val="22"/>
+          <w:szCs w:val="22"/>
+        </w:rPr>
+        <w:t xml:space="preserve"> :</w:t>
       </w:r>
     </w:p>
     <w:tbl>
@@ -5365,6 +6923,7 @@
                 <w:szCs w:val="22"/>
               </w:rPr>
             </w:pPr>
+            <w:proofErr w:type="spellStart"/>
             <w:r>
               <w:rPr>
                 <w:rFonts w:asciiTheme="minorHAnsi" w:hAnsiTheme="minorHAnsi"/>
@@ -5373,6 +6932,7 @@
               </w:rPr>
               <w:t>NomorPercobaan</w:t>
             </w:r>
+            <w:proofErr w:type="spellEnd"/>
           </w:p>
         </w:tc>
         <w:tc>
@@ -5431,13 +6991,23 @@
                 <w:szCs w:val="22"/>
               </w:rPr>
             </w:pPr>
+            <w:proofErr w:type="spellStart"/>
             <w:r>
               <w:rPr>
                 <w:rFonts w:asciiTheme="minorHAnsi" w:hAnsiTheme="minorHAnsi"/>
                 <w:sz w:val="22"/>
                 <w:szCs w:val="22"/>
               </w:rPr>
-              <w:t xml:space="preserve">LajuReaksi </w:t>
+              <w:t>LajuReaksi</w:t>
+            </w:r>
+            <w:proofErr w:type="spellEnd"/>
+            <w:r>
+              <w:rPr>
+                <w:rFonts w:asciiTheme="minorHAnsi" w:hAnsiTheme="minorHAnsi"/>
+                <w:sz w:val="22"/>
+                <w:szCs w:val="22"/>
+              </w:rPr>
+              <w:t xml:space="preserve"> </w:t>
             </w:r>
             <w:r>
               <w:rPr>
@@ -5446,7 +7016,25 @@
                 <w:szCs w:val="22"/>
               </w:rPr>
               <w:lastRenderedPageBreak/>
-              <w:t>(M/detik)</w:t>
+              <w:t>(M/</w:t>
+            </w:r>
+            <w:proofErr w:type="spellStart"/>
+            <w:r>
+              <w:rPr>
+                <w:rFonts w:asciiTheme="minorHAnsi" w:hAnsiTheme="minorHAnsi"/>
+                <w:sz w:val="22"/>
+                <w:szCs w:val="22"/>
+              </w:rPr>
+              <w:t>detik</w:t>
+            </w:r>
+            <w:proofErr w:type="spellEnd"/>
+            <w:r>
+              <w:rPr>
+                <w:rFonts w:asciiTheme="minorHAnsi" w:hAnsiTheme="minorHAnsi"/>
+                <w:sz w:val="22"/>
+                <w:szCs w:val="22"/>
+              </w:rPr>
+              <w:t>)</w:t>
             </w:r>
           </w:p>
         </w:tc>
@@ -5821,6 +7409,7 @@
           <w:szCs w:val="22"/>
         </w:rPr>
       </w:pPr>
+      <w:proofErr w:type="spellStart"/>
       <w:r>
         <w:rPr>
           <w:rFonts w:asciiTheme="minorHAnsi" w:hAnsiTheme="minorHAnsi"/>
@@ -5829,6 +7418,7 @@
         </w:rPr>
         <w:t>Rumus</w:t>
       </w:r>
+      <w:proofErr w:type="spellEnd"/>
       <w:r>
         <w:rPr>
           <w:rFonts w:asciiTheme="minorHAnsi" w:hAnsiTheme="minorHAnsi"/>
@@ -5837,6 +7427,7 @@
         </w:rPr>
         <w:t xml:space="preserve"> </w:t>
       </w:r>
+      <w:proofErr w:type="spellStart"/>
       <w:r>
         <w:rPr>
           <w:rFonts w:asciiTheme="minorHAnsi" w:hAnsiTheme="minorHAnsi"/>
@@ -5845,6 +7436,7 @@
         </w:rPr>
         <w:t>laju</w:t>
       </w:r>
+      <w:proofErr w:type="spellEnd"/>
       <w:r>
         <w:rPr>
           <w:rFonts w:asciiTheme="minorHAnsi" w:hAnsiTheme="minorHAnsi"/>
@@ -5853,6 +7445,7 @@
         </w:rPr>
         <w:t xml:space="preserve"> </w:t>
       </w:r>
+      <w:proofErr w:type="spellStart"/>
       <w:r>
         <w:rPr>
           <w:rFonts w:asciiTheme="minorHAnsi" w:hAnsiTheme="minorHAnsi"/>
@@ -5861,6 +7454,7 @@
         </w:rPr>
         <w:t>reaksinya</w:t>
       </w:r>
+      <w:proofErr w:type="spellEnd"/>
       <w:r>
         <w:rPr>
           <w:rFonts w:asciiTheme="minorHAnsi" w:hAnsiTheme="minorHAnsi"/>
@@ -5869,30 +7463,49 @@
         </w:rPr>
         <w:t xml:space="preserve"> </w:t>
       </w:r>
-      <w:r>
-        <w:rPr>
-          <w:rFonts w:asciiTheme="minorHAnsi" w:hAnsiTheme="minorHAnsi"/>
-          <w:sz w:val="22"/>
-          <w:szCs w:val="22"/>
-        </w:rPr>
-        <w:t xml:space="preserve">adalah … </w:t>
-      </w:r>
-    </w:p>
-    <w:p>
-      <w:pPr>
-        <w:rPr>
-          <w:rFonts w:asciiTheme="minorHAnsi" w:hAnsiTheme="minorHAnsi"/>
-          <w:sz w:val="22"/>
-          <w:szCs w:val="22"/>
-        </w:rPr>
-      </w:pPr>
-      <w:r>
-        <w:rPr>
-          <w:rFonts w:asciiTheme="minorHAnsi" w:hAnsiTheme="minorHAnsi"/>
-          <w:sz w:val="22"/>
-          <w:szCs w:val="22"/>
-        </w:rPr>
-        <w:t xml:space="preserve"> V = k [A]</w:t>
+      <w:proofErr w:type="spellStart"/>
+      <w:r>
+        <w:rPr>
+          <w:rFonts w:asciiTheme="minorHAnsi" w:hAnsiTheme="minorHAnsi"/>
+          <w:sz w:val="22"/>
+          <w:szCs w:val="22"/>
+        </w:rPr>
+        <w:t>adalah</w:t>
+      </w:r>
+      <w:proofErr w:type="spellEnd"/>
+      <w:r>
+        <w:rPr>
+          <w:rFonts w:asciiTheme="minorHAnsi" w:hAnsiTheme="minorHAnsi"/>
+          <w:sz w:val="22"/>
+          <w:szCs w:val="22"/>
+        </w:rPr>
+        <w:t xml:space="preserve"> … </w:t>
+      </w:r>
+    </w:p>
+    <w:p>
+      <w:pPr>
+        <w:rPr>
+          <w:rFonts w:asciiTheme="minorHAnsi" w:hAnsiTheme="minorHAnsi"/>
+          <w:sz w:val="22"/>
+          <w:szCs w:val="22"/>
+        </w:rPr>
+      </w:pPr>
+      <w:r>
+        <w:rPr>
+          <w:rFonts w:asciiTheme="minorHAnsi" w:hAnsiTheme="minorHAnsi"/>
+          <w:sz w:val="22"/>
+          <w:szCs w:val="22"/>
+        </w:rPr>
+        <w:t xml:space="preserve"> V = k [A</w:t>
+      </w:r>
+      <w:proofErr w:type="gramStart"/>
+      <w:r>
+        <w:rPr>
+          <w:rFonts w:asciiTheme="minorHAnsi" w:hAnsiTheme="minorHAnsi"/>
+          <w:sz w:val="22"/>
+          <w:szCs w:val="22"/>
+        </w:rPr>
+        <w:t>]</w:t>
       </w:r>
       <w:r>
         <w:rPr>
@@ -5903,6 +7516,7 @@
         </w:rPr>
         <w:t>2</w:t>
       </w:r>
+      <w:proofErr w:type="gramEnd"/>
       <w:r>
         <w:rPr>
           <w:rFonts w:asciiTheme="minorHAnsi" w:hAnsiTheme="minorHAnsi"/>
@@ -5926,7 +7540,16 @@
           <w:sz w:val="22"/>
           <w:szCs w:val="22"/>
         </w:rPr>
-        <w:t xml:space="preserve"> V = k [A] [B]</w:t>
+        <w:t xml:space="preserve"> V = k [A] [B</w:t>
+      </w:r>
+      <w:proofErr w:type="gramStart"/>
+      <w:r>
+        <w:rPr>
+          <w:rFonts w:asciiTheme="minorHAnsi" w:hAnsiTheme="minorHAnsi"/>
+          <w:sz w:val="22"/>
+          <w:szCs w:val="22"/>
+        </w:rPr>
+        <w:t>]</w:t>
       </w:r>
       <w:r>
         <w:rPr>
@@ -5937,6 +7560,7 @@
         </w:rPr>
         <w:t>2</w:t>
       </w:r>
+      <w:proofErr w:type="gramEnd"/>
     </w:p>
     <w:p>
       <w:pPr>
@@ -5969,7 +7593,16 @@
           <w:sz w:val="22"/>
           <w:szCs w:val="22"/>
         </w:rPr>
-        <w:t xml:space="preserve"> V = k [A]</w:t>
+        <w:t xml:space="preserve"> V = k [A</w:t>
+      </w:r>
+      <w:proofErr w:type="gramStart"/>
+      <w:r>
+        <w:rPr>
+          <w:rFonts w:asciiTheme="minorHAnsi" w:hAnsiTheme="minorHAnsi"/>
+          <w:sz w:val="22"/>
+          <w:szCs w:val="22"/>
+        </w:rPr>
+        <w:t>]</w:t>
       </w:r>
       <w:r>
         <w:rPr>
@@ -5980,6 +7613,7 @@
         </w:rPr>
         <w:t>2</w:t>
       </w:r>
+      <w:proofErr w:type="gramEnd"/>
       <w:r>
         <w:rPr>
           <w:rFonts w:asciiTheme="minorHAnsi" w:hAnsiTheme="minorHAnsi"/>
@@ -6012,7 +7646,16 @@
           <w:sz w:val="22"/>
           <w:szCs w:val="22"/>
         </w:rPr>
-        <w:t xml:space="preserve"> V = k [A]</w:t>
+        <w:t xml:space="preserve"> V = k [A</w:t>
+      </w:r>
+      <w:proofErr w:type="gramStart"/>
+      <w:r>
+        <w:rPr>
+          <w:rFonts w:asciiTheme="minorHAnsi" w:hAnsiTheme="minorHAnsi"/>
+          <w:sz w:val="22"/>
+          <w:szCs w:val="22"/>
+        </w:rPr>
+        <w:t>]</w:t>
       </w:r>
       <w:r>
         <w:rPr>
@@ -6023,6 +7666,7 @@
         </w:rPr>
         <w:t>3</w:t>
       </w:r>
+      <w:proofErr w:type="gramEnd"/>
       <w:r>
         <w:rPr>
           <w:rFonts w:asciiTheme="minorHAnsi" w:hAnsiTheme="minorHAnsi"/>
@@ -6040,13 +7684,23 @@
           <w:szCs w:val="22"/>
         </w:rPr>
       </w:pPr>
-      <w:r>
-        <w:rPr>
-          <w:rFonts w:asciiTheme="minorHAnsi" w:hAnsiTheme="minorHAnsi"/>
-          <w:sz w:val="22"/>
-          <w:szCs w:val="22"/>
-        </w:rPr>
-        <w:t>Kunci A</w:t>
+      <w:proofErr w:type="spellStart"/>
+      <w:r>
+        <w:rPr>
+          <w:rFonts w:asciiTheme="minorHAnsi" w:hAnsiTheme="minorHAnsi"/>
+          <w:sz w:val="22"/>
+          <w:szCs w:val="22"/>
+        </w:rPr>
+        <w:t>Kunci</w:t>
+      </w:r>
+      <w:proofErr w:type="spellEnd"/>
+      <w:r>
+        <w:rPr>
+          <w:rFonts w:asciiTheme="minorHAnsi" w:hAnsiTheme="minorHAnsi"/>
+          <w:sz w:val="22"/>
+          <w:szCs w:val="22"/>
+        </w:rPr>
+        <w:t xml:space="preserve"> A</w:t>
       </w:r>
     </w:p>
     <w:p>
@@ -6275,6 +7929,7 @@
           <w:szCs w:val="22"/>
         </w:rPr>
       </w:pPr>
+      <w:proofErr w:type="spellStart"/>
       <w:r>
         <w:rPr>
           <w:rFonts w:asciiTheme="minorHAnsi" w:hAnsiTheme="minorHAnsi"/>
@@ -6283,6 +7938,7 @@
         </w:rPr>
         <w:t>Larutan</w:t>
       </w:r>
+      <w:proofErr w:type="spellEnd"/>
       <w:r>
         <w:rPr>
           <w:rFonts w:asciiTheme="minorHAnsi" w:hAnsiTheme="minorHAnsi"/>
@@ -6291,14 +7947,34 @@
         </w:rPr>
         <w:t xml:space="preserve"> </w:t>
       </w:r>
-      <w:r>
-        <w:rPr>
-          <w:rFonts w:asciiTheme="minorHAnsi" w:hAnsiTheme="minorHAnsi"/>
-          <w:sz w:val="22"/>
-          <w:szCs w:val="22"/>
-        </w:rPr>
-        <w:t>berikut yang membentuk</w:t>
-      </w:r>
+      <w:proofErr w:type="spellStart"/>
+      <w:r>
+        <w:rPr>
+          <w:rFonts w:asciiTheme="minorHAnsi" w:hAnsiTheme="minorHAnsi"/>
+          <w:sz w:val="22"/>
+          <w:szCs w:val="22"/>
+        </w:rPr>
+        <w:t>berikut</w:t>
+      </w:r>
+      <w:proofErr w:type="spellEnd"/>
+      <w:r>
+        <w:rPr>
+          <w:rFonts w:asciiTheme="minorHAnsi" w:hAnsiTheme="minorHAnsi"/>
+          <w:sz w:val="22"/>
+          <w:szCs w:val="22"/>
+        </w:rPr>
+        <w:t xml:space="preserve"> yang </w:t>
+      </w:r>
+      <w:proofErr w:type="spellStart"/>
+      <w:r>
+        <w:rPr>
+          <w:rFonts w:asciiTheme="minorHAnsi" w:hAnsiTheme="minorHAnsi"/>
+          <w:sz w:val="22"/>
+          <w:szCs w:val="22"/>
+        </w:rPr>
+        <w:t>membentuk</w:t>
+      </w:r>
+      <w:proofErr w:type="spellEnd"/>
       <w:r>
         <w:rPr>
           <w:rFonts w:asciiTheme="minorHAnsi" w:hAnsiTheme="minorHAnsi"/>
@@ -6324,14 +8000,26 @@
         </w:rPr>
         <w:t xml:space="preserve"> </w:t>
       </w:r>
-      <w:r>
-        <w:rPr>
-          <w:rFonts w:asciiTheme="minorHAnsi" w:hAnsiTheme="minorHAnsi"/>
-          <w:sz w:val="22"/>
-          <w:szCs w:val="22"/>
-        </w:rPr>
-        <w:t>adalah… .</w:t>
-      </w:r>
+      <w:proofErr w:type="spellStart"/>
+      <w:r>
+        <w:rPr>
+          <w:rFonts w:asciiTheme="minorHAnsi" w:hAnsiTheme="minorHAnsi"/>
+          <w:sz w:val="22"/>
+          <w:szCs w:val="22"/>
+        </w:rPr>
+        <w:t>adalah</w:t>
+      </w:r>
+      <w:proofErr w:type="spellEnd"/>
+      <w:proofErr w:type="gramStart"/>
+      <w:r>
+        <w:rPr>
+          <w:rFonts w:asciiTheme="minorHAnsi" w:hAnsiTheme="minorHAnsi"/>
+          <w:sz w:val="22"/>
+          <w:szCs w:val="22"/>
+        </w:rPr>
+        <w:t>… .</w:t>
+      </w:r>
+      <w:proofErr w:type="gramEnd"/>
     </w:p>
     <w:p>
       <w:pPr>
@@ -6381,7 +8069,43 @@
           <w:sz w:val="22"/>
           <w:szCs w:val="22"/>
         </w:rPr>
-        <w:t>COOH 0,1 M dan 100 cm</w:t>
+        <w:t>COOH 0</w:t>
+      </w:r>
+      <w:proofErr w:type="gramStart"/>
+      <w:r>
+        <w:rPr>
+          <w:rFonts w:asciiTheme="minorHAnsi" w:hAnsiTheme="minorHAnsi"/>
+          <w:sz w:val="22"/>
+          <w:szCs w:val="22"/>
+        </w:rPr>
+        <w:t>,1</w:t>
+      </w:r>
+      <w:proofErr w:type="gramEnd"/>
+      <w:r>
+        <w:rPr>
+          <w:rFonts w:asciiTheme="minorHAnsi" w:hAnsiTheme="minorHAnsi"/>
+          <w:sz w:val="22"/>
+          <w:szCs w:val="22"/>
+        </w:rPr>
+        <w:t xml:space="preserve"> M </w:t>
+      </w:r>
+      <w:proofErr w:type="spellStart"/>
+      <w:r>
+        <w:rPr>
+          <w:rFonts w:asciiTheme="minorHAnsi" w:hAnsiTheme="minorHAnsi"/>
+          <w:sz w:val="22"/>
+          <w:szCs w:val="22"/>
+        </w:rPr>
+        <w:t>dan</w:t>
+      </w:r>
+      <w:proofErr w:type="spellEnd"/>
+      <w:r>
+        <w:rPr>
+          <w:rFonts w:asciiTheme="minorHAnsi" w:hAnsiTheme="minorHAnsi"/>
+          <w:sz w:val="22"/>
+          <w:szCs w:val="22"/>
+        </w:rPr>
+        <w:t xml:space="preserve"> 100 cm</w:t>
       </w:r>
       <w:r>
         <w:rPr>
@@ -6449,7 +8173,16 @@
           <w:sz w:val="22"/>
           <w:szCs w:val="22"/>
         </w:rPr>
-        <w:t>COOH 0,</w:t>
+        <w:t>COOH 0</w:t>
+      </w:r>
+      <w:proofErr w:type="gramStart"/>
+      <w:r>
+        <w:rPr>
+          <w:rFonts w:asciiTheme="minorHAnsi" w:hAnsiTheme="minorHAnsi"/>
+          <w:sz w:val="22"/>
+          <w:szCs w:val="22"/>
+        </w:rPr>
+        <w:t>,</w:t>
       </w:r>
       <w:r>
         <w:rPr>
@@ -6460,13 +8193,32 @@
         </w:rPr>
         <w:t>2</w:t>
       </w:r>
-      <w:r>
-        <w:rPr>
-          <w:rFonts w:asciiTheme="minorHAnsi" w:hAnsiTheme="minorHAnsi"/>
-          <w:sz w:val="22"/>
-          <w:szCs w:val="22"/>
-        </w:rPr>
-        <w:t xml:space="preserve"> M dan 100 cm</w:t>
+      <w:proofErr w:type="gramEnd"/>
+      <w:r>
+        <w:rPr>
+          <w:rFonts w:asciiTheme="minorHAnsi" w:hAnsiTheme="minorHAnsi"/>
+          <w:sz w:val="22"/>
+          <w:szCs w:val="22"/>
+        </w:rPr>
+        <w:t xml:space="preserve"> M </w:t>
+      </w:r>
+      <w:proofErr w:type="spellStart"/>
+      <w:r>
+        <w:rPr>
+          <w:rFonts w:asciiTheme="minorHAnsi" w:hAnsiTheme="minorHAnsi"/>
+          <w:sz w:val="22"/>
+          <w:szCs w:val="22"/>
+        </w:rPr>
+        <w:t>dan</w:t>
+      </w:r>
+      <w:proofErr w:type="spellEnd"/>
+      <w:r>
+        <w:rPr>
+          <w:rFonts w:asciiTheme="minorHAnsi" w:hAnsiTheme="minorHAnsi"/>
+          <w:sz w:val="22"/>
+          <w:szCs w:val="22"/>
+        </w:rPr>
+        <w:t xml:space="preserve"> 100 cm</w:t>
       </w:r>
       <w:r>
         <w:rPr>
@@ -6534,7 +8286,43 @@
           <w:sz w:val="22"/>
           <w:szCs w:val="22"/>
         </w:rPr>
-        <w:t>COOH 0,1 M dan 100 cm</w:t>
+        <w:t>COOH 0</w:t>
+      </w:r>
+      <w:proofErr w:type="gramStart"/>
+      <w:r>
+        <w:rPr>
+          <w:rFonts w:asciiTheme="minorHAnsi" w:hAnsiTheme="minorHAnsi"/>
+          <w:sz w:val="22"/>
+          <w:szCs w:val="22"/>
+        </w:rPr>
+        <w:t>,1</w:t>
+      </w:r>
+      <w:proofErr w:type="gramEnd"/>
+      <w:r>
+        <w:rPr>
+          <w:rFonts w:asciiTheme="minorHAnsi" w:hAnsiTheme="minorHAnsi"/>
+          <w:sz w:val="22"/>
+          <w:szCs w:val="22"/>
+        </w:rPr>
+        <w:t xml:space="preserve"> M </w:t>
+      </w:r>
+      <w:proofErr w:type="spellStart"/>
+      <w:r>
+        <w:rPr>
+          <w:rFonts w:asciiTheme="minorHAnsi" w:hAnsiTheme="minorHAnsi"/>
+          <w:sz w:val="22"/>
+          <w:szCs w:val="22"/>
+        </w:rPr>
+        <w:t>dan</w:t>
+      </w:r>
+      <w:proofErr w:type="spellEnd"/>
+      <w:r>
+        <w:rPr>
+          <w:rFonts w:asciiTheme="minorHAnsi" w:hAnsiTheme="minorHAnsi"/>
+          <w:sz w:val="22"/>
+          <w:szCs w:val="22"/>
+        </w:rPr>
+        <w:t xml:space="preserve"> 100 cm</w:t>
       </w:r>
       <w:r>
         <w:rPr>
@@ -6585,7 +8373,16 @@
           <w:sz w:val="22"/>
           <w:szCs w:val="22"/>
         </w:rPr>
-        <w:t xml:space="preserve"> NH</w:t>
+        <w:t xml:space="preserve"> </w:t>
+      </w:r>
+      <w:proofErr w:type="gramStart"/>
+      <w:r>
+        <w:rPr>
+          <w:rFonts w:asciiTheme="minorHAnsi" w:hAnsiTheme="minorHAnsi"/>
+          <w:sz w:val="22"/>
+          <w:szCs w:val="22"/>
+        </w:rPr>
+        <w:t>NH</w:t>
       </w:r>
       <w:r>
         <w:rPr>
@@ -6602,7 +8399,44 @@
           <w:sz w:val="22"/>
           <w:szCs w:val="22"/>
         </w:rPr>
-        <w:t>(aq) 0,5 M dan 100 cm</w:t>
+        <w:t>(</w:t>
+      </w:r>
+      <w:proofErr w:type="spellStart"/>
+      <w:proofErr w:type="gramEnd"/>
+      <w:r>
+        <w:rPr>
+          <w:rFonts w:asciiTheme="minorHAnsi" w:hAnsiTheme="minorHAnsi"/>
+          <w:sz w:val="22"/>
+          <w:szCs w:val="22"/>
+        </w:rPr>
+        <w:t>aq</w:t>
+      </w:r>
+      <w:proofErr w:type="spellEnd"/>
+      <w:r>
+        <w:rPr>
+          <w:rFonts w:asciiTheme="minorHAnsi" w:hAnsiTheme="minorHAnsi"/>
+          <w:sz w:val="22"/>
+          <w:szCs w:val="22"/>
+        </w:rPr>
+        <w:t xml:space="preserve">) 0,5 M </w:t>
+      </w:r>
+      <w:proofErr w:type="spellStart"/>
+      <w:r>
+        <w:rPr>
+          <w:rFonts w:asciiTheme="minorHAnsi" w:hAnsiTheme="minorHAnsi"/>
+          <w:sz w:val="22"/>
+          <w:szCs w:val="22"/>
+        </w:rPr>
+        <w:t>dan</w:t>
+      </w:r>
+      <w:proofErr w:type="spellEnd"/>
+      <w:r>
+        <w:rPr>
+          <w:rFonts w:asciiTheme="minorHAnsi" w:hAnsiTheme="minorHAnsi"/>
+          <w:sz w:val="22"/>
+          <w:szCs w:val="22"/>
+        </w:rPr>
+        <w:t xml:space="preserve"> 100 cm</w:t>
       </w:r>
       <w:r>
         <w:rPr>
@@ -6653,7 +8487,61 @@
           <w:sz w:val="22"/>
           <w:szCs w:val="22"/>
         </w:rPr>
-        <w:t>NaOH (aq) 0,1 M dan 100 cm</w:t>
+        <w:t>NaOH (</w:t>
+      </w:r>
+      <w:proofErr w:type="spellStart"/>
+      <w:r>
+        <w:rPr>
+          <w:rFonts w:asciiTheme="minorHAnsi" w:hAnsiTheme="minorHAnsi"/>
+          <w:sz w:val="22"/>
+          <w:szCs w:val="22"/>
+        </w:rPr>
+        <w:t>aq</w:t>
+      </w:r>
+      <w:proofErr w:type="spellEnd"/>
+      <w:r>
+        <w:rPr>
+          <w:rFonts w:asciiTheme="minorHAnsi" w:hAnsiTheme="minorHAnsi"/>
+          <w:sz w:val="22"/>
+          <w:szCs w:val="22"/>
+        </w:rPr>
+        <w:t>) 0</w:t>
+      </w:r>
+      <w:proofErr w:type="gramStart"/>
+      <w:r>
+        <w:rPr>
+          <w:rFonts w:asciiTheme="minorHAnsi" w:hAnsiTheme="minorHAnsi"/>
+          <w:sz w:val="22"/>
+          <w:szCs w:val="22"/>
+        </w:rPr>
+        <w:t>,1</w:t>
+      </w:r>
+      <w:proofErr w:type="gramEnd"/>
+      <w:r>
+        <w:rPr>
+          <w:rFonts w:asciiTheme="minorHAnsi" w:hAnsiTheme="minorHAnsi"/>
+          <w:sz w:val="22"/>
+          <w:szCs w:val="22"/>
+        </w:rPr>
+        <w:t xml:space="preserve"> M </w:t>
+      </w:r>
+      <w:proofErr w:type="spellStart"/>
+      <w:r>
+        <w:rPr>
+          <w:rFonts w:asciiTheme="minorHAnsi" w:hAnsiTheme="minorHAnsi"/>
+          <w:sz w:val="22"/>
+          <w:szCs w:val="22"/>
+        </w:rPr>
+        <w:t>dan</w:t>
+      </w:r>
+      <w:proofErr w:type="spellEnd"/>
+      <w:r>
+        <w:rPr>
+          <w:rFonts w:asciiTheme="minorHAnsi" w:hAnsiTheme="minorHAnsi"/>
+          <w:sz w:val="22"/>
+          <w:szCs w:val="22"/>
+        </w:rPr>
+        <w:t xml:space="preserve"> 100 cm</w:t>
       </w:r>
       <w:r>
         <w:rPr>
@@ -6681,13 +8569,23 @@
           <w:szCs w:val="22"/>
         </w:rPr>
       </w:pPr>
-      <w:r>
-        <w:rPr>
-          <w:rFonts w:asciiTheme="minorHAnsi" w:hAnsiTheme="minorHAnsi"/>
-          <w:sz w:val="22"/>
-          <w:szCs w:val="22"/>
-        </w:rPr>
-        <w:t>Kunci A</w:t>
+      <w:proofErr w:type="spellStart"/>
+      <w:r>
+        <w:rPr>
+          <w:rFonts w:asciiTheme="minorHAnsi" w:hAnsiTheme="minorHAnsi"/>
+          <w:sz w:val="22"/>
+          <w:szCs w:val="22"/>
+        </w:rPr>
+        <w:t>Kunci</w:t>
+      </w:r>
+      <w:proofErr w:type="spellEnd"/>
+      <w:r>
+        <w:rPr>
+          <w:rFonts w:asciiTheme="minorHAnsi" w:hAnsiTheme="minorHAnsi"/>
+          <w:sz w:val="22"/>
+          <w:szCs w:val="22"/>
+        </w:rPr>
+        <w:t xml:space="preserve"> A</w:t>
       </w:r>
     </w:p>
     <w:p>
@@ -6904,8 +8802,19 @@
           <w:szCs w:val="22"/>
           <w:lang w:val="id-ID"/>
         </w:rPr>
-        <w:t>enyawa-senyawa dengan rumus :</w:t>
-      </w:r>
+        <w:t xml:space="preserve">enyawa-senyawa dengan </w:t>
+      </w:r>
+      <w:proofErr w:type="gramStart"/>
+      <w:r>
+        <w:rPr>
+          <w:rFonts w:asciiTheme="minorHAnsi" w:hAnsiTheme="minorHAnsi"/>
+          <w:sz w:val="22"/>
+          <w:szCs w:val="22"/>
+          <w:lang w:val="id-ID"/>
+        </w:rPr>
+        <w:t>rumus :</w:t>
+      </w:r>
+      <w:proofErr w:type="gramEnd"/>
     </w:p>
     <w:p>
       <w:pPr>
@@ -7216,13 +9125,25 @@
           <w:szCs w:val="22"/>
         </w:rPr>
       </w:pPr>
-      <w:r>
-        <w:rPr>
-          <w:rFonts w:asciiTheme="minorHAnsi" w:hAnsiTheme="minorHAnsi"/>
-          <w:sz w:val="22"/>
-          <w:szCs w:val="22"/>
-        </w:rPr>
-        <w:t>kunci B</w:t>
+      <w:proofErr w:type="spellStart"/>
+      <w:proofErr w:type="gramStart"/>
+      <w:r>
+        <w:rPr>
+          <w:rFonts w:asciiTheme="minorHAnsi" w:hAnsiTheme="minorHAnsi"/>
+          <w:sz w:val="22"/>
+          <w:szCs w:val="22"/>
+        </w:rPr>
+        <w:t>kunci</w:t>
+      </w:r>
+      <w:proofErr w:type="spellEnd"/>
+      <w:proofErr w:type="gramEnd"/>
+      <w:r>
+        <w:rPr>
+          <w:rFonts w:asciiTheme="minorHAnsi" w:hAnsiTheme="minorHAnsi"/>
+          <w:sz w:val="22"/>
+          <w:szCs w:val="22"/>
+        </w:rPr>
+        <w:t xml:space="preserve"> B</w:t>
       </w:r>
     </w:p>
     <w:p>
